--- a/卒業論文/2012/久保孝樹/最終発表/卒論発表レジュメ(kubo).docx
+++ b/卒業論文/2012/久保孝樹/最終発表/卒論発表レジュメ(kubo).docx
@@ -6,12 +6,12 @@
       <w:pPr>
         <w:jc w:val="center"/>
         <w:rPr>
-          <w:rFonts w:ascii="Times New Roman" w:hAnsi="Times New Roman"/>
-        </w:rPr>
-      </w:pPr>
-      <w:r>
-        <w:rPr>
-          <w:rFonts w:ascii="Times New Roman" w:hAnsi="Times New Roman" w:hint="eastAsia"/>
+          <w:rFonts w:asciiTheme="minorEastAsia" w:eastAsiaTheme="minorEastAsia" w:hAnsiTheme="minorEastAsia"/>
+        </w:rPr>
+      </w:pPr>
+      <w:r>
+        <w:rPr>
+          <w:rFonts w:asciiTheme="minorEastAsia" w:eastAsiaTheme="minorEastAsia" w:hAnsiTheme="minorEastAsia"/>
           <w:sz w:val="28"/>
         </w:rPr>
         <w:t>チケットを活用するオープンソースソフトウェア開発の実態調査</w:t>
@@ -21,46 +21,35 @@
       <w:pPr>
         <w:jc w:val="center"/>
         <w:rPr>
-          <w:rFonts w:ascii="Times New Roman" w:hAnsi="Times New Roman"/>
-        </w:rPr>
-      </w:pPr>
-      <w:r>
-        <w:rPr>
-          <w:rFonts w:ascii="Times New Roman" w:hAnsi="Times New Roman" w:hint="eastAsia"/>
-        </w:rPr>
-        <w:t xml:space="preserve">プロジェクトマネジメントコース　矢吹研究室　</w:t>
-      </w:r>
-      <w:r>
-        <w:rPr>
-          <w:rFonts w:ascii="Times New Roman" w:hAnsi="Times New Roman" w:hint="eastAsia"/>
-        </w:rPr>
-        <w:t>0942038</w:t>
-      </w:r>
-      <w:r>
-        <w:rPr>
-          <w:rFonts w:ascii="Times New Roman" w:hAnsi="Times New Roman" w:hint="eastAsia"/>
-        </w:rPr>
-        <w:t xml:space="preserve">　久保　孝樹</w:t>
+          <w:rFonts w:asciiTheme="minorEastAsia" w:eastAsiaTheme="minorEastAsia" w:hAnsiTheme="minorEastAsia"/>
+        </w:rPr>
+      </w:pPr>
+      <w:r>
+        <w:rPr>
+          <w:rFonts w:asciiTheme="minorEastAsia" w:eastAsiaTheme="minorEastAsia" w:hAnsiTheme="minorEastAsia"/>
+        </w:rPr>
+        <w:t>プロジェクトマネジメントコース　矢吹研究室　0942038　久保　孝樹</w:t>
       </w:r>
     </w:p>
     <w:p>
       <w:pPr>
         <w:rPr>
-          <w:rFonts w:ascii="Times New Roman" w:hAnsi="Times New Roman"/>
+          <w:rFonts w:asciiTheme="minorEastAsia" w:eastAsiaTheme="minorEastAsia" w:hAnsiTheme="minorEastAsia"/>
         </w:rPr>
       </w:pPr>
     </w:p>
     <w:p>
       <w:pPr>
         <w:rPr>
-          <w:rFonts w:ascii="Times New Roman" w:hAnsi="Times New Roman"/>
+          <w:rFonts w:asciiTheme="minorEastAsia" w:eastAsiaTheme="minorEastAsia" w:hAnsiTheme="minorEastAsia"/>
         </w:rPr>
       </w:pPr>
     </w:p>
     <w:p>
       <w:pPr>
-        <w:rPr>
-          <w:rFonts w:ascii="Times New Roman" w:hAnsi="Times New Roman"/>
+        <w:jc w:val="left"/>
+        <w:rPr>
+          <w:rFonts w:ascii="Times New Roman" w:eastAsiaTheme="minorEastAsia" w:hAnsi="Times New Roman"/>
         </w:rPr>
         <w:sectPr>
           <w:type w:val="continuous"/>
@@ -79,13 +68,14 @@
           <w:numId w:val="2"/>
         </w:numPr>
         <w:ind w:leftChars="0"/>
-        <w:rPr>
-          <w:rFonts w:ascii="Times New Roman" w:hAnsi="Times New Roman"/>
-        </w:rPr>
-      </w:pPr>
-      <w:r>
-        <w:rPr>
-          <w:rFonts w:ascii="Times New Roman" w:hAnsi="Times New Roman" w:hint="eastAsia"/>
+        <w:jc w:val="left"/>
+        <w:rPr>
+          <w:rFonts w:ascii="Times New Roman" w:eastAsiaTheme="minorEastAsia" w:hAnsi="Times New Roman"/>
+        </w:rPr>
+      </w:pPr>
+      <w:r>
+        <w:rPr>
+          <w:rFonts w:ascii="Times New Roman" w:eastAsiaTheme="minorEastAsia" w:hAnsi="Times New Roman"/>
         </w:rPr>
         <w:lastRenderedPageBreak/>
         <w:t>研究背景</w:t>
@@ -94,480 +84,722 @@
     <w:p>
       <w:pPr>
         <w:ind w:firstLineChars="100" w:firstLine="212"/>
-        <w:rPr>
-          <w:rFonts w:ascii="Times New Roman" w:hAnsi="Times New Roman"/>
+        <w:jc w:val="left"/>
+        <w:rPr>
+          <w:rFonts w:ascii="Times New Roman" w:eastAsiaTheme="minorEastAsia" w:hAnsi="Times New Roman"/>
           <w:noProof/>
         </w:rPr>
       </w:pPr>
       <w:r>
         <w:rPr>
-          <w:rFonts w:ascii="Times New Roman" w:hAnsi="Times New Roman" w:hint="eastAsia"/>
+          <w:rFonts w:ascii="Times New Roman" w:eastAsiaTheme="minorEastAsia" w:hAnsi="Times New Roman"/>
         </w:rPr>
         <w:t>ウェブアプリケーションやソーシャルゲームなどのソフトウェア開発プロジェクトでは，開発中に変化していく環境や顧客の要求に柔軟に対応していかなければならない．そのため</w:t>
       </w:r>
       <w:r>
         <w:rPr>
-          <w:rFonts w:ascii="Times New Roman" w:hAnsi="Times New Roman" w:hint="eastAsia"/>
+          <w:rFonts w:ascii="Times New Roman" w:eastAsiaTheme="minorEastAsia" w:hAnsi="Times New Roman"/>
         </w:rPr>
         <w:t>，</w:t>
       </w:r>
       <w:r>
         <w:rPr>
-          <w:rFonts w:ascii="Times New Roman" w:hAnsi="Times New Roman" w:hint="eastAsia"/>
-        </w:rPr>
-        <w:t>開発プロセスもそのような事柄を考慮したものが求められている．</w:t>
+          <w:rFonts w:ascii="Times New Roman" w:eastAsiaTheme="minorEastAsia" w:hAnsi="Times New Roman"/>
+        </w:rPr>
+        <w:t>開発プロセスもそのような事柄を考慮したものが求められている．従来のウォーターフォール型では</w:t>
+      </w:r>
+      <w:r>
+        <w:rPr>
+          <w:rFonts w:ascii="Times New Roman" w:eastAsiaTheme="minorEastAsia" w:hAnsi="Times New Roman"/>
+        </w:rPr>
+        <w:t>，</w:t>
+      </w:r>
+      <w:r>
+        <w:rPr>
+          <w:rFonts w:ascii="Times New Roman" w:eastAsiaTheme="minorEastAsia" w:hAnsi="Times New Roman"/>
+        </w:rPr>
+        <w:t>要求定義</w:t>
+      </w:r>
+      <w:r>
+        <w:rPr>
+          <w:rFonts w:ascii="Times New Roman" w:eastAsiaTheme="minorEastAsia" w:hAnsi="Times New Roman"/>
+        </w:rPr>
+        <w:t>や，</w:t>
+      </w:r>
+      <w:r>
+        <w:rPr>
+          <w:rFonts w:ascii="Times New Roman" w:eastAsiaTheme="minorEastAsia" w:hAnsi="Times New Roman"/>
+        </w:rPr>
+        <w:t>外部設計，内部設計，開発，テスト，運用など</w:t>
+      </w:r>
+      <w:r>
+        <w:rPr>
+          <w:rFonts w:ascii="Times New Roman" w:eastAsiaTheme="minorEastAsia" w:hAnsi="Times New Roman"/>
+        </w:rPr>
+        <w:t>の</w:t>
+      </w:r>
+      <w:r>
+        <w:rPr>
+          <w:rFonts w:ascii="Times New Roman" w:eastAsiaTheme="minorEastAsia" w:hAnsi="Times New Roman"/>
+        </w:rPr>
+        <w:t>作業を各工程に分割</w:t>
+      </w:r>
+      <w:r>
+        <w:rPr>
+          <w:rFonts w:ascii="Times New Roman" w:eastAsiaTheme="minorEastAsia" w:hAnsi="Times New Roman"/>
+        </w:rPr>
+        <w:t>して実行する．</w:t>
+      </w:r>
+      <w:r>
+        <w:rPr>
+          <w:rFonts w:ascii="Times New Roman" w:eastAsiaTheme="minorEastAsia" w:hAnsi="Times New Roman"/>
+        </w:rPr>
+        <w:t>原則として前工程が終了しなければ次工程に進めることができない．顧客の要求の変化</w:t>
+      </w:r>
+      <w:r>
+        <w:rPr>
+          <w:rFonts w:ascii="Times New Roman" w:eastAsiaTheme="minorEastAsia" w:hAnsi="Times New Roman"/>
+        </w:rPr>
+        <w:t>や</w:t>
+      </w:r>
+      <w:r>
+        <w:rPr>
+          <w:rFonts w:ascii="Times New Roman" w:eastAsiaTheme="minorEastAsia" w:hAnsi="Times New Roman"/>
+        </w:rPr>
+        <w:t>環境への変化に対応していくためには，手戻りをしなくてはならない</w:t>
+      </w:r>
+      <w:r>
+        <w:rPr>
+          <w:rFonts w:ascii="Times New Roman" w:eastAsiaTheme="minorEastAsia" w:hAnsi="Times New Roman"/>
+        </w:rPr>
+        <w:t>．</w:t>
+      </w:r>
+      <w:r>
+        <w:rPr>
+          <w:rFonts w:ascii="Times New Roman" w:eastAsiaTheme="minorEastAsia" w:hAnsi="Times New Roman"/>
+        </w:rPr>
+        <w:t>そのため</w:t>
+      </w:r>
+      <w:r>
+        <w:rPr>
+          <w:rFonts w:ascii="Times New Roman" w:eastAsiaTheme="minorEastAsia" w:hAnsi="Times New Roman"/>
+        </w:rPr>
+        <w:t>，</w:t>
+      </w:r>
+      <w:r>
+        <w:rPr>
+          <w:rFonts w:ascii="Times New Roman" w:eastAsiaTheme="minorEastAsia" w:hAnsi="Times New Roman"/>
+        </w:rPr>
+        <w:t>要求や環境が変化すると，必然的に</w:t>
+      </w:r>
+      <w:r>
+        <w:rPr>
+          <w:rFonts w:ascii="Times New Roman" w:eastAsiaTheme="minorEastAsia" w:hAnsi="Times New Roman"/>
+        </w:rPr>
+        <w:t>プロジェクト</w:t>
+      </w:r>
+      <w:r>
+        <w:rPr>
+          <w:rFonts w:ascii="Times New Roman" w:eastAsiaTheme="minorEastAsia" w:hAnsi="Times New Roman"/>
+        </w:rPr>
+        <w:t>は</w:t>
+      </w:r>
+      <w:r>
+        <w:rPr>
+          <w:rFonts w:ascii="Times New Roman" w:eastAsiaTheme="minorEastAsia" w:hAnsi="Times New Roman"/>
+        </w:rPr>
+        <w:t>遅延</w:t>
+      </w:r>
+      <w:r>
+        <w:rPr>
+          <w:rFonts w:ascii="Times New Roman" w:eastAsiaTheme="minorEastAsia" w:hAnsi="Times New Roman"/>
+        </w:rPr>
+        <w:t>し</w:t>
+      </w:r>
+      <w:r>
+        <w:rPr>
+          <w:rFonts w:ascii="Times New Roman" w:eastAsiaTheme="minorEastAsia" w:hAnsi="Times New Roman"/>
+        </w:rPr>
+        <w:t>，コスト</w:t>
+      </w:r>
+      <w:r>
+        <w:rPr>
+          <w:rFonts w:ascii="Times New Roman" w:eastAsiaTheme="minorEastAsia" w:hAnsi="Times New Roman"/>
+        </w:rPr>
+        <w:t>は</w:t>
+      </w:r>
+      <w:r>
+        <w:rPr>
+          <w:rFonts w:ascii="Times New Roman" w:eastAsiaTheme="minorEastAsia" w:hAnsi="Times New Roman"/>
+        </w:rPr>
+        <w:t>超過</w:t>
+      </w:r>
+      <w:r>
+        <w:rPr>
+          <w:rFonts w:ascii="Times New Roman" w:eastAsiaTheme="minorEastAsia" w:hAnsi="Times New Roman"/>
+        </w:rPr>
+        <w:t>する</w:t>
+      </w:r>
+      <w:r>
+        <w:rPr>
+          <w:rFonts w:ascii="Times New Roman" w:eastAsiaTheme="minorEastAsia" w:hAnsi="Times New Roman"/>
+        </w:rPr>
+        <w:t>．</w:t>
+      </w:r>
+      <w:r>
+        <w:rPr>
+          <w:rFonts w:ascii="Times New Roman" w:eastAsiaTheme="minorEastAsia" w:hAnsi="Times New Roman"/>
+        </w:rPr>
+        <w:t>このような問題の解決策として</w:t>
+      </w:r>
+      <w:r>
+        <w:rPr>
+          <w:rFonts w:ascii="Times New Roman" w:eastAsiaTheme="minorEastAsia" w:hAnsi="Times New Roman"/>
+        </w:rPr>
+        <w:t>，アジャイル型の開発プロセスが注目されている．アジャイル型の開発プロセスでは，</w:t>
+      </w:r>
+      <w:r>
+        <w:rPr>
+          <w:rFonts w:ascii="Times New Roman" w:eastAsiaTheme="minorEastAsia" w:hAnsi="Times New Roman"/>
+        </w:rPr>
+        <w:t>1</w:t>
+      </w:r>
+      <w:r>
+        <w:rPr>
+          <w:rFonts w:ascii="Times New Roman" w:eastAsiaTheme="minorEastAsia" w:hAnsi="Times New Roman"/>
+        </w:rPr>
+        <w:t>回のイテレーションを短い周期で行い，その中で要求定義，開発，テストを行う</w:t>
+      </w:r>
+      <w:r>
+        <w:rPr>
+          <w:rFonts w:ascii="Times New Roman" w:eastAsiaTheme="minorEastAsia" w:hAnsi="Times New Roman"/>
+        </w:rPr>
+        <w:t>ため</w:t>
+      </w:r>
+      <w:r>
+        <w:rPr>
+          <w:rFonts w:ascii="Times New Roman" w:eastAsiaTheme="minorEastAsia" w:hAnsi="Times New Roman"/>
+        </w:rPr>
+        <w:t>，環境や顧客の要求の変化に柔軟に対応することが出来る．</w:t>
       </w:r>
     </w:p>
     <w:p>
       <w:pPr>
         <w:ind w:firstLineChars="100" w:firstLine="212"/>
-        <w:rPr>
-          <w:rFonts w:ascii="Times New Roman" w:hAnsi="Times New Roman"/>
-        </w:rPr>
-      </w:pPr>
-      <w:r>
-        <w:rPr>
-          <w:rFonts w:ascii="Times New Roman" w:hAnsi="Times New Roman" w:hint="eastAsia"/>
+        <w:jc w:val="left"/>
+        <w:rPr>
+          <w:rFonts w:ascii="Times New Roman" w:eastAsiaTheme="minorEastAsia" w:hAnsi="Times New Roman"/>
           <w:noProof/>
         </w:rPr>
-        <mc:AlternateContent>
-          <mc:Choice Requires="wps">
-            <w:drawing>
-              <wp:anchor distT="0" distB="0" distL="114300" distR="114300" simplePos="0" relativeHeight="251664384" behindDoc="0" locked="0" layoutInCell="1" allowOverlap="1" wp14:anchorId="223952EF" wp14:editId="0C2F69CD">
-                <wp:simplePos x="0" y="0"/>
-                <wp:positionH relativeFrom="column">
-                  <wp:posOffset>3278505</wp:posOffset>
-                </wp:positionH>
-                <wp:positionV relativeFrom="paragraph">
-                  <wp:posOffset>2019300</wp:posOffset>
-                </wp:positionV>
-                <wp:extent cx="266700" cy="352425"/>
-                <wp:effectExtent l="0" t="0" r="0" b="0"/>
-                <wp:wrapNone/>
-                <wp:docPr id="5" name="テキスト ボックス 5"/>
-                <wp:cNvGraphicFramePr/>
-                <a:graphic xmlns:a="http://schemas.openxmlformats.org/drawingml/2006/main">
-                  <a:graphicData uri="http://schemas.microsoft.com/office/word/2010/wordprocessingShape">
-                    <wps:wsp>
-                      <wps:cNvSpPr txBox="1"/>
-                      <wps:spPr>
-                        <a:xfrm>
-                          <a:off x="0" y="0"/>
-                          <a:ext cx="266700" cy="352425"/>
-                        </a:xfrm>
-                        <a:prstGeom prst="rect">
-                          <a:avLst/>
-                        </a:prstGeom>
-                        <a:noFill/>
-                        <a:ln w="6350">
-                          <a:noFill/>
-                        </a:ln>
-                        <a:effectLst/>
-                      </wps:spPr>
-                      <wps:style>
-                        <a:lnRef idx="0">
-                          <a:schemeClr val="accent1"/>
-                        </a:lnRef>
-                        <a:fillRef idx="0">
-                          <a:schemeClr val="accent1"/>
-                        </a:fillRef>
-                        <a:effectRef idx="0">
-                          <a:schemeClr val="accent1"/>
-                        </a:effectRef>
-                        <a:fontRef idx="minor">
-                          <a:schemeClr val="dk1"/>
-                        </a:fontRef>
-                      </wps:style>
-                      <wps:txbx>
-                        <w:txbxContent>
-                          <w:p>
-                            <w:pPr>
-                              <w:pStyle w:val="a7"/>
-                              <w:numPr>
-                                <w:ilvl w:val="0"/>
-                                <w:numId w:val="8"/>
-                              </w:numPr>
-                              <w:ind w:leftChars="0"/>
-                            </w:pPr>
-                          </w:p>
-                        </w:txbxContent>
-                      </wps:txbx>
-                      <wps:bodyPr rot="0" spcFirstLastPara="0" vertOverflow="overflow" horzOverflow="overflow" vert="horz" wrap="square" lIns="91440" tIns="45720" rIns="91440" bIns="45720" numCol="1" spcCol="0" rtlCol="0" fromWordArt="0" anchor="t" anchorCtr="0" forceAA="0" compatLnSpc="1">
-                        <a:prstTxWarp prst="textNoShape">
-                          <a:avLst/>
-                        </a:prstTxWarp>
-                        <a:noAutofit/>
-                      </wps:bodyPr>
-                    </wps:wsp>
-                  </a:graphicData>
-                </a:graphic>
-                <wp14:sizeRelV relativeFrom="margin">
-                  <wp14:pctHeight>0</wp14:pctHeight>
-                </wp14:sizeRelV>
-              </wp:anchor>
-            </w:drawing>
-          </mc:Choice>
-          <mc:Fallback>
-            <w:pict>
-              <v:shapetype id="_x0000_t202" coordsize="21600,21600" o:spt="202" path="m,l,21600r21600,l21600,xe">
-                <v:stroke joinstyle="miter"/>
-                <v:path gradientshapeok="t" o:connecttype="rect"/>
-              </v:shapetype>
-              <v:shape id="テキスト ボックス 5" o:spid="_x0000_s1026" type="#_x0000_t202" style="position:absolute;left:0;text-align:left;margin-left:258.15pt;margin-top:159pt;width:21pt;height:27.75pt;z-index:251664384;visibility:visible;mso-wrap-style:square;mso-height-percent:0;mso-wrap-distance-left:9pt;mso-wrap-distance-top:0;mso-wrap-distance-right:9pt;mso-wrap-distance-bottom:0;mso-position-horizontal:absolute;mso-position-horizontal-relative:text;mso-position-vertical:absolute;mso-position-vertical-relative:text;mso-height-percent:0;mso-height-relative:margin;v-text-anchor:top" o:gfxdata="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" filled="f" stroked="f" strokeweight=".5pt">
-                <v:textbox>
-                  <w:txbxContent>
-                    <w:p>
-                      <w:pPr>
-                        <w:pStyle w:val="a7"/>
-                        <w:numPr>
-                          <w:ilvl w:val="0"/>
-                          <w:numId w:val="8"/>
-                        </w:numPr>
-                        <w:ind w:leftChars="0"/>
-                      </w:pPr>
-                    </w:p>
-                  </w:txbxContent>
-                </v:textbox>
-              </v:shape>
-            </w:pict>
-          </mc:Fallback>
-        </mc:AlternateContent>
-      </w:r>
-      <w:r>
-        <w:rPr>
-          <w:rFonts w:ascii="Times New Roman" w:hAnsi="Times New Roman" w:hint="eastAsia"/>
-          <w:noProof/>
-        </w:rPr>
-        <mc:AlternateContent>
-          <mc:Choice Requires="wps">
-            <w:drawing>
-              <wp:anchor distT="0" distB="0" distL="114300" distR="114300" simplePos="0" relativeHeight="251662336" behindDoc="0" locked="0" layoutInCell="1" allowOverlap="1" wp14:anchorId="36C28D0C" wp14:editId="60A9CA84">
-                <wp:simplePos x="0" y="0"/>
-                <wp:positionH relativeFrom="column">
-                  <wp:posOffset>3268980</wp:posOffset>
-                </wp:positionH>
-                <wp:positionV relativeFrom="paragraph">
-                  <wp:posOffset>1133475</wp:posOffset>
-                </wp:positionV>
-                <wp:extent cx="266700" cy="352425"/>
-                <wp:effectExtent l="0" t="0" r="0" b="0"/>
-                <wp:wrapNone/>
-                <wp:docPr id="4" name="テキスト ボックス 4"/>
-                <wp:cNvGraphicFramePr/>
-                <a:graphic xmlns:a="http://schemas.openxmlformats.org/drawingml/2006/main">
-                  <a:graphicData uri="http://schemas.microsoft.com/office/word/2010/wordprocessingShape">
-                    <wps:wsp>
-                      <wps:cNvSpPr txBox="1"/>
-                      <wps:spPr>
-                        <a:xfrm>
-                          <a:off x="0" y="0"/>
-                          <a:ext cx="266700" cy="352425"/>
-                        </a:xfrm>
-                        <a:prstGeom prst="rect">
-                          <a:avLst/>
-                        </a:prstGeom>
-                        <a:noFill/>
-                        <a:ln w="6350">
-                          <a:noFill/>
-                        </a:ln>
-                        <a:effectLst/>
-                      </wps:spPr>
-                      <wps:style>
-                        <a:lnRef idx="0">
-                          <a:schemeClr val="accent1"/>
-                        </a:lnRef>
-                        <a:fillRef idx="0">
-                          <a:schemeClr val="accent1"/>
-                        </a:fillRef>
-                        <a:effectRef idx="0">
-                          <a:schemeClr val="accent1"/>
-                        </a:effectRef>
-                        <a:fontRef idx="minor">
-                          <a:schemeClr val="dk1"/>
-                        </a:fontRef>
-                      </wps:style>
-                      <wps:txbx>
-                        <w:txbxContent>
-                          <w:p>
-                            <w:pPr>
-                              <w:pStyle w:val="a7"/>
-                              <w:numPr>
-                                <w:ilvl w:val="0"/>
-                                <w:numId w:val="8"/>
-                              </w:numPr>
-                              <w:ind w:leftChars="0"/>
-                            </w:pPr>
-                          </w:p>
-                        </w:txbxContent>
-                      </wps:txbx>
-                      <wps:bodyPr rot="0" spcFirstLastPara="0" vertOverflow="overflow" horzOverflow="overflow" vert="horz" wrap="square" lIns="91440" tIns="45720" rIns="91440" bIns="45720" numCol="1" spcCol="0" rtlCol="0" fromWordArt="0" anchor="t" anchorCtr="0" forceAA="0" compatLnSpc="1">
-                        <a:prstTxWarp prst="textNoShape">
-                          <a:avLst/>
-                        </a:prstTxWarp>
-                        <a:noAutofit/>
-                      </wps:bodyPr>
-                    </wps:wsp>
-                  </a:graphicData>
-                </a:graphic>
-                <wp14:sizeRelV relativeFrom="margin">
-                  <wp14:pctHeight>0</wp14:pctHeight>
-                </wp14:sizeRelV>
-              </wp:anchor>
-            </w:drawing>
-          </mc:Choice>
-          <mc:Fallback>
-            <w:pict>
-              <v:shape id="テキスト ボックス 4" o:spid="_x0000_s1027" type="#_x0000_t202" style="position:absolute;left:0;text-align:left;margin-left:257.4pt;margin-top:89.25pt;width:21pt;height:27.75pt;z-index:251662336;visibility:visible;mso-wrap-style:square;mso-height-percent:0;mso-wrap-distance-left:9pt;mso-wrap-distance-top:0;mso-wrap-distance-right:9pt;mso-wrap-distance-bottom:0;mso-position-horizontal:absolute;mso-position-horizontal-relative:text;mso-position-vertical:absolute;mso-position-vertical-relative:text;mso-height-percent:0;mso-height-relative:margin;v-text-anchor:top" o:gfxdata="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" filled="f" stroked="f" strokeweight=".5pt">
-                <v:textbox>
-                  <w:txbxContent>
-                    <w:p>
-                      <w:pPr>
-                        <w:pStyle w:val="a7"/>
-                        <w:numPr>
-                          <w:ilvl w:val="0"/>
-                          <w:numId w:val="8"/>
-                        </w:numPr>
-                        <w:ind w:leftChars="0"/>
-                      </w:pPr>
-                    </w:p>
-                  </w:txbxContent>
-                </v:textbox>
-              </v:shape>
-            </w:pict>
-          </mc:Fallback>
-        </mc:AlternateContent>
-      </w:r>
-      <w:r>
-        <w:rPr>
-          <w:rFonts w:ascii="Times New Roman" w:hAnsi="Times New Roman" w:hint="eastAsia"/>
-          <w:noProof/>
-        </w:rPr>
-        <mc:AlternateContent>
-          <mc:Choice Requires="wps">
-            <w:drawing>
-              <wp:anchor distT="0" distB="0" distL="114300" distR="114300" simplePos="0" relativeHeight="251668480" behindDoc="0" locked="0" layoutInCell="1" allowOverlap="1" wp14:anchorId="6CCB1CE4" wp14:editId="47204918">
-                <wp:simplePos x="0" y="0"/>
-                <wp:positionH relativeFrom="column">
-                  <wp:posOffset>4783455</wp:posOffset>
-                </wp:positionH>
-                <wp:positionV relativeFrom="paragraph">
-                  <wp:posOffset>2009775</wp:posOffset>
-                </wp:positionV>
-                <wp:extent cx="266700" cy="352425"/>
-                <wp:effectExtent l="0" t="0" r="0" b="0"/>
-                <wp:wrapNone/>
-                <wp:docPr id="10" name="テキスト ボックス 10"/>
-                <wp:cNvGraphicFramePr/>
-                <a:graphic xmlns:a="http://schemas.openxmlformats.org/drawingml/2006/main">
-                  <a:graphicData uri="http://schemas.microsoft.com/office/word/2010/wordprocessingShape">
-                    <wps:wsp>
-                      <wps:cNvSpPr txBox="1"/>
-                      <wps:spPr>
-                        <a:xfrm>
-                          <a:off x="0" y="0"/>
-                          <a:ext cx="266700" cy="352425"/>
-                        </a:xfrm>
-                        <a:prstGeom prst="rect">
-                          <a:avLst/>
-                        </a:prstGeom>
-                        <a:noFill/>
-                        <a:ln w="6350">
-                          <a:noFill/>
-                        </a:ln>
-                        <a:effectLst/>
-                      </wps:spPr>
-                      <wps:style>
-                        <a:lnRef idx="0">
-                          <a:schemeClr val="accent1"/>
-                        </a:lnRef>
-                        <a:fillRef idx="0">
-                          <a:schemeClr val="accent1"/>
-                        </a:fillRef>
-                        <a:effectRef idx="0">
-                          <a:schemeClr val="accent1"/>
-                        </a:effectRef>
-                        <a:fontRef idx="minor">
-                          <a:schemeClr val="dk1"/>
-                        </a:fontRef>
-                      </wps:style>
-                      <wps:txbx>
-                        <w:txbxContent>
-                          <w:p>
-                            <w:pPr>
-                              <w:pStyle w:val="a7"/>
-                              <w:numPr>
-                                <w:ilvl w:val="0"/>
-                                <w:numId w:val="8"/>
-                              </w:numPr>
-                              <w:ind w:leftChars="0"/>
-                            </w:pPr>
-                          </w:p>
-                        </w:txbxContent>
-                      </wps:txbx>
-                      <wps:bodyPr rot="0" spcFirstLastPara="0" vertOverflow="overflow" horzOverflow="overflow" vert="horz" wrap="square" lIns="91440" tIns="45720" rIns="91440" bIns="45720" numCol="1" spcCol="0" rtlCol="0" fromWordArt="0" anchor="t" anchorCtr="0" forceAA="0" compatLnSpc="1">
-                        <a:prstTxWarp prst="textNoShape">
-                          <a:avLst/>
-                        </a:prstTxWarp>
-                        <a:noAutofit/>
-                      </wps:bodyPr>
-                    </wps:wsp>
-                  </a:graphicData>
-                </a:graphic>
-                <wp14:sizeRelV relativeFrom="margin">
-                  <wp14:pctHeight>0</wp14:pctHeight>
-                </wp14:sizeRelV>
-              </wp:anchor>
-            </w:drawing>
-          </mc:Choice>
-          <mc:Fallback>
-            <w:pict>
-              <v:shape id="テキスト ボックス 10" o:spid="_x0000_s1028" type="#_x0000_t202" style="position:absolute;left:0;text-align:left;margin-left:376.65pt;margin-top:158.25pt;width:21pt;height:27.75pt;z-index:251668480;visibility:visible;mso-wrap-style:square;mso-height-percent:0;mso-wrap-distance-left:9pt;mso-wrap-distance-top:0;mso-wrap-distance-right:9pt;mso-wrap-distance-bottom:0;mso-position-horizontal:absolute;mso-position-horizontal-relative:text;mso-position-vertical:absolute;mso-position-vertical-relative:text;mso-height-percent:0;mso-height-relative:margin;v-text-anchor:top" o:gfxdata="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" filled="f" stroked="f" strokeweight=".5pt">
-                <v:textbox>
-                  <w:txbxContent>
-                    <w:p>
-                      <w:pPr>
-                        <w:pStyle w:val="a7"/>
-                        <w:numPr>
-                          <w:ilvl w:val="0"/>
-                          <w:numId w:val="8"/>
-                        </w:numPr>
-                        <w:ind w:leftChars="0"/>
-                      </w:pPr>
-                    </w:p>
-                  </w:txbxContent>
-                </v:textbox>
-              </v:shape>
-            </w:pict>
-          </mc:Fallback>
-        </mc:AlternateContent>
-      </w:r>
-      <w:r>
-        <w:rPr>
-          <w:rFonts w:ascii="Times New Roman" w:hAnsi="Times New Roman" w:hint="eastAsia"/>
-          <w:noProof/>
-        </w:rPr>
-        <mc:AlternateContent>
-          <mc:Choice Requires="wps">
-            <w:drawing>
-              <wp:anchor distT="0" distB="0" distL="114300" distR="114300" simplePos="0" relativeHeight="251666432" behindDoc="0" locked="0" layoutInCell="1" allowOverlap="1" wp14:anchorId="3CA0F7B5" wp14:editId="064BBA5E">
-                <wp:simplePos x="0" y="0"/>
-                <wp:positionH relativeFrom="column">
-                  <wp:posOffset>4772025</wp:posOffset>
-                </wp:positionH>
-                <wp:positionV relativeFrom="paragraph">
-                  <wp:posOffset>1123950</wp:posOffset>
-                </wp:positionV>
-                <wp:extent cx="266700" cy="352425"/>
-                <wp:effectExtent l="0" t="0" r="0" b="0"/>
-                <wp:wrapNone/>
-                <wp:docPr id="9" name="テキスト ボックス 9"/>
-                <wp:cNvGraphicFramePr/>
-                <a:graphic xmlns:a="http://schemas.openxmlformats.org/drawingml/2006/main">
-                  <a:graphicData uri="http://schemas.microsoft.com/office/word/2010/wordprocessingShape">
-                    <wps:wsp>
-                      <wps:cNvSpPr txBox="1"/>
-                      <wps:spPr>
-                        <a:xfrm>
-                          <a:off x="0" y="0"/>
-                          <a:ext cx="266700" cy="352425"/>
-                        </a:xfrm>
-                        <a:prstGeom prst="rect">
-                          <a:avLst/>
-                        </a:prstGeom>
-                        <a:noFill/>
-                        <a:ln w="6350">
-                          <a:noFill/>
-                        </a:ln>
-                        <a:effectLst/>
-                      </wps:spPr>
-                      <wps:style>
-                        <a:lnRef idx="0">
-                          <a:schemeClr val="accent1"/>
-                        </a:lnRef>
-                        <a:fillRef idx="0">
-                          <a:schemeClr val="accent1"/>
-                        </a:fillRef>
-                        <a:effectRef idx="0">
-                          <a:schemeClr val="accent1"/>
-                        </a:effectRef>
-                        <a:fontRef idx="minor">
-                          <a:schemeClr val="dk1"/>
-                        </a:fontRef>
-                      </wps:style>
-                      <wps:txbx>
-                        <w:txbxContent>
-                          <w:p>
-                            <w:pPr>
-                              <w:pStyle w:val="a7"/>
-                              <w:numPr>
-                                <w:ilvl w:val="0"/>
-                                <w:numId w:val="8"/>
-                              </w:numPr>
-                              <w:ind w:leftChars="0"/>
-                            </w:pPr>
-                          </w:p>
-                        </w:txbxContent>
-                      </wps:txbx>
-                      <wps:bodyPr rot="0" spcFirstLastPara="0" vertOverflow="overflow" horzOverflow="overflow" vert="horz" wrap="square" lIns="91440" tIns="45720" rIns="91440" bIns="45720" numCol="1" spcCol="0" rtlCol="0" fromWordArt="0" anchor="t" anchorCtr="0" forceAA="0" compatLnSpc="1">
-                        <a:prstTxWarp prst="textNoShape">
-                          <a:avLst/>
-                        </a:prstTxWarp>
-                        <a:noAutofit/>
-                      </wps:bodyPr>
-                    </wps:wsp>
-                  </a:graphicData>
-                </a:graphic>
-                <wp14:sizeRelH relativeFrom="margin">
-                  <wp14:pctWidth>0</wp14:pctWidth>
-                </wp14:sizeRelH>
-                <wp14:sizeRelV relativeFrom="margin">
-                  <wp14:pctHeight>0</wp14:pctHeight>
-                </wp14:sizeRelV>
-              </wp:anchor>
-            </w:drawing>
-          </mc:Choice>
-          <mc:Fallback>
-            <w:pict>
-              <v:shape id="テキスト ボックス 9" o:spid="_x0000_s1029" type="#_x0000_t202" style="position:absolute;left:0;text-align:left;margin-left:375.75pt;margin-top:88.5pt;width:21pt;height:27.75pt;z-index:251666432;visibility:visible;mso-wrap-style:square;mso-width-percent:0;mso-height-percent:0;mso-wrap-distance-left:9pt;mso-wrap-distance-top:0;mso-wrap-distance-right:9pt;mso-wrap-distance-bottom:0;mso-position-horizontal:absolute;mso-position-horizontal-relative:text;mso-position-vertical:absolute;mso-position-vertical-relative:text;mso-width-percent:0;mso-height-percent:0;mso-width-relative:margin;mso-height-relative:margin;v-text-anchor:top" o:gfxdata="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" filled="f" stroked="f" strokeweight=".5pt">
-                <v:textbox>
-                  <w:txbxContent>
-                    <w:p>
-                      <w:pPr>
-                        <w:pStyle w:val="a7"/>
-                        <w:numPr>
-                          <w:ilvl w:val="0"/>
-                          <w:numId w:val="8"/>
-                        </w:numPr>
-                        <w:ind w:leftChars="0"/>
-                      </w:pPr>
-                    </w:p>
-                  </w:txbxContent>
-                </v:textbox>
-              </v:shape>
-            </w:pict>
-          </mc:Fallback>
-        </mc:AlternateContent>
-      </w:r>
-      <w:r>
-        <w:rPr>
-          <w:rFonts w:ascii="Times New Roman" w:hAnsi="Times New Roman" w:hint="eastAsia"/>
+      </w:pPr>
+      <w:r>
+        <w:rPr>
+          <w:rFonts w:ascii="Times New Roman" w:eastAsiaTheme="minorEastAsia" w:hAnsi="Times New Roman"/>
+        </w:rPr>
+        <w:t>アジャイル型の開発プロセスでは</w:t>
+      </w:r>
+      <w:r>
+        <w:rPr>
+          <w:rFonts w:ascii="Times New Roman" w:eastAsiaTheme="minorEastAsia" w:hAnsi="Times New Roman"/>
+        </w:rPr>
+        <w:t>，</w:t>
+      </w:r>
+      <w:r>
+        <w:rPr>
+          <w:rFonts w:ascii="Times New Roman" w:eastAsiaTheme="minorEastAsia" w:hAnsi="Times New Roman"/>
+        </w:rPr>
+        <w:t>環境の変化，</w:t>
+      </w:r>
+      <w:r>
+        <w:rPr>
+          <w:rFonts w:ascii="Times New Roman" w:eastAsiaTheme="minorEastAsia" w:hAnsi="Times New Roman"/>
+        </w:rPr>
+        <w:t>顧客の要求やバグの修正など，様々なタスクが発生</w:t>
+      </w:r>
+      <w:r>
+        <w:rPr>
+          <w:rFonts w:ascii="Times New Roman" w:eastAsiaTheme="minorEastAsia" w:hAnsi="Times New Roman"/>
+        </w:rPr>
+        <w:t>する</w:t>
+      </w:r>
+      <w:r>
+        <w:rPr>
+          <w:rFonts w:ascii="Times New Roman" w:eastAsiaTheme="minorEastAsia" w:hAnsi="Times New Roman"/>
+        </w:rPr>
+        <w:t>．</w:t>
+      </w:r>
+      <w:r>
+        <w:rPr>
+          <w:rFonts w:ascii="Times New Roman" w:eastAsiaTheme="minorEastAsia" w:hAnsi="Times New Roman"/>
+        </w:rPr>
+        <w:t>それ</w:t>
+      </w:r>
+      <w:r>
+        <w:rPr>
+          <w:rFonts w:ascii="Times New Roman" w:eastAsiaTheme="minorEastAsia" w:hAnsi="Times New Roman"/>
+        </w:rPr>
+        <w:t>らに柔軟に</w:t>
+      </w:r>
+      <w:r>
+        <w:rPr>
+          <w:rFonts w:ascii="Times New Roman" w:eastAsiaTheme="minorEastAsia" w:hAnsi="Times New Roman"/>
+        </w:rPr>
+        <w:t>対応するため</w:t>
+      </w:r>
+      <w:r>
+        <w:rPr>
+          <w:rFonts w:ascii="Times New Roman" w:eastAsiaTheme="minorEastAsia" w:hAnsi="Times New Roman"/>
+        </w:rPr>
+        <w:t>，チケットと呼ばれるツールが活用されている．チケットは，すべきこと</w:t>
+      </w:r>
+      <w:r>
+        <w:rPr>
+          <w:rFonts w:ascii="Times New Roman" w:eastAsiaTheme="minorEastAsia" w:hAnsi="Times New Roman"/>
+        </w:rPr>
+        <w:t>と</w:t>
+      </w:r>
+      <w:r>
+        <w:rPr>
+          <w:rFonts w:ascii="Times New Roman" w:eastAsiaTheme="minorEastAsia" w:hAnsi="Times New Roman"/>
+        </w:rPr>
+        <w:t>報告者，担当者，優先度，マイルストーン，種類，状況，コンポーネント，解決法，その他詳細を</w:t>
+      </w:r>
+      <w:r>
+        <w:rPr>
+          <w:rFonts w:ascii="Times New Roman" w:eastAsiaTheme="minorEastAsia" w:hAnsi="Times New Roman"/>
+        </w:rPr>
+        <w:t>ひとまとめにして</w:t>
+      </w:r>
+      <w:r>
+        <w:rPr>
+          <w:rFonts w:ascii="Times New Roman" w:eastAsiaTheme="minorEastAsia" w:hAnsi="Times New Roman"/>
+        </w:rPr>
+        <w:t>Web</w:t>
+      </w:r>
+      <w:r>
+        <w:rPr>
+          <w:rFonts w:ascii="Times New Roman" w:eastAsiaTheme="minorEastAsia" w:hAnsi="Times New Roman"/>
+        </w:rPr>
+        <w:t>上で共有するための仕組みである．</w:t>
+      </w:r>
+      <w:r>
+        <w:rPr>
+          <w:rFonts w:ascii="Times New Roman" w:eastAsiaTheme="minorEastAsia" w:hAnsi="Times New Roman"/>
+        </w:rPr>
+        <w:t>Web</w:t>
+      </w:r>
+      <w:r>
+        <w:rPr>
+          <w:rFonts w:ascii="Times New Roman" w:eastAsiaTheme="minorEastAsia" w:hAnsi="Times New Roman"/>
+        </w:rPr>
+        <w:t>上で管理される</w:t>
+      </w:r>
+      <w:r>
+        <w:rPr>
+          <w:rFonts w:ascii="Times New Roman" w:eastAsiaTheme="minorEastAsia" w:hAnsi="Times New Roman"/>
+        </w:rPr>
+        <w:t>ため</w:t>
+      </w:r>
+      <w:r>
+        <w:rPr>
+          <w:rFonts w:ascii="Times New Roman" w:eastAsiaTheme="minorEastAsia" w:hAnsi="Times New Roman"/>
+        </w:rPr>
+        <w:t>，プロジェクトメンバはいつでもチケットを参照，更新することが出来る．</w:t>
+      </w:r>
+      <w:r>
+        <w:rPr>
+          <w:rFonts w:ascii="Times New Roman" w:eastAsiaTheme="minorEastAsia" w:hAnsi="Times New Roman"/>
+        </w:rPr>
+        <w:t>チケットはソフトウェア開発において重要なツールであり，これによって，</w:t>
+      </w:r>
+      <w:r>
+        <w:rPr>
+          <w:rFonts w:ascii="Times New Roman" w:eastAsiaTheme="minorEastAsia" w:hAnsi="Times New Roman"/>
+        </w:rPr>
+        <w:t>プロジェクトのスコープや進捗の管理，プロジェクトメンバの管理が効率的に行えると考えられる．</w:t>
+      </w:r>
+      <w:r>
+        <w:rPr>
+          <w:rFonts w:ascii="Times New Roman" w:eastAsiaTheme="minorEastAsia" w:hAnsi="Times New Roman"/>
+        </w:rPr>
+        <w:t xml:space="preserve"> </w:t>
+      </w:r>
+    </w:p>
+    <w:p>
+      <w:pPr>
+        <w:jc w:val="left"/>
+        <w:rPr>
+          <w:rFonts w:ascii="Times New Roman" w:eastAsiaTheme="minorEastAsia" w:hAnsi="Times New Roman"/>
+        </w:rPr>
+      </w:pPr>
+    </w:p>
+    <w:p>
+      <w:pPr>
+        <w:pStyle w:val="a7"/>
+        <w:numPr>
+          <w:ilvl w:val="0"/>
+          <w:numId w:val="2"/>
+        </w:numPr>
+        <w:ind w:leftChars="0"/>
+        <w:jc w:val="left"/>
+        <w:rPr>
+          <w:rFonts w:ascii="Times New Roman" w:eastAsiaTheme="minorEastAsia" w:hAnsi="Times New Roman"/>
+        </w:rPr>
+      </w:pPr>
+      <w:r>
+        <w:rPr>
+          <w:rFonts w:ascii="Times New Roman" w:eastAsiaTheme="minorEastAsia" w:hAnsi="Times New Roman"/>
+        </w:rPr>
+        <w:t>研究目的</w:t>
+      </w:r>
+    </w:p>
+    <w:p>
+      <w:pPr>
+        <w:ind w:firstLineChars="100" w:firstLine="212"/>
+        <w:jc w:val="left"/>
+        <w:rPr>
+          <w:rFonts w:ascii="Times New Roman" w:eastAsiaTheme="minorEastAsia" w:hAnsi="Times New Roman"/>
+        </w:rPr>
+      </w:pPr>
+      <w:r>
+        <w:rPr>
+          <w:rFonts w:ascii="Times New Roman" w:eastAsiaTheme="minorEastAsia" w:hAnsi="Times New Roman"/>
+        </w:rPr>
+        <w:t>チケットがどのよう</w:t>
+      </w:r>
+      <w:r>
+        <w:rPr>
+          <w:rFonts w:ascii="Times New Roman" w:eastAsiaTheme="minorEastAsia" w:hAnsi="Times New Roman"/>
+        </w:rPr>
+        <w:t>にソフトウェア開発プロジェクトで使われ，役立っているのかを調査する</w:t>
+      </w:r>
+      <w:r>
+        <w:rPr>
+          <w:rFonts w:ascii="Times New Roman" w:eastAsiaTheme="minorEastAsia" w:hAnsi="Times New Roman"/>
+        </w:rPr>
+        <w:t>．そのため</w:t>
+      </w:r>
+      <w:r>
+        <w:rPr>
+          <w:rFonts w:ascii="Times New Roman" w:eastAsiaTheme="minorEastAsia" w:hAnsi="Times New Roman"/>
+        </w:rPr>
+        <w:t>に</w:t>
+      </w:r>
+      <w:r>
+        <w:rPr>
+          <w:rFonts w:ascii="Times New Roman" w:eastAsiaTheme="minorEastAsia" w:hAnsi="Times New Roman"/>
+        </w:rPr>
+        <w:t>，</w:t>
+      </w:r>
+      <w:r>
+        <w:rPr>
+          <w:rFonts w:ascii="Times New Roman" w:eastAsiaTheme="minorEastAsia" w:hAnsi="Times New Roman"/>
+        </w:rPr>
+        <w:t>ソフトウェア開発プロジェクトにおいて，</w:t>
+      </w:r>
+      <w:r>
+        <w:rPr>
+          <w:rFonts w:ascii="Times New Roman" w:eastAsiaTheme="minorEastAsia" w:hAnsi="Times New Roman"/>
+        </w:rPr>
+        <w:t>最もよく使われているバージョン管理サービスである</w:t>
+      </w:r>
+      <w:r>
+        <w:rPr>
+          <w:rFonts w:ascii="Times New Roman" w:eastAsiaTheme="minorEastAsia" w:hAnsi="Times New Roman"/>
+        </w:rPr>
+        <w:t>GitHub</w:t>
+      </w:r>
+      <w:r>
+        <w:rPr>
+          <w:rFonts w:ascii="Times New Roman" w:eastAsiaTheme="minorEastAsia" w:hAnsi="Times New Roman"/>
+        </w:rPr>
+        <w:t>を利用し，</w:t>
+      </w:r>
+      <w:r>
+        <w:rPr>
+          <w:rFonts w:ascii="Times New Roman" w:eastAsiaTheme="minorEastAsia" w:hAnsi="Times New Roman"/>
+        </w:rPr>
+        <w:t>GitHub</w:t>
+      </w:r>
+      <w:r>
+        <w:rPr>
+          <w:rFonts w:ascii="Times New Roman" w:eastAsiaTheme="minorEastAsia" w:hAnsi="Times New Roman"/>
+        </w:rPr>
+        <w:t>にお</w:t>
+      </w:r>
+      <w:r>
+        <w:rPr>
+          <w:rFonts w:ascii="Times New Roman" w:eastAsiaTheme="minorEastAsia" w:hAnsi="Times New Roman"/>
+        </w:rPr>
+        <w:t>ける</w:t>
+      </w:r>
+      <w:r>
+        <w:rPr>
+          <w:rFonts w:ascii="Times New Roman" w:eastAsiaTheme="minorEastAsia" w:hAnsi="Times New Roman"/>
+        </w:rPr>
+        <w:t>チケット</w:t>
+      </w:r>
+      <w:r>
+        <w:rPr>
+          <w:rFonts w:ascii="Times New Roman" w:eastAsiaTheme="minorEastAsia" w:hAnsi="Times New Roman"/>
+        </w:rPr>
+        <w:t>（</w:t>
+      </w:r>
+      <w:r>
+        <w:rPr>
+          <w:rFonts w:ascii="Times New Roman" w:eastAsiaTheme="minorEastAsia" w:hAnsi="Times New Roman"/>
+        </w:rPr>
+        <w:t>Issue</w:t>
+      </w:r>
+      <w:r>
+        <w:rPr>
+          <w:rFonts w:ascii="Times New Roman" w:eastAsiaTheme="minorEastAsia" w:hAnsi="Times New Roman"/>
+        </w:rPr>
+        <w:t>と呼ばれる）の使われ方を調査する．具体的には，</w:t>
+      </w:r>
+      <w:r>
+        <w:rPr>
+          <w:rFonts w:ascii="Times New Roman" w:eastAsiaTheme="minorEastAsia" w:hAnsi="Times New Roman"/>
+        </w:rPr>
+        <w:t>GitHub</w:t>
+      </w:r>
+      <w:r>
+        <w:rPr>
+          <w:rFonts w:ascii="Times New Roman" w:eastAsiaTheme="minorEastAsia" w:hAnsi="Times New Roman"/>
+        </w:rPr>
+        <w:t>で公開されているソフトウェア</w:t>
+      </w:r>
+      <w:r>
+        <w:rPr>
+          <w:rFonts w:ascii="Times New Roman" w:eastAsiaTheme="minorEastAsia" w:hAnsi="Times New Roman"/>
+        </w:rPr>
+        <w:t>開発</w:t>
+      </w:r>
+      <w:r>
+        <w:rPr>
+          <w:rFonts w:ascii="Times New Roman" w:eastAsiaTheme="minorEastAsia" w:hAnsi="Times New Roman"/>
+        </w:rPr>
+        <w:t>プロジェクトにおいて</w:t>
+      </w:r>
+      <w:r>
+        <w:rPr>
+          <w:rFonts w:ascii="Times New Roman" w:eastAsiaTheme="minorEastAsia" w:hAnsi="Times New Roman"/>
+        </w:rPr>
+        <w:t>，</w:t>
+      </w:r>
+      <w:r>
+        <w:rPr>
+          <w:rFonts w:ascii="Times New Roman" w:eastAsiaTheme="minorEastAsia" w:hAnsi="Times New Roman"/>
+        </w:rPr>
+        <w:t>Issue</w:t>
+      </w:r>
+      <w:r>
+        <w:rPr>
+          <w:rFonts w:ascii="Times New Roman" w:eastAsiaTheme="minorEastAsia" w:hAnsi="Times New Roman"/>
+        </w:rPr>
+        <w:t>がどのように使われているのかを調査し</w:t>
+      </w:r>
+      <w:r>
+        <w:rPr>
+          <w:rFonts w:ascii="Times New Roman" w:eastAsiaTheme="minorEastAsia" w:hAnsi="Times New Roman"/>
+        </w:rPr>
+        <w:t>，チケットがどのように使われるかを知りたいと考えた</w:t>
+      </w:r>
+      <w:r>
+        <w:rPr>
+          <w:rFonts w:ascii="Times New Roman" w:eastAsiaTheme="minorEastAsia" w:hAnsi="Times New Roman"/>
+        </w:rPr>
+        <w:t>．</w:t>
+      </w:r>
+    </w:p>
+    <w:p>
+      <w:pPr>
+        <w:pStyle w:val="a7"/>
+        <w:numPr>
+          <w:ilvl w:val="0"/>
+          <w:numId w:val="2"/>
+        </w:numPr>
+        <w:ind w:leftChars="0"/>
+        <w:jc w:val="left"/>
+        <w:rPr>
+          <w:rFonts w:ascii="Times New Roman" w:eastAsiaTheme="minorEastAsia" w:hAnsi="Times New Roman"/>
+        </w:rPr>
+      </w:pPr>
+      <w:r>
+        <w:rPr>
+          <w:rFonts w:ascii="Times New Roman" w:eastAsiaTheme="minorEastAsia" w:hAnsi="Times New Roman"/>
+        </w:rPr>
+        <w:lastRenderedPageBreak/>
+        <w:t>研究方法</w:t>
+      </w:r>
+    </w:p>
+    <w:p>
+      <w:pPr>
+        <w:ind w:firstLineChars="100" w:firstLine="212"/>
+        <w:jc w:val="left"/>
+        <w:rPr>
+          <w:rFonts w:ascii="Times New Roman" w:eastAsiaTheme="minorEastAsia" w:hAnsi="Times New Roman"/>
+        </w:rPr>
+      </w:pPr>
+      <w:r>
+        <w:rPr>
+          <w:rFonts w:ascii="Times New Roman" w:eastAsiaTheme="minorEastAsia" w:hAnsi="Times New Roman"/>
+        </w:rPr>
+        <w:t>以下の方法で研究する．</w:t>
+      </w:r>
+    </w:p>
+    <w:p>
+      <w:pPr>
+        <w:pStyle w:val="a7"/>
+        <w:numPr>
+          <w:ilvl w:val="2"/>
+          <w:numId w:val="7"/>
+        </w:numPr>
+        <w:ind w:leftChars="0"/>
+        <w:jc w:val="left"/>
+        <w:rPr>
+          <w:rFonts w:ascii="Times New Roman" w:eastAsiaTheme="minorEastAsia" w:hAnsi="Times New Roman"/>
+        </w:rPr>
+      </w:pPr>
+      <w:r>
+        <w:rPr>
+          <w:rFonts w:ascii="Times New Roman" w:eastAsiaTheme="minorEastAsia" w:hAnsi="Times New Roman"/>
+        </w:rPr>
+        <w:t>チケットのデータを</w:t>
+      </w:r>
+      <w:r>
+        <w:rPr>
+          <w:rFonts w:ascii="Times New Roman" w:eastAsiaTheme="minorEastAsia" w:hAnsi="Times New Roman"/>
+        </w:rPr>
+        <w:t>GitHub</w:t>
+      </w:r>
+      <w:r>
+        <w:rPr>
+          <w:rFonts w:ascii="Times New Roman" w:eastAsiaTheme="minorEastAsia" w:hAnsi="Times New Roman"/>
+        </w:rPr>
+        <w:t>から</w:t>
+      </w:r>
+      <w:r>
+        <w:rPr>
+          <w:rFonts w:ascii="Times New Roman" w:eastAsiaTheme="minorEastAsia" w:hAnsi="Times New Roman"/>
+        </w:rPr>
+        <w:t>API</w:t>
+      </w:r>
+      <w:r>
+        <w:rPr>
+          <w:rFonts w:ascii="Times New Roman" w:eastAsiaTheme="minorEastAsia" w:hAnsi="Times New Roman"/>
+        </w:rPr>
+        <w:t>を用いて取得する</w:t>
+      </w:r>
+    </w:p>
+    <w:p>
+      <w:pPr>
+        <w:pStyle w:val="a7"/>
+        <w:numPr>
+          <w:ilvl w:val="2"/>
+          <w:numId w:val="7"/>
+        </w:numPr>
+        <w:ind w:leftChars="0"/>
+        <w:jc w:val="left"/>
+        <w:rPr>
+          <w:rFonts w:ascii="Times New Roman" w:eastAsiaTheme="minorEastAsia" w:hAnsi="Times New Roman"/>
+        </w:rPr>
+      </w:pPr>
+      <w:r>
+        <w:rPr>
+          <w:rFonts w:ascii="Times New Roman" w:eastAsiaTheme="minorEastAsia" w:hAnsi="Times New Roman"/>
+        </w:rPr>
+        <w:t>スター数のランキング上位の</w:t>
+      </w:r>
+      <w:r>
+        <w:rPr>
+          <w:rFonts w:ascii="Times New Roman" w:eastAsiaTheme="minorEastAsia" w:hAnsi="Times New Roman"/>
+        </w:rPr>
+        <w:t>プロジェクトにおける，チケット数（総数と解決済みの数）の時間変化を調べる</w:t>
+      </w:r>
+    </w:p>
+    <w:p>
+      <w:pPr>
+        <w:pStyle w:val="a7"/>
+        <w:numPr>
+          <w:ilvl w:val="2"/>
+          <w:numId w:val="7"/>
+        </w:numPr>
+        <w:ind w:leftChars="0"/>
+        <w:jc w:val="left"/>
+        <w:rPr>
+          <w:rFonts w:ascii="Times New Roman" w:eastAsiaTheme="minorEastAsia" w:hAnsi="Times New Roman"/>
+        </w:rPr>
+      </w:pPr>
+      <w:r>
+        <w:rPr>
+          <w:rFonts w:ascii="Times New Roman" w:eastAsiaTheme="minorEastAsia" w:hAnsi="Times New Roman"/>
+        </w:rPr>
+        <w:t>2</w:t>
+      </w:r>
+      <w:r>
+        <w:rPr>
+          <w:rFonts w:ascii="Times New Roman" w:eastAsiaTheme="minorEastAsia" w:hAnsi="Times New Roman"/>
+        </w:rPr>
+        <w:t>の結果からソフトウェア開発プロジェクトの開発形態を分類する</w:t>
+      </w:r>
+    </w:p>
+    <w:p>
+      <w:pPr>
+        <w:pStyle w:val="a7"/>
+        <w:ind w:leftChars="0" w:left="420"/>
+        <w:jc w:val="left"/>
+        <w:rPr>
+          <w:rFonts w:ascii="Times New Roman" w:eastAsiaTheme="minorEastAsia" w:hAnsi="Times New Roman"/>
+        </w:rPr>
+      </w:pPr>
+    </w:p>
+    <w:p>
+      <w:pPr>
+        <w:pStyle w:val="a7"/>
+        <w:numPr>
+          <w:ilvl w:val="0"/>
+          <w:numId w:val="2"/>
+        </w:numPr>
+        <w:ind w:leftChars="0"/>
+        <w:jc w:val="left"/>
+        <w:rPr>
+          <w:rFonts w:ascii="Times New Roman" w:eastAsiaTheme="minorEastAsia" w:hAnsi="Times New Roman"/>
+        </w:rPr>
+      </w:pPr>
+      <w:r>
+        <w:rPr>
+          <w:rFonts w:ascii="Times New Roman" w:eastAsiaTheme="minorEastAsia" w:hAnsi="Times New Roman"/>
+        </w:rPr>
+        <w:t>結果・考察</w:t>
+      </w:r>
+    </w:p>
+    <w:p>
+      <w:pPr>
+        <w:keepNext/>
+        <w:ind w:firstLineChars="100" w:firstLine="212"/>
+        <w:jc w:val="left"/>
+      </w:pPr>
+      <w:r>
+        <w:rPr>
+          <w:rFonts w:ascii="Times New Roman" w:eastAsiaTheme="minorEastAsia" w:hAnsi="Times New Roman"/>
           <w:noProof/>
         </w:rPr>
         <mc:AlternateContent>
           <mc:Choice Requires="wpg">
             <w:drawing>
-              <wp:anchor distT="0" distB="0" distL="114300" distR="114300" simplePos="0" relativeHeight="251661312" behindDoc="0" locked="0" layoutInCell="1" allowOverlap="1" wp14:anchorId="69621C11" wp14:editId="73DBAA97">
+              <wp:anchor distT="0" distB="0" distL="114300" distR="114300" simplePos="0" relativeHeight="251665408" behindDoc="0" locked="0" layoutInCell="1" allowOverlap="1">
                 <wp:simplePos x="0" y="0"/>
                 <wp:positionH relativeFrom="column">
-                  <wp:posOffset>3211830</wp:posOffset>
+                  <wp:posOffset>-36449</wp:posOffset>
                 </wp:positionH>
                 <wp:positionV relativeFrom="paragraph">
-                  <wp:posOffset>1096010</wp:posOffset>
+                  <wp:posOffset>376961</wp:posOffset>
                 </wp:positionV>
-                <wp:extent cx="3048000" cy="2010410"/>
-                <wp:effectExtent l="0" t="0" r="0" b="8890"/>
-                <wp:wrapSquare wrapText="bothSides"/>
-                <wp:docPr id="8" name="グループ化 8"/>
+                <wp:extent cx="1667865" cy="1163118"/>
+                <wp:effectExtent l="0" t="0" r="0" b="0"/>
+                <wp:wrapNone/>
+                <wp:docPr id="6" name="グループ化 6"/>
                 <wp:cNvGraphicFramePr/>
                 <a:graphic xmlns:a="http://schemas.openxmlformats.org/drawingml/2006/main">
                   <a:graphicData uri="http://schemas.microsoft.com/office/word/2010/wordprocessingGroup">
@@ -576,227 +808,217 @@
                       <wpg:grpSpPr>
                         <a:xfrm>
                           <a:off x="0" y="0"/>
-                          <a:ext cx="3048000" cy="2010410"/>
+                          <a:ext cx="1667865" cy="1163118"/>
                           <a:chOff x="0" y="0"/>
-                          <a:chExt cx="3048000" cy="2010410"/>
+                          <a:chExt cx="1667865" cy="1163118"/>
                         </a:xfrm>
                       </wpg:grpSpPr>
-                      <wpg:grpSp>
-                        <wpg:cNvPr id="7" name="グループ化 7"/>
-                        <wpg:cNvGrpSpPr/>
-                        <wpg:grpSpPr>
-                          <a:xfrm>
-                            <a:off x="0" y="0"/>
-                            <a:ext cx="3048000" cy="1914525"/>
-                            <a:chOff x="0" y="0"/>
-                            <a:chExt cx="3048000" cy="1914525"/>
-                          </a:xfrm>
-                        </wpg:grpSpPr>
-                        <pic:pic xmlns:pic="http://schemas.openxmlformats.org/drawingml/2006/picture">
-                          <pic:nvPicPr>
-                            <pic:cNvPr id="3" name="図 3"/>
-                            <pic:cNvPicPr>
-                              <a:picLocks noChangeAspect="1"/>
-                            </pic:cNvPicPr>
-                          </pic:nvPicPr>
-                          <pic:blipFill rotWithShape="1">
-                            <a:blip r:embed="rId9" cstate="print">
-                              <a:extLst>
-                                <a:ext uri="{28A0092B-C50C-407E-A947-70E740481C1C}">
-                                  <a14:useLocalDpi xmlns:a14="http://schemas.microsoft.com/office/drawing/2010/main" val="0"/>
-                                </a:ext>
-                              </a:extLst>
-                            </a:blip>
-                            <a:srcRect l="4824" t="4773" r="5144" b="15437"/>
-                            <a:stretch/>
-                          </pic:blipFill>
-                          <pic:spPr bwMode="auto">
-                            <a:xfrm>
-                              <a:off x="1543050" y="0"/>
-                              <a:ext cx="1504950" cy="1885950"/>
-                            </a:xfrm>
-                            <a:prstGeom prst="rect">
-                              <a:avLst/>
-                            </a:prstGeom>
-                            <a:ln>
-                              <a:noFill/>
-                            </a:ln>
-                            <a:extLst>
-                              <a:ext uri="{53640926-AAD7-44D8-BBD7-CCE9431645EC}">
-                                <a14:shadowObscured xmlns:a14="http://schemas.microsoft.com/office/drawing/2010/main"/>
-                              </a:ext>
-                            </a:extLst>
-                          </pic:spPr>
-                        </pic:pic>
-                        <pic:pic xmlns:pic="http://schemas.openxmlformats.org/drawingml/2006/picture">
-                          <pic:nvPicPr>
-                            <pic:cNvPr id="6" name="図 6"/>
-                            <pic:cNvPicPr>
-                              <a:picLocks noChangeAspect="1"/>
-                            </pic:cNvPicPr>
-                          </pic:nvPicPr>
-                          <pic:blipFill rotWithShape="1">
-                            <a:blip r:embed="rId10" cstate="print">
-                              <a:extLst>
-                                <a:ext uri="{28A0092B-C50C-407E-A947-70E740481C1C}">
-                                  <a14:useLocalDpi xmlns:a14="http://schemas.microsoft.com/office/drawing/2010/main" val="0"/>
-                                </a:ext>
-                              </a:extLst>
-                            </a:blip>
-                            <a:srcRect l="5506" t="2334" r="3669" b="17509"/>
-                            <a:stretch/>
-                          </pic:blipFill>
-                          <pic:spPr bwMode="auto">
-                            <a:xfrm>
-                              <a:off x="0" y="38100"/>
-                              <a:ext cx="1504950" cy="1876425"/>
-                            </a:xfrm>
-                            <a:prstGeom prst="rect">
-                              <a:avLst/>
-                            </a:prstGeom>
-                            <a:ln>
-                              <a:noFill/>
-                            </a:ln>
-                            <a:extLst>
-                              <a:ext uri="{53640926-AAD7-44D8-BBD7-CCE9431645EC}">
-                                <a14:shadowObscured xmlns:a14="http://schemas.microsoft.com/office/drawing/2010/main"/>
-                              </a:ext>
-                            </a:extLst>
-                          </pic:spPr>
-                        </pic:pic>
-                      </wpg:grpSp>
                       <wps:wsp>
                         <wps:cNvPr id="1" name="テキスト ボックス 1"/>
                         <wps:cNvSpPr txBox="1"/>
                         <wps:spPr>
                           <a:xfrm>
-                            <a:off x="0" y="1828800"/>
-                            <a:ext cx="3048000" cy="181610"/>
+                            <a:off x="7315" y="14631"/>
+                            <a:ext cx="270662" cy="277978"/>
                           </a:xfrm>
                           <a:prstGeom prst="rect">
                             <a:avLst/>
                           </a:prstGeom>
-                          <a:solidFill>
-                            <a:prstClr val="white"/>
-                          </a:solidFill>
-                          <a:ln>
+                          <a:noFill/>
+                          <a:ln w="6350">
                             <a:noFill/>
                           </a:ln>
                           <a:effectLst/>
                         </wps:spPr>
+                        <wps:style>
+                          <a:lnRef idx="0">
+                            <a:schemeClr val="accent1"/>
+                          </a:lnRef>
+                          <a:fillRef idx="0">
+                            <a:schemeClr val="accent1"/>
+                          </a:fillRef>
+                          <a:effectRef idx="0">
+                            <a:schemeClr val="accent1"/>
+                          </a:effectRef>
+                          <a:fontRef idx="minor">
+                            <a:schemeClr val="dk1"/>
+                          </a:fontRef>
+                        </wps:style>
                         <wps:txbx>
                           <w:txbxContent>
                             <w:p>
                               <w:pPr>
-                                <w:pStyle w:val="ab"/>
-                                <w:ind w:firstLine="163"/>
-                                <w:jc w:val="center"/>
-                                <w:rPr>
-                                  <w:rFonts w:ascii="Times New Roman" w:hAnsi="Times New Roman"/>
-                                  <w:noProof/>
-                                  <w:sz w:val="16"/>
-                                </w:rPr>
+                                <w:pStyle w:val="a7"/>
+                                <w:numPr>
+                                  <w:ilvl w:val="0"/>
+                                  <w:numId w:val="10"/>
+                                </w:numPr>
+                                <w:ind w:leftChars="0"/>
                               </w:pPr>
-                              <w:r>
-                                <w:rPr>
-                                  <w:rFonts w:hint="eastAsia"/>
-                                  <w:sz w:val="16"/>
-                                </w:rPr>
-                                <w:t>図</w:t>
-                              </w:r>
-                              <w:r>
-                                <w:rPr>
-                                  <w:sz w:val="16"/>
-                                </w:rPr>
-                                <w:t xml:space="preserve"> </w:t>
-                              </w:r>
-                              <w:r>
-                                <w:rPr>
-                                  <w:sz w:val="16"/>
-                                </w:rPr>
-                                <w:fldChar w:fldCharType="begin"/>
-                              </w:r>
-                              <w:r>
-                                <w:rPr>
-                                  <w:sz w:val="16"/>
-                                </w:rPr>
-                                <w:instrText xml:space="preserve"> SEQ </w:instrText>
-                              </w:r>
-                              <w:r>
-                                <w:rPr>
-                                  <w:rFonts w:hint="eastAsia"/>
-                                  <w:sz w:val="16"/>
-                                </w:rPr>
-                                <w:instrText>図</w:instrText>
-                              </w:r>
-                              <w:r>
-                                <w:rPr>
-                                  <w:sz w:val="16"/>
-                                </w:rPr>
-                                <w:instrText xml:space="preserve"> \* ARABIC </w:instrText>
-                              </w:r>
-                              <w:r>
-                                <w:rPr>
-                                  <w:sz w:val="16"/>
-                                </w:rPr>
-                                <w:fldChar w:fldCharType="separate"/>
-                              </w:r>
-                              <w:r>
-                                <w:rPr>
-                                  <w:noProof/>
-                                  <w:sz w:val="16"/>
-                                </w:rPr>
-                                <w:t>1</w:t>
-                              </w:r>
-                              <w:r>
-                                <w:rPr>
-                                  <w:sz w:val="16"/>
-                                </w:rPr>
-                                <w:fldChar w:fldCharType="end"/>
-                              </w:r>
-                              <w:r>
-                                <w:rPr>
-                                  <w:rFonts w:hint="eastAsia"/>
-                                  <w:sz w:val="16"/>
-                                </w:rPr>
-                                <w:t xml:space="preserve">　</w:t>
-                              </w:r>
-                              <w:proofErr w:type="spellStart"/>
-                              <w:r>
-                                <w:rPr>
-                                  <w:sz w:val="16"/>
-                                </w:rPr>
-                                <w:t>Open,Close</w:t>
-                              </w:r>
-                              <w:r>
-                                <w:rPr>
-                                  <w:rFonts w:hint="eastAsia"/>
-                                  <w:sz w:val="16"/>
-                                </w:rPr>
-                                <w:t>d</w:t>
-                              </w:r>
-                              <w:r>
-                                <w:rPr>
-                                  <w:sz w:val="16"/>
-                                </w:rPr>
-                                <w:t>Issues</w:t>
-                              </w:r>
-                              <w:proofErr w:type="spellEnd"/>
-                              <w:r>
-                                <w:rPr>
-                                  <w:rFonts w:hint="eastAsia"/>
-                                  <w:sz w:val="16"/>
-                                </w:rPr>
-                                <w:t>の累計</w:t>
-                              </w:r>
                             </w:p>
                           </w:txbxContent>
                         </wps:txbx>
-                        <wps:bodyPr rot="0" spcFirstLastPara="0" vertOverflow="overflow" horzOverflow="overflow" vert="horz" wrap="square" lIns="0" tIns="0" rIns="0" bIns="0" numCol="1" spcCol="0" rtlCol="0" fromWordArt="0" anchor="t" anchorCtr="0" forceAA="0" compatLnSpc="1">
+                        <wps:bodyPr rot="0" spcFirstLastPara="0" vertOverflow="overflow" horzOverflow="overflow" vert="horz" wrap="square" lIns="91440" tIns="45720" rIns="91440" bIns="45720" numCol="1" spcCol="0" rtlCol="0" fromWordArt="0" anchor="t" anchorCtr="0" forceAA="0" compatLnSpc="1">
                           <a:prstTxWarp prst="textNoShape">
                             <a:avLst/>
                           </a:prstTxWarp>
-                          <a:spAutoFit/>
+                          <a:noAutofit/>
+                        </wps:bodyPr>
+                      </wps:wsp>
+                      <wps:wsp>
+                        <wps:cNvPr id="3" name="テキスト ボックス 3"/>
+                        <wps:cNvSpPr txBox="1"/>
+                        <wps:spPr>
+                          <a:xfrm>
+                            <a:off x="1397203" y="0"/>
+                            <a:ext cx="270662" cy="277978"/>
+                          </a:xfrm>
+                          <a:prstGeom prst="rect">
+                            <a:avLst/>
+                          </a:prstGeom>
+                          <a:noFill/>
+                          <a:ln w="6350">
+                            <a:noFill/>
+                          </a:ln>
+                          <a:effectLst/>
+                        </wps:spPr>
+                        <wps:style>
+                          <a:lnRef idx="0">
+                            <a:schemeClr val="accent1"/>
+                          </a:lnRef>
+                          <a:fillRef idx="0">
+                            <a:schemeClr val="accent1"/>
+                          </a:fillRef>
+                          <a:effectRef idx="0">
+                            <a:schemeClr val="accent1"/>
+                          </a:effectRef>
+                          <a:fontRef idx="minor">
+                            <a:schemeClr val="dk1"/>
+                          </a:fontRef>
+                        </wps:style>
+                        <wps:txbx>
+                          <w:txbxContent>
+                            <w:p>
+                              <w:pPr>
+                                <w:pStyle w:val="a7"/>
+                                <w:numPr>
+                                  <w:ilvl w:val="0"/>
+                                  <w:numId w:val="10"/>
+                                </w:numPr>
+                                <w:ind w:leftChars="0"/>
+                              </w:pPr>
+                            </w:p>
+                          </w:txbxContent>
+                        </wps:txbx>
+                        <wps:bodyPr rot="0" spcFirstLastPara="0" vertOverflow="overflow" horzOverflow="overflow" vert="horz" wrap="square" lIns="91440" tIns="45720" rIns="91440" bIns="45720" numCol="1" spcCol="0" rtlCol="0" fromWordArt="0" anchor="t" anchorCtr="0" forceAA="0" compatLnSpc="1">
+                          <a:prstTxWarp prst="textNoShape">
+                            <a:avLst/>
+                          </a:prstTxWarp>
+                          <a:noAutofit/>
+                        </wps:bodyPr>
+                      </wps:wsp>
+                      <wps:wsp>
+                        <wps:cNvPr id="4" name="テキスト ボックス 4"/>
+                        <wps:cNvSpPr txBox="1"/>
+                        <wps:spPr>
+                          <a:xfrm>
+                            <a:off x="0" y="877824"/>
+                            <a:ext cx="270662" cy="277978"/>
+                          </a:xfrm>
+                          <a:prstGeom prst="rect">
+                            <a:avLst/>
+                          </a:prstGeom>
+                          <a:noFill/>
+                          <a:ln w="6350">
+                            <a:noFill/>
+                          </a:ln>
+                          <a:effectLst/>
+                        </wps:spPr>
+                        <wps:style>
+                          <a:lnRef idx="0">
+                            <a:schemeClr val="accent1"/>
+                          </a:lnRef>
+                          <a:fillRef idx="0">
+                            <a:schemeClr val="accent1"/>
+                          </a:fillRef>
+                          <a:effectRef idx="0">
+                            <a:schemeClr val="accent1"/>
+                          </a:effectRef>
+                          <a:fontRef idx="minor">
+                            <a:schemeClr val="dk1"/>
+                          </a:fontRef>
+                        </wps:style>
+                        <wps:txbx>
+                          <w:txbxContent>
+                            <w:p>
+                              <w:pPr>
+                                <w:pStyle w:val="a7"/>
+                                <w:numPr>
+                                  <w:ilvl w:val="0"/>
+                                  <w:numId w:val="10"/>
+                                </w:numPr>
+                                <w:ind w:leftChars="0"/>
+                              </w:pPr>
+                            </w:p>
+                          </w:txbxContent>
+                        </wps:txbx>
+                        <wps:bodyPr rot="0" spcFirstLastPara="0" vertOverflow="overflow" horzOverflow="overflow" vert="horz" wrap="square" lIns="91440" tIns="45720" rIns="91440" bIns="45720" numCol="1" spcCol="0" rtlCol="0" fromWordArt="0" anchor="t" anchorCtr="0" forceAA="0" compatLnSpc="1">
+                          <a:prstTxWarp prst="textNoShape">
+                            <a:avLst/>
+                          </a:prstTxWarp>
+                          <a:noAutofit/>
+                        </wps:bodyPr>
+                      </wps:wsp>
+                      <wps:wsp>
+                        <wps:cNvPr id="5" name="テキスト ボックス 5"/>
+                        <wps:cNvSpPr txBox="1"/>
+                        <wps:spPr>
+                          <a:xfrm>
+                            <a:off x="1397203" y="885140"/>
+                            <a:ext cx="270662" cy="277978"/>
+                          </a:xfrm>
+                          <a:prstGeom prst="rect">
+                            <a:avLst/>
+                          </a:prstGeom>
+                          <a:noFill/>
+                          <a:ln w="6350">
+                            <a:noFill/>
+                          </a:ln>
+                          <a:effectLst/>
+                        </wps:spPr>
+                        <wps:style>
+                          <a:lnRef idx="0">
+                            <a:schemeClr val="accent1"/>
+                          </a:lnRef>
+                          <a:fillRef idx="0">
+                            <a:schemeClr val="accent1"/>
+                          </a:fillRef>
+                          <a:effectRef idx="0">
+                            <a:schemeClr val="accent1"/>
+                          </a:effectRef>
+                          <a:fontRef idx="minor">
+                            <a:schemeClr val="dk1"/>
+                          </a:fontRef>
+                        </wps:style>
+                        <wps:txbx>
+                          <w:txbxContent>
+                            <w:p>
+                              <w:pPr>
+                                <w:pStyle w:val="a7"/>
+                                <w:numPr>
+                                  <w:ilvl w:val="0"/>
+                                  <w:numId w:val="10"/>
+                                </w:numPr>
+                                <w:ind w:leftChars="0"/>
+                              </w:pPr>
+                            </w:p>
+                          </w:txbxContent>
+                        </wps:txbx>
+                        <wps:bodyPr rot="0" spcFirstLastPara="0" vertOverflow="overflow" horzOverflow="overflow" vert="horz" wrap="square" lIns="91440" tIns="45720" rIns="91440" bIns="45720" numCol="1" spcCol="0" rtlCol="0" fromWordArt="0" anchor="t" anchorCtr="0" forceAA="0" compatLnSpc="1">
+                          <a:prstTxWarp prst="textNoShape">
+                            <a:avLst/>
+                          </a:prstTxWarp>
+                          <a:noAutofit/>
                         </wps:bodyPr>
                       </wps:wsp>
                     </wpg:wgp>
@@ -807,147 +1029,75 @@
           </mc:Choice>
           <mc:Fallback>
             <w:pict>
-              <v:group id="グループ化 8" o:spid="_x0000_s1030" style="position:absolute;left:0;text-align:left;margin-left:252.9pt;margin-top:86.3pt;width:240pt;height:158.3pt;z-index:251661312" coordsize="30480,20104" o:gfxdata="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">
-                <v:group id="グループ化 7" o:spid="_x0000_s1031" style="position:absolute;width:30480;height:19145" coordsize="30480,19145" o:gfxdata="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">
-                  <v:shapetype id="_x0000_t75" coordsize="21600,21600" o:spt="75" o:preferrelative="t" path="m@4@5l@4@11@9@11@9@5xe" filled="f" stroked="f">
-                    <v:stroke joinstyle="miter"/>
-                    <v:formulas>
-                      <v:f eqn="if lineDrawn pixelLineWidth 0"/>
-                      <v:f eqn="sum @0 1 0"/>
-                      <v:f eqn="sum 0 0 @1"/>
-                      <v:f eqn="prod @2 1 2"/>
-                      <v:f eqn="prod @3 21600 pixelWidth"/>
-                      <v:f eqn="prod @3 21600 pixelHeight"/>
-                      <v:f eqn="sum @0 0 1"/>
-                      <v:f eqn="prod @6 1 2"/>
-                      <v:f eqn="prod @7 21600 pixelWidth"/>
-                      <v:f eqn="sum @8 21600 0"/>
-                      <v:f eqn="prod @7 21600 pixelHeight"/>
-                      <v:f eqn="sum @10 21600 0"/>
-                    </v:formulas>
-                    <v:path o:extrusionok="f" gradientshapeok="t" o:connecttype="rect"/>
-                    <o:lock v:ext="edit" aspectratio="t"/>
-                  </v:shapetype>
-                  <v:shape id="図 3" o:spid="_x0000_s1032" type="#_x0000_t75" style="position:absolute;left:15430;width:15050;height:18859;visibility:visible;mso-wrap-style:square" o:gfxdata="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">
-                    <v:imagedata r:id="rId11" o:title="" croptop="3128f" cropbottom="10117f" cropleft="3161f" cropright="3371f"/>
-                    <v:path arrowok="t"/>
-                  </v:shape>
-                  <v:shape id="図 6" o:spid="_x0000_s1033" type="#_x0000_t75" style="position:absolute;top:381;width:15049;height:18764;visibility:visible;mso-wrap-style:square" o:gfxdata="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">
-                    <v:imagedata r:id="rId12" o:title="" croptop="1530f" cropbottom="11475f" cropleft="3608f" cropright="2405f"/>
-                    <v:path arrowok="t"/>
-                  </v:shape>
-                </v:group>
-                <v:shape id="テキスト ボックス 1" o:spid="_x0000_s1034" type="#_x0000_t202" style="position:absolute;top:18288;width:30480;height:1816;visibility:visible;mso-wrap-style:square;v-text-anchor:top" o:gfxdata="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" stroked="f">
-                  <v:textbox style="mso-fit-shape-to-text:t" inset="0,0,0,0">
+              <v:group id="グループ化 6" o:spid="_x0000_s1026" style="position:absolute;left:0;text-align:left;margin-left:-2.85pt;margin-top:29.7pt;width:131.35pt;height:91.6pt;z-index:251665408" coordsize="16678,11631" o:gfxdata="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">
+                <v:shapetype id="_x0000_t202" coordsize="21600,21600" o:spt="202" path="m,l,21600r21600,l21600,xe">
+                  <v:stroke joinstyle="miter"/>
+                  <v:path gradientshapeok="t" o:connecttype="rect"/>
+                </v:shapetype>
+                <v:shape id="テキスト ボックス 1" o:spid="_x0000_s1027" type="#_x0000_t202" style="position:absolute;left:73;top:146;width:2706;height:2780;visibility:visible;mso-wrap-style:square;v-text-anchor:top" o:gfxdata="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" filled="f" stroked="f" strokeweight=".5pt">
+                  <v:textbox>
                     <w:txbxContent>
                       <w:p>
                         <w:pPr>
-                          <w:pStyle w:val="ab"/>
-                          <w:ind w:firstLine="163"/>
-                          <w:jc w:val="center"/>
-                          <w:rPr>
-                            <w:rFonts w:ascii="Times New Roman" w:hAnsi="Times New Roman"/>
-                            <w:noProof/>
-                            <w:sz w:val="16"/>
-                          </w:rPr>
+                          <w:pStyle w:val="a7"/>
+                          <w:numPr>
+                            <w:ilvl w:val="0"/>
+                            <w:numId w:val="10"/>
+                          </w:numPr>
+                          <w:ind w:leftChars="0"/>
                         </w:pPr>
-                        <w:r>
-                          <w:rPr>
-                            <w:rFonts w:hint="eastAsia"/>
-                            <w:sz w:val="16"/>
-                          </w:rPr>
-                          <w:t>図</w:t>
-                        </w:r>
-                        <w:r>
-                          <w:rPr>
-                            <w:sz w:val="16"/>
-                          </w:rPr>
-                          <w:t xml:space="preserve"> </w:t>
-                        </w:r>
-                        <w:r>
-                          <w:rPr>
-                            <w:sz w:val="16"/>
-                          </w:rPr>
-                          <w:fldChar w:fldCharType="begin"/>
-                        </w:r>
-                        <w:r>
-                          <w:rPr>
-                            <w:sz w:val="16"/>
-                          </w:rPr>
-                          <w:instrText xml:space="preserve"> SEQ </w:instrText>
-                        </w:r>
-                        <w:r>
-                          <w:rPr>
-                            <w:rFonts w:hint="eastAsia"/>
-                            <w:sz w:val="16"/>
-                          </w:rPr>
-                          <w:instrText>図</w:instrText>
-                        </w:r>
-                        <w:r>
-                          <w:rPr>
-                            <w:sz w:val="16"/>
-                          </w:rPr>
-                          <w:instrText xml:space="preserve"> \* ARABIC </w:instrText>
-                        </w:r>
-                        <w:r>
-                          <w:rPr>
-                            <w:sz w:val="16"/>
-                          </w:rPr>
-                          <w:fldChar w:fldCharType="separate"/>
-                        </w:r>
-                        <w:r>
-                          <w:rPr>
-                            <w:noProof/>
-                            <w:sz w:val="16"/>
-                          </w:rPr>
-                          <w:t>1</w:t>
-                        </w:r>
-                        <w:r>
-                          <w:rPr>
-                            <w:sz w:val="16"/>
-                          </w:rPr>
-                          <w:fldChar w:fldCharType="end"/>
-                        </w:r>
-                        <w:r>
-                          <w:rPr>
-                            <w:rFonts w:hint="eastAsia"/>
-                            <w:sz w:val="16"/>
-                          </w:rPr>
-                          <w:t xml:space="preserve">　</w:t>
-                        </w:r>
-                        <w:proofErr w:type="spellStart"/>
-                        <w:r>
-                          <w:rPr>
-                            <w:sz w:val="16"/>
-                          </w:rPr>
-                          <w:t>Open,Close</w:t>
-                        </w:r>
-                        <w:r>
-                          <w:rPr>
-                            <w:rFonts w:hint="eastAsia"/>
-                            <w:sz w:val="16"/>
-                          </w:rPr>
-                          <w:t>d</w:t>
-                        </w:r>
-                        <w:r>
-                          <w:rPr>
-                            <w:sz w:val="16"/>
-                          </w:rPr>
-                          <w:t>Issues</w:t>
-                        </w:r>
-                        <w:proofErr w:type="spellEnd"/>
-                        <w:r>
-                          <w:rPr>
-                            <w:rFonts w:hint="eastAsia"/>
-                            <w:sz w:val="16"/>
-                          </w:rPr>
-                          <w:t>の累計</w:t>
-                        </w:r>
                       </w:p>
                     </w:txbxContent>
                   </v:textbox>
                 </v:shape>
-                <w10:wrap type="square"/>
+                <v:shape id="テキスト ボックス 3" o:spid="_x0000_s1028" type="#_x0000_t202" style="position:absolute;left:13972;width:2706;height:2779;visibility:visible;mso-wrap-style:square;v-text-anchor:top" o:gfxdata="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" filled="f" stroked="f" strokeweight=".5pt">
+                  <v:textbox>
+                    <w:txbxContent>
+                      <w:p>
+                        <w:pPr>
+                          <w:pStyle w:val="a7"/>
+                          <w:numPr>
+                            <w:ilvl w:val="0"/>
+                            <w:numId w:val="10"/>
+                          </w:numPr>
+                          <w:ind w:leftChars="0"/>
+                        </w:pPr>
+                      </w:p>
+                    </w:txbxContent>
+                  </v:textbox>
+                </v:shape>
+                <v:shape id="テキスト ボックス 4" o:spid="_x0000_s1029" type="#_x0000_t202" style="position:absolute;top:8778;width:2706;height:2780;visibility:visible;mso-wrap-style:square;v-text-anchor:top" o:gfxdata="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" filled="f" stroked="f" strokeweight=".5pt">
+                  <v:textbox>
+                    <w:txbxContent>
+                      <w:p>
+                        <w:pPr>
+                          <w:pStyle w:val="a7"/>
+                          <w:numPr>
+                            <w:ilvl w:val="0"/>
+                            <w:numId w:val="10"/>
+                          </w:numPr>
+                          <w:ind w:leftChars="0"/>
+                        </w:pPr>
+                      </w:p>
+                    </w:txbxContent>
+                  </v:textbox>
+                </v:shape>
+                <v:shape id="テキスト ボックス 5" o:spid="_x0000_s1030" type="#_x0000_t202" style="position:absolute;left:13972;top:8851;width:2706;height:2780;visibility:visible;mso-wrap-style:square;v-text-anchor:top" o:gfxdata="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" filled="f" stroked="f" strokeweight=".5pt">
+                  <v:textbox>
+                    <w:txbxContent>
+                      <w:p>
+                        <w:pPr>
+                          <w:pStyle w:val="a7"/>
+                          <w:numPr>
+                            <w:ilvl w:val="0"/>
+                            <w:numId w:val="10"/>
+                          </w:numPr>
+                          <w:ind w:leftChars="0"/>
+                        </w:pPr>
+                      </w:p>
+                    </w:txbxContent>
+                  </v:textbox>
+                </v:shape>
               </v:group>
             </w:pict>
           </mc:Fallback>
@@ -955,886 +1105,494 @@
       </w:r>
       <w:r>
         <w:rPr>
-          <w:rFonts w:ascii="Times New Roman" w:hAnsi="Times New Roman" w:hint="eastAsia"/>
-        </w:rPr>
-        <w:t>従来のウォーターフォール型では</w:t>
-      </w:r>
-      <w:r>
-        <w:rPr>
-          <w:rFonts w:ascii="Times New Roman" w:hAnsi="Times New Roman" w:hint="eastAsia"/>
-        </w:rPr>
-        <w:t>，</w:t>
-      </w:r>
-      <w:r>
-        <w:rPr>
-          <w:rFonts w:ascii="Times New Roman" w:hAnsi="Times New Roman"/>
-        </w:rPr>
-        <w:t>要求定義</w:t>
-      </w:r>
-      <w:r>
-        <w:rPr>
-          <w:rFonts w:ascii="Times New Roman" w:hAnsi="Times New Roman" w:hint="eastAsia"/>
-        </w:rPr>
-        <w:t>や，</w:t>
-      </w:r>
-      <w:r>
-        <w:rPr>
-          <w:rFonts w:ascii="Times New Roman" w:hAnsi="Times New Roman"/>
-        </w:rPr>
-        <w:t>外部設計，内部設計，開発，テスト，運用など</w:t>
-      </w:r>
-      <w:r>
-        <w:rPr>
-          <w:rFonts w:ascii="Times New Roman" w:hAnsi="Times New Roman" w:hint="eastAsia"/>
-        </w:rPr>
-        <w:t>の</w:t>
-      </w:r>
-      <w:r>
-        <w:rPr>
-          <w:rFonts w:ascii="Times New Roman" w:hAnsi="Times New Roman"/>
-        </w:rPr>
-        <w:t>作業を各工程に分割</w:t>
-      </w:r>
-      <w:r>
-        <w:rPr>
-          <w:rFonts w:ascii="Times New Roman" w:hAnsi="Times New Roman" w:hint="eastAsia"/>
-        </w:rPr>
-        <w:t>して実行する．</w:t>
-      </w:r>
-      <w:r>
-        <w:rPr>
-          <w:rFonts w:ascii="Times New Roman" w:hAnsi="Times New Roman"/>
-        </w:rPr>
-        <w:t>原則として前工程が終了しなければ次工程に進めることができない．顧客の要求の変化</w:t>
-      </w:r>
-      <w:r>
-        <w:rPr>
-          <w:rFonts w:ascii="Times New Roman" w:hAnsi="Times New Roman" w:hint="eastAsia"/>
-        </w:rPr>
-        <w:t>や</w:t>
-      </w:r>
-      <w:r>
-        <w:rPr>
-          <w:rFonts w:ascii="Times New Roman" w:hAnsi="Times New Roman"/>
-        </w:rPr>
-        <w:t>環境への変化</w:t>
-      </w:r>
-      <w:r>
-        <w:rPr>
-          <w:rFonts w:ascii="Times New Roman" w:hAnsi="Times New Roman"/>
-        </w:rPr>
-        <w:t>に対応していくためには，手戻りをしなくてはならない</w:t>
-      </w:r>
-      <w:r>
-        <w:rPr>
-          <w:rFonts w:ascii="Times New Roman" w:hAnsi="Times New Roman" w:hint="eastAsia"/>
-        </w:rPr>
-        <w:t>．</w:t>
-      </w:r>
-      <w:r>
-        <w:rPr>
-          <w:rFonts w:ascii="Times New Roman" w:hAnsi="Times New Roman" w:hint="eastAsia"/>
-        </w:rPr>
-        <w:t>そのため</w:t>
-      </w:r>
-      <w:r>
-        <w:rPr>
-          <w:rFonts w:ascii="Times New Roman" w:hAnsi="Times New Roman" w:hint="eastAsia"/>
-        </w:rPr>
-        <w:t>，</w:t>
-      </w:r>
-      <w:r>
-        <w:rPr>
-          <w:rFonts w:ascii="Times New Roman" w:hAnsi="Times New Roman" w:hint="eastAsia"/>
-        </w:rPr>
-        <w:t>要求や環境が変化すると，必然的に</w:t>
-      </w:r>
-      <w:r>
-        <w:rPr>
-          <w:rFonts w:ascii="Times New Roman" w:hAnsi="Times New Roman"/>
-        </w:rPr>
-        <w:t>プロジェクト</w:t>
-      </w:r>
-      <w:r>
-        <w:rPr>
-          <w:rFonts w:ascii="Times New Roman" w:hAnsi="Times New Roman" w:hint="eastAsia"/>
-        </w:rPr>
-        <w:t>は</w:t>
-      </w:r>
-      <w:r>
-        <w:rPr>
-          <w:rFonts w:ascii="Times New Roman" w:hAnsi="Times New Roman"/>
-        </w:rPr>
-        <w:t>遅延</w:t>
-      </w:r>
-      <w:r>
-        <w:rPr>
-          <w:rFonts w:ascii="Times New Roman" w:hAnsi="Times New Roman"/>
-        </w:rPr>
-        <w:t>し</w:t>
-      </w:r>
-      <w:r>
-        <w:rPr>
-          <w:rFonts w:ascii="Times New Roman" w:hAnsi="Times New Roman"/>
-        </w:rPr>
-        <w:t>，コスト</w:t>
-      </w:r>
-      <w:r>
-        <w:rPr>
-          <w:rFonts w:ascii="Times New Roman" w:hAnsi="Times New Roman"/>
-        </w:rPr>
-        <w:t>は</w:t>
-      </w:r>
-      <w:r>
-        <w:rPr>
-          <w:rFonts w:ascii="Times New Roman" w:hAnsi="Times New Roman"/>
-        </w:rPr>
-        <w:t>超過</w:t>
-      </w:r>
-      <w:r>
-        <w:rPr>
-          <w:rFonts w:ascii="Times New Roman" w:hAnsi="Times New Roman"/>
-        </w:rPr>
-        <w:t>する</w:t>
-      </w:r>
-      <w:r>
-        <w:rPr>
-          <w:rFonts w:ascii="Times New Roman" w:hAnsi="Times New Roman"/>
-        </w:rPr>
-        <w:t>．</w:t>
-      </w:r>
-      <w:r>
-        <w:rPr>
-          <w:rFonts w:ascii="Times New Roman" w:hAnsi="Times New Roman"/>
-        </w:rPr>
-        <w:t>このような問題の解決策として</w:t>
-      </w:r>
-      <w:r>
-        <w:rPr>
-          <w:rFonts w:ascii="Times New Roman" w:hAnsi="Times New Roman" w:hint="eastAsia"/>
-        </w:rPr>
-        <w:t>，アジャイル型の開発プロセスが注目されている．アジャイル型の開発プロセスでは，</w:t>
-      </w:r>
-      <w:r>
-        <w:rPr>
-          <w:rFonts w:ascii="Times New Roman" w:hAnsi="Times New Roman" w:hint="eastAsia"/>
-        </w:rPr>
-        <w:t>1</w:t>
-      </w:r>
-      <w:r>
-        <w:rPr>
-          <w:rFonts w:ascii="Times New Roman" w:hAnsi="Times New Roman" w:hint="eastAsia"/>
-        </w:rPr>
-        <w:t>回のイテレーションを短い周期で行い，その中で要求定義，開発，テストを行う</w:t>
-      </w:r>
-      <w:r>
-        <w:rPr>
-          <w:rFonts w:ascii="Times New Roman" w:hAnsi="Times New Roman" w:hint="eastAsia"/>
-        </w:rPr>
-        <w:t>ため</w:t>
-      </w:r>
-      <w:r>
-        <w:rPr>
-          <w:rFonts w:ascii="Times New Roman" w:hAnsi="Times New Roman" w:hint="eastAsia"/>
-        </w:rPr>
-        <w:t>，環境や顧客の要求の変化に柔軟に対応することが出来る．</w:t>
-      </w:r>
+          <w:rFonts w:ascii="Times New Roman" w:eastAsiaTheme="minorEastAsia" w:hAnsi="Times New Roman"/>
+        </w:rPr>
+        <w:t>調査</w:t>
+      </w:r>
+      <w:r>
+        <w:rPr>
+          <w:rFonts w:ascii="Times New Roman" w:eastAsiaTheme="minorEastAsia" w:hAnsi="Times New Roman"/>
+        </w:rPr>
+        <w:t>結果から</w:t>
+      </w:r>
+      <w:r>
+        <w:rPr>
+          <w:rFonts w:ascii="Times New Roman" w:eastAsiaTheme="minorEastAsia" w:hAnsi="Times New Roman"/>
+        </w:rPr>
+        <w:t>グラフを書いた結果以下のようなに</w:t>
+      </w:r>
+      <w:r>
+        <w:rPr>
+          <w:rFonts w:ascii="Times New Roman" w:eastAsiaTheme="minorEastAsia" w:hAnsi="Times New Roman"/>
+        </w:rPr>
+        <w:t>4</w:t>
+      </w:r>
+      <w:r>
+        <w:rPr>
+          <w:rFonts w:ascii="Times New Roman" w:eastAsiaTheme="minorEastAsia" w:hAnsi="Times New Roman"/>
+        </w:rPr>
+        <w:t>つの傾向に分類することが出来た．</w:t>
+      </w:r>
+      <w:r>
+        <w:rPr>
+          <w:rFonts w:ascii="Times New Roman" w:eastAsiaTheme="minorEastAsia" w:hAnsi="Times New Roman"/>
+          <w:noProof/>
+        </w:rPr>
+        <mc:AlternateContent>
+          <mc:Choice Requires="wpg">
+            <w:drawing>
+              <wp:inline distT="0" distB="0" distL="0" distR="0" wp14:anchorId="7537901B" wp14:editId="6FA04515">
+                <wp:extent cx="2750515" cy="1730607"/>
+                <wp:effectExtent l="0" t="0" r="0" b="3175"/>
+                <wp:docPr id="14" name="グループ化 14"/>
+                <wp:cNvGraphicFramePr/>
+                <a:graphic xmlns:a="http://schemas.openxmlformats.org/drawingml/2006/main">
+                  <a:graphicData uri="http://schemas.microsoft.com/office/word/2010/wordprocessingGroup">
+                    <wpg:wgp>
+                      <wpg:cNvGrpSpPr/>
+                      <wpg:grpSpPr>
+                        <a:xfrm>
+                          <a:off x="0" y="0"/>
+                          <a:ext cx="2750515" cy="1730607"/>
+                          <a:chOff x="0" y="0"/>
+                          <a:chExt cx="2711487" cy="2108934"/>
+                        </a:xfrm>
+                      </wpg:grpSpPr>
+                      <pic:pic xmlns:pic="http://schemas.openxmlformats.org/drawingml/2006/picture">
+                        <pic:nvPicPr>
+                          <pic:cNvPr id="2" name="図 2"/>
+                          <pic:cNvPicPr>
+                            <a:picLocks noChangeAspect="1"/>
+                          </pic:cNvPicPr>
+                        </pic:nvPicPr>
+                        <pic:blipFill rotWithShape="1">
+                          <a:blip r:embed="rId9" cstate="print">
+                            <a:extLst>
+                              <a:ext uri="{28A0092B-C50C-407E-A947-70E740481C1C}">
+                                <a14:useLocalDpi xmlns:a14="http://schemas.microsoft.com/office/drawing/2010/main" val="0"/>
+                              </a:ext>
+                            </a:extLst>
+                          </a:blip>
+                          <a:srcRect l="14487" t="2575" r="3419" b="10730"/>
+                          <a:stretch/>
+                        </pic:blipFill>
+                        <pic:spPr bwMode="auto">
+                          <a:xfrm>
+                            <a:off x="5286" y="10571"/>
+                            <a:ext cx="1316102" cy="1041254"/>
+                          </a:xfrm>
+                          <a:prstGeom prst="rect">
+                            <a:avLst/>
+                          </a:prstGeom>
+                          <a:ln>
+                            <a:noFill/>
+                          </a:ln>
+                          <a:extLst>
+                            <a:ext uri="{53640926-AAD7-44D8-BBD7-CCE9431645EC}">
+                              <a14:shadowObscured xmlns:a14="http://schemas.microsoft.com/office/drawing/2010/main"/>
+                            </a:ext>
+                          </a:extLst>
+                        </pic:spPr>
+                      </pic:pic>
+                      <pic:pic xmlns:pic="http://schemas.openxmlformats.org/drawingml/2006/picture">
+                        <pic:nvPicPr>
+                          <pic:cNvPr id="11" name="図 11"/>
+                          <pic:cNvPicPr>
+                            <a:picLocks noChangeAspect="1"/>
+                          </pic:cNvPicPr>
+                        </pic:nvPicPr>
+                        <pic:blipFill rotWithShape="1">
+                          <a:blip r:embed="rId10" cstate="print">
+                            <a:extLst>
+                              <a:ext uri="{28A0092B-C50C-407E-A947-70E740481C1C}">
+                                <a14:useLocalDpi xmlns:a14="http://schemas.microsoft.com/office/drawing/2010/main" val="0"/>
+                              </a:ext>
+                            </a:extLst>
+                          </a:blip>
+                          <a:srcRect l="13883" t="2027" r="3037" b="10391"/>
+                          <a:stretch/>
+                        </pic:blipFill>
+                        <pic:spPr bwMode="auto">
+                          <a:xfrm>
+                            <a:off x="1379529" y="0"/>
+                            <a:ext cx="1331958" cy="1051825"/>
+                          </a:xfrm>
+                          <a:prstGeom prst="rect">
+                            <a:avLst/>
+                          </a:prstGeom>
+                          <a:ln>
+                            <a:noFill/>
+                          </a:ln>
+                          <a:extLst>
+                            <a:ext uri="{53640926-AAD7-44D8-BBD7-CCE9431645EC}">
+                              <a14:shadowObscured xmlns:a14="http://schemas.microsoft.com/office/drawing/2010/main"/>
+                            </a:ext>
+                          </a:extLst>
+                        </pic:spPr>
+                      </pic:pic>
+                      <pic:pic xmlns:pic="http://schemas.openxmlformats.org/drawingml/2006/picture">
+                        <pic:nvPicPr>
+                          <pic:cNvPr id="12" name="図 12"/>
+                          <pic:cNvPicPr>
+                            <a:picLocks noChangeAspect="1"/>
+                          </pic:cNvPicPr>
+                        </pic:nvPicPr>
+                        <pic:blipFill rotWithShape="1">
+                          <a:blip r:embed="rId11" cstate="print">
+                            <a:extLst>
+                              <a:ext uri="{28A0092B-C50C-407E-A947-70E740481C1C}">
+                                <a14:useLocalDpi xmlns:a14="http://schemas.microsoft.com/office/drawing/2010/main" val="0"/>
+                              </a:ext>
+                            </a:extLst>
+                          </a:blip>
+                          <a:srcRect l="14447" r="3400" b="11250"/>
+                          <a:stretch/>
+                        </pic:blipFill>
+                        <pic:spPr bwMode="auto">
+                          <a:xfrm>
+                            <a:off x="0" y="1035968"/>
+                            <a:ext cx="1321388" cy="1072966"/>
+                          </a:xfrm>
+                          <a:prstGeom prst="rect">
+                            <a:avLst/>
+                          </a:prstGeom>
+                          <a:ln>
+                            <a:noFill/>
+                          </a:ln>
+                          <a:extLst>
+                            <a:ext uri="{53640926-AAD7-44D8-BBD7-CCE9431645EC}">
+                              <a14:shadowObscured xmlns:a14="http://schemas.microsoft.com/office/drawing/2010/main"/>
+                            </a:ext>
+                          </a:extLst>
+                        </pic:spPr>
+                      </pic:pic>
+                      <pic:pic xmlns:pic="http://schemas.openxmlformats.org/drawingml/2006/picture">
+                        <pic:nvPicPr>
+                          <pic:cNvPr id="13" name="図 13"/>
+                          <pic:cNvPicPr>
+                            <a:picLocks noChangeAspect="1"/>
+                          </pic:cNvPicPr>
+                        </pic:nvPicPr>
+                        <pic:blipFill rotWithShape="1">
+                          <a:blip r:embed="rId12" cstate="print">
+                            <a:extLst>
+                              <a:ext uri="{28A0092B-C50C-407E-A947-70E740481C1C}">
+                                <a14:useLocalDpi xmlns:a14="http://schemas.microsoft.com/office/drawing/2010/main" val="0"/>
+                              </a:ext>
+                            </a:extLst>
+                          </a:blip>
+                          <a:srcRect l="12786" t="2652" r="2827" b="10985"/>
+                          <a:stretch/>
+                        </pic:blipFill>
+                        <pic:spPr bwMode="auto">
+                          <a:xfrm>
+                            <a:off x="1384814" y="1067681"/>
+                            <a:ext cx="1326673" cy="1020111"/>
+                          </a:xfrm>
+                          <a:prstGeom prst="rect">
+                            <a:avLst/>
+                          </a:prstGeom>
+                          <a:ln>
+                            <a:noFill/>
+                          </a:ln>
+                          <a:extLst>
+                            <a:ext uri="{53640926-AAD7-44D8-BBD7-CCE9431645EC}">
+                              <a14:shadowObscured xmlns:a14="http://schemas.microsoft.com/office/drawing/2010/main"/>
+                            </a:ext>
+                          </a:extLst>
+                        </pic:spPr>
+                      </pic:pic>
+                    </wpg:wgp>
+                  </a:graphicData>
+                </a:graphic>
+              </wp:inline>
+            </w:drawing>
+          </mc:Choice>
+          <mc:Fallback>
+            <w:pict>
+              <v:group id="グループ化 14" o:spid="_x0000_s1026" style="width:216.6pt;height:136.25pt;mso-position-horizontal-relative:char;mso-position-vertical-relative:line" coordsize="27114,21089" o:gfxdata="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">
+                <v:shapetype id="_x0000_t75" coordsize="21600,21600" o:spt="75" o:preferrelative="t" path="m@4@5l@4@11@9@11@9@5xe" filled="f" stroked="f">
+                  <v:stroke joinstyle="miter"/>
+                  <v:formulas>
+                    <v:f eqn="if lineDrawn pixelLineWidth 0"/>
+                    <v:f eqn="sum @0 1 0"/>
+                    <v:f eqn="sum 0 0 @1"/>
+                    <v:f eqn="prod @2 1 2"/>
+                    <v:f eqn="prod @3 21600 pixelWidth"/>
+                    <v:f eqn="prod @3 21600 pixelHeight"/>
+                    <v:f eqn="sum @0 0 1"/>
+                    <v:f eqn="prod @6 1 2"/>
+                    <v:f eqn="prod @7 21600 pixelWidth"/>
+                    <v:f eqn="sum @8 21600 0"/>
+                    <v:f eqn="prod @7 21600 pixelHeight"/>
+                    <v:f eqn="sum @10 21600 0"/>
+                  </v:formulas>
+                  <v:path o:extrusionok="f" gradientshapeok="t" o:connecttype="rect"/>
+                  <o:lock v:ext="edit" aspectratio="t"/>
+                </v:shapetype>
+                <v:shape id="図 2" o:spid="_x0000_s1027" type="#_x0000_t75" style="position:absolute;left:52;top:105;width:13161;height:10413;visibility:visible;mso-wrap-style:square" o:gfxdata="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">
+                  <v:imagedata r:id="rId13" o:title="" croptop="1688f" cropbottom="7032f" cropleft="9494f" cropright="2241f"/>
+                  <v:path arrowok="t"/>
+                </v:shape>
+                <v:shape id="図 11" o:spid="_x0000_s1028" type="#_x0000_t75" style="position:absolute;left:13795;width:13319;height:10518;visibility:visible;mso-wrap-style:square" o:gfxdata="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">
+                  <v:imagedata r:id="rId14" o:title="" croptop="1328f" cropbottom="6810f" cropleft="9098f" cropright="1990f"/>
+                  <v:path arrowok="t"/>
+                </v:shape>
+                <v:shape id="図 12" o:spid="_x0000_s1029" type="#_x0000_t75" style="position:absolute;top:10359;width:13213;height:10730;visibility:visible;mso-wrap-style:square" o:gfxdata="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">
+                  <v:imagedata r:id="rId15" o:title="" cropbottom="7373f" cropleft="9468f" cropright="2228f"/>
+                  <v:path arrowok="t"/>
+                </v:shape>
+                <v:shape id="図 13" o:spid="_x0000_s1030" type="#_x0000_t75" style="position:absolute;left:13848;top:10676;width:13266;height:10201;visibility:visible;mso-wrap-style:square" o:gfxdata="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">
+                  <v:imagedata r:id="rId16" o:title="" croptop="1738f" cropbottom="7199f" cropleft="8379f" cropright="1853f"/>
+                  <v:path arrowok="t"/>
+                </v:shape>
+                <w10:anchorlock/>
+              </v:group>
+            </w:pict>
+          </mc:Fallback>
+        </mc:AlternateContent>
+      </w:r>
+      <w:bookmarkStart w:id="0" w:name="_GoBack"/>
+      <w:bookmarkEnd w:id="0"/>
     </w:p>
     <w:p>
       <w:pPr>
-        <w:ind w:firstLineChars="100" w:firstLine="212"/>
-        <w:rPr>
-          <w:rFonts w:ascii="Times New Roman" w:hAnsi="Times New Roman"/>
-        </w:rPr>
-      </w:pPr>
-      <w:r>
-        <w:rPr>
-          <w:rFonts w:ascii="Times New Roman" w:hAnsi="Times New Roman" w:hint="eastAsia"/>
-        </w:rPr>
-        <w:t>アジャイル型の開発プロセスでは</w:t>
-      </w:r>
-      <w:r>
-        <w:rPr>
-          <w:rFonts w:ascii="Times New Roman" w:hAnsi="Times New Roman" w:hint="eastAsia"/>
-        </w:rPr>
-        <w:t>，</w:t>
-      </w:r>
-      <w:r>
-        <w:rPr>
-          <w:rFonts w:ascii="Times New Roman" w:hAnsi="Times New Roman" w:hint="eastAsia"/>
-        </w:rPr>
-        <w:t>環境の変化，</w:t>
-      </w:r>
-      <w:r>
-        <w:rPr>
-          <w:rFonts w:ascii="Times New Roman" w:hAnsi="Times New Roman" w:hint="eastAsia"/>
-        </w:rPr>
-        <w:t>顧客の要求やバグの修正など，様々なタスクが発生</w:t>
-      </w:r>
-      <w:r>
-        <w:rPr>
-          <w:rFonts w:ascii="Times New Roman" w:hAnsi="Times New Roman" w:hint="eastAsia"/>
-        </w:rPr>
-        <w:t>する</w:t>
-      </w:r>
-      <w:r>
-        <w:rPr>
-          <w:rFonts w:ascii="Times New Roman" w:hAnsi="Times New Roman" w:hint="eastAsia"/>
-        </w:rPr>
-        <w:t>．</w:t>
-      </w:r>
-      <w:r>
-        <w:rPr>
-          <w:rFonts w:ascii="Times New Roman" w:hAnsi="Times New Roman" w:hint="eastAsia"/>
-        </w:rPr>
-        <w:t>それ</w:t>
-      </w:r>
-      <w:r>
-        <w:rPr>
-          <w:rFonts w:ascii="Times New Roman" w:hAnsi="Times New Roman" w:hint="eastAsia"/>
-        </w:rPr>
-        <w:t>らに柔軟に</w:t>
-      </w:r>
-      <w:r>
-        <w:rPr>
-          <w:rFonts w:ascii="Times New Roman" w:hAnsi="Times New Roman" w:hint="eastAsia"/>
-        </w:rPr>
-        <w:t>対応するため</w:t>
-      </w:r>
-      <w:r>
-        <w:rPr>
-          <w:rFonts w:ascii="Times New Roman" w:hAnsi="Times New Roman" w:hint="eastAsia"/>
-        </w:rPr>
-        <w:t>，チケットと呼ばれるツールが活用されている．チケットは，すべきこと</w:t>
-      </w:r>
-      <w:r>
-        <w:rPr>
-          <w:rFonts w:ascii="Times New Roman" w:hAnsi="Times New Roman" w:hint="eastAsia"/>
-        </w:rPr>
-        <w:t>と</w:t>
-      </w:r>
-      <w:r>
-        <w:rPr>
-          <w:rFonts w:ascii="Times New Roman" w:hAnsi="Times New Roman"/>
-        </w:rPr>
-        <w:t>報告者，担当者，優先度，マイルストーン，種類，状況，コンポーネント，解決法，その他詳細を</w:t>
-      </w:r>
-      <w:r>
-        <w:rPr>
-          <w:rFonts w:ascii="Times New Roman" w:hAnsi="Times New Roman"/>
-        </w:rPr>
-        <w:t>ひとまとめにして</w:t>
-      </w:r>
-      <w:r>
-        <w:rPr>
-          <w:rFonts w:ascii="Times New Roman" w:hAnsi="Times New Roman"/>
-        </w:rPr>
-        <w:t>Web</w:t>
-      </w:r>
-      <w:r>
-        <w:rPr>
-          <w:rFonts w:ascii="Times New Roman" w:hAnsi="Times New Roman"/>
-        </w:rPr>
-        <w:t>上で</w:t>
-      </w:r>
-      <w:r>
-        <w:rPr>
-          <w:rFonts w:ascii="Times New Roman" w:hAnsi="Times New Roman" w:hint="eastAsia"/>
-        </w:rPr>
-        <w:t>共有するための仕組みである．</w:t>
-      </w:r>
-      <w:r>
-        <w:rPr>
-          <w:rFonts w:ascii="Times New Roman" w:hAnsi="Times New Roman" w:hint="eastAsia"/>
-        </w:rPr>
-        <w:t>Web</w:t>
-      </w:r>
-      <w:r>
-        <w:rPr>
-          <w:rFonts w:ascii="Times New Roman" w:hAnsi="Times New Roman" w:hint="eastAsia"/>
-        </w:rPr>
-        <w:t>上で管理される</w:t>
-      </w:r>
-      <w:r>
-        <w:rPr>
-          <w:rFonts w:ascii="Times New Roman" w:hAnsi="Times New Roman" w:hint="eastAsia"/>
-        </w:rPr>
-        <w:t>ため</w:t>
-      </w:r>
-      <w:r>
-        <w:rPr>
-          <w:rFonts w:ascii="Times New Roman" w:hAnsi="Times New Roman" w:hint="eastAsia"/>
-        </w:rPr>
-        <w:t>，プロジェクトメンバはいつでもチケットを参照，更新することが出来る．</w:t>
-      </w:r>
-      <w:r>
-        <w:rPr>
-          <w:rFonts w:ascii="Times New Roman" w:hAnsi="Times New Roman" w:hint="eastAsia"/>
-        </w:rPr>
-        <w:t>チケットはソフトウェア開発において重要なツールであり，これによって，</w:t>
-      </w:r>
-      <w:r>
-        <w:rPr>
-          <w:rFonts w:ascii="Times New Roman" w:hAnsi="Times New Roman" w:hint="eastAsia"/>
-        </w:rPr>
-        <w:t>プロジェクトのスコープや進捗の管理，プロジェクトメンバの管理が効率的に行えると考えられる．</w:t>
-      </w:r>
-      <w:r>
-        <w:rPr>
-          <w:rFonts w:ascii="Times New Roman" w:hAnsi="Times New Roman" w:hint="eastAsia"/>
-        </w:rPr>
-        <w:t xml:space="preserve"> </w:t>
+        <w:pStyle w:val="ab"/>
+        <w:jc w:val="center"/>
+        <w:rPr>
+          <w:rFonts w:ascii="Times New Roman" w:eastAsiaTheme="minorEastAsia" w:hAnsi="Times New Roman"/>
+        </w:rPr>
+      </w:pPr>
+      <w:r>
+        <w:rPr>
+          <w:rFonts w:hint="eastAsia"/>
+        </w:rPr>
+        <w:t xml:space="preserve">図　</w:t>
+      </w:r>
+      <w:r>
+        <w:rPr>
+          <w:rFonts w:hint="eastAsia"/>
+        </w:rPr>
+        <w:t>Issue</w:t>
+      </w:r>
+      <w:r>
+        <w:rPr>
+          <w:rFonts w:hint="eastAsia"/>
+        </w:rPr>
+        <w:t>の時間変化</w:t>
       </w:r>
     </w:p>
     <w:p>
       <w:pPr>
-        <w:rPr>
-          <w:rFonts w:ascii="Times New Roman" w:hAnsi="Times New Roman"/>
-        </w:rPr>
-      </w:pPr>
+        <w:ind w:firstLineChars="100" w:firstLine="212"/>
+        <w:jc w:val="left"/>
+        <w:rPr>
+          <w:rFonts w:ascii="Times New Roman" w:eastAsiaTheme="minorEastAsia" w:hAnsi="Times New Roman"/>
+        </w:rPr>
+      </w:pPr>
+      <w:r>
+        <w:rPr>
+          <w:rFonts w:ascii="Times New Roman" w:eastAsiaTheme="minorEastAsia" w:hAnsi="Times New Roman"/>
+        </w:rPr>
+        <w:t>以上のグラフから</w:t>
+      </w:r>
+      <w:r>
+        <w:rPr>
+          <w:rFonts w:ascii="Times New Roman" w:eastAsiaTheme="minorEastAsia" w:hAnsi="Times New Roman"/>
+        </w:rPr>
+        <w:t>チケット</w:t>
+      </w:r>
+      <w:r>
+        <w:rPr>
+          <w:rFonts w:ascii="Times New Roman" w:eastAsiaTheme="minorEastAsia" w:hAnsi="Times New Roman"/>
+        </w:rPr>
+        <w:t>を利用したプロジェクトにおいて，</w:t>
+      </w:r>
+      <w:r>
+        <w:rPr>
+          <w:rFonts w:ascii="Times New Roman" w:eastAsiaTheme="minorEastAsia" w:hAnsi="Times New Roman" w:hint="eastAsia"/>
+        </w:rPr>
+        <w:t>その利用形態は</w:t>
+      </w:r>
+      <w:r>
+        <w:rPr>
+          <w:rFonts w:ascii="Times New Roman" w:eastAsiaTheme="minorEastAsia" w:hAnsi="Times New Roman" w:hint="eastAsia"/>
+        </w:rPr>
+        <w:t>4</w:t>
+      </w:r>
+      <w:r>
+        <w:rPr>
+          <w:rFonts w:ascii="Times New Roman" w:eastAsiaTheme="minorEastAsia" w:hAnsi="Times New Roman" w:hint="eastAsia"/>
+        </w:rPr>
+        <w:t>つのパターンに分けられ</w:t>
+      </w:r>
+      <w:r>
+        <w:rPr>
+          <w:rFonts w:ascii="Times New Roman" w:eastAsiaTheme="minorEastAsia" w:hAnsi="Times New Roman" w:hint="eastAsia"/>
+        </w:rPr>
+        <w:t>た</w:t>
+      </w:r>
+      <w:r>
+        <w:rPr>
+          <w:rFonts w:ascii="Times New Roman" w:eastAsiaTheme="minorEastAsia" w:hAnsi="Times New Roman"/>
+        </w:rPr>
+        <w:t>．</w:t>
+      </w:r>
     </w:p>
     <w:p>
       <w:pPr>
         <w:pStyle w:val="a7"/>
         <w:numPr>
           <w:ilvl w:val="0"/>
-          <w:numId w:val="2"/>
+          <w:numId w:val="9"/>
         </w:numPr>
         <w:ind w:leftChars="0"/>
-        <w:rPr>
-          <w:rFonts w:ascii="Times New Roman" w:hAnsi="Times New Roman"/>
-        </w:rPr>
-      </w:pPr>
-      <w:r>
-        <w:rPr>
-          <w:rFonts w:ascii="Times New Roman" w:hAnsi="Times New Roman" w:hint="eastAsia"/>
-        </w:rPr>
-        <w:t>研究目的</w:t>
-      </w:r>
-    </w:p>
-    <w:p>
-      <w:pPr>
-        <w:ind w:firstLineChars="100" w:firstLine="212"/>
-        <w:rPr>
-          <w:rFonts w:ascii="Times New Roman" w:hAnsi="Times New Roman"/>
-        </w:rPr>
-      </w:pPr>
-      <w:r>
-        <w:rPr>
-          <w:rFonts w:ascii="Times New Roman" w:hAnsi="Times New Roman" w:hint="eastAsia"/>
-        </w:rPr>
-        <w:t>チケットがどのよう</w:t>
-      </w:r>
-      <w:r>
-        <w:rPr>
-          <w:rFonts w:ascii="Times New Roman" w:hAnsi="Times New Roman" w:hint="eastAsia"/>
-        </w:rPr>
-        <w:t>にソフトウェア開発プロジェクトで使われ，役立っているのかを調査する</w:t>
-      </w:r>
-      <w:r>
-        <w:rPr>
-          <w:rFonts w:ascii="Times New Roman" w:hAnsi="Times New Roman" w:hint="eastAsia"/>
-        </w:rPr>
-        <w:t>．そのため</w:t>
-      </w:r>
-      <w:r>
-        <w:rPr>
-          <w:rFonts w:ascii="Times New Roman" w:hAnsi="Times New Roman" w:hint="eastAsia"/>
-        </w:rPr>
-        <w:t>に</w:t>
-      </w:r>
-      <w:r>
-        <w:rPr>
-          <w:rFonts w:ascii="Times New Roman" w:hAnsi="Times New Roman" w:hint="eastAsia"/>
-        </w:rPr>
-        <w:t>，</w:t>
-      </w:r>
-      <w:r>
-        <w:rPr>
-          <w:rFonts w:ascii="Times New Roman" w:hAnsi="Times New Roman" w:hint="eastAsia"/>
-        </w:rPr>
-        <w:t>ソフトウェア開発プロジェクトにおいて，</w:t>
-      </w:r>
-      <w:r>
-        <w:rPr>
-          <w:rFonts w:ascii="Times New Roman" w:hAnsi="Times New Roman" w:hint="eastAsia"/>
-        </w:rPr>
-        <w:t>最もよく使われているバージョン管理サービスである</w:t>
-      </w:r>
-      <w:r>
-        <w:rPr>
-          <w:rFonts w:ascii="Times New Roman" w:hAnsi="Times New Roman" w:hint="eastAsia"/>
-        </w:rPr>
-        <w:t>GitHub</w:t>
-      </w:r>
-      <w:r>
-        <w:rPr>
-          <w:rFonts w:ascii="Times New Roman" w:hAnsi="Times New Roman"/>
-        </w:rPr>
-        <w:t>を利用し</w:t>
-      </w:r>
-      <w:r>
-        <w:rPr>
-          <w:rFonts w:ascii="Times New Roman" w:hAnsi="Times New Roman" w:hint="eastAsia"/>
-        </w:rPr>
-        <w:t>，</w:t>
-      </w:r>
-      <w:r>
-        <w:rPr>
-          <w:rFonts w:ascii="Times New Roman" w:hAnsi="Times New Roman" w:hint="eastAsia"/>
-        </w:rPr>
-        <w:t>GitHub</w:t>
-      </w:r>
-      <w:r>
-        <w:rPr>
-          <w:rFonts w:ascii="Times New Roman" w:hAnsi="Times New Roman" w:hint="eastAsia"/>
-        </w:rPr>
-        <w:t>にお</w:t>
-      </w:r>
-      <w:r>
-        <w:rPr>
-          <w:rFonts w:ascii="Times New Roman" w:hAnsi="Times New Roman" w:hint="eastAsia"/>
-        </w:rPr>
-        <w:t>ける</w:t>
-      </w:r>
-      <w:r>
-        <w:rPr>
-          <w:rFonts w:ascii="Times New Roman" w:hAnsi="Times New Roman" w:hint="eastAsia"/>
-        </w:rPr>
-        <w:t>チケット</w:t>
-      </w:r>
-      <w:r>
-        <w:rPr>
-          <w:rFonts w:ascii="Times New Roman" w:hAnsi="Times New Roman" w:hint="eastAsia"/>
-        </w:rPr>
-        <w:t>（</w:t>
-      </w:r>
-      <w:r>
-        <w:rPr>
-          <w:rFonts w:ascii="Times New Roman" w:hAnsi="Times New Roman" w:hint="eastAsia"/>
-        </w:rPr>
-        <w:t>Issue</w:t>
-      </w:r>
-      <w:r>
-        <w:rPr>
-          <w:rFonts w:ascii="Times New Roman" w:hAnsi="Times New Roman" w:hint="eastAsia"/>
-        </w:rPr>
-        <w:t>と呼ばれる）の使われ方を調査する．具体的には，</w:t>
-      </w:r>
-      <w:r>
-        <w:rPr>
-          <w:rFonts w:ascii="Times New Roman" w:hAnsi="Times New Roman" w:hint="eastAsia"/>
-        </w:rPr>
-        <w:t>GitHub</w:t>
-      </w:r>
-      <w:r>
-        <w:rPr>
-          <w:rFonts w:ascii="Times New Roman" w:hAnsi="Times New Roman" w:hint="eastAsia"/>
-        </w:rPr>
-        <w:t>で公開されているソフトウェア</w:t>
-      </w:r>
-      <w:r>
-        <w:rPr>
-          <w:rFonts w:ascii="Times New Roman" w:hAnsi="Times New Roman" w:hint="eastAsia"/>
-        </w:rPr>
-        <w:t>開発</w:t>
-      </w:r>
-      <w:r>
-        <w:rPr>
-          <w:rFonts w:ascii="Times New Roman" w:hAnsi="Times New Roman"/>
-        </w:rPr>
-        <w:t>プ</w:t>
-      </w:r>
-      <w:r>
-        <w:rPr>
-          <w:rFonts w:ascii="Times New Roman" w:hAnsi="Times New Roman"/>
-        </w:rPr>
-        <w:t>ロジェクトにおいて</w:t>
-      </w:r>
-      <w:r>
-        <w:rPr>
-          <w:rFonts w:ascii="Times New Roman" w:hAnsi="Times New Roman"/>
-        </w:rPr>
-        <w:t>，</w:t>
-      </w:r>
-      <w:r>
-        <w:rPr>
-          <w:rFonts w:ascii="Times New Roman" w:hAnsi="Times New Roman" w:hint="eastAsia"/>
-        </w:rPr>
-        <w:t>Issue</w:t>
-      </w:r>
-      <w:r>
-        <w:rPr>
-          <w:rFonts w:ascii="Times New Roman" w:hAnsi="Times New Roman"/>
-        </w:rPr>
-        <w:t>がどのように使われているのか</w:t>
-      </w:r>
-      <w:r>
-        <w:rPr>
-          <w:rFonts w:ascii="Times New Roman" w:hAnsi="Times New Roman" w:hint="eastAsia"/>
-        </w:rPr>
-        <w:t>を調査し</w:t>
-      </w:r>
-      <w:r>
-        <w:rPr>
-          <w:rFonts w:ascii="Times New Roman" w:hAnsi="Times New Roman" w:hint="eastAsia"/>
-        </w:rPr>
-        <w:t>，チケットがどのよう</w:t>
-      </w:r>
-      <w:r>
-        <w:rPr>
-          <w:rFonts w:ascii="Times New Roman" w:hAnsi="Times New Roman" w:hint="eastAsia"/>
-        </w:rPr>
-        <w:lastRenderedPageBreak/>
-        <w:t>に使われるかを知りたいと考えた</w:t>
-      </w:r>
-      <w:r>
-        <w:rPr>
-          <w:rFonts w:ascii="Times New Roman" w:hAnsi="Times New Roman" w:hint="eastAsia"/>
-        </w:rPr>
-        <w:t>．</w:t>
-      </w:r>
-    </w:p>
-    <w:p>
-      <w:pPr>
-        <w:ind w:firstLineChars="100" w:firstLine="212"/>
-        <w:rPr>
-          <w:rFonts w:ascii="Times New Roman" w:hAnsi="Times New Roman"/>
-        </w:rPr>
-      </w:pPr>
+        <w:jc w:val="left"/>
+        <w:rPr>
+          <w:rFonts w:ascii="Times New Roman" w:eastAsiaTheme="minorEastAsia" w:hAnsi="Times New Roman"/>
+        </w:rPr>
+      </w:pPr>
+      <w:r>
+        <w:rPr>
+          <w:rFonts w:ascii="Times New Roman" w:eastAsiaTheme="minorEastAsia" w:hAnsi="Times New Roman" w:hint="eastAsia"/>
+        </w:rPr>
+        <w:t>ケットの増加率が時間とともに減少する形</w:t>
+      </w:r>
     </w:p>
     <w:p>
       <w:pPr>
         <w:pStyle w:val="a7"/>
         <w:numPr>
           <w:ilvl w:val="0"/>
-          <w:numId w:val="2"/>
+          <w:numId w:val="9"/>
         </w:numPr>
         <w:ind w:leftChars="0"/>
-        <w:rPr>
-          <w:rFonts w:ascii="Times New Roman" w:hAnsi="Times New Roman"/>
-        </w:rPr>
-      </w:pPr>
-      <w:r>
-        <w:rPr>
-          <w:rFonts w:ascii="Times New Roman" w:hAnsi="Times New Roman" w:hint="eastAsia"/>
-        </w:rPr>
-        <w:t>研究方法</w:t>
-      </w:r>
-    </w:p>
-    <w:p>
-      <w:pPr>
-        <w:ind w:firstLineChars="100" w:firstLine="212"/>
-        <w:rPr>
-          <w:rFonts w:ascii="Times New Roman" w:hAnsi="Times New Roman"/>
-        </w:rPr>
-      </w:pPr>
-      <w:r>
-        <w:rPr>
-          <w:rFonts w:ascii="Times New Roman" w:hAnsi="Times New Roman" w:hint="eastAsia"/>
-        </w:rPr>
-        <w:t>以下の方法で研究する．</w:t>
-      </w:r>
-    </w:p>
-    <w:p>
-      <w:pPr>
-        <w:pStyle w:val="a7"/>
-        <w:numPr>
-          <w:ilvl w:val="2"/>
-          <w:numId w:val="7"/>
-        </w:numPr>
-        <w:ind w:leftChars="0"/>
-        <w:rPr>
-          <w:rFonts w:hint="eastAsia"/>
-        </w:rPr>
-      </w:pPr>
-      <w:r>
-        <w:rPr>
-          <w:rFonts w:hint="eastAsia"/>
-        </w:rPr>
-        <w:t>チケットのデータを</w:t>
-      </w:r>
-      <w:r>
-        <w:rPr>
-          <w:rFonts w:hint="eastAsia"/>
-        </w:rPr>
-        <w:t>GitHub</w:t>
-      </w:r>
-      <w:r>
-        <w:rPr>
-          <w:rFonts w:hint="eastAsia"/>
-        </w:rPr>
-        <w:t>から</w:t>
-      </w:r>
-      <w:r>
-        <w:rPr>
-          <w:rFonts w:hint="eastAsia"/>
-        </w:rPr>
-        <w:t>API</w:t>
-      </w:r>
-      <w:r>
-        <w:rPr>
-          <w:rFonts w:hint="eastAsia"/>
-        </w:rPr>
-        <w:t>を用いて取得する</w:t>
-      </w:r>
-    </w:p>
-    <w:p>
-      <w:pPr>
-        <w:pStyle w:val="a7"/>
-        <w:numPr>
-          <w:ilvl w:val="2"/>
-          <w:numId w:val="7"/>
-        </w:numPr>
-        <w:ind w:leftChars="0"/>
-        <w:rPr>
-          <w:rFonts w:hint="eastAsia"/>
-        </w:rPr>
-      </w:pPr>
-      <w:r>
-        <w:rPr>
-          <w:rFonts w:hint="eastAsia"/>
-        </w:rPr>
-        <w:t xml:space="preserve">2. </w:t>
-      </w:r>
-      <w:r>
-        <w:rPr>
-          <w:rFonts w:hint="eastAsia"/>
-        </w:rPr>
-        <w:t>プロジェクトにおける，チケット数（総数と解決済みの数）の時間変化を調べる</w:t>
-      </w:r>
-    </w:p>
-    <w:p>
-      <w:pPr>
-        <w:pStyle w:val="a7"/>
-        <w:numPr>
-          <w:ilvl w:val="2"/>
-          <w:numId w:val="7"/>
-        </w:numPr>
-        <w:ind w:leftChars="0"/>
-        <w:rPr>
-          <w:rFonts w:hint="eastAsia"/>
-        </w:rPr>
-      </w:pPr>
-      <w:r>
-        <w:rPr>
-          <w:rFonts w:hint="eastAsia"/>
-        </w:rPr>
-        <w:t>3. 2</w:t>
-      </w:r>
-      <w:r>
-        <w:rPr>
-          <w:rFonts w:hint="eastAsia"/>
-        </w:rPr>
-        <w:t>の結果からソフトウェア開発プロジェクトの開発形態を分類する</w:t>
-      </w:r>
-    </w:p>
-    <w:p>
-      <w:pPr>
-        <w:pStyle w:val="a7"/>
-        <w:ind w:leftChars="0" w:left="420"/>
-      </w:pPr>
+        <w:jc w:val="left"/>
+        <w:rPr>
+          <w:rFonts w:ascii="Times New Roman" w:eastAsiaTheme="minorEastAsia" w:hAnsi="Times New Roman"/>
+        </w:rPr>
+      </w:pPr>
+      <w:r>
+        <w:rPr>
+          <w:rFonts w:ascii="Times New Roman" w:eastAsiaTheme="minorEastAsia" w:hAnsi="Times New Roman" w:hint="eastAsia"/>
+        </w:rPr>
+        <w:t>チケットの増加率が時間とともに増加する</w:t>
+      </w:r>
+      <w:r>
+        <w:rPr>
+          <w:rFonts w:ascii="Times New Roman" w:eastAsiaTheme="minorEastAsia" w:hAnsi="Times New Roman" w:hint="eastAsia"/>
+        </w:rPr>
+        <w:t>形</w:t>
+      </w:r>
     </w:p>
     <w:p>
       <w:pPr>
         <w:pStyle w:val="a7"/>
         <w:numPr>
           <w:ilvl w:val="0"/>
-          <w:numId w:val="2"/>
+          <w:numId w:val="9"/>
         </w:numPr>
         <w:ind w:leftChars="0"/>
-      </w:pPr>
-      <w:r>
-        <w:rPr>
-          <w:rFonts w:hint="eastAsia"/>
-        </w:rPr>
-        <w:t>結果・考察</w:t>
+        <w:jc w:val="left"/>
+        <w:rPr>
+          <w:rFonts w:ascii="Times New Roman" w:eastAsiaTheme="minorEastAsia" w:hAnsi="Times New Roman"/>
+        </w:rPr>
+      </w:pPr>
+      <w:r>
+        <w:rPr>
+          <w:rFonts w:ascii="Times New Roman" w:eastAsiaTheme="minorEastAsia" w:hAnsi="Times New Roman"/>
+        </w:rPr>
+        <w:t>チケットの消化が発行に追い付いていない</w:t>
+      </w:r>
+      <w:r>
+        <w:rPr>
+          <w:rFonts w:ascii="Times New Roman" w:eastAsiaTheme="minorEastAsia" w:hAnsi="Times New Roman" w:hint="eastAsia"/>
+        </w:rPr>
+        <w:t>形</w:t>
       </w:r>
     </w:p>
     <w:p>
       <w:pPr>
-        <w:ind w:firstLineChars="100" w:firstLine="212"/>
-        <w:rPr>
-          <w:rFonts w:ascii="Times New Roman" w:hAnsi="Times New Roman"/>
-        </w:rPr>
-      </w:pPr>
-      <w:r>
-        <w:rPr>
-          <w:rFonts w:ascii="Times New Roman" w:hAnsi="Times New Roman" w:hint="eastAsia"/>
-        </w:rPr>
-        <w:t>調査</w:t>
-      </w:r>
-      <w:r>
-        <w:rPr>
-          <w:rFonts w:ascii="Times New Roman" w:hAnsi="Times New Roman" w:hint="eastAsia"/>
-        </w:rPr>
-        <w:t>結果から</w:t>
-      </w:r>
-      <w:r>
-        <w:rPr>
-          <w:rFonts w:ascii="Times New Roman" w:hAnsi="Times New Roman" w:hint="eastAsia"/>
-        </w:rPr>
-        <w:t>グラフを書いた結果以下のようなに</w:t>
-      </w:r>
-      <w:r>
-        <w:rPr>
-          <w:rFonts w:ascii="Times New Roman" w:hAnsi="Times New Roman" w:hint="eastAsia"/>
-        </w:rPr>
-        <w:t>4</w:t>
-      </w:r>
-      <w:r>
-        <w:rPr>
-          <w:rFonts w:ascii="Times New Roman" w:hAnsi="Times New Roman" w:hint="eastAsia"/>
-        </w:rPr>
-        <w:t>つの傾向に分類することが出来た．</w:t>
+        <w:pStyle w:val="a7"/>
+        <w:numPr>
+          <w:ilvl w:val="0"/>
+          <w:numId w:val="9"/>
+        </w:numPr>
+        <w:ind w:leftChars="0"/>
+        <w:jc w:val="left"/>
+        <w:rPr>
+          <w:rFonts w:ascii="Times New Roman" w:eastAsiaTheme="minorEastAsia" w:hAnsi="Times New Roman"/>
+        </w:rPr>
+      </w:pPr>
+      <w:r>
+        <w:rPr>
+          <w:rFonts w:ascii="Times New Roman" w:eastAsiaTheme="minorEastAsia" w:hAnsi="Times New Roman"/>
+        </w:rPr>
+        <w:t>チケットの消化が停滞し</w:t>
+      </w:r>
+      <w:r>
+        <w:rPr>
+          <w:rFonts w:ascii="Times New Roman" w:eastAsiaTheme="minorEastAsia" w:hAnsi="Times New Roman"/>
+        </w:rPr>
+        <w:t>急激に消化され</w:t>
+      </w:r>
+      <w:r>
+        <w:rPr>
+          <w:rFonts w:ascii="Times New Roman" w:eastAsiaTheme="minorEastAsia" w:hAnsi="Times New Roman"/>
+        </w:rPr>
+        <w:t>る形</w:t>
       </w:r>
     </w:p>
     <w:p>
       <w:pPr>
         <w:ind w:firstLineChars="100" w:firstLine="212"/>
-        <w:rPr>
-          <w:rFonts w:ascii="Times New Roman" w:hAnsi="Times New Roman" w:hint="eastAsia"/>
-        </w:rPr>
-      </w:pPr>
-      <w:r>
-        <w:rPr>
-          <w:rFonts w:ascii="Times New Roman" w:hAnsi="Times New Roman" w:hint="eastAsia"/>
-        </w:rPr>
-        <w:t>以上のグラフから</w:t>
-      </w:r>
-      <w:r>
-        <w:rPr>
-          <w:rFonts w:ascii="Times New Roman" w:hAnsi="Times New Roman" w:hint="eastAsia"/>
+        <w:jc w:val="left"/>
+        <w:rPr>
+          <w:rFonts w:ascii="Times New Roman" w:eastAsiaTheme="minorEastAsia" w:hAnsi="Times New Roman"/>
+        </w:rPr>
+      </w:pPr>
+      <w:r>
+        <w:rPr>
+          <w:rFonts w:ascii="Times New Roman" w:eastAsiaTheme="minorEastAsia" w:hAnsi="Times New Roman" w:hint="eastAsia"/>
+        </w:rPr>
+        <w:t>大部分は①と②であった．この結果</w:t>
+      </w:r>
+      <w:r>
+        <w:rPr>
+          <w:rFonts w:ascii="Times New Roman" w:eastAsiaTheme="minorEastAsia" w:hAnsi="Times New Roman"/>
+        </w:rPr>
+        <w:t>，</w:t>
+      </w:r>
+      <w:r>
+        <w:rPr>
+          <w:rFonts w:ascii="Times New Roman" w:eastAsiaTheme="minorEastAsia" w:hAnsi="Times New Roman"/>
         </w:rPr>
         <w:t>チケット</w:t>
       </w:r>
       <w:r>
         <w:rPr>
-          <w:rFonts w:ascii="Times New Roman" w:hAnsi="Times New Roman" w:hint="eastAsia"/>
-        </w:rPr>
-        <w:t>を利用したプロジェクトにおいて，</w:t>
-      </w:r>
-      <w:r>
-        <w:rPr>
-          <w:rFonts w:ascii="Times New Roman" w:hAnsi="Times New Roman" w:hint="eastAsia"/>
-        </w:rPr>
-        <w:t>チケットの利用に</w:t>
-      </w:r>
-      <w:r>
-        <w:rPr>
-          <w:rFonts w:ascii="Times New Roman" w:hAnsi="Times New Roman" w:hint="eastAsia"/>
-        </w:rPr>
-        <w:t>違った傾向がみられることが分かった．</w:t>
-      </w:r>
-      <w:r>
-        <w:rPr>
-          <w:rFonts w:ascii="Times New Roman" w:hAnsi="Times New Roman" w:hint="eastAsia"/>
-        </w:rPr>
-        <w:t>①</w:t>
-      </w:r>
-      <w:r>
-        <w:rPr>
-          <w:rFonts w:ascii="Times New Roman" w:hAnsi="Times New Roman" w:hint="eastAsia"/>
-        </w:rPr>
-        <w:t>は緩やかに膨らんだ形，</w:t>
-      </w:r>
-      <w:r>
-        <w:rPr>
-          <w:rFonts w:ascii="Times New Roman" w:hAnsi="Times New Roman" w:hint="eastAsia"/>
-        </w:rPr>
-        <w:t>②</w:t>
-      </w:r>
-      <w:r>
-        <w:rPr>
-          <w:rFonts w:ascii="Times New Roman" w:hAnsi="Times New Roman" w:hint="eastAsia"/>
-        </w:rPr>
-        <w:t>は急激に上がっている形</w:t>
-      </w:r>
-      <w:r>
-        <w:rPr>
-          <w:rFonts w:ascii="Times New Roman" w:hAnsi="Times New Roman" w:hint="eastAsia"/>
-        </w:rPr>
-        <w:t>，</w:t>
-      </w:r>
-      <w:r>
-        <w:rPr>
-          <w:rFonts w:ascii="Times New Roman" w:hAnsi="Times New Roman" w:hint="eastAsia"/>
-        </w:rPr>
-        <w:t>大きくはこの二つの形に分けられた，その他にはや，</w:t>
-      </w:r>
-      <w:r>
-        <w:rPr>
-          <w:rFonts w:ascii="Times New Roman" w:hAnsi="Times New Roman" w:hint="eastAsia"/>
-        </w:rPr>
-        <w:t>③</w:t>
-      </w:r>
-      <w:r>
-        <w:rPr>
-          <w:rFonts w:ascii="Times New Roman" w:hAnsi="Times New Roman" w:hint="eastAsia"/>
-        </w:rPr>
-        <w:t>チケットの消化が発行に追い付いていないグラフ</w:t>
-      </w:r>
-      <w:r>
-        <w:rPr>
-          <w:rFonts w:ascii="Times New Roman" w:hAnsi="Times New Roman" w:hint="eastAsia"/>
-        </w:rPr>
-        <w:t>や，</w:t>
-      </w:r>
-      <w:r>
-        <w:rPr>
-          <w:rFonts w:ascii="Times New Roman" w:hAnsi="Times New Roman" w:hint="eastAsia"/>
-        </w:rPr>
-        <w:t>④チケットの消化が停滞し，急激に消化されている形</w:t>
-      </w:r>
-      <w:r>
-        <w:rPr>
-          <w:rFonts w:ascii="Times New Roman" w:hAnsi="Times New Roman" w:hint="eastAsia"/>
-        </w:rPr>
-        <w:t>が書かれていた．</w:t>
-      </w:r>
-      <w:r>
-        <w:rPr>
-          <w:rFonts w:ascii="Times New Roman" w:hAnsi="Times New Roman" w:hint="eastAsia"/>
-        </w:rPr>
-        <w:t>この要因として，</w:t>
-      </w:r>
-      <w:r>
-        <w:rPr>
-          <w:rFonts w:ascii="Times New Roman" w:hAnsi="Times New Roman" w:hint="eastAsia"/>
-        </w:rPr>
-        <w:t>チケット</w:t>
-      </w:r>
-      <w:r>
-        <w:rPr>
-          <w:rFonts w:ascii="Times New Roman" w:hAnsi="Times New Roman" w:hint="eastAsia"/>
-        </w:rPr>
-        <w:t>が開発のタスク管理に使われていたり，バグの報告に使われていたりと，プロジェクトによりどのような用途で</w:t>
-      </w:r>
-      <w:r>
-        <w:rPr>
-          <w:rFonts w:ascii="Times New Roman" w:hAnsi="Times New Roman" w:hint="eastAsia"/>
-        </w:rPr>
-        <w:t>使われるかということが考えられた</w:t>
+          <w:rFonts w:ascii="Times New Roman" w:eastAsiaTheme="minorEastAsia" w:hAnsi="Times New Roman"/>
+        </w:rPr>
+        <w:t>が開発のタスク管理に使われていたり，バグの報告に使われていたりと，プロジェクトにより</w:t>
+      </w:r>
+      <w:r>
+        <w:rPr>
+          <w:rFonts w:ascii="Times New Roman" w:eastAsiaTheme="minorEastAsia" w:hAnsi="Times New Roman" w:hint="eastAsia"/>
+        </w:rPr>
+        <w:t>，様々な用途で用いられ，開発の手助けをしているものであるということが分かった．</w:t>
       </w:r>
     </w:p>
     <w:p>
       <w:pPr>
         <w:ind w:firstLineChars="100" w:firstLine="212"/>
-        <w:rPr>
-          <w:rFonts w:ascii="Times New Roman" w:hAnsi="Times New Roman"/>
-        </w:rPr>
-      </w:pPr>
-      <w:bookmarkStart w:id="0" w:name="_GoBack"/>
-      <w:bookmarkEnd w:id="0"/>
-      <w:r>
-        <w:rPr>
-          <w:rFonts w:ascii="Times New Roman" w:hAnsi="Times New Roman" w:hint="eastAsia"/>
-        </w:rPr>
-        <w:t>．</w:t>
-      </w:r>
-      <w:r>
-        <w:rPr>
-          <w:rFonts w:ascii="Times New Roman" w:hAnsi="Times New Roman"/>
+        <w:jc w:val="left"/>
+        <w:rPr>
+          <w:rFonts w:ascii="Times New Roman" w:eastAsiaTheme="minorEastAsia" w:hAnsi="Times New Roman"/>
+        </w:rPr>
+      </w:pPr>
+      <w:r>
+        <w:rPr>
+          <w:rFonts w:ascii="Times New Roman" w:eastAsiaTheme="minorEastAsia" w:hAnsi="Times New Roman"/>
         </w:rPr>
         <w:t xml:space="preserve"> </w:t>
       </w:r>
@@ -1842,188 +1600,264 @@
     <w:p>
       <w:pPr>
         <w:ind w:firstLineChars="100" w:firstLine="212"/>
-        <w:rPr>
-          <w:rFonts w:ascii="Times New Roman" w:hAnsi="Times New Roman"/>
-        </w:rPr>
-      </w:pPr>
-      <w:r>
-        <w:rPr>
-          <w:rFonts w:ascii="Times New Roman" w:hAnsi="Times New Roman"/>
+        <w:jc w:val="left"/>
+        <w:rPr>
+          <w:rFonts w:ascii="Times New Roman" w:eastAsiaTheme="minorEastAsia" w:hAnsi="Times New Roman"/>
+        </w:rPr>
+      </w:pPr>
+      <w:r>
+        <w:rPr>
+          <w:rFonts w:ascii="Times New Roman" w:eastAsiaTheme="minorEastAsia" w:hAnsi="Times New Roman"/>
         </w:rPr>
         <w:t>参考文献</w:t>
       </w:r>
     </w:p>
     <w:p>
-      <w:r>
-        <w:t>[1</w:t>
-      </w:r>
-      <w:r>
-        <w:rPr>
-          <w:rFonts w:hint="eastAsia"/>
-        </w:rPr>
-        <w:t xml:space="preserve">] </w:t>
-      </w:r>
-      <w:r>
+      <w:pPr>
+        <w:jc w:val="left"/>
+        <w:rPr>
+          <w:rFonts w:ascii="Times New Roman" w:eastAsiaTheme="minorEastAsia" w:hAnsi="Times New Roman"/>
+        </w:rPr>
+      </w:pPr>
+      <w:r>
+        <w:rPr>
+          <w:rFonts w:ascii="Times New Roman" w:eastAsiaTheme="minorEastAsia" w:hAnsi="Times New Roman"/>
+        </w:rPr>
+        <w:t xml:space="preserve">[1] </w:t>
+      </w:r>
+      <w:r>
+        <w:rPr>
+          <w:rFonts w:ascii="Times New Roman" w:eastAsiaTheme="minorEastAsia" w:hAnsi="Times New Roman"/>
+        </w:rPr>
         <w:t>小川明彦</w:t>
       </w:r>
       <w:r>
+        <w:rPr>
+          <w:rFonts w:ascii="Times New Roman" w:eastAsiaTheme="minorEastAsia" w:hAnsi="Times New Roman"/>
+        </w:rPr>
         <w:t xml:space="preserve">, </w:t>
       </w:r>
       <w:r>
+        <w:rPr>
+          <w:rFonts w:ascii="Times New Roman" w:eastAsiaTheme="minorEastAsia" w:hAnsi="Times New Roman"/>
+        </w:rPr>
         <w:t>酒井誠</w:t>
       </w:r>
       <w:r>
+        <w:rPr>
+          <w:rFonts w:ascii="Times New Roman" w:eastAsiaTheme="minorEastAsia" w:hAnsi="Times New Roman"/>
+        </w:rPr>
         <w:t xml:space="preserve">. </w:t>
       </w:r>
       <w:r>
+        <w:rPr>
+          <w:rFonts w:ascii="Times New Roman" w:eastAsiaTheme="minorEastAsia" w:hAnsi="Times New Roman"/>
+        </w:rPr>
         <w:t>チケット駆動開発</w:t>
       </w:r>
       <w:r>
+        <w:rPr>
+          <w:rFonts w:ascii="Times New Roman" w:eastAsiaTheme="minorEastAsia" w:hAnsi="Times New Roman"/>
+        </w:rPr>
         <w:t xml:space="preserve">. </w:t>
       </w:r>
       <w:r>
+        <w:rPr>
+          <w:rFonts w:ascii="Times New Roman" w:eastAsiaTheme="minorEastAsia" w:hAnsi="Times New Roman"/>
+        </w:rPr>
         <w:t>翔泳社</w:t>
       </w:r>
       <w:r>
+        <w:rPr>
+          <w:rFonts w:ascii="Times New Roman" w:eastAsiaTheme="minorEastAsia" w:hAnsi="Times New Roman"/>
+        </w:rPr>
         <w:t>, 2012-8-23.</w:t>
       </w:r>
     </w:p>
     <w:p>
-      <w:r>
-        <w:rPr>
-          <w:rFonts w:hint="eastAsia"/>
+      <w:pPr>
+        <w:jc w:val="left"/>
+        <w:rPr>
+          <w:rFonts w:ascii="Times New Roman" w:eastAsiaTheme="minorEastAsia" w:hAnsi="Times New Roman"/>
+        </w:rPr>
+      </w:pPr>
+      <w:r>
+        <w:rPr>
+          <w:rFonts w:ascii="Times New Roman" w:eastAsiaTheme="minorEastAsia" w:hAnsi="Times New Roman"/>
         </w:rPr>
         <w:t>[2</w:t>
       </w:r>
       <w:r>
         <w:rPr>
-          <w:rFonts w:hint="eastAsia"/>
+          <w:rFonts w:ascii="Times New Roman" w:eastAsiaTheme="minorEastAsia" w:hAnsi="Times New Roman"/>
         </w:rPr>
         <w:t xml:space="preserve">] Jonathan </w:t>
       </w:r>
       <w:proofErr w:type="spellStart"/>
       <w:r>
         <w:rPr>
-          <w:rFonts w:hint="eastAsia"/>
+          <w:rFonts w:ascii="Times New Roman" w:eastAsiaTheme="minorEastAsia" w:hAnsi="Times New Roman"/>
         </w:rPr>
         <w:t>Rasmusson</w:t>
       </w:r>
       <w:proofErr w:type="spellEnd"/>
       <w:r>
         <w:rPr>
-          <w:rFonts w:hint="eastAsia"/>
+          <w:rFonts w:ascii="Times New Roman" w:eastAsiaTheme="minorEastAsia" w:hAnsi="Times New Roman"/>
         </w:rPr>
         <w:t xml:space="preserve">. </w:t>
       </w:r>
       <w:r>
         <w:rPr>
-          <w:rFonts w:hint="eastAsia"/>
-        </w:rPr>
-        <w:t>アジャイルサムライ―達人開発者への道</w:t>
-      </w:r>
-      <w:r>
-        <w:rPr>
-          <w:rFonts w:hint="eastAsia"/>
+          <w:rFonts w:ascii="Times New Roman" w:eastAsiaTheme="minorEastAsia" w:hAnsi="Times New Roman"/>
+        </w:rPr>
+        <w:t>アジャイルサムライ</w:t>
+      </w:r>
+      <w:r>
+        <w:rPr>
+          <w:rFonts w:ascii="Times New Roman" w:eastAsiaTheme="minorEastAsia" w:hAnsi="Times New Roman"/>
+        </w:rPr>
+        <w:t>―</w:t>
+      </w:r>
+      <w:r>
+        <w:rPr>
+          <w:rFonts w:ascii="Times New Roman" w:eastAsiaTheme="minorEastAsia" w:hAnsi="Times New Roman"/>
+        </w:rPr>
+        <w:t>達人開発者への道</w:t>
+      </w:r>
+      <w:r>
+        <w:rPr>
+          <w:rFonts w:ascii="Times New Roman" w:eastAsiaTheme="minorEastAsia" w:hAnsi="Times New Roman"/>
         </w:rPr>
         <w:t xml:space="preserve">. </w:t>
       </w:r>
       <w:r>
         <w:rPr>
-          <w:rFonts w:hint="eastAsia"/>
+          <w:rFonts w:ascii="Times New Roman" w:eastAsiaTheme="minorEastAsia" w:hAnsi="Times New Roman"/>
         </w:rPr>
         <w:t>オーム社</w:t>
       </w:r>
       <w:r>
         <w:rPr>
-          <w:rFonts w:hint="eastAsia"/>
+          <w:rFonts w:ascii="Times New Roman" w:eastAsiaTheme="minorEastAsia" w:hAnsi="Times New Roman"/>
         </w:rPr>
         <w:t>, 2011-11-25.</w:t>
       </w:r>
     </w:p>
     <w:p>
-      <w:r>
-        <w:rPr>
-          <w:rFonts w:hint="eastAsia"/>
+      <w:pPr>
+        <w:jc w:val="left"/>
+        <w:rPr>
+          <w:rFonts w:ascii="Times New Roman" w:eastAsiaTheme="minorEastAsia" w:hAnsi="Times New Roman"/>
+        </w:rPr>
+      </w:pPr>
+      <w:r>
+        <w:rPr>
+          <w:rFonts w:ascii="Times New Roman" w:eastAsiaTheme="minorEastAsia" w:hAnsi="Times New Roman"/>
         </w:rPr>
         <w:t>[3</w:t>
       </w:r>
       <w:r>
         <w:rPr>
-          <w:rFonts w:hint="eastAsia"/>
+          <w:rFonts w:ascii="Times New Roman" w:eastAsiaTheme="minorEastAsia" w:hAnsi="Times New Roman"/>
         </w:rPr>
         <w:t xml:space="preserve">] </w:t>
       </w:r>
       <w:r>
         <w:rPr>
-          <w:rFonts w:hint="eastAsia"/>
+          <w:rFonts w:ascii="Times New Roman" w:eastAsiaTheme="minorEastAsia" w:hAnsi="Times New Roman"/>
         </w:rPr>
         <w:t>濱野純</w:t>
       </w:r>
       <w:r>
         <w:rPr>
-          <w:rFonts w:hint="eastAsia"/>
+          <w:rFonts w:ascii="Times New Roman" w:eastAsiaTheme="minorEastAsia" w:hAnsi="Times New Roman"/>
         </w:rPr>
         <w:t xml:space="preserve">, </w:t>
       </w:r>
       <w:r>
         <w:rPr>
-          <w:rFonts w:hint="eastAsia"/>
+          <w:rFonts w:ascii="Times New Roman" w:eastAsiaTheme="minorEastAsia" w:hAnsi="Times New Roman"/>
         </w:rPr>
         <w:t>入門</w:t>
       </w:r>
       <w:r>
         <w:rPr>
-          <w:rFonts w:hint="eastAsia"/>
+          <w:rFonts w:ascii="Times New Roman" w:eastAsiaTheme="minorEastAsia" w:hAnsi="Times New Roman"/>
         </w:rPr>
         <w:t xml:space="preserve">Git, </w:t>
       </w:r>
       <w:r>
         <w:rPr>
-          <w:rFonts w:hint="eastAsia"/>
+          <w:rFonts w:ascii="Times New Roman" w:eastAsiaTheme="minorEastAsia" w:hAnsi="Times New Roman"/>
         </w:rPr>
         <w:t>秀和システム</w:t>
       </w:r>
       <w:r>
         <w:rPr>
-          <w:rFonts w:hint="eastAsia"/>
+          <w:rFonts w:ascii="Times New Roman" w:eastAsiaTheme="minorEastAsia" w:hAnsi="Times New Roman"/>
         </w:rPr>
         <w:t>, 2009-9-25.</w:t>
       </w:r>
     </w:p>
     <w:p>
-      <w:r>
-        <w:rPr>
-          <w:rFonts w:hint="eastAsia"/>
+      <w:pPr>
+        <w:jc w:val="left"/>
+        <w:rPr>
+          <w:rFonts w:ascii="Times New Roman" w:eastAsiaTheme="minorEastAsia" w:hAnsi="Times New Roman"/>
+        </w:rPr>
+      </w:pPr>
+      <w:r>
+        <w:rPr>
+          <w:rFonts w:ascii="Times New Roman" w:eastAsiaTheme="minorEastAsia" w:hAnsi="Times New Roman"/>
         </w:rPr>
         <w:t>[4</w:t>
       </w:r>
       <w:r>
         <w:rPr>
-          <w:rFonts w:hint="eastAsia"/>
+          <w:rFonts w:ascii="Times New Roman" w:eastAsiaTheme="minorEastAsia" w:hAnsi="Times New Roman"/>
         </w:rPr>
         <w:t>]</w:t>
       </w:r>
       <w:r>
         <w:rPr>
-          <w:rFonts w:hint="eastAsia"/>
-        </w:rPr>
-        <w:t>片岡巌</w:t>
-      </w:r>
-      <w:r>
-        <w:rPr>
-          <w:rFonts w:hint="eastAsia"/>
-        </w:rPr>
-        <w:t xml:space="preserve">. WEB+DB PRESS. </w:t>
-      </w:r>
-      <w:r>
-        <w:rPr>
-          <w:rFonts w:hint="eastAsia"/>
+          <w:rFonts w:ascii="Times New Roman" w:eastAsiaTheme="minorEastAsia" w:hAnsi="Times New Roman"/>
+        </w:rPr>
+        <w:t>大塚弘記</w:t>
+      </w:r>
+      <w:r>
+        <w:rPr>
+          <w:rFonts w:ascii="Times New Roman" w:eastAsiaTheme="minorEastAsia" w:hAnsi="Times New Roman"/>
+        </w:rPr>
+        <w:t xml:space="preserve">. </w:t>
+      </w:r>
+      <w:r>
+        <w:rPr>
+          <w:rFonts w:ascii="Times New Roman" w:eastAsiaTheme="minorEastAsia" w:hAnsi="Times New Roman"/>
+        </w:rPr>
+        <w:t>詳解</w:t>
+      </w:r>
+      <w:r>
+        <w:rPr>
+          <w:rFonts w:ascii="Times New Roman" w:eastAsiaTheme="minorEastAsia" w:hAnsi="Times New Roman"/>
+        </w:rPr>
+        <w:t xml:space="preserve">GitHub. </w:t>
+      </w:r>
+      <w:r>
+        <w:rPr>
+          <w:rFonts w:ascii="Times New Roman" w:eastAsiaTheme="minorEastAsia" w:hAnsi="Times New Roman"/>
+        </w:rPr>
+        <w:t xml:space="preserve">WEB+DB PRESS. </w:t>
+      </w:r>
+      <w:r>
+        <w:rPr>
+          <w:rFonts w:ascii="Times New Roman" w:eastAsiaTheme="minorEastAsia" w:hAnsi="Times New Roman"/>
         </w:rPr>
         <w:t>技術評論社</w:t>
       </w:r>
       <w:r>
         <w:rPr>
-          <w:rFonts w:hint="eastAsia"/>
+          <w:rFonts w:ascii="Times New Roman" w:eastAsiaTheme="minorEastAsia" w:hAnsi="Times New Roman"/>
         </w:rPr>
         <w:t>, 2012-7-25, Vol.69. p.18-52.</w:t>
       </w:r>
@@ -2347,6 +2181,184 @@
     </w:lvl>
   </w:abstractNum>
   <w:abstractNum w:abstractNumId="3">
+    <w:nsid w:val="12004AC0"/>
+    <w:multiLevelType w:val="hybridMultilevel"/>
+    <w:tmpl w:val="B47A3774"/>
+    <w:lvl w:ilvl="0" w:tplc="8F74CEA2">
+      <w:start w:val="1"/>
+      <w:numFmt w:val="decimalEnclosedCircle"/>
+      <w:lvlText w:val="%1"/>
+      <w:lvlJc w:val="left"/>
+      <w:pPr>
+        <w:ind w:left="360" w:hanging="360"/>
+      </w:pPr>
+      <w:rPr>
+        <w:rFonts w:hint="default"/>
+      </w:rPr>
+    </w:lvl>
+    <w:lvl w:ilvl="1" w:tplc="04090017" w:tentative="1">
+      <w:start w:val="1"/>
+      <w:numFmt w:val="aiueoFullWidth"/>
+      <w:lvlText w:val="(%2)"/>
+      <w:lvlJc w:val="left"/>
+      <w:pPr>
+        <w:ind w:left="840" w:hanging="420"/>
+      </w:pPr>
+    </w:lvl>
+    <w:lvl w:ilvl="2" w:tplc="04090011" w:tentative="1">
+      <w:start w:val="1"/>
+      <w:numFmt w:val="decimalEnclosedCircle"/>
+      <w:lvlText w:val="%3"/>
+      <w:lvlJc w:val="left"/>
+      <w:pPr>
+        <w:ind w:left="1260" w:hanging="420"/>
+      </w:pPr>
+    </w:lvl>
+    <w:lvl w:ilvl="3" w:tplc="0409000F" w:tentative="1">
+      <w:start w:val="1"/>
+      <w:numFmt w:val="decimal"/>
+      <w:lvlText w:val="%4."/>
+      <w:lvlJc w:val="left"/>
+      <w:pPr>
+        <w:ind w:left="1680" w:hanging="420"/>
+      </w:pPr>
+    </w:lvl>
+    <w:lvl w:ilvl="4" w:tplc="04090017" w:tentative="1">
+      <w:start w:val="1"/>
+      <w:numFmt w:val="aiueoFullWidth"/>
+      <w:lvlText w:val="(%5)"/>
+      <w:lvlJc w:val="left"/>
+      <w:pPr>
+        <w:ind w:left="2100" w:hanging="420"/>
+      </w:pPr>
+    </w:lvl>
+    <w:lvl w:ilvl="5" w:tplc="04090011" w:tentative="1">
+      <w:start w:val="1"/>
+      <w:numFmt w:val="decimalEnclosedCircle"/>
+      <w:lvlText w:val="%6"/>
+      <w:lvlJc w:val="left"/>
+      <w:pPr>
+        <w:ind w:left="2520" w:hanging="420"/>
+      </w:pPr>
+    </w:lvl>
+    <w:lvl w:ilvl="6" w:tplc="0409000F" w:tentative="1">
+      <w:start w:val="1"/>
+      <w:numFmt w:val="decimal"/>
+      <w:lvlText w:val="%7."/>
+      <w:lvlJc w:val="left"/>
+      <w:pPr>
+        <w:ind w:left="2940" w:hanging="420"/>
+      </w:pPr>
+    </w:lvl>
+    <w:lvl w:ilvl="7" w:tplc="04090017" w:tentative="1">
+      <w:start w:val="1"/>
+      <w:numFmt w:val="aiueoFullWidth"/>
+      <w:lvlText w:val="(%8)"/>
+      <w:lvlJc w:val="left"/>
+      <w:pPr>
+        <w:ind w:left="3360" w:hanging="420"/>
+      </w:pPr>
+    </w:lvl>
+    <w:lvl w:ilvl="8" w:tplc="04090011" w:tentative="1">
+      <w:start w:val="1"/>
+      <w:numFmt w:val="decimalEnclosedCircle"/>
+      <w:lvlText w:val="%9"/>
+      <w:lvlJc w:val="left"/>
+      <w:pPr>
+        <w:ind w:left="3780" w:hanging="420"/>
+      </w:pPr>
+    </w:lvl>
+  </w:abstractNum>
+  <w:abstractNum w:abstractNumId="4">
+    <w:nsid w:val="1F8D0B0C"/>
+    <w:multiLevelType w:val="hybridMultilevel"/>
+    <w:tmpl w:val="52286160"/>
+    <w:lvl w:ilvl="0" w:tplc="A3F21D8E">
+      <w:start w:val="1"/>
+      <w:numFmt w:val="decimalEnclosedCircle"/>
+      <w:lvlText w:val="%1"/>
+      <w:lvlJc w:val="left"/>
+      <w:pPr>
+        <w:ind w:left="360" w:hanging="360"/>
+      </w:pPr>
+      <w:rPr>
+        <w:rFonts w:hint="default"/>
+      </w:rPr>
+    </w:lvl>
+    <w:lvl w:ilvl="1" w:tplc="04090017" w:tentative="1">
+      <w:start w:val="1"/>
+      <w:numFmt w:val="aiueoFullWidth"/>
+      <w:lvlText w:val="(%2)"/>
+      <w:lvlJc w:val="left"/>
+      <w:pPr>
+        <w:ind w:left="840" w:hanging="420"/>
+      </w:pPr>
+    </w:lvl>
+    <w:lvl w:ilvl="2" w:tplc="04090011" w:tentative="1">
+      <w:start w:val="1"/>
+      <w:numFmt w:val="decimalEnclosedCircle"/>
+      <w:lvlText w:val="%3"/>
+      <w:lvlJc w:val="left"/>
+      <w:pPr>
+        <w:ind w:left="1260" w:hanging="420"/>
+      </w:pPr>
+    </w:lvl>
+    <w:lvl w:ilvl="3" w:tplc="0409000F" w:tentative="1">
+      <w:start w:val="1"/>
+      <w:numFmt w:val="decimal"/>
+      <w:lvlText w:val="%4."/>
+      <w:lvlJc w:val="left"/>
+      <w:pPr>
+        <w:ind w:left="1680" w:hanging="420"/>
+      </w:pPr>
+    </w:lvl>
+    <w:lvl w:ilvl="4" w:tplc="04090017" w:tentative="1">
+      <w:start w:val="1"/>
+      <w:numFmt w:val="aiueoFullWidth"/>
+      <w:lvlText w:val="(%5)"/>
+      <w:lvlJc w:val="left"/>
+      <w:pPr>
+        <w:ind w:left="2100" w:hanging="420"/>
+      </w:pPr>
+    </w:lvl>
+    <w:lvl w:ilvl="5" w:tplc="04090011" w:tentative="1">
+      <w:start w:val="1"/>
+      <w:numFmt w:val="decimalEnclosedCircle"/>
+      <w:lvlText w:val="%6"/>
+      <w:lvlJc w:val="left"/>
+      <w:pPr>
+        <w:ind w:left="2520" w:hanging="420"/>
+      </w:pPr>
+    </w:lvl>
+    <w:lvl w:ilvl="6" w:tplc="0409000F" w:tentative="1">
+      <w:start w:val="1"/>
+      <w:numFmt w:val="decimal"/>
+      <w:lvlText w:val="%7."/>
+      <w:lvlJc w:val="left"/>
+      <w:pPr>
+        <w:ind w:left="2940" w:hanging="420"/>
+      </w:pPr>
+    </w:lvl>
+    <w:lvl w:ilvl="7" w:tplc="04090017" w:tentative="1">
+      <w:start w:val="1"/>
+      <w:numFmt w:val="aiueoFullWidth"/>
+      <w:lvlText w:val="(%8)"/>
+      <w:lvlJc w:val="left"/>
+      <w:pPr>
+        <w:ind w:left="3360" w:hanging="420"/>
+      </w:pPr>
+    </w:lvl>
+    <w:lvl w:ilvl="8" w:tplc="04090011" w:tentative="1">
+      <w:start w:val="1"/>
+      <w:numFmt w:val="decimalEnclosedCircle"/>
+      <w:lvlText w:val="%9"/>
+      <w:lvlJc w:val="left"/>
+      <w:pPr>
+        <w:ind w:left="3780" w:hanging="420"/>
+      </w:pPr>
+    </w:lvl>
+  </w:abstractNum>
+  <w:abstractNum w:abstractNumId="5">
     <w:nsid w:val="4027468E"/>
     <w:multiLevelType w:val="hybridMultilevel"/>
     <w:tmpl w:val="C7EAD81C"/>
@@ -2441,7 +2453,7 @@
       </w:pPr>
     </w:lvl>
   </w:abstractNum>
-  <w:abstractNum w:abstractNumId="4">
+  <w:abstractNum w:abstractNumId="6">
     <w:nsid w:val="549C3F50"/>
     <w:multiLevelType w:val="hybridMultilevel"/>
     <w:tmpl w:val="2DFEF61A"/>
@@ -2527,7 +2539,7 @@
       </w:pPr>
     </w:lvl>
   </w:abstractNum>
-  <w:abstractNum w:abstractNumId="5">
+  <w:abstractNum w:abstractNumId="7">
     <w:nsid w:val="57F06ACF"/>
     <w:multiLevelType w:val="hybridMultilevel"/>
     <w:tmpl w:val="67161118"/>
@@ -2667,7 +2679,7 @@
       </w:rPr>
     </w:lvl>
   </w:abstractNum>
-  <w:abstractNum w:abstractNumId="6">
+  <w:abstractNum w:abstractNumId="8">
     <w:nsid w:val="79CD0328"/>
     <w:multiLevelType w:val="hybridMultilevel"/>
     <w:tmpl w:val="877290BA"/>
@@ -2756,7 +2768,7 @@
       </w:pPr>
     </w:lvl>
   </w:abstractNum>
-  <w:abstractNum w:abstractNumId="7">
+  <w:abstractNum w:abstractNumId="9">
     <w:nsid w:val="7A432A66"/>
     <w:multiLevelType w:val="hybridMultilevel"/>
     <w:tmpl w:val="2E1A2BB2"/>
@@ -2843,19 +2855,19 @@
     </w:lvl>
   </w:abstractNum>
   <w:num w:numId="1">
+    <w:abstractNumId w:val="7"/>
+  </w:num>
+  <w:num w:numId="2">
     <w:abstractNumId w:val="5"/>
   </w:num>
-  <w:num w:numId="2">
-    <w:abstractNumId w:val="3"/>
-  </w:num>
   <w:num w:numId="3">
-    <w:abstractNumId w:val="6"/>
+    <w:abstractNumId w:val="8"/>
   </w:num>
   <w:num w:numId="4">
-    <w:abstractNumId w:val="7"/>
+    <w:abstractNumId w:val="9"/>
   </w:num>
   <w:num w:numId="5">
-    <w:abstractNumId w:val="4"/>
+    <w:abstractNumId w:val="6"/>
   </w:num>
   <w:num w:numId="6">
     <w:abstractNumId w:val="0"/>
@@ -2865,6 +2877,12 @@
   </w:num>
   <w:num w:numId="8">
     <w:abstractNumId w:val="1"/>
+  </w:num>
+  <w:num w:numId="9">
+    <w:abstractNumId w:val="3"/>
+  </w:num>
+  <w:num w:numId="10">
+    <w:abstractNumId w:val="4"/>
   </w:num>
 </w:numbering>
 </file>
@@ -3745,7 +3763,7 @@
 </file>
 
 <file path=customXml/itemProps1.xml><?xml version="1.0" encoding="utf-8"?>
-<ds:datastoreItem xmlns:ds="http://schemas.openxmlformats.org/officeDocument/2006/customXml" ds:itemID="{218A6D1C-AC8C-46F9-90B1-64BC9007BDCC}">
+<ds:datastoreItem xmlns:ds="http://schemas.openxmlformats.org/officeDocument/2006/customXml" ds:itemID="{85860293-2E85-4BFB-A769-96969D993379}">
   <ds:schemaRefs>
     <ds:schemaRef ds:uri="http://schemas.openxmlformats.org/officeDocument/2006/bibliography"/>
   </ds:schemaRefs>

--- a/卒業論文/2012/久保孝樹/最終発表/卒論発表レジュメ(kubo).docx
+++ b/卒業論文/2012/久保孝樹/最終発表/卒論発表レジュメ(kubo).docx
@@ -1,6 +1,6 @@
 
 <file path=word/document.xml><?xml version="1.0" encoding="utf-8"?>
-<w:document xmlns:wpc="http://schemas.microsoft.com/office/word/2010/wordprocessingCanvas" xmlns:mc="http://schemas.openxmlformats.org/markup-compatibility/2006" xmlns:o="urn:schemas-microsoft-com:office:office" xmlns:r="http://schemas.openxmlformats.org/officeDocument/2006/relationships" xmlns:m="http://schemas.openxmlformats.org/officeDocument/2006/math" xmlns:v="urn:schemas-microsoft-com:vml" xmlns:wp14="http://schemas.microsoft.com/office/word/2010/wordprocessingDrawing" xmlns:wp="http://schemas.openxmlformats.org/drawingml/2006/wordprocessingDrawing" xmlns:w10="urn:schemas-microsoft-com:office:word" xmlns:w="http://schemas.openxmlformats.org/wordprocessingml/2006/main" xmlns:w14="http://schemas.microsoft.com/office/word/2010/wordml" xmlns:wpg="http://schemas.microsoft.com/office/word/2010/wordprocessingGroup" xmlns:wpi="http://schemas.microsoft.com/office/word/2010/wordprocessingInk" xmlns:wne="http://schemas.microsoft.com/office/word/2006/wordml" xmlns:wps="http://schemas.microsoft.com/office/word/2010/wordprocessingShape" mc:Ignorable="w14 wp14">
+<w:document xmlns:ve="http://schemas.openxmlformats.org/markup-compatibility/2006" xmlns:o="urn:schemas-microsoft-com:office:office" xmlns:r="http://schemas.openxmlformats.org/officeDocument/2006/relationships" xmlns:m="http://schemas.openxmlformats.org/officeDocument/2006/math" xmlns:v="urn:schemas-microsoft-com:vml" xmlns:wp="http://schemas.openxmlformats.org/drawingml/2006/wordprocessingDrawing" xmlns:w10="urn:schemas-microsoft-com:office:word" xmlns:w="http://schemas.openxmlformats.org/wordprocessingml/2006/main" xmlns:wne="http://schemas.microsoft.com/office/word/2006/wordml">
   <w:body>
     <w:p>
       <w:pPr>
@@ -733,9 +733,9 @@
       </w:pPr>
       <w:r>
         <w:rPr>
-          <w:rFonts w:ascii="Times New Roman" w:eastAsiaTheme="minorEastAsia" w:hAnsi="Times New Roman"/>
-        </w:rPr>
-        <w:t>2</w:t>
+          <w:rFonts w:ascii="Times New Roman" w:eastAsiaTheme="minorEastAsia" w:hAnsi="Times New Roman" w:hint="eastAsia"/>
+        </w:rPr>
+        <w:t>②</w:t>
       </w:r>
       <w:r>
         <w:rPr>
@@ -785,323 +785,78 @@
           <w:rFonts w:ascii="Times New Roman" w:eastAsiaTheme="minorEastAsia" w:hAnsi="Times New Roman"/>
           <w:noProof/>
         </w:rPr>
-        <mc:AlternateContent>
-          <mc:Choice Requires="wpg">
-            <w:drawing>
-              <wp:anchor distT="0" distB="0" distL="114300" distR="114300" simplePos="0" relativeHeight="251665408" behindDoc="0" locked="0" layoutInCell="1" allowOverlap="1">
-                <wp:simplePos x="0" y="0"/>
-                <wp:positionH relativeFrom="column">
-                  <wp:posOffset>-36449</wp:posOffset>
-                </wp:positionH>
-                <wp:positionV relativeFrom="paragraph">
-                  <wp:posOffset>376961</wp:posOffset>
-                </wp:positionV>
-                <wp:extent cx="1667865" cy="1163118"/>
-                <wp:effectExtent l="0" t="0" r="0" b="0"/>
-                <wp:wrapNone/>
-                <wp:docPr id="6" name="グループ化 6"/>
-                <wp:cNvGraphicFramePr/>
-                <a:graphic xmlns:a="http://schemas.openxmlformats.org/drawingml/2006/main">
-                  <a:graphicData uri="http://schemas.microsoft.com/office/word/2010/wordprocessingGroup">
-                    <wpg:wgp>
-                      <wpg:cNvGrpSpPr/>
-                      <wpg:grpSpPr>
-                        <a:xfrm>
-                          <a:off x="0" y="0"/>
-                          <a:ext cx="1667865" cy="1163118"/>
-                          <a:chOff x="0" y="0"/>
-                          <a:chExt cx="1667865" cy="1163118"/>
-                        </a:xfrm>
-                      </wpg:grpSpPr>
-                      <wps:wsp>
-                        <wps:cNvPr id="1" name="テキスト ボックス 1"/>
-                        <wps:cNvSpPr txBox="1"/>
-                        <wps:spPr>
-                          <a:xfrm>
-                            <a:off x="7315" y="14631"/>
-                            <a:ext cx="270662" cy="277978"/>
-                          </a:xfrm>
-                          <a:prstGeom prst="rect">
-                            <a:avLst/>
-                          </a:prstGeom>
-                          <a:noFill/>
-                          <a:ln w="6350">
-                            <a:noFill/>
-                          </a:ln>
-                          <a:effectLst/>
-                        </wps:spPr>
-                        <wps:style>
-                          <a:lnRef idx="0">
-                            <a:schemeClr val="accent1"/>
-                          </a:lnRef>
-                          <a:fillRef idx="0">
-                            <a:schemeClr val="accent1"/>
-                          </a:fillRef>
-                          <a:effectRef idx="0">
-                            <a:schemeClr val="accent1"/>
-                          </a:effectRef>
-                          <a:fontRef idx="minor">
-                            <a:schemeClr val="dk1"/>
-                          </a:fontRef>
-                        </wps:style>
-                        <wps:txbx>
-                          <w:txbxContent>
-                            <w:p>
-                              <w:pPr>
-                                <w:pStyle w:val="a7"/>
-                                <w:numPr>
-                                  <w:ilvl w:val="0"/>
-                                  <w:numId w:val="10"/>
-                                </w:numPr>
-                                <w:ind w:leftChars="0"/>
-                              </w:pPr>
-                            </w:p>
-                          </w:txbxContent>
-                        </wps:txbx>
-                        <wps:bodyPr rot="0" spcFirstLastPara="0" vertOverflow="overflow" horzOverflow="overflow" vert="horz" wrap="square" lIns="91440" tIns="45720" rIns="91440" bIns="45720" numCol="1" spcCol="0" rtlCol="0" fromWordArt="0" anchor="t" anchorCtr="0" forceAA="0" compatLnSpc="1">
-                          <a:prstTxWarp prst="textNoShape">
-                            <a:avLst/>
-                          </a:prstTxWarp>
-                          <a:noAutofit/>
-                        </wps:bodyPr>
-                      </wps:wsp>
-                      <wps:wsp>
-                        <wps:cNvPr id="3" name="テキスト ボックス 3"/>
-                        <wps:cNvSpPr txBox="1"/>
-                        <wps:spPr>
-                          <a:xfrm>
-                            <a:off x="1397203" y="0"/>
-                            <a:ext cx="270662" cy="277978"/>
-                          </a:xfrm>
-                          <a:prstGeom prst="rect">
-                            <a:avLst/>
-                          </a:prstGeom>
-                          <a:noFill/>
-                          <a:ln w="6350">
-                            <a:noFill/>
-                          </a:ln>
-                          <a:effectLst/>
-                        </wps:spPr>
-                        <wps:style>
-                          <a:lnRef idx="0">
-                            <a:schemeClr val="accent1"/>
-                          </a:lnRef>
-                          <a:fillRef idx="0">
-                            <a:schemeClr val="accent1"/>
-                          </a:fillRef>
-                          <a:effectRef idx="0">
-                            <a:schemeClr val="accent1"/>
-                          </a:effectRef>
-                          <a:fontRef idx="minor">
-                            <a:schemeClr val="dk1"/>
-                          </a:fontRef>
-                        </wps:style>
-                        <wps:txbx>
-                          <w:txbxContent>
-                            <w:p>
-                              <w:pPr>
-                                <w:pStyle w:val="a7"/>
-                                <w:numPr>
-                                  <w:ilvl w:val="0"/>
-                                  <w:numId w:val="10"/>
-                                </w:numPr>
-                                <w:ind w:leftChars="0"/>
-                              </w:pPr>
-                            </w:p>
-                          </w:txbxContent>
-                        </wps:txbx>
-                        <wps:bodyPr rot="0" spcFirstLastPara="0" vertOverflow="overflow" horzOverflow="overflow" vert="horz" wrap="square" lIns="91440" tIns="45720" rIns="91440" bIns="45720" numCol="1" spcCol="0" rtlCol="0" fromWordArt="0" anchor="t" anchorCtr="0" forceAA="0" compatLnSpc="1">
-                          <a:prstTxWarp prst="textNoShape">
-                            <a:avLst/>
-                          </a:prstTxWarp>
-                          <a:noAutofit/>
-                        </wps:bodyPr>
-                      </wps:wsp>
-                      <wps:wsp>
-                        <wps:cNvPr id="4" name="テキスト ボックス 4"/>
-                        <wps:cNvSpPr txBox="1"/>
-                        <wps:spPr>
-                          <a:xfrm>
-                            <a:off x="0" y="877824"/>
-                            <a:ext cx="270662" cy="277978"/>
-                          </a:xfrm>
-                          <a:prstGeom prst="rect">
-                            <a:avLst/>
-                          </a:prstGeom>
-                          <a:noFill/>
-                          <a:ln w="6350">
-                            <a:noFill/>
-                          </a:ln>
-                          <a:effectLst/>
-                        </wps:spPr>
-                        <wps:style>
-                          <a:lnRef idx="0">
-                            <a:schemeClr val="accent1"/>
-                          </a:lnRef>
-                          <a:fillRef idx="0">
-                            <a:schemeClr val="accent1"/>
-                          </a:fillRef>
-                          <a:effectRef idx="0">
-                            <a:schemeClr val="accent1"/>
-                          </a:effectRef>
-                          <a:fontRef idx="minor">
-                            <a:schemeClr val="dk1"/>
-                          </a:fontRef>
-                        </wps:style>
-                        <wps:txbx>
-                          <w:txbxContent>
-                            <w:p>
-                              <w:pPr>
-                                <w:pStyle w:val="a7"/>
-                                <w:numPr>
-                                  <w:ilvl w:val="0"/>
-                                  <w:numId w:val="10"/>
-                                </w:numPr>
-                                <w:ind w:leftChars="0"/>
-                              </w:pPr>
-                            </w:p>
-                          </w:txbxContent>
-                        </wps:txbx>
-                        <wps:bodyPr rot="0" spcFirstLastPara="0" vertOverflow="overflow" horzOverflow="overflow" vert="horz" wrap="square" lIns="91440" tIns="45720" rIns="91440" bIns="45720" numCol="1" spcCol="0" rtlCol="0" fromWordArt="0" anchor="t" anchorCtr="0" forceAA="0" compatLnSpc="1">
-                          <a:prstTxWarp prst="textNoShape">
-                            <a:avLst/>
-                          </a:prstTxWarp>
-                          <a:noAutofit/>
-                        </wps:bodyPr>
-                      </wps:wsp>
-                      <wps:wsp>
-                        <wps:cNvPr id="5" name="テキスト ボックス 5"/>
-                        <wps:cNvSpPr txBox="1"/>
-                        <wps:spPr>
-                          <a:xfrm>
-                            <a:off x="1397203" y="885140"/>
-                            <a:ext cx="270662" cy="277978"/>
-                          </a:xfrm>
-                          <a:prstGeom prst="rect">
-                            <a:avLst/>
-                          </a:prstGeom>
-                          <a:noFill/>
-                          <a:ln w="6350">
-                            <a:noFill/>
-                          </a:ln>
-                          <a:effectLst/>
-                        </wps:spPr>
-                        <wps:style>
-                          <a:lnRef idx="0">
-                            <a:schemeClr val="accent1"/>
-                          </a:lnRef>
-                          <a:fillRef idx="0">
-                            <a:schemeClr val="accent1"/>
-                          </a:fillRef>
-                          <a:effectRef idx="0">
-                            <a:schemeClr val="accent1"/>
-                          </a:effectRef>
-                          <a:fontRef idx="minor">
-                            <a:schemeClr val="dk1"/>
-                          </a:fontRef>
-                        </wps:style>
-                        <wps:txbx>
-                          <w:txbxContent>
-                            <w:p>
-                              <w:pPr>
-                                <w:pStyle w:val="a7"/>
-                                <w:numPr>
-                                  <w:ilvl w:val="0"/>
-                                  <w:numId w:val="10"/>
-                                </w:numPr>
-                                <w:ind w:leftChars="0"/>
-                              </w:pPr>
-                            </w:p>
-                          </w:txbxContent>
-                        </wps:txbx>
-                        <wps:bodyPr rot="0" spcFirstLastPara="0" vertOverflow="overflow" horzOverflow="overflow" vert="horz" wrap="square" lIns="91440" tIns="45720" rIns="91440" bIns="45720" numCol="1" spcCol="0" rtlCol="0" fromWordArt="0" anchor="t" anchorCtr="0" forceAA="0" compatLnSpc="1">
-                          <a:prstTxWarp prst="textNoShape">
-                            <a:avLst/>
-                          </a:prstTxWarp>
-                          <a:noAutofit/>
-                        </wps:bodyPr>
-                      </wps:wsp>
-                    </wpg:wgp>
-                  </a:graphicData>
-                </a:graphic>
-              </wp:anchor>
-            </w:drawing>
-          </mc:Choice>
-          <mc:Fallback>
-            <w:pict>
-              <v:group id="グループ化 6" o:spid="_x0000_s1026" style="position:absolute;left:0;text-align:left;margin-left:-2.85pt;margin-top:29.7pt;width:131.35pt;height:91.6pt;z-index:251665408" coordsize="16678,11631" o:gfxdata="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">
-                <v:shapetype id="_x0000_t202" coordsize="21600,21600" o:spt="202" path="m,l,21600r21600,l21600,xe">
-                  <v:stroke joinstyle="miter"/>
-                  <v:path gradientshapeok="t" o:connecttype="rect"/>
-                </v:shapetype>
-                <v:shape id="テキスト ボックス 1" o:spid="_x0000_s1027" type="#_x0000_t202" style="position:absolute;left:73;top:146;width:2706;height:2780;visibility:visible;mso-wrap-style:square;v-text-anchor:top" o:gfxdata="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" filled="f" stroked="f" strokeweight=".5pt">
-                  <v:textbox>
-                    <w:txbxContent>
-                      <w:p>
-                        <w:pPr>
-                          <w:pStyle w:val="a7"/>
-                          <w:numPr>
-                            <w:ilvl w:val="0"/>
-                            <w:numId w:val="10"/>
-                          </w:numPr>
-                          <w:ind w:leftChars="0"/>
-                        </w:pPr>
-                      </w:p>
-                    </w:txbxContent>
-                  </v:textbox>
-                </v:shape>
-                <v:shape id="テキスト ボックス 3" o:spid="_x0000_s1028" type="#_x0000_t202" style="position:absolute;left:13972;width:2706;height:2779;visibility:visible;mso-wrap-style:square;v-text-anchor:top" o:gfxdata="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" filled="f" stroked="f" strokeweight=".5pt">
-                  <v:textbox>
-                    <w:txbxContent>
-                      <w:p>
-                        <w:pPr>
-                          <w:pStyle w:val="a7"/>
-                          <w:numPr>
-                            <w:ilvl w:val="0"/>
-                            <w:numId w:val="10"/>
-                          </w:numPr>
-                          <w:ind w:leftChars="0"/>
-                        </w:pPr>
-                      </w:p>
-                    </w:txbxContent>
-                  </v:textbox>
-                </v:shape>
-                <v:shape id="テキスト ボックス 4" o:spid="_x0000_s1029" type="#_x0000_t202" style="position:absolute;top:8778;width:2706;height:2780;visibility:visible;mso-wrap-style:square;v-text-anchor:top" o:gfxdata="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" filled="f" stroked="f" strokeweight=".5pt">
-                  <v:textbox>
-                    <w:txbxContent>
-                      <w:p>
-                        <w:pPr>
-                          <w:pStyle w:val="a7"/>
-                          <w:numPr>
-                            <w:ilvl w:val="0"/>
-                            <w:numId w:val="10"/>
-                          </w:numPr>
-                          <w:ind w:leftChars="0"/>
-                        </w:pPr>
-                      </w:p>
-                    </w:txbxContent>
-                  </v:textbox>
-                </v:shape>
-                <v:shape id="テキスト ボックス 5" o:spid="_x0000_s1030" type="#_x0000_t202" style="position:absolute;left:13972;top:8851;width:2706;height:2780;visibility:visible;mso-wrap-style:square;v-text-anchor:top" o:gfxdata="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" filled="f" stroked="f" strokeweight=".5pt">
-                  <v:textbox>
-                    <w:txbxContent>
-                      <w:p>
-                        <w:pPr>
-                          <w:pStyle w:val="a7"/>
-                          <w:numPr>
-                            <w:ilvl w:val="0"/>
-                            <w:numId w:val="10"/>
-                          </w:numPr>
-                          <w:ind w:leftChars="0"/>
-                        </w:pPr>
-                      </w:p>
-                    </w:txbxContent>
-                  </v:textbox>
-                </v:shape>
-              </v:group>
-            </w:pict>
-          </mc:Fallback>
-        </mc:AlternateContent>
+        <w:pict>
+          <v:group id="グループ化 6" o:spid="_x0000_s1026" style="position:absolute;left:0;text-align:left;margin-left:-2.85pt;margin-top:29.7pt;width:131.35pt;height:91.6pt;z-index:251665408" coordsize="16678,11631" o:gfxdata="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">
+            <v:shapetype id="_x0000_t202" coordsize="21600,21600" o:spt="202" path="m,l,21600r21600,l21600,xe">
+              <v:stroke joinstyle="miter"/>
+              <v:path gradientshapeok="t" o:connecttype="rect"/>
+            </v:shapetype>
+            <v:shape id="テキスト ボックス 1" o:spid="_x0000_s1027" type="#_x0000_t202" style="position:absolute;left:73;top:146;width:2706;height:2780;visibility:visible" o:gfxdata="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" filled="f" stroked="f" strokeweight=".5pt">
+              <v:textbox>
+                <w:txbxContent>
+                  <w:p>
+                    <w:pPr>
+                      <w:pStyle w:val="a7"/>
+                      <w:numPr>
+                        <w:ilvl w:val="0"/>
+                        <w:numId w:val="10"/>
+                      </w:numPr>
+                      <w:ind w:leftChars="0"/>
+                    </w:pPr>
+                  </w:p>
+                </w:txbxContent>
+              </v:textbox>
+            </v:shape>
+            <v:shape id="テキスト ボックス 3" o:spid="_x0000_s1028" type="#_x0000_t202" style="position:absolute;left:13972;width:2706;height:2779;visibility:visible" o:gfxdata="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" filled="f" stroked="f" strokeweight=".5pt">
+              <v:textbox>
+                <w:txbxContent>
+                  <w:p>
+                    <w:pPr>
+                      <w:pStyle w:val="a7"/>
+                      <w:numPr>
+                        <w:ilvl w:val="0"/>
+                        <w:numId w:val="10"/>
+                      </w:numPr>
+                      <w:ind w:leftChars="0"/>
+                    </w:pPr>
+                  </w:p>
+                </w:txbxContent>
+              </v:textbox>
+            </v:shape>
+            <v:shape id="テキスト ボックス 4" o:spid="_x0000_s1029" type="#_x0000_t202" style="position:absolute;top:8778;width:2706;height:2780;visibility:visible" o:gfxdata="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" filled="f" stroked="f" strokeweight=".5pt">
+              <v:textbox>
+                <w:txbxContent>
+                  <w:p>
+                    <w:pPr>
+                      <w:pStyle w:val="a7"/>
+                      <w:numPr>
+                        <w:ilvl w:val="0"/>
+                        <w:numId w:val="10"/>
+                      </w:numPr>
+                      <w:ind w:leftChars="0"/>
+                    </w:pPr>
+                  </w:p>
+                </w:txbxContent>
+              </v:textbox>
+            </v:shape>
+            <v:shape id="テキスト ボックス 5" o:spid="_x0000_s1030" type="#_x0000_t202" style="position:absolute;left:13972;top:8851;width:2706;height:2780;visibility:visible" o:gfxdata="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" filled="f" stroked="f" strokeweight=".5pt">
+              <v:textbox>
+                <w:txbxContent>
+                  <w:p>
+                    <w:pPr>
+                      <w:pStyle w:val="a7"/>
+                      <w:numPr>
+                        <w:ilvl w:val="0"/>
+                        <w:numId w:val="10"/>
+                      </w:numPr>
+                      <w:ind w:leftChars="0"/>
+                    </w:pPr>
+                  </w:p>
+                </w:txbxContent>
+              </v:textbox>
+            </v:shape>
+          </v:group>
+        </w:pict>
       </w:r>
       <w:r>
         <w:rPr>
@@ -1138,219 +893,53 @@
           <w:rFonts w:ascii="Times New Roman" w:eastAsiaTheme="minorEastAsia" w:hAnsi="Times New Roman"/>
           <w:noProof/>
         </w:rPr>
-        <mc:AlternateContent>
-          <mc:Choice Requires="wpg">
-            <w:drawing>
-              <wp:inline distT="0" distB="0" distL="0" distR="0" wp14:anchorId="7537901B" wp14:editId="6FA04515">
-                <wp:extent cx="2750515" cy="1730607"/>
-                <wp:effectExtent l="0" t="0" r="0" b="3175"/>
-                <wp:docPr id="14" name="グループ化 14"/>
-                <wp:cNvGraphicFramePr/>
-                <a:graphic xmlns:a="http://schemas.openxmlformats.org/drawingml/2006/main">
-                  <a:graphicData uri="http://schemas.microsoft.com/office/word/2010/wordprocessingGroup">
-                    <wpg:wgp>
-                      <wpg:cNvGrpSpPr/>
-                      <wpg:grpSpPr>
-                        <a:xfrm>
-                          <a:off x="0" y="0"/>
-                          <a:ext cx="2750515" cy="1730607"/>
-                          <a:chOff x="0" y="0"/>
-                          <a:chExt cx="2711487" cy="2108934"/>
-                        </a:xfrm>
-                      </wpg:grpSpPr>
-                      <pic:pic xmlns:pic="http://schemas.openxmlformats.org/drawingml/2006/picture">
-                        <pic:nvPicPr>
-                          <pic:cNvPr id="2" name="図 2"/>
-                          <pic:cNvPicPr>
-                            <a:picLocks noChangeAspect="1"/>
-                          </pic:cNvPicPr>
-                        </pic:nvPicPr>
-                        <pic:blipFill rotWithShape="1">
-                          <a:blip r:embed="rId9" cstate="print">
-                            <a:extLst>
-                              <a:ext uri="{28A0092B-C50C-407E-A947-70E740481C1C}">
-                                <a14:useLocalDpi xmlns:a14="http://schemas.microsoft.com/office/drawing/2010/main" val="0"/>
-                              </a:ext>
-                            </a:extLst>
-                          </a:blip>
-                          <a:srcRect l="14487" t="2575" r="3419" b="10730"/>
-                          <a:stretch/>
-                        </pic:blipFill>
-                        <pic:spPr bwMode="auto">
-                          <a:xfrm>
-                            <a:off x="5286" y="10571"/>
-                            <a:ext cx="1316102" cy="1041254"/>
-                          </a:xfrm>
-                          <a:prstGeom prst="rect">
-                            <a:avLst/>
-                          </a:prstGeom>
-                          <a:ln>
-                            <a:noFill/>
-                          </a:ln>
-                          <a:extLst>
-                            <a:ext uri="{53640926-AAD7-44D8-BBD7-CCE9431645EC}">
-                              <a14:shadowObscured xmlns:a14="http://schemas.microsoft.com/office/drawing/2010/main"/>
-                            </a:ext>
-                          </a:extLst>
-                        </pic:spPr>
-                      </pic:pic>
-                      <pic:pic xmlns:pic="http://schemas.openxmlformats.org/drawingml/2006/picture">
-                        <pic:nvPicPr>
-                          <pic:cNvPr id="11" name="図 11"/>
-                          <pic:cNvPicPr>
-                            <a:picLocks noChangeAspect="1"/>
-                          </pic:cNvPicPr>
-                        </pic:nvPicPr>
-                        <pic:blipFill rotWithShape="1">
-                          <a:blip r:embed="rId10" cstate="print">
-                            <a:extLst>
-                              <a:ext uri="{28A0092B-C50C-407E-A947-70E740481C1C}">
-                                <a14:useLocalDpi xmlns:a14="http://schemas.microsoft.com/office/drawing/2010/main" val="0"/>
-                              </a:ext>
-                            </a:extLst>
-                          </a:blip>
-                          <a:srcRect l="13883" t="2027" r="3037" b="10391"/>
-                          <a:stretch/>
-                        </pic:blipFill>
-                        <pic:spPr bwMode="auto">
-                          <a:xfrm>
-                            <a:off x="1379529" y="0"/>
-                            <a:ext cx="1331958" cy="1051825"/>
-                          </a:xfrm>
-                          <a:prstGeom prst="rect">
-                            <a:avLst/>
-                          </a:prstGeom>
-                          <a:ln>
-                            <a:noFill/>
-                          </a:ln>
-                          <a:extLst>
-                            <a:ext uri="{53640926-AAD7-44D8-BBD7-CCE9431645EC}">
-                              <a14:shadowObscured xmlns:a14="http://schemas.microsoft.com/office/drawing/2010/main"/>
-                            </a:ext>
-                          </a:extLst>
-                        </pic:spPr>
-                      </pic:pic>
-                      <pic:pic xmlns:pic="http://schemas.openxmlformats.org/drawingml/2006/picture">
-                        <pic:nvPicPr>
-                          <pic:cNvPr id="12" name="図 12"/>
-                          <pic:cNvPicPr>
-                            <a:picLocks noChangeAspect="1"/>
-                          </pic:cNvPicPr>
-                        </pic:nvPicPr>
-                        <pic:blipFill rotWithShape="1">
-                          <a:blip r:embed="rId11" cstate="print">
-                            <a:extLst>
-                              <a:ext uri="{28A0092B-C50C-407E-A947-70E740481C1C}">
-                                <a14:useLocalDpi xmlns:a14="http://schemas.microsoft.com/office/drawing/2010/main" val="0"/>
-                              </a:ext>
-                            </a:extLst>
-                          </a:blip>
-                          <a:srcRect l="14447" r="3400" b="11250"/>
-                          <a:stretch/>
-                        </pic:blipFill>
-                        <pic:spPr bwMode="auto">
-                          <a:xfrm>
-                            <a:off x="0" y="1035968"/>
-                            <a:ext cx="1321388" cy="1072966"/>
-                          </a:xfrm>
-                          <a:prstGeom prst="rect">
-                            <a:avLst/>
-                          </a:prstGeom>
-                          <a:ln>
-                            <a:noFill/>
-                          </a:ln>
-                          <a:extLst>
-                            <a:ext uri="{53640926-AAD7-44D8-BBD7-CCE9431645EC}">
-                              <a14:shadowObscured xmlns:a14="http://schemas.microsoft.com/office/drawing/2010/main"/>
-                            </a:ext>
-                          </a:extLst>
-                        </pic:spPr>
-                      </pic:pic>
-                      <pic:pic xmlns:pic="http://schemas.openxmlformats.org/drawingml/2006/picture">
-                        <pic:nvPicPr>
-                          <pic:cNvPr id="13" name="図 13"/>
-                          <pic:cNvPicPr>
-                            <a:picLocks noChangeAspect="1"/>
-                          </pic:cNvPicPr>
-                        </pic:nvPicPr>
-                        <pic:blipFill rotWithShape="1">
-                          <a:blip r:embed="rId12" cstate="print">
-                            <a:extLst>
-                              <a:ext uri="{28A0092B-C50C-407E-A947-70E740481C1C}">
-                                <a14:useLocalDpi xmlns:a14="http://schemas.microsoft.com/office/drawing/2010/main" val="0"/>
-                              </a:ext>
-                            </a:extLst>
-                          </a:blip>
-                          <a:srcRect l="12786" t="2652" r="2827" b="10985"/>
-                          <a:stretch/>
-                        </pic:blipFill>
-                        <pic:spPr bwMode="auto">
-                          <a:xfrm>
-                            <a:off x="1384814" y="1067681"/>
-                            <a:ext cx="1326673" cy="1020111"/>
-                          </a:xfrm>
-                          <a:prstGeom prst="rect">
-                            <a:avLst/>
-                          </a:prstGeom>
-                          <a:ln>
-                            <a:noFill/>
-                          </a:ln>
-                          <a:extLst>
-                            <a:ext uri="{53640926-AAD7-44D8-BBD7-CCE9431645EC}">
-                              <a14:shadowObscured xmlns:a14="http://schemas.microsoft.com/office/drawing/2010/main"/>
-                            </a:ext>
-                          </a:extLst>
-                        </pic:spPr>
-                      </pic:pic>
-                    </wpg:wgp>
-                  </a:graphicData>
-                </a:graphic>
-              </wp:inline>
-            </w:drawing>
-          </mc:Choice>
-          <mc:Fallback>
-            <w:pict>
-              <v:group id="グループ化 14" o:spid="_x0000_s1026" style="width:216.6pt;height:136.25pt;mso-position-horizontal-relative:char;mso-position-vertical-relative:line" coordsize="27114,21089" o:gfxdata="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">
-                <v:shapetype id="_x0000_t75" coordsize="21600,21600" o:spt="75" o:preferrelative="t" path="m@4@5l@4@11@9@11@9@5xe" filled="f" stroked="f">
-                  <v:stroke joinstyle="miter"/>
-                  <v:formulas>
-                    <v:f eqn="if lineDrawn pixelLineWidth 0"/>
-                    <v:f eqn="sum @0 1 0"/>
-                    <v:f eqn="sum 0 0 @1"/>
-                    <v:f eqn="prod @2 1 2"/>
-                    <v:f eqn="prod @3 21600 pixelWidth"/>
-                    <v:f eqn="prod @3 21600 pixelHeight"/>
-                    <v:f eqn="sum @0 0 1"/>
-                    <v:f eqn="prod @6 1 2"/>
-                    <v:f eqn="prod @7 21600 pixelWidth"/>
-                    <v:f eqn="sum @8 21600 0"/>
-                    <v:f eqn="prod @7 21600 pixelHeight"/>
-                    <v:f eqn="sum @10 21600 0"/>
-                  </v:formulas>
-                  <v:path o:extrusionok="f" gradientshapeok="t" o:connecttype="rect"/>
-                  <o:lock v:ext="edit" aspectratio="t"/>
-                </v:shapetype>
-                <v:shape id="図 2" o:spid="_x0000_s1027" type="#_x0000_t75" style="position:absolute;left:52;top:105;width:13161;height:10413;visibility:visible;mso-wrap-style:square" o:gfxdata="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">
-                  <v:imagedata r:id="rId13" o:title="" croptop="1688f" cropbottom="7032f" cropleft="9494f" cropright="2241f"/>
-                  <v:path arrowok="t"/>
-                </v:shape>
-                <v:shape id="図 11" o:spid="_x0000_s1028" type="#_x0000_t75" style="position:absolute;left:13795;width:13319;height:10518;visibility:visible;mso-wrap-style:square" o:gfxdata="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">
-                  <v:imagedata r:id="rId14" o:title="" croptop="1328f" cropbottom="6810f" cropleft="9098f" cropright="1990f"/>
-                  <v:path arrowok="t"/>
-                </v:shape>
-                <v:shape id="図 12" o:spid="_x0000_s1029" type="#_x0000_t75" style="position:absolute;top:10359;width:13213;height:10730;visibility:visible;mso-wrap-style:square" o:gfxdata="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">
-                  <v:imagedata r:id="rId15" o:title="" cropbottom="7373f" cropleft="9468f" cropright="2228f"/>
-                  <v:path arrowok="t"/>
-                </v:shape>
-                <v:shape id="図 13" o:spid="_x0000_s1030" type="#_x0000_t75" style="position:absolute;left:13848;top:10676;width:13266;height:10201;visibility:visible;mso-wrap-style:square" o:gfxdata="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">
-                  <v:imagedata r:id="rId16" o:title="" croptop="1738f" cropbottom="7199f" cropleft="8379f" cropright="1853f"/>
-                  <v:path arrowok="t"/>
-                </v:shape>
-                <w10:anchorlock/>
-              </v:group>
-            </w:pict>
-          </mc:Fallback>
-        </mc:AlternateContent>
+      </w:r>
+      <w:r>
+        <w:rPr>
+          <w:rFonts w:ascii="Times New Roman" w:eastAsiaTheme="minorEastAsia" w:hAnsi="Times New Roman"/>
+          <w:noProof/>
+        </w:rPr>
+        <w:pict>
+          <v:group id="グループ化 14" o:spid="_x0000_s1031" style="width:216.6pt;height:136.25pt;mso-position-horizontal-relative:char;mso-position-vertical-relative:line" coordsize="27114,21089" o:gfxdata="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">
+            <v:shapetype id="_x0000_t75" coordsize="21600,21600" o:spt="75" o:preferrelative="t" path="m@4@5l@4@11@9@11@9@5xe" filled="f" stroked="f">
+              <v:stroke joinstyle="miter"/>
+              <v:formulas>
+                <v:f eqn="if lineDrawn pixelLineWidth 0"/>
+                <v:f eqn="sum @0 1 0"/>
+                <v:f eqn="sum 0 0 @1"/>
+                <v:f eqn="prod @2 1 2"/>
+                <v:f eqn="prod @3 21600 pixelWidth"/>
+                <v:f eqn="prod @3 21600 pixelHeight"/>
+                <v:f eqn="sum @0 0 1"/>
+                <v:f eqn="prod @6 1 2"/>
+                <v:f eqn="prod @7 21600 pixelWidth"/>
+                <v:f eqn="sum @8 21600 0"/>
+                <v:f eqn="prod @7 21600 pixelHeight"/>
+                <v:f eqn="sum @10 21600 0"/>
+              </v:formulas>
+              <v:path o:extrusionok="f" gradientshapeok="t" o:connecttype="rect"/>
+              <o:lock v:ext="edit" aspectratio="t"/>
+            </v:shapetype>
+            <v:shape id="図 2" o:spid="_x0000_s1035" type="#_x0000_t75" style="position:absolute;left:52;top:105;width:13161;height:10413;visibility:visible" o:gfxdata="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">
+              <v:imagedata r:id="rId8" o:title="" croptop="1688f" cropbottom="7032f" cropleft="9494f" cropright="2241f"/>
+              <v:path arrowok="t"/>
+            </v:shape>
+            <v:shape id="図 11" o:spid="_x0000_s1034" type="#_x0000_t75" style="position:absolute;left:13795;width:13319;height:10518;visibility:visible" o:gfxdata="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">
+              <v:imagedata r:id="rId9" o:title="" croptop="1328f" cropbottom="6810f" cropleft="9098f" cropright="1990f"/>
+              <v:path arrowok="t"/>
+            </v:shape>
+            <v:shape id="図 12" o:spid="_x0000_s1033" type="#_x0000_t75" style="position:absolute;top:10359;width:13213;height:10730;visibility:visible" o:gfxdata="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">
+              <v:imagedata r:id="rId10" o:title="" cropbottom="7373f" cropleft="9468f" cropright="2228f"/>
+              <v:path arrowok="t"/>
+            </v:shape>
+            <v:shape id="図 13" o:spid="_x0000_s1032" type="#_x0000_t75" style="position:absolute;left:13848;top:10676;width:13266;height:10201;visibility:visible" o:gfxdata="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">
+              <v:imagedata r:id="rId11" o:title="" croptop="1738f" cropbottom="7199f" cropleft="8379f" cropright="1853f"/>
+              <v:path arrowok="t"/>
+            </v:shape>
+            <w10:wrap type="none"/>
+            <w10:anchorlock/>
+          </v:group>
+        </w:pict>
       </w:r>
       <w:bookmarkStart w:id="0" w:name="_GoBack"/>
       <w:bookmarkEnd w:id="0"/>
@@ -1874,7 +1463,7 @@
 </file>
 
 <file path=word/endnotes.xml><?xml version="1.0" encoding="utf-8"?>
-<w:endnotes xmlns:wpc="http://schemas.microsoft.com/office/word/2010/wordprocessingCanvas" xmlns:mc="http://schemas.openxmlformats.org/markup-compatibility/2006" xmlns:o="urn:schemas-microsoft-com:office:office" xmlns:r="http://schemas.openxmlformats.org/officeDocument/2006/relationships" xmlns:m="http://schemas.openxmlformats.org/officeDocument/2006/math" xmlns:v="urn:schemas-microsoft-com:vml" xmlns:wp14="http://schemas.microsoft.com/office/word/2010/wordprocessingDrawing" xmlns:wp="http://schemas.openxmlformats.org/drawingml/2006/wordprocessingDrawing" xmlns:w10="urn:schemas-microsoft-com:office:word" xmlns:w="http://schemas.openxmlformats.org/wordprocessingml/2006/main" xmlns:w14="http://schemas.microsoft.com/office/word/2010/wordml" xmlns:wpg="http://schemas.microsoft.com/office/word/2010/wordprocessingGroup" xmlns:wpi="http://schemas.microsoft.com/office/word/2010/wordprocessingInk" xmlns:wne="http://schemas.microsoft.com/office/word/2006/wordml" xmlns:wps="http://schemas.microsoft.com/office/word/2010/wordprocessingShape" mc:Ignorable="w14 wp14">
+<w:endnotes xmlns:ve="http://schemas.openxmlformats.org/markup-compatibility/2006" xmlns:o="urn:schemas-microsoft-com:office:office" xmlns:r="http://schemas.openxmlformats.org/officeDocument/2006/relationships" xmlns:m="http://schemas.openxmlformats.org/officeDocument/2006/math" xmlns:v="urn:schemas-microsoft-com:vml" xmlns:wp="http://schemas.openxmlformats.org/drawingml/2006/wordprocessingDrawing" xmlns:w10="urn:schemas-microsoft-com:office:word" xmlns:w="http://schemas.openxmlformats.org/wordprocessingml/2006/main" xmlns:wne="http://schemas.microsoft.com/office/word/2006/wordml">
   <w:endnote w:type="separator" w:id="-1">
     <w:p>
       <w:r>
@@ -1893,7 +1482,7 @@
 </file>
 
 <file path=word/footnotes.xml><?xml version="1.0" encoding="utf-8"?>
-<w:footnotes xmlns:wpc="http://schemas.microsoft.com/office/word/2010/wordprocessingCanvas" xmlns:mc="http://schemas.openxmlformats.org/markup-compatibility/2006" xmlns:o="urn:schemas-microsoft-com:office:office" xmlns:r="http://schemas.openxmlformats.org/officeDocument/2006/relationships" xmlns:m="http://schemas.openxmlformats.org/officeDocument/2006/math" xmlns:v="urn:schemas-microsoft-com:vml" xmlns:wp14="http://schemas.microsoft.com/office/word/2010/wordprocessingDrawing" xmlns:wp="http://schemas.openxmlformats.org/drawingml/2006/wordprocessingDrawing" xmlns:w10="urn:schemas-microsoft-com:office:word" xmlns:w="http://schemas.openxmlformats.org/wordprocessingml/2006/main" xmlns:w14="http://schemas.microsoft.com/office/word/2010/wordml" xmlns:wpg="http://schemas.microsoft.com/office/word/2010/wordprocessingGroup" xmlns:wpi="http://schemas.microsoft.com/office/word/2010/wordprocessingInk" xmlns:wne="http://schemas.microsoft.com/office/word/2006/wordml" xmlns:wps="http://schemas.microsoft.com/office/word/2010/wordprocessingShape" mc:Ignorable="w14 wp14">
+<w:footnotes xmlns:ve="http://schemas.openxmlformats.org/markup-compatibility/2006" xmlns:o="urn:schemas-microsoft-com:office:office" xmlns:r="http://schemas.openxmlformats.org/officeDocument/2006/relationships" xmlns:m="http://schemas.openxmlformats.org/officeDocument/2006/math" xmlns:v="urn:schemas-microsoft-com:vml" xmlns:wp="http://schemas.openxmlformats.org/drawingml/2006/wordprocessingDrawing" xmlns:w10="urn:schemas-microsoft-com:office:word" xmlns:w="http://schemas.openxmlformats.org/wordprocessingml/2006/main" xmlns:wne="http://schemas.microsoft.com/office/word/2006/wordml">
   <w:footnote w:type="separator" w:id="-1">
     <w:p>
       <w:r>
@@ -1912,7 +1501,7 @@
 </file>
 
 <file path=word/numbering.xml><?xml version="1.0" encoding="utf-8"?>
-<w:numbering xmlns:wpc="http://schemas.microsoft.com/office/word/2010/wordprocessingCanvas" xmlns:mc="http://schemas.openxmlformats.org/markup-compatibility/2006" xmlns:o="urn:schemas-microsoft-com:office:office" xmlns:r="http://schemas.openxmlformats.org/officeDocument/2006/relationships" xmlns:m="http://schemas.openxmlformats.org/officeDocument/2006/math" xmlns:v="urn:schemas-microsoft-com:vml" xmlns:wp14="http://schemas.microsoft.com/office/word/2010/wordprocessingDrawing" xmlns:wp="http://schemas.openxmlformats.org/drawingml/2006/wordprocessingDrawing" xmlns:w10="urn:schemas-microsoft-com:office:word" xmlns:w="http://schemas.openxmlformats.org/wordprocessingml/2006/main" xmlns:w14="http://schemas.microsoft.com/office/word/2010/wordml" xmlns:wpg="http://schemas.microsoft.com/office/word/2010/wordprocessingGroup" xmlns:wpi="http://schemas.microsoft.com/office/word/2010/wordprocessingInk" xmlns:wne="http://schemas.microsoft.com/office/word/2006/wordml" xmlns:wps="http://schemas.microsoft.com/office/word/2010/wordprocessingShape" mc:Ignorable="w14 wp14">
+<w:numbering xmlns:ve="http://schemas.openxmlformats.org/markup-compatibility/2006" xmlns:o="urn:schemas-microsoft-com:office:office" xmlns:r="http://schemas.openxmlformats.org/officeDocument/2006/relationships" xmlns:m="http://schemas.openxmlformats.org/officeDocument/2006/math" xmlns:v="urn:schemas-microsoft-com:vml" xmlns:wp="http://schemas.openxmlformats.org/drawingml/2006/wordprocessingDrawing" xmlns:w10="urn:schemas-microsoft-com:office:word" xmlns:w="http://schemas.openxmlformats.org/wordprocessingml/2006/main" xmlns:wne="http://schemas.microsoft.com/office/word/2006/wordml">
   <w:abstractNum w:abstractNumId="0">
     <w:nsid w:val="057F0305"/>
     <w:multiLevelType w:val="hybridMultilevel"/>
@@ -2888,7 +2477,7 @@
 </file>
 
 <file path=word/styles.xml><?xml version="1.0" encoding="utf-8"?>
-<w:styles xmlns:mc="http://schemas.openxmlformats.org/markup-compatibility/2006" xmlns:r="http://schemas.openxmlformats.org/officeDocument/2006/relationships" xmlns:w="http://schemas.openxmlformats.org/wordprocessingml/2006/main" xmlns:w14="http://schemas.microsoft.com/office/word/2010/wordml" mc:Ignorable="w14">
+<w:styles xmlns:r="http://schemas.openxmlformats.org/officeDocument/2006/relationships" xmlns:w="http://schemas.openxmlformats.org/wordprocessingml/2006/main">
   <w:docDefaults>
     <w:rPrDefault>
       <w:rPr>
@@ -3029,6 +2618,7 @@
   <w:style w:type="paragraph" w:default="1" w:styleId="a">
     <w:name w:val="Normal"/>
     <w:qFormat/>
+    <w:rsid w:val="001B56C8"/>
     <w:pPr>
       <w:widowControl w:val="0"/>
       <w:jc w:val="both"/>
@@ -3049,6 +2639,7 @@
     <w:uiPriority w:val="99"/>
     <w:semiHidden/>
     <w:unhideWhenUsed/>
+    <w:qFormat/>
     <w:tblPr>
       <w:tblInd w:w="0" w:type="dxa"/>
       <w:tblCellMar>
@@ -3763,7 +3354,7 @@
 </file>
 
 <file path=customXml/itemProps1.xml><?xml version="1.0" encoding="utf-8"?>
-<ds:datastoreItem xmlns:ds="http://schemas.openxmlformats.org/officeDocument/2006/customXml" ds:itemID="{85860293-2E85-4BFB-A769-96969D993379}">
+<ds:datastoreItem xmlns:ds="http://schemas.openxmlformats.org/officeDocument/2006/customXml" ds:itemID="{87906E6E-E5C5-4029-B9FB-64E6FA82BD93}">
   <ds:schemaRefs>
     <ds:schemaRef ds:uri="http://schemas.openxmlformats.org/officeDocument/2006/bibliography"/>
   </ds:schemaRefs>

--- a/卒業論文/2012/久保孝樹/最終発表/卒論発表レジュメ(kubo).docx
+++ b/卒業論文/2012/久保孝樹/最終発表/卒論発表レジュメ(kubo).docx
@@ -6,12 +6,12 @@
       <w:pPr>
         <w:jc w:val="center"/>
         <w:rPr>
-          <w:rFonts w:asciiTheme="minorEastAsia" w:eastAsiaTheme="minorEastAsia" w:hAnsiTheme="minorEastAsia"/>
-        </w:rPr>
-      </w:pPr>
-      <w:r>
-        <w:rPr>
-          <w:rFonts w:asciiTheme="minorEastAsia" w:eastAsiaTheme="minorEastAsia" w:hAnsiTheme="minorEastAsia"/>
+          <w:rFonts w:ascii="Times New Roman" w:eastAsiaTheme="minorEastAsia" w:hAnsi="Times New Roman"/>
+        </w:rPr>
+      </w:pPr>
+      <w:r>
+        <w:rPr>
+          <w:rFonts w:ascii="Times New Roman" w:eastAsiaTheme="minorEastAsia" w:hAnsiTheme="minorEastAsia"/>
           <w:sz w:val="28"/>
         </w:rPr>
         <w:t>チケットを活用するオープンソースソフトウェア開発の実態調査</w:t>
@@ -21,14 +21,26 @@
       <w:pPr>
         <w:jc w:val="center"/>
         <w:rPr>
-          <w:rFonts w:asciiTheme="minorEastAsia" w:eastAsiaTheme="minorEastAsia" w:hAnsiTheme="minorEastAsia"/>
-        </w:rPr>
-      </w:pPr>
-      <w:r>
-        <w:rPr>
-          <w:rFonts w:asciiTheme="minorEastAsia" w:eastAsiaTheme="minorEastAsia" w:hAnsiTheme="minorEastAsia"/>
-        </w:rPr>
-        <w:t>プロジェクトマネジメントコース　矢吹研究室　0942038　久保　孝樹</w:t>
+          <w:rFonts w:ascii="Times New Roman" w:eastAsiaTheme="minorEastAsia" w:hAnsi="Times New Roman"/>
+        </w:rPr>
+      </w:pPr>
+      <w:r>
+        <w:rPr>
+          <w:rFonts w:ascii="Times New Roman" w:eastAsiaTheme="minorEastAsia" w:hAnsiTheme="minorEastAsia"/>
+        </w:rPr>
+        <w:t xml:space="preserve">プロジェクトマネジメントコース　矢吹研究室　</w:t>
+      </w:r>
+      <w:r>
+        <w:rPr>
+          <w:rFonts w:ascii="Times New Roman" w:eastAsiaTheme="minorEastAsia" w:hAnsi="Times New Roman"/>
+        </w:rPr>
+        <w:t>0942038</w:t>
+      </w:r>
+      <w:r>
+        <w:rPr>
+          <w:rFonts w:ascii="Times New Roman" w:eastAsiaTheme="minorEastAsia" w:hAnsiTheme="minorEastAsia"/>
+        </w:rPr>
+        <w:t xml:space="preserve">　久保　孝樹</w:t>
       </w:r>
     </w:p>
     <w:p>
@@ -41,7 +53,7 @@
     <w:p>
       <w:pPr>
         <w:rPr>
-          <w:rFonts w:asciiTheme="minorEastAsia" w:eastAsiaTheme="minorEastAsia" w:hAnsiTheme="minorEastAsia"/>
+          <w:rFonts w:ascii="Times New Roman" w:eastAsiaTheme="minorEastAsia" w:hAnsi="Times New Roman"/>
         </w:rPr>
       </w:pPr>
     </w:p>
@@ -75,7 +87,7 @@
       </w:pPr>
       <w:r>
         <w:rPr>
-          <w:rFonts w:ascii="Times New Roman" w:eastAsiaTheme="minorEastAsia" w:hAnsi="Times New Roman"/>
+          <w:rFonts w:ascii="Times New Roman" w:eastAsiaTheme="minorEastAsia" w:hAnsiTheme="minorEastAsia"/>
         </w:rPr>
         <w:lastRenderedPageBreak/>
         <w:t>研究背景</w:t>
@@ -93,700 +105,10 @@
       <w:r>
         <w:rPr>
           <w:rFonts w:ascii="Times New Roman" w:eastAsiaTheme="minorEastAsia" w:hAnsi="Times New Roman"/>
-        </w:rPr>
-        <w:t>ウェブアプリケーションやソーシャルゲームなどのソフトウェア開発プロジェクトでは，開発中に変化していく環境や顧客の要求に柔軟に対応していかなければならない．そのため</w:t>
-      </w:r>
-      <w:r>
-        <w:rPr>
-          <w:rFonts w:ascii="Times New Roman" w:eastAsiaTheme="minorEastAsia" w:hAnsi="Times New Roman"/>
-        </w:rPr>
-        <w:t>，</w:t>
-      </w:r>
-      <w:r>
-        <w:rPr>
-          <w:rFonts w:ascii="Times New Roman" w:eastAsiaTheme="minorEastAsia" w:hAnsi="Times New Roman"/>
-        </w:rPr>
-        <w:t>開発プロセスもそのような事柄を考慮したものが求められている．従来のウォーターフォール型では</w:t>
-      </w:r>
-      <w:r>
-        <w:rPr>
-          <w:rFonts w:ascii="Times New Roman" w:eastAsiaTheme="minorEastAsia" w:hAnsi="Times New Roman"/>
-        </w:rPr>
-        <w:t>，</w:t>
-      </w:r>
-      <w:r>
-        <w:rPr>
-          <w:rFonts w:ascii="Times New Roman" w:eastAsiaTheme="minorEastAsia" w:hAnsi="Times New Roman"/>
-        </w:rPr>
-        <w:t>要求定義</w:t>
-      </w:r>
-      <w:r>
-        <w:rPr>
-          <w:rFonts w:ascii="Times New Roman" w:eastAsiaTheme="minorEastAsia" w:hAnsi="Times New Roman"/>
-        </w:rPr>
-        <w:t>や，</w:t>
-      </w:r>
-      <w:r>
-        <w:rPr>
-          <w:rFonts w:ascii="Times New Roman" w:eastAsiaTheme="minorEastAsia" w:hAnsi="Times New Roman"/>
-        </w:rPr>
-        <w:t>外部設計，内部設計，開発，テスト，運用など</w:t>
-      </w:r>
-      <w:r>
-        <w:rPr>
-          <w:rFonts w:ascii="Times New Roman" w:eastAsiaTheme="minorEastAsia" w:hAnsi="Times New Roman"/>
-        </w:rPr>
-        <w:t>の</w:t>
-      </w:r>
-      <w:r>
-        <w:rPr>
-          <w:rFonts w:ascii="Times New Roman" w:eastAsiaTheme="minorEastAsia" w:hAnsi="Times New Roman"/>
-        </w:rPr>
-        <w:t>作業を各工程に分割</w:t>
-      </w:r>
-      <w:r>
-        <w:rPr>
-          <w:rFonts w:ascii="Times New Roman" w:eastAsiaTheme="minorEastAsia" w:hAnsi="Times New Roman"/>
-        </w:rPr>
-        <w:t>して実行する．</w:t>
-      </w:r>
-      <w:r>
-        <w:rPr>
-          <w:rFonts w:ascii="Times New Roman" w:eastAsiaTheme="minorEastAsia" w:hAnsi="Times New Roman"/>
-        </w:rPr>
-        <w:t>原則として前工程が終了しなければ次工程に進めることができない．顧客の要求の変化</w:t>
-      </w:r>
-      <w:r>
-        <w:rPr>
-          <w:rFonts w:ascii="Times New Roman" w:eastAsiaTheme="minorEastAsia" w:hAnsi="Times New Roman"/>
-        </w:rPr>
-        <w:t>や</w:t>
-      </w:r>
-      <w:r>
-        <w:rPr>
-          <w:rFonts w:ascii="Times New Roman" w:eastAsiaTheme="minorEastAsia" w:hAnsi="Times New Roman"/>
-        </w:rPr>
-        <w:t>環境への変化に対応していくためには，手戻りをしなくてはならない</w:t>
-      </w:r>
-      <w:r>
-        <w:rPr>
-          <w:rFonts w:ascii="Times New Roman" w:eastAsiaTheme="minorEastAsia" w:hAnsi="Times New Roman"/>
-        </w:rPr>
-        <w:t>．</w:t>
-      </w:r>
-      <w:r>
-        <w:rPr>
-          <w:rFonts w:ascii="Times New Roman" w:eastAsiaTheme="minorEastAsia" w:hAnsi="Times New Roman"/>
-        </w:rPr>
-        <w:t>そのため</w:t>
-      </w:r>
-      <w:r>
-        <w:rPr>
-          <w:rFonts w:ascii="Times New Roman" w:eastAsiaTheme="minorEastAsia" w:hAnsi="Times New Roman"/>
-        </w:rPr>
-        <w:t>，</w:t>
-      </w:r>
-      <w:r>
-        <w:rPr>
-          <w:rFonts w:ascii="Times New Roman" w:eastAsiaTheme="minorEastAsia" w:hAnsi="Times New Roman"/>
-        </w:rPr>
-        <w:t>要求や環境が変化すると，必然的に</w:t>
-      </w:r>
-      <w:r>
-        <w:rPr>
-          <w:rFonts w:ascii="Times New Roman" w:eastAsiaTheme="minorEastAsia" w:hAnsi="Times New Roman"/>
-        </w:rPr>
-        <w:t>プロジェクト</w:t>
-      </w:r>
-      <w:r>
-        <w:rPr>
-          <w:rFonts w:ascii="Times New Roman" w:eastAsiaTheme="minorEastAsia" w:hAnsi="Times New Roman"/>
-        </w:rPr>
-        <w:t>は</w:t>
-      </w:r>
-      <w:r>
-        <w:rPr>
-          <w:rFonts w:ascii="Times New Roman" w:eastAsiaTheme="minorEastAsia" w:hAnsi="Times New Roman"/>
-        </w:rPr>
-        <w:t>遅延</w:t>
-      </w:r>
-      <w:r>
-        <w:rPr>
-          <w:rFonts w:ascii="Times New Roman" w:eastAsiaTheme="minorEastAsia" w:hAnsi="Times New Roman"/>
-        </w:rPr>
-        <w:t>し</w:t>
-      </w:r>
-      <w:r>
-        <w:rPr>
-          <w:rFonts w:ascii="Times New Roman" w:eastAsiaTheme="minorEastAsia" w:hAnsi="Times New Roman"/>
-        </w:rPr>
-        <w:t>，コスト</w:t>
-      </w:r>
-      <w:r>
-        <w:rPr>
-          <w:rFonts w:ascii="Times New Roman" w:eastAsiaTheme="minorEastAsia" w:hAnsi="Times New Roman"/>
-        </w:rPr>
-        <w:t>は</w:t>
-      </w:r>
-      <w:r>
-        <w:rPr>
-          <w:rFonts w:ascii="Times New Roman" w:eastAsiaTheme="minorEastAsia" w:hAnsi="Times New Roman"/>
-        </w:rPr>
-        <w:t>超過</w:t>
-      </w:r>
-      <w:r>
-        <w:rPr>
-          <w:rFonts w:ascii="Times New Roman" w:eastAsiaTheme="minorEastAsia" w:hAnsi="Times New Roman"/>
-        </w:rPr>
-        <w:t>する</w:t>
-      </w:r>
-      <w:r>
-        <w:rPr>
-          <w:rFonts w:ascii="Times New Roman" w:eastAsiaTheme="minorEastAsia" w:hAnsi="Times New Roman"/>
-        </w:rPr>
-        <w:t>．</w:t>
-      </w:r>
-      <w:r>
-        <w:rPr>
-          <w:rFonts w:ascii="Times New Roman" w:eastAsiaTheme="minorEastAsia" w:hAnsi="Times New Roman"/>
-        </w:rPr>
-        <w:t>このような問題の解決策として</w:t>
-      </w:r>
-      <w:r>
-        <w:rPr>
-          <w:rFonts w:ascii="Times New Roman" w:eastAsiaTheme="minorEastAsia" w:hAnsi="Times New Roman"/>
-        </w:rPr>
-        <w:t>，アジャイル型の開発プロセスが注目されている．アジャイル型の開発プロセスでは，</w:t>
-      </w:r>
-      <w:r>
-        <w:rPr>
-          <w:rFonts w:ascii="Times New Roman" w:eastAsiaTheme="minorEastAsia" w:hAnsi="Times New Roman"/>
-        </w:rPr>
-        <w:t>1</w:t>
-      </w:r>
-      <w:r>
-        <w:rPr>
-          <w:rFonts w:ascii="Times New Roman" w:eastAsiaTheme="minorEastAsia" w:hAnsi="Times New Roman"/>
-        </w:rPr>
-        <w:t>回のイテレーションを短い周期で行い，その中で要求定義，開発，テストを行う</w:t>
-      </w:r>
-      <w:r>
-        <w:rPr>
-          <w:rFonts w:ascii="Times New Roman" w:eastAsiaTheme="minorEastAsia" w:hAnsi="Times New Roman"/>
-        </w:rPr>
-        <w:t>ため</w:t>
-      </w:r>
-      <w:r>
-        <w:rPr>
-          <w:rFonts w:ascii="Times New Roman" w:eastAsiaTheme="minorEastAsia" w:hAnsi="Times New Roman"/>
-        </w:rPr>
-        <w:t>，環境や顧客の要求の変化に柔軟に対応することが出来る．</w:t>
-      </w:r>
-    </w:p>
-    <w:p>
-      <w:pPr>
-        <w:ind w:firstLineChars="100" w:firstLine="212"/>
-        <w:jc w:val="left"/>
-        <w:rPr>
-          <w:rFonts w:ascii="Times New Roman" w:eastAsiaTheme="minorEastAsia" w:hAnsi="Times New Roman"/>
           <w:noProof/>
         </w:rPr>
-      </w:pPr>
-      <w:r>
-        <w:rPr>
-          <w:rFonts w:ascii="Times New Roman" w:eastAsiaTheme="minorEastAsia" w:hAnsi="Times New Roman"/>
-        </w:rPr>
-        <w:t>アジャイル型の開発プロセスでは</w:t>
-      </w:r>
-      <w:r>
-        <w:rPr>
-          <w:rFonts w:ascii="Times New Roman" w:eastAsiaTheme="minorEastAsia" w:hAnsi="Times New Roman"/>
-        </w:rPr>
-        <w:t>，</w:t>
-      </w:r>
-      <w:r>
-        <w:rPr>
-          <w:rFonts w:ascii="Times New Roman" w:eastAsiaTheme="minorEastAsia" w:hAnsi="Times New Roman"/>
-        </w:rPr>
-        <w:t>環境の変化，</w:t>
-      </w:r>
-      <w:r>
-        <w:rPr>
-          <w:rFonts w:ascii="Times New Roman" w:eastAsiaTheme="minorEastAsia" w:hAnsi="Times New Roman"/>
-        </w:rPr>
-        <w:t>顧客の要求やバグの修正など，様々なタスクが発生</w:t>
-      </w:r>
-      <w:r>
-        <w:rPr>
-          <w:rFonts w:ascii="Times New Roman" w:eastAsiaTheme="minorEastAsia" w:hAnsi="Times New Roman"/>
-        </w:rPr>
-        <w:t>する</w:t>
-      </w:r>
-      <w:r>
-        <w:rPr>
-          <w:rFonts w:ascii="Times New Roman" w:eastAsiaTheme="minorEastAsia" w:hAnsi="Times New Roman"/>
-        </w:rPr>
-        <w:t>．</w:t>
-      </w:r>
-      <w:r>
-        <w:rPr>
-          <w:rFonts w:ascii="Times New Roman" w:eastAsiaTheme="minorEastAsia" w:hAnsi="Times New Roman"/>
-        </w:rPr>
-        <w:t>それ</w:t>
-      </w:r>
-      <w:r>
-        <w:rPr>
-          <w:rFonts w:ascii="Times New Roman" w:eastAsiaTheme="minorEastAsia" w:hAnsi="Times New Roman"/>
-        </w:rPr>
-        <w:t>らに柔軟に</w:t>
-      </w:r>
-      <w:r>
-        <w:rPr>
-          <w:rFonts w:ascii="Times New Roman" w:eastAsiaTheme="minorEastAsia" w:hAnsi="Times New Roman"/>
-        </w:rPr>
-        <w:t>対応するため</w:t>
-      </w:r>
-      <w:r>
-        <w:rPr>
-          <w:rFonts w:ascii="Times New Roman" w:eastAsiaTheme="minorEastAsia" w:hAnsi="Times New Roman"/>
-        </w:rPr>
-        <w:t>，チケットと呼ばれるツールが活用されている．チケットは，すべきこと</w:t>
-      </w:r>
-      <w:r>
-        <w:rPr>
-          <w:rFonts w:ascii="Times New Roman" w:eastAsiaTheme="minorEastAsia" w:hAnsi="Times New Roman"/>
-        </w:rPr>
-        <w:t>と</w:t>
-      </w:r>
-      <w:r>
-        <w:rPr>
-          <w:rFonts w:ascii="Times New Roman" w:eastAsiaTheme="minorEastAsia" w:hAnsi="Times New Roman"/>
-        </w:rPr>
-        <w:t>報告者，担当者，優先度，マイルストーン，種類，状況，コンポーネント，解決法，その他詳細を</w:t>
-      </w:r>
-      <w:r>
-        <w:rPr>
-          <w:rFonts w:ascii="Times New Roman" w:eastAsiaTheme="minorEastAsia" w:hAnsi="Times New Roman"/>
-        </w:rPr>
-        <w:t>ひとまとめにして</w:t>
-      </w:r>
-      <w:r>
-        <w:rPr>
-          <w:rFonts w:ascii="Times New Roman" w:eastAsiaTheme="minorEastAsia" w:hAnsi="Times New Roman"/>
-        </w:rPr>
-        <w:t>Web</w:t>
-      </w:r>
-      <w:r>
-        <w:rPr>
-          <w:rFonts w:ascii="Times New Roman" w:eastAsiaTheme="minorEastAsia" w:hAnsi="Times New Roman"/>
-        </w:rPr>
-        <w:t>上で共有するための仕組みである．</w:t>
-      </w:r>
-      <w:r>
-        <w:rPr>
-          <w:rFonts w:ascii="Times New Roman" w:eastAsiaTheme="minorEastAsia" w:hAnsi="Times New Roman"/>
-        </w:rPr>
-        <w:t>Web</w:t>
-      </w:r>
-      <w:r>
-        <w:rPr>
-          <w:rFonts w:ascii="Times New Roman" w:eastAsiaTheme="minorEastAsia" w:hAnsi="Times New Roman"/>
-        </w:rPr>
-        <w:t>上で管理される</w:t>
-      </w:r>
-      <w:r>
-        <w:rPr>
-          <w:rFonts w:ascii="Times New Roman" w:eastAsiaTheme="minorEastAsia" w:hAnsi="Times New Roman"/>
-        </w:rPr>
-        <w:t>ため</w:t>
-      </w:r>
-      <w:r>
-        <w:rPr>
-          <w:rFonts w:ascii="Times New Roman" w:eastAsiaTheme="minorEastAsia" w:hAnsi="Times New Roman"/>
-        </w:rPr>
-        <w:t>，プロジェクトメンバはいつでもチケットを参照，更新することが出来る．</w:t>
-      </w:r>
-      <w:r>
-        <w:rPr>
-          <w:rFonts w:ascii="Times New Roman" w:eastAsiaTheme="minorEastAsia" w:hAnsi="Times New Roman"/>
-        </w:rPr>
-        <w:t>チケットはソフトウェア開発において重要なツールであり，これによって，</w:t>
-      </w:r>
-      <w:r>
-        <w:rPr>
-          <w:rFonts w:ascii="Times New Roman" w:eastAsiaTheme="minorEastAsia" w:hAnsi="Times New Roman"/>
-        </w:rPr>
-        <w:t>プロジェクトのスコープや進捗の管理，プロジェクトメンバの管理が効率的に行えると考えられる．</w:t>
-      </w:r>
-      <w:r>
-        <w:rPr>
-          <w:rFonts w:ascii="Times New Roman" w:eastAsiaTheme="minorEastAsia" w:hAnsi="Times New Roman"/>
-        </w:rPr>
-        <w:t xml:space="preserve"> </w:t>
-      </w:r>
-    </w:p>
-    <w:p>
-      <w:pPr>
-        <w:jc w:val="left"/>
-        <w:rPr>
-          <w:rFonts w:ascii="Times New Roman" w:eastAsiaTheme="minorEastAsia" w:hAnsi="Times New Roman"/>
-        </w:rPr>
-      </w:pPr>
-    </w:p>
-    <w:p>
-      <w:pPr>
-        <w:pStyle w:val="a7"/>
-        <w:numPr>
-          <w:ilvl w:val="0"/>
-          <w:numId w:val="2"/>
-        </w:numPr>
-        <w:ind w:leftChars="0"/>
-        <w:jc w:val="left"/>
-        <w:rPr>
-          <w:rFonts w:ascii="Times New Roman" w:eastAsiaTheme="minorEastAsia" w:hAnsi="Times New Roman"/>
-        </w:rPr>
-      </w:pPr>
-      <w:r>
-        <w:rPr>
-          <w:rFonts w:ascii="Times New Roman" w:eastAsiaTheme="minorEastAsia" w:hAnsi="Times New Roman"/>
-        </w:rPr>
-        <w:t>研究目的</w:t>
-      </w:r>
-    </w:p>
-    <w:p>
-      <w:pPr>
-        <w:ind w:firstLineChars="100" w:firstLine="212"/>
-        <w:jc w:val="left"/>
-        <w:rPr>
-          <w:rFonts w:ascii="Times New Roman" w:eastAsiaTheme="minorEastAsia" w:hAnsi="Times New Roman"/>
-        </w:rPr>
-      </w:pPr>
-      <w:r>
-        <w:rPr>
-          <w:rFonts w:ascii="Times New Roman" w:eastAsiaTheme="minorEastAsia" w:hAnsi="Times New Roman"/>
-        </w:rPr>
-        <w:t>チケットがどのよう</w:t>
-      </w:r>
-      <w:r>
-        <w:rPr>
-          <w:rFonts w:ascii="Times New Roman" w:eastAsiaTheme="minorEastAsia" w:hAnsi="Times New Roman"/>
-        </w:rPr>
-        <w:t>にソフトウェア開発プロジェクトで使われ，役立っているのかを調査する</w:t>
-      </w:r>
-      <w:r>
-        <w:rPr>
-          <w:rFonts w:ascii="Times New Roman" w:eastAsiaTheme="minorEastAsia" w:hAnsi="Times New Roman"/>
-        </w:rPr>
-        <w:t>．そのため</w:t>
-      </w:r>
-      <w:r>
-        <w:rPr>
-          <w:rFonts w:ascii="Times New Roman" w:eastAsiaTheme="minorEastAsia" w:hAnsi="Times New Roman"/>
-        </w:rPr>
-        <w:t>に</w:t>
-      </w:r>
-      <w:r>
-        <w:rPr>
-          <w:rFonts w:ascii="Times New Roman" w:eastAsiaTheme="minorEastAsia" w:hAnsi="Times New Roman"/>
-        </w:rPr>
-        <w:t>，</w:t>
-      </w:r>
-      <w:r>
-        <w:rPr>
-          <w:rFonts w:ascii="Times New Roman" w:eastAsiaTheme="minorEastAsia" w:hAnsi="Times New Roman"/>
-        </w:rPr>
-        <w:t>ソフトウェア開発プロジェクトにおいて，</w:t>
-      </w:r>
-      <w:r>
-        <w:rPr>
-          <w:rFonts w:ascii="Times New Roman" w:eastAsiaTheme="minorEastAsia" w:hAnsi="Times New Roman"/>
-        </w:rPr>
-        <w:t>最もよく使われているバージョン管理サービスである</w:t>
-      </w:r>
-      <w:r>
-        <w:rPr>
-          <w:rFonts w:ascii="Times New Roman" w:eastAsiaTheme="minorEastAsia" w:hAnsi="Times New Roman"/>
-        </w:rPr>
-        <w:t>GitHub</w:t>
-      </w:r>
-      <w:r>
-        <w:rPr>
-          <w:rFonts w:ascii="Times New Roman" w:eastAsiaTheme="minorEastAsia" w:hAnsi="Times New Roman"/>
-        </w:rPr>
-        <w:t>を利用し，</w:t>
-      </w:r>
-      <w:r>
-        <w:rPr>
-          <w:rFonts w:ascii="Times New Roman" w:eastAsiaTheme="minorEastAsia" w:hAnsi="Times New Roman"/>
-        </w:rPr>
-        <w:t>GitHub</w:t>
-      </w:r>
-      <w:r>
-        <w:rPr>
-          <w:rFonts w:ascii="Times New Roman" w:eastAsiaTheme="minorEastAsia" w:hAnsi="Times New Roman"/>
-        </w:rPr>
-        <w:t>にお</w:t>
-      </w:r>
-      <w:r>
-        <w:rPr>
-          <w:rFonts w:ascii="Times New Roman" w:eastAsiaTheme="minorEastAsia" w:hAnsi="Times New Roman"/>
-        </w:rPr>
-        <w:t>ける</w:t>
-      </w:r>
-      <w:r>
-        <w:rPr>
-          <w:rFonts w:ascii="Times New Roman" w:eastAsiaTheme="minorEastAsia" w:hAnsi="Times New Roman"/>
-        </w:rPr>
-        <w:t>チケット</w:t>
-      </w:r>
-      <w:r>
-        <w:rPr>
-          <w:rFonts w:ascii="Times New Roman" w:eastAsiaTheme="minorEastAsia" w:hAnsi="Times New Roman"/>
-        </w:rPr>
-        <w:t>（</w:t>
-      </w:r>
-      <w:r>
-        <w:rPr>
-          <w:rFonts w:ascii="Times New Roman" w:eastAsiaTheme="minorEastAsia" w:hAnsi="Times New Roman"/>
-        </w:rPr>
-        <w:t>Issue</w:t>
-      </w:r>
-      <w:r>
-        <w:rPr>
-          <w:rFonts w:ascii="Times New Roman" w:eastAsiaTheme="minorEastAsia" w:hAnsi="Times New Roman"/>
-        </w:rPr>
-        <w:t>と呼ばれる）の使われ方を調査する．具体的には，</w:t>
-      </w:r>
-      <w:r>
-        <w:rPr>
-          <w:rFonts w:ascii="Times New Roman" w:eastAsiaTheme="minorEastAsia" w:hAnsi="Times New Roman"/>
-        </w:rPr>
-        <w:t>GitHub</w:t>
-      </w:r>
-      <w:r>
-        <w:rPr>
-          <w:rFonts w:ascii="Times New Roman" w:eastAsiaTheme="minorEastAsia" w:hAnsi="Times New Roman"/>
-        </w:rPr>
-        <w:t>で公開されているソフトウェア</w:t>
-      </w:r>
-      <w:r>
-        <w:rPr>
-          <w:rFonts w:ascii="Times New Roman" w:eastAsiaTheme="minorEastAsia" w:hAnsi="Times New Roman"/>
-        </w:rPr>
-        <w:t>開発</w:t>
-      </w:r>
-      <w:r>
-        <w:rPr>
-          <w:rFonts w:ascii="Times New Roman" w:eastAsiaTheme="minorEastAsia" w:hAnsi="Times New Roman"/>
-        </w:rPr>
-        <w:t>プロジェクトにおいて</w:t>
-      </w:r>
-      <w:r>
-        <w:rPr>
-          <w:rFonts w:ascii="Times New Roman" w:eastAsiaTheme="minorEastAsia" w:hAnsi="Times New Roman"/>
-        </w:rPr>
-        <w:t>，</w:t>
-      </w:r>
-      <w:r>
-        <w:rPr>
-          <w:rFonts w:ascii="Times New Roman" w:eastAsiaTheme="minorEastAsia" w:hAnsi="Times New Roman"/>
-        </w:rPr>
-        <w:t>Issue</w:t>
-      </w:r>
-      <w:r>
-        <w:rPr>
-          <w:rFonts w:ascii="Times New Roman" w:eastAsiaTheme="minorEastAsia" w:hAnsi="Times New Roman"/>
-        </w:rPr>
-        <w:t>がどのように使われているのかを調査し</w:t>
-      </w:r>
-      <w:r>
-        <w:rPr>
-          <w:rFonts w:ascii="Times New Roman" w:eastAsiaTheme="minorEastAsia" w:hAnsi="Times New Roman"/>
-        </w:rPr>
-        <w:t>，チケットがどのように使われるかを知りたいと考えた</w:t>
-      </w:r>
-      <w:r>
-        <w:rPr>
-          <w:rFonts w:ascii="Times New Roman" w:eastAsiaTheme="minorEastAsia" w:hAnsi="Times New Roman"/>
-        </w:rPr>
-        <w:t>．</w:t>
-      </w:r>
-    </w:p>
-    <w:p>
-      <w:pPr>
-        <w:pStyle w:val="a7"/>
-        <w:numPr>
-          <w:ilvl w:val="0"/>
-          <w:numId w:val="2"/>
-        </w:numPr>
-        <w:ind w:leftChars="0"/>
-        <w:jc w:val="left"/>
-        <w:rPr>
-          <w:rFonts w:ascii="Times New Roman" w:eastAsiaTheme="minorEastAsia" w:hAnsi="Times New Roman"/>
-        </w:rPr>
-      </w:pPr>
-      <w:r>
-        <w:rPr>
-          <w:rFonts w:ascii="Times New Roman" w:eastAsiaTheme="minorEastAsia" w:hAnsi="Times New Roman"/>
-        </w:rPr>
-        <w:lastRenderedPageBreak/>
-        <w:t>研究方法</w:t>
-      </w:r>
-    </w:p>
-    <w:p>
-      <w:pPr>
-        <w:ind w:firstLineChars="100" w:firstLine="212"/>
-        <w:jc w:val="left"/>
-        <w:rPr>
-          <w:rFonts w:ascii="Times New Roman" w:eastAsiaTheme="minorEastAsia" w:hAnsi="Times New Roman"/>
-        </w:rPr>
-      </w:pPr>
-      <w:r>
-        <w:rPr>
-          <w:rFonts w:ascii="Times New Roman" w:eastAsiaTheme="minorEastAsia" w:hAnsi="Times New Roman"/>
-        </w:rPr>
-        <w:t>以下の方法で研究する．</w:t>
-      </w:r>
-    </w:p>
-    <w:p>
-      <w:pPr>
-        <w:pStyle w:val="a7"/>
-        <w:numPr>
-          <w:ilvl w:val="2"/>
-          <w:numId w:val="7"/>
-        </w:numPr>
-        <w:ind w:leftChars="0"/>
-        <w:jc w:val="left"/>
-        <w:rPr>
-          <w:rFonts w:ascii="Times New Roman" w:eastAsiaTheme="minorEastAsia" w:hAnsi="Times New Roman"/>
-        </w:rPr>
-      </w:pPr>
-      <w:r>
-        <w:rPr>
-          <w:rFonts w:ascii="Times New Roman" w:eastAsiaTheme="minorEastAsia" w:hAnsi="Times New Roman"/>
-        </w:rPr>
-        <w:t>チケットのデータを</w:t>
-      </w:r>
-      <w:r>
-        <w:rPr>
-          <w:rFonts w:ascii="Times New Roman" w:eastAsiaTheme="minorEastAsia" w:hAnsi="Times New Roman"/>
-        </w:rPr>
-        <w:t>GitHub</w:t>
-      </w:r>
-      <w:r>
-        <w:rPr>
-          <w:rFonts w:ascii="Times New Roman" w:eastAsiaTheme="minorEastAsia" w:hAnsi="Times New Roman"/>
-        </w:rPr>
-        <w:t>から</w:t>
-      </w:r>
-      <w:r>
-        <w:rPr>
-          <w:rFonts w:ascii="Times New Roman" w:eastAsiaTheme="minorEastAsia" w:hAnsi="Times New Roman"/>
-        </w:rPr>
-        <w:t>API</w:t>
-      </w:r>
-      <w:r>
-        <w:rPr>
-          <w:rFonts w:ascii="Times New Roman" w:eastAsiaTheme="minorEastAsia" w:hAnsi="Times New Roman"/>
-        </w:rPr>
-        <w:t>を用いて取得する</w:t>
-      </w:r>
-    </w:p>
-    <w:p>
-      <w:pPr>
-        <w:pStyle w:val="a7"/>
-        <w:numPr>
-          <w:ilvl w:val="2"/>
-          <w:numId w:val="7"/>
-        </w:numPr>
-        <w:ind w:leftChars="0"/>
-        <w:jc w:val="left"/>
-        <w:rPr>
-          <w:rFonts w:ascii="Times New Roman" w:eastAsiaTheme="minorEastAsia" w:hAnsi="Times New Roman"/>
-        </w:rPr>
-      </w:pPr>
-      <w:r>
-        <w:rPr>
-          <w:rFonts w:ascii="Times New Roman" w:eastAsiaTheme="minorEastAsia" w:hAnsi="Times New Roman"/>
-        </w:rPr>
-        <w:t>スター数のランキング上位の</w:t>
-      </w:r>
-      <w:r>
-        <w:rPr>
-          <w:rFonts w:ascii="Times New Roman" w:eastAsiaTheme="minorEastAsia" w:hAnsi="Times New Roman"/>
-        </w:rPr>
-        <w:t>プロジェクトにおける，チケット数（総数と解決済みの数）の時間変化を調べる</w:t>
-      </w:r>
-    </w:p>
-    <w:p>
-      <w:pPr>
-        <w:pStyle w:val="a7"/>
-        <w:numPr>
-          <w:ilvl w:val="2"/>
-          <w:numId w:val="7"/>
-        </w:numPr>
-        <w:ind w:leftChars="0"/>
-        <w:jc w:val="left"/>
-        <w:rPr>
-          <w:rFonts w:ascii="Times New Roman" w:eastAsiaTheme="minorEastAsia" w:hAnsi="Times New Roman"/>
-        </w:rPr>
-      </w:pPr>
-      <w:r>
-        <w:rPr>
-          <w:rFonts w:ascii="Times New Roman" w:eastAsiaTheme="minorEastAsia" w:hAnsi="Times New Roman" w:hint="eastAsia"/>
-        </w:rPr>
-        <w:t>②</w:t>
-      </w:r>
-      <w:r>
-        <w:rPr>
-          <w:rFonts w:ascii="Times New Roman" w:eastAsiaTheme="minorEastAsia" w:hAnsi="Times New Roman"/>
-        </w:rPr>
-        <w:t>の結果からソフトウェア開発プロジェクトの開発形態を分類する</w:t>
-      </w:r>
-    </w:p>
-    <w:p>
-      <w:pPr>
-        <w:pStyle w:val="a7"/>
-        <w:ind w:leftChars="0" w:left="420"/>
-        <w:jc w:val="left"/>
-        <w:rPr>
-          <w:rFonts w:ascii="Times New Roman" w:eastAsiaTheme="minorEastAsia" w:hAnsi="Times New Roman"/>
-        </w:rPr>
-      </w:pPr>
-    </w:p>
-    <w:p>
-      <w:pPr>
-        <w:pStyle w:val="a7"/>
-        <w:numPr>
-          <w:ilvl w:val="0"/>
-          <w:numId w:val="2"/>
-        </w:numPr>
-        <w:ind w:leftChars="0"/>
-        <w:jc w:val="left"/>
-        <w:rPr>
-          <w:rFonts w:ascii="Times New Roman" w:eastAsiaTheme="minorEastAsia" w:hAnsi="Times New Roman"/>
-        </w:rPr>
-      </w:pPr>
-      <w:r>
-        <w:rPr>
-          <w:rFonts w:ascii="Times New Roman" w:eastAsiaTheme="minorEastAsia" w:hAnsi="Times New Roman"/>
-        </w:rPr>
-        <w:t>結果・考察</w:t>
-      </w:r>
-    </w:p>
-    <w:p>
-      <w:pPr>
-        <w:keepNext/>
-        <w:ind w:firstLineChars="100" w:firstLine="212"/>
-        <w:jc w:val="left"/>
-      </w:pPr>
-      <w:r>
-        <w:rPr>
-          <w:rFonts w:ascii="Times New Roman" w:eastAsiaTheme="minorEastAsia" w:hAnsi="Times New Roman"/>
-          <w:noProof/>
-        </w:rPr>
         <w:pict>
-          <v:group id="グループ化 6" o:spid="_x0000_s1026" style="position:absolute;left:0;text-align:left;margin-left:-2.85pt;margin-top:29.7pt;width:131.35pt;height:91.6pt;z-index:251665408" coordsize="16678,11631" o:gfxdata="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">
+          <v:group id="グループ化 6" o:spid="_x0000_s1026" style="position:absolute;left:0;text-align:left;margin-left:251.45pt;margin-top:187.7pt;width:131.35pt;height:91.6pt;z-index:251667456" coordsize="16678,11631" o:gfxdata="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">
             <v:shapetype id="_x0000_t202" coordsize="21600,21600" o:spt="202" path="m,l,21600r21600,l21600,xe">
               <v:stroke joinstyle="miter"/>
               <v:path gradientshapeok="t" o:connecttype="rect"/>
@@ -860,19 +182,748 @@
       </w:r>
       <w:r>
         <w:rPr>
-          <w:rFonts w:ascii="Times New Roman" w:eastAsiaTheme="minorEastAsia" w:hAnsi="Times New Roman"/>
+          <w:rFonts w:ascii="Times New Roman" w:eastAsiaTheme="minorEastAsia" w:hAnsiTheme="minorEastAsia"/>
+        </w:rPr>
+        <w:t>ウェブアプリケーションやソーシャルゲームなどのソフトウェア開発プロジェクトでは，開発中に変化していく環境や顧客の要求に柔軟に対応していかなければならない．そのため</w:t>
+      </w:r>
+      <w:r>
+        <w:rPr>
+          <w:rFonts w:ascii="Times New Roman" w:eastAsiaTheme="minorEastAsia" w:hAnsiTheme="minorEastAsia"/>
+        </w:rPr>
+        <w:t>，</w:t>
+      </w:r>
+      <w:r>
+        <w:rPr>
+          <w:rFonts w:ascii="Times New Roman" w:eastAsiaTheme="minorEastAsia" w:hAnsiTheme="minorEastAsia"/>
+        </w:rPr>
+        <w:t>開発プロセスもそのような事柄を考慮したものが求められている．従来のウォーターフォール型では</w:t>
+      </w:r>
+      <w:r>
+        <w:rPr>
+          <w:rFonts w:ascii="Times New Roman" w:eastAsiaTheme="minorEastAsia" w:hAnsiTheme="minorEastAsia"/>
+        </w:rPr>
+        <w:t>，</w:t>
+      </w:r>
+      <w:r>
+        <w:rPr>
+          <w:rFonts w:ascii="Times New Roman" w:eastAsiaTheme="minorEastAsia" w:hAnsiTheme="minorEastAsia"/>
+        </w:rPr>
+        <w:t>要求定義</w:t>
+      </w:r>
+      <w:r>
+        <w:rPr>
+          <w:rFonts w:ascii="Times New Roman" w:eastAsiaTheme="minorEastAsia" w:hAnsiTheme="minorEastAsia"/>
+        </w:rPr>
+        <w:t>や，</w:t>
+      </w:r>
+      <w:r>
+        <w:rPr>
+          <w:rFonts w:ascii="Times New Roman" w:eastAsiaTheme="minorEastAsia" w:hAnsiTheme="minorEastAsia"/>
+        </w:rPr>
+        <w:t>外部設計，内部設計，開発，テスト，運用など</w:t>
+      </w:r>
+      <w:r>
+        <w:rPr>
+          <w:rFonts w:ascii="Times New Roman" w:eastAsiaTheme="minorEastAsia" w:hAnsiTheme="minorEastAsia"/>
+        </w:rPr>
+        <w:t>の</w:t>
+      </w:r>
+      <w:r>
+        <w:rPr>
+          <w:rFonts w:ascii="Times New Roman" w:eastAsiaTheme="minorEastAsia" w:hAnsiTheme="minorEastAsia"/>
+        </w:rPr>
+        <w:t>作業を各工程に分割</w:t>
+      </w:r>
+      <w:r>
+        <w:rPr>
+          <w:rFonts w:ascii="Times New Roman" w:eastAsiaTheme="minorEastAsia" w:hAnsiTheme="minorEastAsia"/>
+        </w:rPr>
+        <w:t>して実行する．</w:t>
+      </w:r>
+      <w:r>
+        <w:rPr>
+          <w:rFonts w:ascii="Times New Roman" w:eastAsiaTheme="minorEastAsia" w:hAnsiTheme="minorEastAsia"/>
+        </w:rPr>
+        <w:t>原則として前工程が終了しなければ次工程に進めることができない．顧客の要求の変化</w:t>
+      </w:r>
+      <w:r>
+        <w:rPr>
+          <w:rFonts w:ascii="Times New Roman" w:eastAsiaTheme="minorEastAsia" w:hAnsiTheme="minorEastAsia"/>
+        </w:rPr>
+        <w:t>や</w:t>
+      </w:r>
+      <w:r>
+        <w:rPr>
+          <w:rFonts w:ascii="Times New Roman" w:eastAsiaTheme="minorEastAsia" w:hAnsiTheme="minorEastAsia"/>
+        </w:rPr>
+        <w:t>環境への変化に対応していくためには，手戻りをしなくてはならない</w:t>
+      </w:r>
+      <w:r>
+        <w:rPr>
+          <w:rFonts w:ascii="Times New Roman" w:eastAsiaTheme="minorEastAsia" w:hAnsiTheme="minorEastAsia"/>
+        </w:rPr>
+        <w:t>．</w:t>
+      </w:r>
+      <w:r>
+        <w:rPr>
+          <w:rFonts w:ascii="Times New Roman" w:eastAsiaTheme="minorEastAsia" w:hAnsiTheme="minorEastAsia"/>
+        </w:rPr>
+        <w:t>そのため</w:t>
+      </w:r>
+      <w:r>
+        <w:rPr>
+          <w:rFonts w:ascii="Times New Roman" w:eastAsiaTheme="minorEastAsia" w:hAnsiTheme="minorEastAsia"/>
+        </w:rPr>
+        <w:t>，</w:t>
+      </w:r>
+      <w:r>
+        <w:rPr>
+          <w:rFonts w:ascii="Times New Roman" w:eastAsiaTheme="minorEastAsia" w:hAnsiTheme="minorEastAsia"/>
+        </w:rPr>
+        <w:t>要求や環境が変化すると，必然的に</w:t>
+      </w:r>
+      <w:r>
+        <w:rPr>
+          <w:rFonts w:ascii="Times New Roman" w:eastAsiaTheme="minorEastAsia" w:hAnsiTheme="minorEastAsia"/>
+        </w:rPr>
+        <w:t>プロジェクト</w:t>
+      </w:r>
+      <w:r>
+        <w:rPr>
+          <w:rFonts w:ascii="Times New Roman" w:eastAsiaTheme="minorEastAsia" w:hAnsiTheme="minorEastAsia"/>
+        </w:rPr>
+        <w:t>は</w:t>
+      </w:r>
+      <w:r>
+        <w:rPr>
+          <w:rFonts w:ascii="Times New Roman" w:eastAsiaTheme="minorEastAsia" w:hAnsiTheme="minorEastAsia"/>
+        </w:rPr>
+        <w:t>遅延</w:t>
+      </w:r>
+      <w:r>
+        <w:rPr>
+          <w:rFonts w:ascii="Times New Roman" w:eastAsiaTheme="minorEastAsia" w:hAnsiTheme="minorEastAsia"/>
+        </w:rPr>
+        <w:t>し</w:t>
+      </w:r>
+      <w:r>
+        <w:rPr>
+          <w:rFonts w:ascii="Times New Roman" w:eastAsiaTheme="minorEastAsia" w:hAnsiTheme="minorEastAsia"/>
+        </w:rPr>
+        <w:t>，コスト</w:t>
+      </w:r>
+      <w:r>
+        <w:rPr>
+          <w:rFonts w:ascii="Times New Roman" w:eastAsiaTheme="minorEastAsia" w:hAnsiTheme="minorEastAsia"/>
+        </w:rPr>
+        <w:t>は</w:t>
+      </w:r>
+      <w:r>
+        <w:rPr>
+          <w:rFonts w:ascii="Times New Roman" w:eastAsiaTheme="minorEastAsia" w:hAnsiTheme="minorEastAsia"/>
+        </w:rPr>
+        <w:t>超過</w:t>
+      </w:r>
+      <w:r>
+        <w:rPr>
+          <w:rFonts w:ascii="Times New Roman" w:eastAsiaTheme="minorEastAsia" w:hAnsiTheme="minorEastAsia"/>
+        </w:rPr>
+        <w:t>する</w:t>
+      </w:r>
+      <w:r>
+        <w:rPr>
+          <w:rFonts w:ascii="Times New Roman" w:eastAsiaTheme="minorEastAsia" w:hAnsiTheme="minorEastAsia"/>
+        </w:rPr>
+        <w:t>．</w:t>
+      </w:r>
+      <w:r>
+        <w:rPr>
+          <w:rFonts w:ascii="Times New Roman" w:eastAsiaTheme="minorEastAsia" w:hAnsiTheme="minorEastAsia"/>
+        </w:rPr>
+        <w:t>このような問題の解決策として</w:t>
+      </w:r>
+      <w:r>
+        <w:rPr>
+          <w:rFonts w:ascii="Times New Roman" w:eastAsiaTheme="minorEastAsia" w:hAnsiTheme="minorEastAsia"/>
+        </w:rPr>
+        <w:t>，アジャイル型の開発プロセスが注目されている．アジャイル型の開発プロセスでは，</w:t>
+      </w:r>
+      <w:r>
+        <w:rPr>
+          <w:rFonts w:ascii="Times New Roman" w:eastAsiaTheme="minorEastAsia" w:hAnsi="Times New Roman"/>
+        </w:rPr>
+        <w:t>1</w:t>
+      </w:r>
+      <w:r>
+        <w:rPr>
+          <w:rFonts w:ascii="Times New Roman" w:eastAsiaTheme="minorEastAsia" w:hAnsiTheme="minorEastAsia"/>
+        </w:rPr>
+        <w:t>回のイテレーションを短い周期で行い，その中で要求定義，開発，テストを行う</w:t>
+      </w:r>
+      <w:r>
+        <w:rPr>
+          <w:rFonts w:ascii="Times New Roman" w:eastAsiaTheme="minorEastAsia" w:hAnsiTheme="minorEastAsia"/>
+        </w:rPr>
+        <w:t>ため</w:t>
+      </w:r>
+      <w:r>
+        <w:rPr>
+          <w:rFonts w:ascii="Times New Roman" w:eastAsiaTheme="minorEastAsia" w:hAnsiTheme="minorEastAsia"/>
+        </w:rPr>
+        <w:t>，環境や顧客の要求の変化に柔軟に対応することが出来る．</w:t>
+      </w:r>
+    </w:p>
+    <w:p>
+      <w:pPr>
+        <w:ind w:firstLineChars="100" w:firstLine="212"/>
+        <w:jc w:val="left"/>
+        <w:rPr>
+          <w:rFonts w:ascii="Times New Roman" w:eastAsiaTheme="minorEastAsia" w:hAnsi="Times New Roman"/>
+          <w:noProof/>
+        </w:rPr>
+      </w:pPr>
+      <w:r>
+        <w:rPr>
+          <w:rFonts w:ascii="Times New Roman" w:eastAsiaTheme="minorEastAsia" w:hAnsiTheme="minorEastAsia"/>
+        </w:rPr>
+        <w:t>アジャイル型の開発プロセスでは</w:t>
+      </w:r>
+      <w:r>
+        <w:rPr>
+          <w:rFonts w:ascii="Times New Roman" w:eastAsiaTheme="minorEastAsia" w:hAnsiTheme="minorEastAsia"/>
+        </w:rPr>
+        <w:t>，</w:t>
+      </w:r>
+      <w:r>
+        <w:rPr>
+          <w:rFonts w:ascii="Times New Roman" w:eastAsiaTheme="minorEastAsia" w:hAnsiTheme="minorEastAsia"/>
+        </w:rPr>
+        <w:t>環境の変化，</w:t>
+      </w:r>
+      <w:r>
+        <w:rPr>
+          <w:rFonts w:ascii="Times New Roman" w:eastAsiaTheme="minorEastAsia" w:hAnsiTheme="minorEastAsia"/>
+        </w:rPr>
+        <w:t>顧客の要求やバグの修正など，様々なタスクが発生</w:t>
+      </w:r>
+      <w:r>
+        <w:rPr>
+          <w:rFonts w:ascii="Times New Roman" w:eastAsiaTheme="minorEastAsia" w:hAnsiTheme="minorEastAsia"/>
+        </w:rPr>
+        <w:t>する</w:t>
+      </w:r>
+      <w:r>
+        <w:rPr>
+          <w:rFonts w:ascii="Times New Roman" w:eastAsiaTheme="minorEastAsia" w:hAnsiTheme="minorEastAsia"/>
+        </w:rPr>
+        <w:t>．</w:t>
+      </w:r>
+      <w:r>
+        <w:rPr>
+          <w:rFonts w:ascii="Times New Roman" w:eastAsiaTheme="minorEastAsia" w:hAnsiTheme="minorEastAsia"/>
+        </w:rPr>
+        <w:t>それ</w:t>
+      </w:r>
+      <w:r>
+        <w:rPr>
+          <w:rFonts w:ascii="Times New Roman" w:eastAsiaTheme="minorEastAsia" w:hAnsiTheme="minorEastAsia"/>
+        </w:rPr>
+        <w:t>らに柔軟に</w:t>
+      </w:r>
+      <w:r>
+        <w:rPr>
+          <w:rFonts w:ascii="Times New Roman" w:eastAsiaTheme="minorEastAsia" w:hAnsiTheme="minorEastAsia"/>
+        </w:rPr>
+        <w:t>対応するため</w:t>
+      </w:r>
+      <w:r>
+        <w:rPr>
+          <w:rFonts w:ascii="Times New Roman" w:eastAsiaTheme="minorEastAsia" w:hAnsiTheme="minorEastAsia"/>
+        </w:rPr>
+        <w:t>，チケットと呼ばれるツールが活用されている．チケットは，すべきこと</w:t>
+      </w:r>
+      <w:r>
+        <w:rPr>
+          <w:rFonts w:ascii="Times New Roman" w:eastAsiaTheme="minorEastAsia" w:hAnsiTheme="minorEastAsia"/>
+        </w:rPr>
+        <w:t>と</w:t>
+      </w:r>
+      <w:r>
+        <w:rPr>
+          <w:rFonts w:ascii="Times New Roman" w:eastAsiaTheme="minorEastAsia" w:hAnsiTheme="minorEastAsia"/>
+        </w:rPr>
+        <w:t>報告者，担当者，優先度，マイルストーン，種類，状況，コンポーネント，解決法，その他詳細を</w:t>
+      </w:r>
+      <w:r>
+        <w:rPr>
+          <w:rFonts w:ascii="Times New Roman" w:eastAsiaTheme="minorEastAsia" w:hAnsiTheme="minorEastAsia"/>
+        </w:rPr>
+        <w:t>ひとまとめにして</w:t>
+      </w:r>
+      <w:r>
+        <w:rPr>
+          <w:rFonts w:ascii="Times New Roman" w:eastAsiaTheme="minorEastAsia" w:hAnsi="Times New Roman"/>
+        </w:rPr>
+        <w:t>Web</w:t>
+      </w:r>
+      <w:r>
+        <w:rPr>
+          <w:rFonts w:ascii="Times New Roman" w:eastAsiaTheme="minorEastAsia" w:hAnsiTheme="minorEastAsia"/>
+        </w:rPr>
+        <w:t>上で共有するための仕組みである．</w:t>
+      </w:r>
+      <w:r>
+        <w:rPr>
+          <w:rFonts w:ascii="Times New Roman" w:eastAsiaTheme="minorEastAsia" w:hAnsi="Times New Roman"/>
+        </w:rPr>
+        <w:t>Web</w:t>
+      </w:r>
+      <w:r>
+        <w:rPr>
+          <w:rFonts w:ascii="Times New Roman" w:eastAsiaTheme="minorEastAsia" w:hAnsiTheme="minorEastAsia"/>
+        </w:rPr>
+        <w:t>上で管理される</w:t>
+      </w:r>
+      <w:r>
+        <w:rPr>
+          <w:rFonts w:ascii="Times New Roman" w:eastAsiaTheme="minorEastAsia" w:hAnsiTheme="minorEastAsia"/>
+        </w:rPr>
+        <w:t>ため</w:t>
+      </w:r>
+      <w:r>
+        <w:rPr>
+          <w:rFonts w:ascii="Times New Roman" w:eastAsiaTheme="minorEastAsia" w:hAnsiTheme="minorEastAsia"/>
+        </w:rPr>
+        <w:t>，プロジェクトメンバはいつでもチケットを参照，更新することが出来る．</w:t>
+      </w:r>
+      <w:r>
+        <w:rPr>
+          <w:rFonts w:ascii="Times New Roman" w:eastAsiaTheme="minorEastAsia" w:hAnsiTheme="minorEastAsia"/>
+        </w:rPr>
+        <w:t>チケットはソフトウェア開発において重要なツールであり，これによって，</w:t>
+      </w:r>
+      <w:r>
+        <w:rPr>
+          <w:rFonts w:ascii="Times New Roman" w:eastAsiaTheme="minorEastAsia" w:hAnsiTheme="minorEastAsia"/>
+        </w:rPr>
+        <w:t>プロジェクトのスコープや進捗の管理，プロジェクトメンバの管理が効率的に行えると考えられる．</w:t>
+      </w:r>
+      <w:r>
+        <w:rPr>
+          <w:rFonts w:ascii="Times New Roman" w:eastAsiaTheme="minorEastAsia" w:hAnsi="Times New Roman"/>
+        </w:rPr>
+        <w:t xml:space="preserve"> </w:t>
+      </w:r>
+    </w:p>
+    <w:p>
+      <w:pPr>
+        <w:jc w:val="left"/>
+        <w:rPr>
+          <w:rFonts w:ascii="Times New Roman" w:eastAsiaTheme="minorEastAsia" w:hAnsi="Times New Roman"/>
+        </w:rPr>
+      </w:pPr>
+    </w:p>
+    <w:p>
+      <w:pPr>
+        <w:pStyle w:val="a7"/>
+        <w:numPr>
+          <w:ilvl w:val="0"/>
+          <w:numId w:val="2"/>
+        </w:numPr>
+        <w:ind w:leftChars="0"/>
+        <w:jc w:val="left"/>
+        <w:rPr>
+          <w:rFonts w:ascii="Times New Roman" w:eastAsiaTheme="minorEastAsia" w:hAnsi="Times New Roman"/>
+        </w:rPr>
+      </w:pPr>
+      <w:r>
+        <w:rPr>
+          <w:rFonts w:ascii="Times New Roman" w:eastAsiaTheme="minorEastAsia" w:hAnsiTheme="minorEastAsia"/>
+        </w:rPr>
+        <w:t>研究目的</w:t>
+      </w:r>
+    </w:p>
+    <w:p>
+      <w:pPr>
+        <w:ind w:firstLineChars="100" w:firstLine="212"/>
+        <w:jc w:val="left"/>
+        <w:rPr>
+          <w:rFonts w:ascii="Times New Roman" w:eastAsiaTheme="minorEastAsia" w:hAnsi="Times New Roman"/>
+        </w:rPr>
+      </w:pPr>
+      <w:r>
+        <w:rPr>
+          <w:rFonts w:ascii="Times New Roman" w:eastAsiaTheme="minorEastAsia" w:hAnsiTheme="minorEastAsia"/>
+        </w:rPr>
+        <w:t>チケットがどのよう</w:t>
+      </w:r>
+      <w:r>
+        <w:rPr>
+          <w:rFonts w:ascii="Times New Roman" w:eastAsiaTheme="minorEastAsia" w:hAnsiTheme="minorEastAsia"/>
+        </w:rPr>
+        <w:t>にソフトウェア開発プロジェクトで使われ，役立っているのかを調査する</w:t>
+      </w:r>
+      <w:r>
+        <w:rPr>
+          <w:rFonts w:ascii="Times New Roman" w:eastAsiaTheme="minorEastAsia" w:hAnsiTheme="minorEastAsia"/>
+        </w:rPr>
+        <w:t>．そのため</w:t>
+      </w:r>
+      <w:r>
+        <w:rPr>
+          <w:rFonts w:ascii="Times New Roman" w:eastAsiaTheme="minorEastAsia" w:hAnsiTheme="minorEastAsia"/>
+        </w:rPr>
+        <w:t>に</w:t>
+      </w:r>
+      <w:r>
+        <w:rPr>
+          <w:rFonts w:ascii="Times New Roman" w:eastAsiaTheme="minorEastAsia" w:hAnsiTheme="minorEastAsia"/>
+        </w:rPr>
+        <w:t>，</w:t>
+      </w:r>
+      <w:r>
+        <w:rPr>
+          <w:rFonts w:ascii="Times New Roman" w:eastAsiaTheme="minorEastAsia" w:hAnsiTheme="minorEastAsia"/>
+        </w:rPr>
+        <w:t>ソフトウェア開発プロジェクトにおいて，</w:t>
+      </w:r>
+      <w:r>
+        <w:rPr>
+          <w:rFonts w:ascii="Times New Roman" w:eastAsiaTheme="minorEastAsia" w:hAnsiTheme="minorEastAsia"/>
+        </w:rPr>
+        <w:t>最もよく使われているバージョン管理サービスである</w:t>
+      </w:r>
+      <w:r>
+        <w:rPr>
+          <w:rFonts w:ascii="Times New Roman" w:eastAsiaTheme="minorEastAsia" w:hAnsi="Times New Roman"/>
+        </w:rPr>
+        <w:t>GitHub</w:t>
+      </w:r>
+      <w:r>
+        <w:rPr>
+          <w:rFonts w:ascii="Times New Roman" w:eastAsiaTheme="minorEastAsia" w:hAnsiTheme="minorEastAsia"/>
+        </w:rPr>
+        <w:t>を利用し，</w:t>
+      </w:r>
+      <w:r>
+        <w:rPr>
+          <w:rFonts w:ascii="Times New Roman" w:eastAsiaTheme="minorEastAsia" w:hAnsi="Times New Roman"/>
+        </w:rPr>
+        <w:t>GitHub</w:t>
+      </w:r>
+      <w:r>
+        <w:rPr>
+          <w:rFonts w:ascii="Times New Roman" w:eastAsiaTheme="minorEastAsia" w:hAnsiTheme="minorEastAsia"/>
+        </w:rPr>
+        <w:t>にお</w:t>
+      </w:r>
+      <w:r>
+        <w:rPr>
+          <w:rFonts w:ascii="Times New Roman" w:eastAsiaTheme="minorEastAsia" w:hAnsiTheme="minorEastAsia"/>
+        </w:rPr>
+        <w:t>ける</w:t>
+      </w:r>
+      <w:r>
+        <w:rPr>
+          <w:rFonts w:ascii="Times New Roman" w:eastAsiaTheme="minorEastAsia" w:hAnsiTheme="minorEastAsia"/>
+        </w:rPr>
+        <w:t>チケット</w:t>
+      </w:r>
+      <w:r>
+        <w:rPr>
+          <w:rFonts w:ascii="Times New Roman" w:eastAsiaTheme="minorEastAsia" w:hAnsiTheme="minorEastAsia"/>
+        </w:rPr>
+        <w:t>（</w:t>
+      </w:r>
+      <w:r>
+        <w:rPr>
+          <w:rFonts w:ascii="Times New Roman" w:eastAsiaTheme="minorEastAsia" w:hAnsi="Times New Roman"/>
+        </w:rPr>
+        <w:t>Issue</w:t>
+      </w:r>
+      <w:r>
+        <w:rPr>
+          <w:rFonts w:ascii="Times New Roman" w:eastAsiaTheme="minorEastAsia" w:hAnsiTheme="minorEastAsia"/>
+        </w:rPr>
+        <w:t>と呼ばれる）の使われ方を調査する．具体的には，</w:t>
+      </w:r>
+      <w:r>
+        <w:rPr>
+          <w:rFonts w:ascii="Times New Roman" w:eastAsiaTheme="minorEastAsia" w:hAnsi="Times New Roman"/>
+        </w:rPr>
+        <w:t>GitHub</w:t>
+      </w:r>
+      <w:r>
+        <w:rPr>
+          <w:rFonts w:ascii="Times New Roman" w:eastAsiaTheme="minorEastAsia" w:hAnsiTheme="minorEastAsia"/>
+        </w:rPr>
+        <w:t>で公開されているソフトウェア</w:t>
+      </w:r>
+      <w:r>
+        <w:rPr>
+          <w:rFonts w:ascii="Times New Roman" w:eastAsiaTheme="minorEastAsia" w:hAnsiTheme="minorEastAsia"/>
+        </w:rPr>
+        <w:t>開発</w:t>
+      </w:r>
+      <w:r>
+        <w:rPr>
+          <w:rFonts w:ascii="Times New Roman" w:eastAsiaTheme="minorEastAsia" w:hAnsiTheme="minorEastAsia"/>
+        </w:rPr>
+        <w:t>プロジェクトにおいて</w:t>
+      </w:r>
+      <w:r>
+        <w:rPr>
+          <w:rFonts w:ascii="Times New Roman" w:eastAsiaTheme="minorEastAsia" w:hAnsiTheme="minorEastAsia"/>
+        </w:rPr>
+        <w:t>，</w:t>
+      </w:r>
+      <w:r>
+        <w:rPr>
+          <w:rFonts w:ascii="Times New Roman" w:eastAsiaTheme="minorEastAsia" w:hAnsi="Times New Roman"/>
+        </w:rPr>
+        <w:t>Issue</w:t>
+      </w:r>
+      <w:r>
+        <w:rPr>
+          <w:rFonts w:ascii="Times New Roman" w:eastAsiaTheme="minorEastAsia" w:hAnsiTheme="minorEastAsia"/>
+        </w:rPr>
+        <w:t>がどのように使われているのかを調査し</w:t>
+      </w:r>
+      <w:r>
+        <w:rPr>
+          <w:rFonts w:ascii="Times New Roman" w:eastAsiaTheme="minorEastAsia" w:hAnsiTheme="minorEastAsia"/>
+        </w:rPr>
+        <w:t>，チケットがどのように使われるかを知りたいと考えた</w:t>
+      </w:r>
+      <w:r>
+        <w:rPr>
+          <w:rFonts w:ascii="Times New Roman" w:eastAsiaTheme="minorEastAsia" w:hAnsiTheme="minorEastAsia"/>
+        </w:rPr>
+        <w:t>．</w:t>
+      </w:r>
+    </w:p>
+    <w:p>
+      <w:pPr>
+        <w:pStyle w:val="a7"/>
+        <w:numPr>
+          <w:ilvl w:val="0"/>
+          <w:numId w:val="2"/>
+        </w:numPr>
+        <w:ind w:leftChars="0"/>
+        <w:jc w:val="left"/>
+        <w:rPr>
+          <w:rFonts w:ascii="Times New Roman" w:eastAsiaTheme="minorEastAsia" w:hAnsi="Times New Roman"/>
+        </w:rPr>
+      </w:pPr>
+      <w:r>
+        <w:rPr>
+          <w:rFonts w:ascii="Times New Roman" w:eastAsiaTheme="minorEastAsia" w:hAnsiTheme="minorEastAsia"/>
+        </w:rPr>
+        <w:lastRenderedPageBreak/>
+        <w:t>研究方法</w:t>
+      </w:r>
+    </w:p>
+    <w:p>
+      <w:pPr>
+        <w:ind w:firstLineChars="100" w:firstLine="212"/>
+        <w:jc w:val="left"/>
+        <w:rPr>
+          <w:rFonts w:ascii="Times New Roman" w:eastAsiaTheme="minorEastAsia" w:hAnsi="Times New Roman"/>
+        </w:rPr>
+      </w:pPr>
+      <w:r>
+        <w:rPr>
+          <w:rFonts w:ascii="Times New Roman" w:eastAsiaTheme="minorEastAsia" w:hAnsiTheme="minorEastAsia"/>
+        </w:rPr>
+        <w:t>以下の方法で研究する．</w:t>
+      </w:r>
+    </w:p>
+    <w:p>
+      <w:pPr>
+        <w:pStyle w:val="a7"/>
+        <w:numPr>
+          <w:ilvl w:val="2"/>
+          <w:numId w:val="7"/>
+        </w:numPr>
+        <w:ind w:leftChars="0"/>
+        <w:jc w:val="left"/>
+        <w:rPr>
+          <w:rFonts w:ascii="Times New Roman" w:eastAsiaTheme="minorEastAsia" w:hAnsi="Times New Roman"/>
+        </w:rPr>
+      </w:pPr>
+      <w:r>
+        <w:rPr>
+          <w:rFonts w:ascii="Times New Roman" w:eastAsiaTheme="minorEastAsia" w:hAnsiTheme="minorEastAsia"/>
+        </w:rPr>
+        <w:t>チケットのデータを</w:t>
+      </w:r>
+      <w:r>
+        <w:rPr>
+          <w:rFonts w:ascii="Times New Roman" w:eastAsiaTheme="minorEastAsia" w:hAnsi="Times New Roman"/>
+        </w:rPr>
+        <w:t>GitHub</w:t>
+      </w:r>
+      <w:r>
+        <w:rPr>
+          <w:rFonts w:ascii="Times New Roman" w:eastAsiaTheme="minorEastAsia" w:hAnsiTheme="minorEastAsia"/>
+        </w:rPr>
+        <w:t>から</w:t>
+      </w:r>
+      <w:r>
+        <w:rPr>
+          <w:rFonts w:ascii="Times New Roman" w:eastAsiaTheme="minorEastAsia" w:hAnsi="Times New Roman"/>
+        </w:rPr>
+        <w:t>API</w:t>
+      </w:r>
+      <w:r>
+        <w:rPr>
+          <w:rFonts w:ascii="Times New Roman" w:eastAsiaTheme="minorEastAsia" w:hAnsiTheme="minorEastAsia"/>
+        </w:rPr>
+        <w:t>を用いて取得する</w:t>
+      </w:r>
+    </w:p>
+    <w:p>
+      <w:pPr>
+        <w:pStyle w:val="a7"/>
+        <w:numPr>
+          <w:ilvl w:val="2"/>
+          <w:numId w:val="7"/>
+        </w:numPr>
+        <w:ind w:leftChars="0"/>
+        <w:jc w:val="left"/>
+        <w:rPr>
+          <w:rFonts w:ascii="Times New Roman" w:eastAsiaTheme="minorEastAsia" w:hAnsi="Times New Roman"/>
+        </w:rPr>
+      </w:pPr>
+      <w:r>
+        <w:rPr>
+          <w:rFonts w:ascii="Times New Roman" w:eastAsiaTheme="minorEastAsia" w:hAnsiTheme="minorEastAsia"/>
+        </w:rPr>
+        <w:t>スター数のランキング上位の</w:t>
+      </w:r>
+      <w:r>
+        <w:rPr>
+          <w:rFonts w:ascii="Times New Roman" w:eastAsiaTheme="minorEastAsia" w:hAnsi="Times New Roman"/>
+        </w:rPr>
+        <w:t>36</w:t>
+      </w:r>
+      <w:r>
+        <w:rPr>
+          <w:rFonts w:ascii="Times New Roman" w:eastAsiaTheme="minorEastAsia" w:hAnsiTheme="minorEastAsia"/>
+        </w:rPr>
+        <w:t>件の</w:t>
+      </w:r>
+      <w:r>
+        <w:rPr>
+          <w:rFonts w:ascii="Times New Roman" w:eastAsiaTheme="minorEastAsia" w:hAnsiTheme="minorEastAsia"/>
+        </w:rPr>
+        <w:t>プロジェクトにおける，チケット数（総数と解決済みの数）の時間変化を調べる</w:t>
+      </w:r>
+    </w:p>
+    <w:p>
+      <w:pPr>
+        <w:pStyle w:val="a7"/>
+        <w:numPr>
+          <w:ilvl w:val="2"/>
+          <w:numId w:val="7"/>
+        </w:numPr>
+        <w:ind w:leftChars="0"/>
+        <w:jc w:val="left"/>
+        <w:rPr>
+          <w:rFonts w:ascii="Times New Roman" w:eastAsiaTheme="minorEastAsia" w:hAnsi="Times New Roman"/>
+        </w:rPr>
+      </w:pPr>
+      <w:r>
+        <w:rPr>
+          <w:rFonts w:ascii="Times New Roman" w:eastAsiaTheme="minorEastAsia" w:hAnsiTheme="minorEastAsia"/>
+        </w:rPr>
+        <w:t>②</w:t>
+      </w:r>
+      <w:r>
+        <w:rPr>
+          <w:rFonts w:ascii="Times New Roman" w:eastAsiaTheme="minorEastAsia" w:hAnsiTheme="minorEastAsia"/>
+        </w:rPr>
+        <w:t>の結果からソフトウェア開発プロジェクトの開発形態を分類する</w:t>
+      </w:r>
+    </w:p>
+    <w:p>
+      <w:pPr>
+        <w:pStyle w:val="a7"/>
+        <w:ind w:leftChars="0" w:left="420"/>
+        <w:jc w:val="left"/>
+        <w:rPr>
+          <w:rFonts w:ascii="Times New Roman" w:eastAsiaTheme="minorEastAsia" w:hAnsi="Times New Roman"/>
+        </w:rPr>
+      </w:pPr>
+    </w:p>
+    <w:p>
+      <w:pPr>
+        <w:pStyle w:val="a7"/>
+        <w:numPr>
+          <w:ilvl w:val="0"/>
+          <w:numId w:val="2"/>
+        </w:numPr>
+        <w:ind w:leftChars="0"/>
+        <w:jc w:val="left"/>
+        <w:rPr>
+          <w:rFonts w:ascii="Times New Roman" w:eastAsiaTheme="minorEastAsia" w:hAnsi="Times New Roman"/>
+        </w:rPr>
+      </w:pPr>
+      <w:r>
+        <w:rPr>
+          <w:rFonts w:ascii="Times New Roman" w:eastAsiaTheme="minorEastAsia" w:hAnsiTheme="minorEastAsia"/>
+        </w:rPr>
+        <w:t>結果・考察</w:t>
+      </w:r>
+    </w:p>
+    <w:p>
+      <w:pPr>
+        <w:keepNext/>
+        <w:ind w:firstLineChars="100" w:firstLine="212"/>
+        <w:jc w:val="left"/>
+        <w:rPr>
+          <w:rFonts w:ascii="Times New Roman" w:eastAsiaTheme="minorEastAsia" w:hAnsi="Times New Roman"/>
+        </w:rPr>
+      </w:pPr>
+      <w:r>
+        <w:rPr>
+          <w:rFonts w:ascii="Times New Roman" w:eastAsiaTheme="minorEastAsia" w:hAnsiTheme="minorEastAsia"/>
         </w:rPr>
         <w:t>調査</w:t>
       </w:r>
       <w:r>
         <w:rPr>
-          <w:rFonts w:ascii="Times New Roman" w:eastAsiaTheme="minorEastAsia" w:hAnsi="Times New Roman"/>
+          <w:rFonts w:ascii="Times New Roman" w:eastAsiaTheme="minorEastAsia" w:hAnsiTheme="minorEastAsia"/>
         </w:rPr>
         <w:t>結果から</w:t>
       </w:r>
       <w:r>
         <w:rPr>
-          <w:rFonts w:ascii="Times New Roman" w:eastAsiaTheme="minorEastAsia" w:hAnsi="Times New Roman"/>
+          <w:rFonts w:ascii="Times New Roman" w:eastAsiaTheme="minorEastAsia" w:hAnsiTheme="minorEastAsia"/>
+        </w:rPr>
+        <w:t>縦軸を</w:t>
+      </w:r>
+      <w:r>
+        <w:rPr>
+          <w:rFonts w:ascii="Times New Roman" w:eastAsiaTheme="minorEastAsia" w:hAnsi="Times New Roman"/>
+        </w:rPr>
+        <w:t>Issue</w:t>
+      </w:r>
+      <w:r>
+        <w:rPr>
+          <w:rFonts w:ascii="Times New Roman" w:eastAsiaTheme="minorEastAsia" w:hAnsiTheme="minorEastAsia"/>
+        </w:rPr>
+        <w:t>，</w:t>
+      </w:r>
+      <w:r>
+        <w:rPr>
+          <w:rFonts w:ascii="Times New Roman" w:eastAsiaTheme="minorEastAsia" w:hAnsiTheme="minorEastAsia"/>
+        </w:rPr>
+        <w:t>数横軸を日時として</w:t>
+      </w:r>
+      <w:r>
+        <w:rPr>
+          <w:rFonts w:ascii="Times New Roman" w:eastAsiaTheme="minorEastAsia" w:hAnsiTheme="minorEastAsia"/>
         </w:rPr>
         <w:t>グラフを書いた結果以下のようなに</w:t>
       </w:r>
@@ -884,7 +935,7 @@
       </w:r>
       <w:r>
         <w:rPr>
-          <w:rFonts w:ascii="Times New Roman" w:eastAsiaTheme="minorEastAsia" w:hAnsi="Times New Roman"/>
+          <w:rFonts w:ascii="Times New Roman" w:eastAsiaTheme="minorEastAsia" w:hAnsiTheme="minorEastAsia"/>
         </w:rPr>
         <w:t>つの傾向に分類することが出来た．</w:t>
       </w:r>
@@ -893,14 +944,8 @@
           <w:rFonts w:ascii="Times New Roman" w:eastAsiaTheme="minorEastAsia" w:hAnsi="Times New Roman"/>
           <w:noProof/>
         </w:rPr>
-      </w:r>
-      <w:r>
-        <w:rPr>
-          <w:rFonts w:ascii="Times New Roman" w:eastAsiaTheme="minorEastAsia" w:hAnsi="Times New Roman"/>
-          <w:noProof/>
-        </w:rPr>
         <w:pict>
-          <v:group id="グループ化 14" o:spid="_x0000_s1031" style="width:216.6pt;height:136.25pt;mso-position-horizontal-relative:char;mso-position-vertical-relative:line" coordsize="27114,21089" o:gfxdata="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">
+          <v:group id="グループ化 14" o:spid="_x0000_s1031" style="position:absolute;left:0;text-align:left;margin-left:0;margin-top:46.25pt;width:216.6pt;height:136.25pt;z-index:251666432;mso-position-horizontal-relative:text;mso-position-vertical-relative:text" coordsize="27114,21089" o:gfxdata="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">
             <v:shapetype id="_x0000_t75" coordsize="21600,21600" o:spt="75" o:preferrelative="t" path="m@4@5l@4@11@9@11@9@5xe" filled="f" stroked="f">
               <v:stroke joinstyle="miter"/>
               <v:formulas>
@@ -936,8 +981,7 @@
               <v:imagedata r:id="rId11" o:title="" croptop="1738f" cropbottom="7199f" cropleft="8379f" cropright="1853f"/>
               <v:path arrowok="t"/>
             </v:shape>
-            <w10:wrap type="none"/>
-            <w10:anchorlock/>
+            <w10:wrap type="square"/>
           </v:group>
         </w:pict>
       </w:r>
@@ -954,19 +998,25 @@
       </w:pPr>
       <w:r>
         <w:rPr>
-          <w:rFonts w:hint="eastAsia"/>
+          <w:rFonts w:ascii="Times New Roman" w:eastAsiaTheme="minorEastAsia" w:hAnsiTheme="minorEastAsia"/>
         </w:rPr>
         <w:t xml:space="preserve">図　</w:t>
       </w:r>
       <w:r>
         <w:rPr>
-          <w:rFonts w:hint="eastAsia"/>
+          <w:rFonts w:ascii="Times New Roman" w:eastAsiaTheme="minorEastAsia" w:hAnsi="Times New Roman"/>
         </w:rPr>
         <w:t>Issue</w:t>
       </w:r>
       <w:r>
         <w:rPr>
-          <w:rFonts w:hint="eastAsia"/>
+          <w:rFonts w:ascii="Times New Roman" w:eastAsiaTheme="minorEastAsia" w:hAnsi="Times New Roman" w:hint="eastAsia"/>
+        </w:rPr>
+        <w:t>数</w:t>
+      </w:r>
+      <w:r>
+        <w:rPr>
+          <w:rFonts w:ascii="Times New Roman" w:eastAsiaTheme="minorEastAsia" w:hAnsiTheme="minorEastAsia"/>
         </w:rPr>
         <w:t>の時間変化</w:t>
       </w:r>
@@ -981,49 +1031,49 @@
       </w:pPr>
       <w:r>
         <w:rPr>
-          <w:rFonts w:ascii="Times New Roman" w:eastAsiaTheme="minorEastAsia" w:hAnsi="Times New Roman"/>
+          <w:rFonts w:ascii="Times New Roman" w:eastAsiaTheme="minorEastAsia" w:hAnsiTheme="minorEastAsia"/>
         </w:rPr>
         <w:t>以上のグラフから</w:t>
       </w:r>
       <w:r>
         <w:rPr>
-          <w:rFonts w:ascii="Times New Roman" w:eastAsiaTheme="minorEastAsia" w:hAnsi="Times New Roman"/>
+          <w:rFonts w:ascii="Times New Roman" w:eastAsiaTheme="minorEastAsia" w:hAnsiTheme="minorEastAsia"/>
         </w:rPr>
         <w:t>チケット</w:t>
       </w:r>
       <w:r>
         <w:rPr>
-          <w:rFonts w:ascii="Times New Roman" w:eastAsiaTheme="minorEastAsia" w:hAnsi="Times New Roman"/>
+          <w:rFonts w:ascii="Times New Roman" w:eastAsiaTheme="minorEastAsia" w:hAnsiTheme="minorEastAsia"/>
         </w:rPr>
         <w:t>を利用したプロジェクトにおいて，</w:t>
       </w:r>
       <w:r>
         <w:rPr>
-          <w:rFonts w:ascii="Times New Roman" w:eastAsiaTheme="minorEastAsia" w:hAnsi="Times New Roman" w:hint="eastAsia"/>
+          <w:rFonts w:ascii="Times New Roman" w:eastAsiaTheme="minorEastAsia" w:hAnsiTheme="minorEastAsia"/>
         </w:rPr>
         <w:t>その利用形態は</w:t>
       </w:r>
       <w:r>
         <w:rPr>
-          <w:rFonts w:ascii="Times New Roman" w:eastAsiaTheme="minorEastAsia" w:hAnsi="Times New Roman" w:hint="eastAsia"/>
+          <w:rFonts w:ascii="Times New Roman" w:eastAsiaTheme="minorEastAsia" w:hAnsi="Times New Roman"/>
         </w:rPr>
         <w:t>4</w:t>
       </w:r>
       <w:r>
         <w:rPr>
-          <w:rFonts w:ascii="Times New Roman" w:eastAsiaTheme="minorEastAsia" w:hAnsi="Times New Roman" w:hint="eastAsia"/>
+          <w:rFonts w:ascii="Times New Roman" w:eastAsiaTheme="minorEastAsia" w:hAnsiTheme="minorEastAsia"/>
         </w:rPr>
         <w:t>つのパターンに分けられ</w:t>
       </w:r>
       <w:r>
         <w:rPr>
-          <w:rFonts w:ascii="Times New Roman" w:eastAsiaTheme="minorEastAsia" w:hAnsi="Times New Roman" w:hint="eastAsia"/>
+          <w:rFonts w:ascii="Times New Roman" w:eastAsiaTheme="minorEastAsia" w:hAnsiTheme="minorEastAsia"/>
         </w:rPr>
         <w:t>た</w:t>
       </w:r>
       <w:r>
         <w:rPr>
-          <w:rFonts w:ascii="Times New Roman" w:eastAsiaTheme="minorEastAsia" w:hAnsi="Times New Roman"/>
+          <w:rFonts w:ascii="Times New Roman" w:eastAsiaTheme="minorEastAsia" w:hAnsiTheme="minorEastAsia"/>
         </w:rPr>
         <w:t>．</w:t>
       </w:r>
@@ -1043,7 +1093,7 @@
       </w:pPr>
       <w:r>
         <w:rPr>
-          <w:rFonts w:ascii="Times New Roman" w:eastAsiaTheme="minorEastAsia" w:hAnsi="Times New Roman" w:hint="eastAsia"/>
+          <w:rFonts w:ascii="Times New Roman" w:eastAsiaTheme="minorEastAsia" w:hAnsiTheme="minorEastAsia"/>
         </w:rPr>
         <w:t>ケットの増加率が時間とともに減少する形</w:t>
       </w:r>
@@ -1063,15 +1113,9 @@
       </w:pPr>
       <w:r>
         <w:rPr>
-          <w:rFonts w:ascii="Times New Roman" w:eastAsiaTheme="minorEastAsia" w:hAnsi="Times New Roman" w:hint="eastAsia"/>
-        </w:rPr>
-        <w:t>チケットの増加率が時間とともに増加する</w:t>
-      </w:r>
-      <w:r>
-        <w:rPr>
-          <w:rFonts w:ascii="Times New Roman" w:eastAsiaTheme="minorEastAsia" w:hAnsi="Times New Roman" w:hint="eastAsia"/>
-        </w:rPr>
-        <w:t>形</w:t>
+          <w:rFonts w:ascii="Times New Roman" w:eastAsiaTheme="minorEastAsia" w:hAnsiTheme="minorEastAsia"/>
+        </w:rPr>
+        <w:t>チケットの増加率が時間とともに増加する形</w:t>
       </w:r>
     </w:p>
     <w:p>
@@ -1089,15 +1133,9 @@
       </w:pPr>
       <w:r>
         <w:rPr>
-          <w:rFonts w:ascii="Times New Roman" w:eastAsiaTheme="minorEastAsia" w:hAnsi="Times New Roman"/>
-        </w:rPr>
-        <w:t>チケットの消化が発行に追い付いていない</w:t>
-      </w:r>
-      <w:r>
-        <w:rPr>
-          <w:rFonts w:ascii="Times New Roman" w:eastAsiaTheme="minorEastAsia" w:hAnsi="Times New Roman" w:hint="eastAsia"/>
-        </w:rPr>
-        <w:t>形</w:t>
+          <w:rFonts w:ascii="Times New Roman" w:eastAsiaTheme="minorEastAsia" w:hAnsiTheme="minorEastAsia"/>
+        </w:rPr>
+        <w:t>チケットの消化が発行に追い付いていない形</w:t>
       </w:r>
     </w:p>
     <w:p>
@@ -1115,19 +1153,13 @@
       </w:pPr>
       <w:r>
         <w:rPr>
-          <w:rFonts w:ascii="Times New Roman" w:eastAsiaTheme="minorEastAsia" w:hAnsi="Times New Roman"/>
-        </w:rPr>
-        <w:t>チケットの消化が停滞し</w:t>
-      </w:r>
-      <w:r>
-        <w:rPr>
-          <w:rFonts w:ascii="Times New Roman" w:eastAsiaTheme="minorEastAsia" w:hAnsi="Times New Roman"/>
-        </w:rPr>
-        <w:t>急激に消化され</w:t>
-      </w:r>
-      <w:r>
-        <w:rPr>
-          <w:rFonts w:ascii="Times New Roman" w:eastAsiaTheme="minorEastAsia" w:hAnsi="Times New Roman"/>
+          <w:rFonts w:ascii="Times New Roman" w:eastAsiaTheme="minorEastAsia" w:hAnsiTheme="minorEastAsia"/>
+        </w:rPr>
+        <w:t>チケットの消化が停滞し急激に消化され</w:t>
+      </w:r>
+      <w:r>
+        <w:rPr>
+          <w:rFonts w:ascii="Times New Roman" w:eastAsiaTheme="minorEastAsia" w:hAnsiTheme="minorEastAsia"/>
         </w:rPr>
         <w:t>る形</w:t>
       </w:r>
@@ -1142,31 +1174,109 @@
       </w:pPr>
       <w:r>
         <w:rPr>
-          <w:rFonts w:ascii="Times New Roman" w:eastAsiaTheme="minorEastAsia" w:hAnsi="Times New Roman" w:hint="eastAsia"/>
-        </w:rPr>
-        <w:t>大部分は①と②であった．この結果</w:t>
-      </w:r>
-      <w:r>
-        <w:rPr>
-          <w:rFonts w:ascii="Times New Roman" w:eastAsiaTheme="minorEastAsia" w:hAnsi="Times New Roman"/>
+          <w:rFonts w:ascii="Times New Roman" w:eastAsiaTheme="minorEastAsia" w:hAnsiTheme="minorEastAsia"/>
+        </w:rPr>
+        <w:t>①</w:t>
+      </w:r>
+      <w:r>
+        <w:rPr>
+          <w:rFonts w:ascii="Times New Roman" w:eastAsiaTheme="minorEastAsia" w:hAnsiTheme="minorEastAsia"/>
+        </w:rPr>
+        <w:t>が約</w:t>
+      </w:r>
+      <w:r>
+        <w:rPr>
+          <w:rFonts w:ascii="Times New Roman" w:eastAsiaTheme="minorEastAsia" w:hAnsi="Times New Roman"/>
+        </w:rPr>
+        <w:t>30</w:t>
+      </w:r>
+      <w:r>
+        <w:rPr>
+          <w:rFonts w:ascii="Times New Roman" w:eastAsiaTheme="minorEastAsia" w:hAnsiTheme="minorEastAsia"/>
+        </w:rPr>
+        <w:t>％</w:t>
+      </w:r>
+      <w:r>
+        <w:rPr>
+          <w:rFonts w:ascii="Times New Roman" w:eastAsiaTheme="minorEastAsia" w:hAnsiTheme="minorEastAsia"/>
+        </w:rPr>
+        <w:t>②</w:t>
+      </w:r>
+      <w:r>
+        <w:rPr>
+          <w:rFonts w:ascii="Times New Roman" w:eastAsiaTheme="minorEastAsia" w:hAnsiTheme="minorEastAsia"/>
+        </w:rPr>
+        <w:t>が約</w:t>
+      </w:r>
+      <w:r>
+        <w:rPr>
+          <w:rFonts w:ascii="Times New Roman" w:eastAsiaTheme="minorEastAsia" w:hAnsi="Times New Roman"/>
+        </w:rPr>
+        <w:t>40</w:t>
+      </w:r>
+      <w:r>
+        <w:rPr>
+          <w:rFonts w:ascii="Times New Roman" w:eastAsiaTheme="minorEastAsia" w:hAnsiTheme="minorEastAsia"/>
+        </w:rPr>
+        <w:t>％</w:t>
+      </w:r>
+      <w:r>
+        <w:rPr>
+          <w:rFonts w:ascii="Times New Roman" w:eastAsiaTheme="minorEastAsia" w:hAnsiTheme="minorEastAsia"/>
+        </w:rPr>
+        <w:t>③が約</w:t>
+      </w:r>
+      <w:r>
+        <w:rPr>
+          <w:rFonts w:ascii="Times New Roman" w:eastAsiaTheme="minorEastAsia" w:hAnsi="Times New Roman"/>
+        </w:rPr>
+        <w:t>20</w:t>
+      </w:r>
+      <w:r>
+        <w:rPr>
+          <w:rFonts w:ascii="Times New Roman" w:eastAsiaTheme="minorEastAsia" w:hAnsiTheme="minorEastAsia"/>
+        </w:rPr>
+        <w:t>％④が約</w:t>
+      </w:r>
+      <w:r>
+        <w:rPr>
+          <w:rFonts w:ascii="Times New Roman" w:eastAsiaTheme="minorEastAsia" w:hAnsi="Times New Roman"/>
+        </w:rPr>
+        <w:t>10</w:t>
+      </w:r>
+      <w:r>
+        <w:rPr>
+          <w:rFonts w:ascii="Times New Roman" w:eastAsiaTheme="minorEastAsia" w:hAnsiTheme="minorEastAsia"/>
+        </w:rPr>
+        <w:t>％であり，①と②が多いことが分かった．</w:t>
+      </w:r>
+      <w:r>
+        <w:rPr>
+          <w:rFonts w:ascii="Times New Roman" w:eastAsiaTheme="minorEastAsia" w:hAnsiTheme="minorEastAsia"/>
+        </w:rPr>
+        <w:t>この結果</w:t>
+      </w:r>
+      <w:r>
+        <w:rPr>
+          <w:rFonts w:ascii="Times New Roman" w:eastAsiaTheme="minorEastAsia" w:hAnsiTheme="minorEastAsia"/>
         </w:rPr>
         <w:t>，</w:t>
       </w:r>
       <w:r>
         <w:rPr>
-          <w:rFonts w:ascii="Times New Roman" w:eastAsiaTheme="minorEastAsia" w:hAnsi="Times New Roman"/>
+          <w:rFonts w:ascii="Times New Roman" w:eastAsiaTheme="minorEastAsia" w:hAnsiTheme="minorEastAsia"/>
         </w:rPr>
         <w:t>チケット</w:t>
       </w:r>
       <w:r>
         <w:rPr>
-          <w:rFonts w:ascii="Times New Roman" w:eastAsiaTheme="minorEastAsia" w:hAnsi="Times New Roman"/>
+          <w:rFonts w:ascii="Times New Roman" w:eastAsiaTheme="minorEastAsia" w:hAnsiTheme="minorEastAsia"/>
         </w:rPr>
         <w:t>が開発のタスク管理に使われていたり，バグの報告に使われていたりと，プロジェクトにより</w:t>
       </w:r>
       <w:r>
         <w:rPr>
-          <w:rFonts w:ascii="Times New Roman" w:eastAsiaTheme="minorEastAsia" w:hAnsi="Times New Roman" w:hint="eastAsia"/>
+          <w:rFonts w:ascii="Times New Roman" w:eastAsiaTheme="minorEastAsia" w:hAnsiTheme="minorEastAsia"/>
         </w:rPr>
         <w:t>，様々な用途で用いられ，開発の手助けをしているものであるということが分かった．</w:t>
       </w:r>
@@ -1196,7 +1306,7 @@
       </w:pPr>
       <w:r>
         <w:rPr>
-          <w:rFonts w:ascii="Times New Roman" w:eastAsiaTheme="minorEastAsia" w:hAnsi="Times New Roman"/>
+          <w:rFonts w:ascii="Times New Roman" w:eastAsiaTheme="minorEastAsia" w:hAnsiTheme="minorEastAsia"/>
         </w:rPr>
         <w:t>参考文献</w:t>
       </w:r>
@@ -1216,7 +1326,7 @@
       </w:r>
       <w:r>
         <w:rPr>
-          <w:rFonts w:ascii="Times New Roman" w:eastAsiaTheme="minorEastAsia" w:hAnsi="Times New Roman"/>
+          <w:rFonts w:ascii="Times New Roman" w:eastAsiaTheme="minorEastAsia" w:hAnsiTheme="minorEastAsia"/>
         </w:rPr>
         <w:t>小川明彦</w:t>
       </w:r>
@@ -1228,7 +1338,7 @@
       </w:r>
       <w:r>
         <w:rPr>
-          <w:rFonts w:ascii="Times New Roman" w:eastAsiaTheme="minorEastAsia" w:hAnsi="Times New Roman"/>
+          <w:rFonts w:ascii="Times New Roman" w:eastAsiaTheme="minorEastAsia" w:hAnsiTheme="minorEastAsia"/>
         </w:rPr>
         <w:t>酒井誠</w:t>
       </w:r>
@@ -1240,7 +1350,7 @@
       </w:r>
       <w:r>
         <w:rPr>
-          <w:rFonts w:ascii="Times New Roman" w:eastAsiaTheme="minorEastAsia" w:hAnsi="Times New Roman"/>
+          <w:rFonts w:ascii="Times New Roman" w:eastAsiaTheme="minorEastAsia" w:hAnsiTheme="minorEastAsia"/>
         </w:rPr>
         <w:t>チケット駆動開発</w:t>
       </w:r>
@@ -1252,7 +1362,7 @@
       </w:r>
       <w:r>
         <w:rPr>
-          <w:rFonts w:ascii="Times New Roman" w:eastAsiaTheme="minorEastAsia" w:hAnsi="Times New Roman"/>
+          <w:rFonts w:ascii="Times New Roman" w:eastAsiaTheme="minorEastAsia" w:hAnsiTheme="minorEastAsia"/>
         </w:rPr>
         <w:t>翔泳社</w:t>
       </w:r>
@@ -1280,57 +1390,51 @@
         <w:rPr>
           <w:rFonts w:ascii="Times New Roman" w:eastAsiaTheme="minorEastAsia" w:hAnsi="Times New Roman"/>
         </w:rPr>
-        <w:t xml:space="preserve">] Jonathan </w:t>
+        <w:t xml:space="preserve">] </w:t>
+      </w:r>
+      <w:r>
+        <w:rPr>
+          <w:rFonts w:ascii="Times New Roman" w:eastAsiaTheme="minorEastAsia" w:hAnsiTheme="minorEastAsia"/>
+        </w:rPr>
+        <w:t>濱野純</w:t>
+      </w:r>
+      <w:r>
+        <w:rPr>
+          <w:rFonts w:ascii="Times New Roman" w:eastAsiaTheme="minorEastAsia" w:hAnsi="Times New Roman"/>
+        </w:rPr>
+        <w:t xml:space="preserve">, </w:t>
+      </w:r>
+      <w:r>
+        <w:rPr>
+          <w:rFonts w:ascii="Times New Roman" w:eastAsiaTheme="minorEastAsia" w:hAnsiTheme="minorEastAsia"/>
+        </w:rPr>
+        <w:t>入門</w:t>
       </w:r>
       <w:proofErr w:type="spellStart"/>
       <w:r>
         <w:rPr>
           <w:rFonts w:ascii="Times New Roman" w:eastAsiaTheme="minorEastAsia" w:hAnsi="Times New Roman"/>
         </w:rPr>
-        <w:t>Rasmusson</w:t>
+        <w:t>Git</w:t>
       </w:r>
       <w:proofErr w:type="spellEnd"/>
       <w:r>
         <w:rPr>
           <w:rFonts w:ascii="Times New Roman" w:eastAsiaTheme="minorEastAsia" w:hAnsi="Times New Roman"/>
         </w:rPr>
-        <w:t xml:space="preserve">. </w:t>
-      </w:r>
-      <w:r>
-        <w:rPr>
-          <w:rFonts w:ascii="Times New Roman" w:eastAsiaTheme="minorEastAsia" w:hAnsi="Times New Roman"/>
-        </w:rPr>
-        <w:t>アジャイルサムライ</w:t>
-      </w:r>
-      <w:r>
-        <w:rPr>
-          <w:rFonts w:ascii="Times New Roman" w:eastAsiaTheme="minorEastAsia" w:hAnsi="Times New Roman"/>
-        </w:rPr>
-        <w:t>―</w:t>
-      </w:r>
-      <w:r>
-        <w:rPr>
-          <w:rFonts w:ascii="Times New Roman" w:eastAsiaTheme="minorEastAsia" w:hAnsi="Times New Roman"/>
-        </w:rPr>
-        <w:t>達人開発者への道</w:t>
-      </w:r>
-      <w:r>
-        <w:rPr>
-          <w:rFonts w:ascii="Times New Roman" w:eastAsiaTheme="minorEastAsia" w:hAnsi="Times New Roman"/>
-        </w:rPr>
-        <w:t xml:space="preserve">. </w:t>
-      </w:r>
-      <w:r>
-        <w:rPr>
-          <w:rFonts w:ascii="Times New Roman" w:eastAsiaTheme="minorEastAsia" w:hAnsi="Times New Roman"/>
-        </w:rPr>
-        <w:t>オーム社</w:t>
-      </w:r>
-      <w:r>
-        <w:rPr>
-          <w:rFonts w:ascii="Times New Roman" w:eastAsiaTheme="minorEastAsia" w:hAnsi="Times New Roman"/>
-        </w:rPr>
-        <w:t>, 2011-11-25.</w:t>
+        <w:t xml:space="preserve">, </w:t>
+      </w:r>
+      <w:r>
+        <w:rPr>
+          <w:rFonts w:ascii="Times New Roman" w:eastAsiaTheme="minorEastAsia" w:hAnsiTheme="minorEastAsia"/>
+        </w:rPr>
+        <w:t>秀和システム</w:t>
+      </w:r>
+      <w:r>
+        <w:rPr>
+          <w:rFonts w:ascii="Times New Roman" w:eastAsiaTheme="minorEastAsia" w:hAnsi="Times New Roman"/>
+        </w:rPr>
+        <w:t>, 2009-9-25.</w:t>
       </w:r>
     </w:p>
     <w:p>
@@ -1350,68 +1454,18 @@
         <w:rPr>
           <w:rFonts w:ascii="Times New Roman" w:eastAsiaTheme="minorEastAsia" w:hAnsi="Times New Roman"/>
         </w:rPr>
-        <w:t xml:space="preserve">] </w:t>
-      </w:r>
-      <w:r>
-        <w:rPr>
-          <w:rFonts w:ascii="Times New Roman" w:eastAsiaTheme="minorEastAsia" w:hAnsi="Times New Roman"/>
-        </w:rPr>
-        <w:t>濱野純</w:t>
-      </w:r>
-      <w:r>
-        <w:rPr>
-          <w:rFonts w:ascii="Times New Roman" w:eastAsiaTheme="minorEastAsia" w:hAnsi="Times New Roman"/>
-        </w:rPr>
-        <w:t xml:space="preserve">, </w:t>
-      </w:r>
-      <w:r>
-        <w:rPr>
-          <w:rFonts w:ascii="Times New Roman" w:eastAsiaTheme="minorEastAsia" w:hAnsi="Times New Roman"/>
-        </w:rPr>
-        <w:t>入門</w:t>
-      </w:r>
-      <w:r>
-        <w:rPr>
-          <w:rFonts w:ascii="Times New Roman" w:eastAsiaTheme="minorEastAsia" w:hAnsi="Times New Roman"/>
-        </w:rPr>
-        <w:t xml:space="preserve">Git, </w:t>
-      </w:r>
-      <w:r>
-        <w:rPr>
-          <w:rFonts w:ascii="Times New Roman" w:eastAsiaTheme="minorEastAsia" w:hAnsi="Times New Roman"/>
-        </w:rPr>
-        <w:t>秀和システム</w:t>
-      </w:r>
-      <w:r>
-        <w:rPr>
-          <w:rFonts w:ascii="Times New Roman" w:eastAsiaTheme="minorEastAsia" w:hAnsi="Times New Roman"/>
-        </w:rPr>
-        <w:t>, 2009-9-25.</w:t>
-      </w:r>
-    </w:p>
-    <w:p>
-      <w:pPr>
-        <w:jc w:val="left"/>
-        <w:rPr>
-          <w:rFonts w:ascii="Times New Roman" w:eastAsiaTheme="minorEastAsia" w:hAnsi="Times New Roman"/>
-        </w:rPr>
-      </w:pPr>
-      <w:r>
-        <w:rPr>
-          <w:rFonts w:ascii="Times New Roman" w:eastAsiaTheme="minorEastAsia" w:hAnsi="Times New Roman"/>
-        </w:rPr>
-        <w:t>[4</w:t>
-      </w:r>
-      <w:r>
-        <w:rPr>
-          <w:rFonts w:ascii="Times New Roman" w:eastAsiaTheme="minorEastAsia" w:hAnsi="Times New Roman"/>
-        </w:rPr>
         <w:t>]</w:t>
       </w:r>
       <w:r>
         <w:rPr>
           <w:rFonts w:ascii="Times New Roman" w:eastAsiaTheme="minorEastAsia" w:hAnsi="Times New Roman"/>
         </w:rPr>
+        <w:t xml:space="preserve"> </w:t>
+      </w:r>
+      <w:r>
+        <w:rPr>
+          <w:rFonts w:ascii="Times New Roman" w:eastAsiaTheme="minorEastAsia" w:hAnsiTheme="minorEastAsia"/>
+        </w:rPr>
         <w:t>大塚弘記</w:t>
       </w:r>
       <w:r>
@@ -1422,7 +1476,7 @@
       </w:r>
       <w:r>
         <w:rPr>
-          <w:rFonts w:ascii="Times New Roman" w:eastAsiaTheme="minorEastAsia" w:hAnsi="Times New Roman"/>
+          <w:rFonts w:ascii="Times New Roman" w:eastAsiaTheme="minorEastAsia" w:hAnsiTheme="minorEastAsia"/>
         </w:rPr>
         <w:t>詳解</w:t>
       </w:r>
@@ -1440,7 +1494,7 @@
       </w:r>
       <w:r>
         <w:rPr>
-          <w:rFonts w:ascii="Times New Roman" w:eastAsiaTheme="minorEastAsia" w:hAnsi="Times New Roman"/>
+          <w:rFonts w:ascii="Times New Roman" w:eastAsiaTheme="minorEastAsia" w:hAnsiTheme="minorEastAsia"/>
         </w:rPr>
         <w:t>技術評論社</w:t>
       </w:r>
@@ -1772,7 +1826,7 @@
   <w:abstractNum w:abstractNumId="3">
     <w:nsid w:val="12004AC0"/>
     <w:multiLevelType w:val="hybridMultilevel"/>
-    <w:tmpl w:val="B47A3774"/>
+    <w:tmpl w:val="3210045E"/>
     <w:lvl w:ilvl="0" w:tplc="8F74CEA2">
       <w:start w:val="1"/>
       <w:numFmt w:val="decimalEnclosedCircle"/>
@@ -1785,14 +1839,17 @@
         <w:rFonts w:hint="default"/>
       </w:rPr>
     </w:lvl>
-    <w:lvl w:ilvl="1" w:tplc="04090017" w:tentative="1">
-      <w:start w:val="1"/>
-      <w:numFmt w:val="aiueoFullWidth"/>
-      <w:lvlText w:val="(%2)"/>
-      <w:lvlJc w:val="left"/>
-      <w:pPr>
-        <w:ind w:left="840" w:hanging="420"/>
-      </w:pPr>
+    <w:lvl w:ilvl="1" w:tplc="F70C1592">
+      <w:start w:val="1"/>
+      <w:numFmt w:val="decimalEnclosedCircle"/>
+      <w:lvlText w:val="%2"/>
+      <w:lvlJc w:val="left"/>
+      <w:pPr>
+        <w:ind w:left="780" w:hanging="360"/>
+      </w:pPr>
+      <w:rPr>
+        <w:rFonts w:hint="default"/>
+      </w:rPr>
     </w:lvl>
     <w:lvl w:ilvl="2" w:tplc="04090011" w:tentative="1">
       <w:start w:val="1"/>
@@ -3354,7 +3411,7 @@
 </file>
 
 <file path=customXml/itemProps1.xml><?xml version="1.0" encoding="utf-8"?>
-<ds:datastoreItem xmlns:ds="http://schemas.openxmlformats.org/officeDocument/2006/customXml" ds:itemID="{87906E6E-E5C5-4029-B9FB-64E6FA82BD93}">
+<ds:datastoreItem xmlns:ds="http://schemas.openxmlformats.org/officeDocument/2006/customXml" ds:itemID="{DC4FDB9F-79CA-49F4-B709-D46C3996E65E}">
   <ds:schemaRefs>
     <ds:schemaRef ds:uri="http://schemas.openxmlformats.org/officeDocument/2006/bibliography"/>
   </ds:schemaRefs>

--- a/卒業論文/2012/久保孝樹/最終発表/卒論発表レジュメ(kubo).docx
+++ b/卒業論文/2012/久保孝樹/最終発表/卒論発表レジュメ(kubo).docx
@@ -1,17 +1,18 @@
 
 <file path=word/document.xml><?xml version="1.0" encoding="utf-8"?>
-<w:document xmlns:ve="http://schemas.openxmlformats.org/markup-compatibility/2006" xmlns:o="urn:schemas-microsoft-com:office:office" xmlns:r="http://schemas.openxmlformats.org/officeDocument/2006/relationships" xmlns:m="http://schemas.openxmlformats.org/officeDocument/2006/math" xmlns:v="urn:schemas-microsoft-com:vml" xmlns:wp="http://schemas.openxmlformats.org/drawingml/2006/wordprocessingDrawing" xmlns:w10="urn:schemas-microsoft-com:office:word" xmlns:w="http://schemas.openxmlformats.org/wordprocessingml/2006/main" xmlns:wne="http://schemas.microsoft.com/office/word/2006/wordml">
+<w:document xmlns:wpc="http://schemas.microsoft.com/office/word/2010/wordprocessingCanvas" xmlns:mc="http://schemas.openxmlformats.org/markup-compatibility/2006" xmlns:o="urn:schemas-microsoft-com:office:office" xmlns:r="http://schemas.openxmlformats.org/officeDocument/2006/relationships" xmlns:m="http://schemas.openxmlformats.org/officeDocument/2006/math" xmlns:v="urn:schemas-microsoft-com:vml" xmlns:wp14="http://schemas.microsoft.com/office/word/2010/wordprocessingDrawing" xmlns:wp="http://schemas.openxmlformats.org/drawingml/2006/wordprocessingDrawing" xmlns:w10="urn:schemas-microsoft-com:office:word" xmlns:w="http://schemas.openxmlformats.org/wordprocessingml/2006/main" xmlns:w14="http://schemas.microsoft.com/office/word/2010/wordml" xmlns:wpg="http://schemas.microsoft.com/office/word/2010/wordprocessingGroup" xmlns:wpi="http://schemas.microsoft.com/office/word/2010/wordprocessingInk" xmlns:wne="http://schemas.microsoft.com/office/word/2006/wordml" xmlns:wps="http://schemas.microsoft.com/office/word/2010/wordprocessingShape" mc:Ignorable="w14 wp14">
   <w:body>
     <w:p>
       <w:pPr>
         <w:jc w:val="center"/>
         <w:rPr>
           <w:rFonts w:ascii="Times New Roman" w:eastAsiaTheme="minorEastAsia" w:hAnsi="Times New Roman"/>
-        </w:rPr>
-      </w:pPr>
-      <w:r>
-        <w:rPr>
-          <w:rFonts w:ascii="Times New Roman" w:eastAsiaTheme="minorEastAsia" w:hAnsiTheme="minorEastAsia"/>
+          <w:szCs w:val="21"/>
+        </w:rPr>
+      </w:pPr>
+      <w:r>
+        <w:rPr>
+          <w:rFonts w:ascii="Times New Roman" w:eastAsiaTheme="minorEastAsia" w:hAnsi="Times New Roman"/>
           <w:sz w:val="28"/>
         </w:rPr>
         <w:t>チケットを活用するオープンソースソフトウェア開発の実態調査</w:t>
@@ -22,11 +23,20 @@
         <w:jc w:val="center"/>
         <w:rPr>
           <w:rFonts w:ascii="Times New Roman" w:eastAsiaTheme="minorEastAsia" w:hAnsi="Times New Roman"/>
-        </w:rPr>
-      </w:pPr>
-      <w:r>
-        <w:rPr>
-          <w:rFonts w:ascii="Times New Roman" w:eastAsiaTheme="minorEastAsia" w:hAnsiTheme="minorEastAsia"/>
+          <w:szCs w:val="21"/>
+        </w:rPr>
+      </w:pPr>
+    </w:p>
+    <w:p>
+      <w:pPr>
+        <w:jc w:val="center"/>
+        <w:rPr>
+          <w:rFonts w:ascii="Times New Roman" w:eastAsiaTheme="minorEastAsia" w:hAnsi="Times New Roman"/>
+        </w:rPr>
+      </w:pPr>
+      <w:r>
+        <w:rPr>
+          <w:rFonts w:ascii="Times New Roman" w:eastAsiaTheme="minorEastAsia" w:hAnsi="Times New Roman"/>
         </w:rPr>
         <w:t xml:space="preserve">プロジェクトマネジメントコース　矢吹研究室　</w:t>
       </w:r>
@@ -38,7 +48,7 @@
       </w:r>
       <w:r>
         <w:rPr>
-          <w:rFonts w:ascii="Times New Roman" w:eastAsiaTheme="minorEastAsia" w:hAnsiTheme="minorEastAsia"/>
+          <w:rFonts w:ascii="Times New Roman" w:eastAsiaTheme="minorEastAsia" w:hAnsi="Times New Roman"/>
         </w:rPr>
         <w:t xml:space="preserve">　久保　孝樹</w:t>
       </w:r>
@@ -46,7 +56,7 @@
     <w:p>
       <w:pPr>
         <w:rPr>
-          <w:rFonts w:asciiTheme="minorEastAsia" w:eastAsiaTheme="minorEastAsia" w:hAnsiTheme="minorEastAsia"/>
+          <w:rFonts w:ascii="Times New Roman" w:eastAsiaTheme="minorEastAsia" w:hAnsi="Times New Roman"/>
         </w:rPr>
       </w:pPr>
     </w:p>
@@ -87,7 +97,7 @@
       </w:pPr>
       <w:r>
         <w:rPr>
-          <w:rFonts w:ascii="Times New Roman" w:eastAsiaTheme="minorEastAsia" w:hAnsiTheme="minorEastAsia"/>
+          <w:rFonts w:ascii="Times New Roman" w:eastAsiaTheme="minorEastAsia" w:hAnsi="Times New Roman"/>
         </w:rPr>
         <w:lastRenderedPageBreak/>
         <w:t>研究背景</w:t>
@@ -108,13 +118,13 @@
           <w:noProof/>
         </w:rPr>
         <w:pict>
-          <v:group id="グループ化 6" o:spid="_x0000_s1026" style="position:absolute;left:0;text-align:left;margin-left:251.45pt;margin-top:187.7pt;width:131.35pt;height:91.6pt;z-index:251667456" coordsize="16678,11631" o:gfxdata="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">
+          <v:group id="_x0000_s1043" style="position:absolute;left:0;text-align:left;margin-left:256.35pt;margin-top:145.1pt;width:133.3pt;height:107.65pt;z-index:251682816" coordorigin="6205,7289" coordsize="2666,2153">
             <v:shapetype id="_x0000_t202" coordsize="21600,21600" o:spt="202" path="m,l,21600r21600,l21600,xe">
               <v:stroke joinstyle="miter"/>
               <v:path gradientshapeok="t" o:connecttype="rect"/>
             </v:shapetype>
-            <v:shape id="テキスト ボックス 1" o:spid="_x0000_s1027" type="#_x0000_t202" style="position:absolute;left:73;top:146;width:2706;height:2780;visibility:visible" o:gfxdata="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" filled="f" stroked="f" strokeweight=".5pt">
-              <v:textbox>
+            <v:shape id="テキスト ボックス 1" o:spid="_x0000_s1027" type="#_x0000_t202" style="position:absolute;left:6205;top:7289;width:467;height:591;visibility:visible" o:gfxdata="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" filled="f" stroked="f" strokeweight=".5pt">
+              <v:textbox style="mso-next-textbox:#テキスト ボックス 1">
                 <w:txbxContent>
                   <w:p>
                     <w:pPr>
@@ -129,8 +139,8 @@
                 </w:txbxContent>
               </v:textbox>
             </v:shape>
-            <v:shape id="テキスト ボックス 3" o:spid="_x0000_s1028" type="#_x0000_t202" style="position:absolute;left:13972;width:2706;height:2779;visibility:visible" o:gfxdata="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" filled="f" stroked="f" strokeweight=".5pt">
-              <v:textbox>
+            <v:shape id="テキスト ボックス 3" o:spid="_x0000_s1028" type="#_x0000_t202" style="position:absolute;left:8377;top:7298;width:466;height:591;visibility:visible" o:gfxdata="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" filled="f" stroked="f" strokeweight=".5pt">
+              <v:textbox style="mso-next-textbox:#テキスト ボックス 3">
                 <w:txbxContent>
                   <w:p>
                     <w:pPr>
@@ -145,8 +155,8 @@
                 </w:txbxContent>
               </v:textbox>
             </v:shape>
-            <v:shape id="テキスト ボックス 4" o:spid="_x0000_s1029" type="#_x0000_t202" style="position:absolute;top:8778;width:2706;height:2780;visibility:visible" o:gfxdata="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" filled="f" stroked="f" strokeweight=".5pt">
-              <v:textbox>
+            <v:shape id="テキスト ボックス 4" o:spid="_x0000_s1029" type="#_x0000_t202" style="position:absolute;left:6213;top:8836;width:466;height:591;visibility:visible" o:gfxdata="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" filled="f" stroked="f" strokeweight=".5pt">
+              <v:textbox style="mso-next-textbox:#テキスト ボックス 4">
                 <w:txbxContent>
                   <w:p>
                     <w:pPr>
@@ -161,8 +171,8 @@
                 </w:txbxContent>
               </v:textbox>
             </v:shape>
-            <v:shape id="テキスト ボックス 5" o:spid="_x0000_s1030" type="#_x0000_t202" style="position:absolute;left:13972;top:8851;width:2706;height:2780;visibility:visible" o:gfxdata="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" filled="f" stroked="f" strokeweight=".5pt">
-              <v:textbox>
+            <v:shape id="テキスト ボックス 5" o:spid="_x0000_s1030" type="#_x0000_t202" style="position:absolute;left:8405;top:8851;width:466;height:591;visibility:visible" o:gfxdata="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" filled="f" stroked="f" strokeweight=".5pt">
+              <v:textbox style="mso-next-textbox:#テキスト ボックス 5">
                 <w:txbxContent>
                   <w:p>
                     <w:pPr>
@@ -182,169 +192,145 @@
       </w:r>
       <w:r>
         <w:rPr>
-          <w:rFonts w:ascii="Times New Roman" w:eastAsiaTheme="minorEastAsia" w:hAnsiTheme="minorEastAsia"/>
+          <w:rFonts w:ascii="Times New Roman" w:eastAsiaTheme="minorEastAsia" w:hAnsi="Times New Roman"/>
         </w:rPr>
         <w:t>ウェブアプリケーションやソーシャルゲームなどのソフトウェア開発プロジェクトでは，開発中に変化していく環境や顧客の要求に柔軟に対応していかなければならない．そのため</w:t>
       </w:r>
       <w:r>
         <w:rPr>
-          <w:rFonts w:ascii="Times New Roman" w:eastAsiaTheme="minorEastAsia" w:hAnsiTheme="minorEastAsia"/>
+          <w:rFonts w:ascii="Times New Roman" w:eastAsiaTheme="minorEastAsia" w:hAnsi="Times New Roman"/>
         </w:rPr>
         <w:t>，</w:t>
       </w:r>
       <w:r>
         <w:rPr>
-          <w:rFonts w:ascii="Times New Roman" w:eastAsiaTheme="minorEastAsia" w:hAnsiTheme="minorEastAsia"/>
+          <w:rFonts w:ascii="Times New Roman" w:eastAsiaTheme="minorEastAsia" w:hAnsi="Times New Roman"/>
         </w:rPr>
         <w:t>開発プロセスもそのような事柄を考慮したものが求められている．従来のウォーターフォール型では</w:t>
       </w:r>
       <w:r>
         <w:rPr>
-          <w:rFonts w:ascii="Times New Roman" w:eastAsiaTheme="minorEastAsia" w:hAnsiTheme="minorEastAsia"/>
+          <w:rFonts w:ascii="Times New Roman" w:eastAsiaTheme="minorEastAsia" w:hAnsi="Times New Roman"/>
         </w:rPr>
         <w:t>，</w:t>
       </w:r>
       <w:r>
         <w:rPr>
-          <w:rFonts w:ascii="Times New Roman" w:eastAsiaTheme="minorEastAsia" w:hAnsiTheme="minorEastAsia"/>
-        </w:rPr>
-        <w:t>要求定義</w:t>
-      </w:r>
-      <w:r>
-        <w:rPr>
-          <w:rFonts w:ascii="Times New Roman" w:eastAsiaTheme="minorEastAsia" w:hAnsiTheme="minorEastAsia"/>
-        </w:rPr>
-        <w:t>や，</w:t>
-      </w:r>
-      <w:r>
-        <w:rPr>
-          <w:rFonts w:ascii="Times New Roman" w:eastAsiaTheme="minorEastAsia" w:hAnsiTheme="minorEastAsia"/>
-        </w:rPr>
-        <w:t>外部設計，内部設計，開発，テスト，運用など</w:t>
-      </w:r>
-      <w:r>
-        <w:rPr>
-          <w:rFonts w:ascii="Times New Roman" w:eastAsiaTheme="minorEastAsia" w:hAnsiTheme="minorEastAsia"/>
-        </w:rPr>
-        <w:t>の</w:t>
-      </w:r>
-      <w:r>
-        <w:rPr>
-          <w:rFonts w:ascii="Times New Roman" w:eastAsiaTheme="minorEastAsia" w:hAnsiTheme="minorEastAsia"/>
+          <w:rFonts w:ascii="Times New Roman" w:eastAsiaTheme="minorEastAsia" w:hAnsi="Times New Roman"/>
         </w:rPr>
         <w:t>作業を各工程に分割</w:t>
       </w:r>
       <w:r>
         <w:rPr>
-          <w:rFonts w:ascii="Times New Roman" w:eastAsiaTheme="minorEastAsia" w:hAnsiTheme="minorEastAsia"/>
+          <w:rFonts w:ascii="Times New Roman" w:eastAsiaTheme="minorEastAsia" w:hAnsi="Times New Roman"/>
         </w:rPr>
         <w:t>して実行する．</w:t>
       </w:r>
       <w:r>
         <w:rPr>
-          <w:rFonts w:ascii="Times New Roman" w:eastAsiaTheme="minorEastAsia" w:hAnsiTheme="minorEastAsia"/>
+          <w:rFonts w:ascii="Times New Roman" w:eastAsiaTheme="minorEastAsia" w:hAnsi="Times New Roman"/>
         </w:rPr>
         <w:t>原則として前工程が終了しなければ次工程に進めることができない．顧客の要求の変化</w:t>
       </w:r>
       <w:r>
         <w:rPr>
-          <w:rFonts w:ascii="Times New Roman" w:eastAsiaTheme="minorEastAsia" w:hAnsiTheme="minorEastAsia"/>
+          <w:rFonts w:ascii="Times New Roman" w:eastAsiaTheme="minorEastAsia" w:hAnsi="Times New Roman"/>
         </w:rPr>
         <w:t>や</w:t>
       </w:r>
       <w:r>
         <w:rPr>
-          <w:rFonts w:ascii="Times New Roman" w:eastAsiaTheme="minorEastAsia" w:hAnsiTheme="minorEastAsia"/>
+          <w:rFonts w:ascii="Times New Roman" w:eastAsiaTheme="minorEastAsia" w:hAnsi="Times New Roman"/>
         </w:rPr>
         <w:t>環境への変化に対応していくためには，手戻りをしなくてはならない</w:t>
       </w:r>
       <w:r>
         <w:rPr>
-          <w:rFonts w:ascii="Times New Roman" w:eastAsiaTheme="minorEastAsia" w:hAnsiTheme="minorEastAsia"/>
+          <w:rFonts w:ascii="Times New Roman" w:eastAsiaTheme="minorEastAsia" w:hAnsi="Times New Roman"/>
         </w:rPr>
         <w:t>．</w:t>
       </w:r>
       <w:r>
         <w:rPr>
-          <w:rFonts w:ascii="Times New Roman" w:eastAsiaTheme="minorEastAsia" w:hAnsiTheme="minorEastAsia"/>
+          <w:rFonts w:ascii="Times New Roman" w:eastAsiaTheme="minorEastAsia" w:hAnsi="Times New Roman"/>
         </w:rPr>
         <w:t>そのため</w:t>
       </w:r>
       <w:r>
         <w:rPr>
-          <w:rFonts w:ascii="Times New Roman" w:eastAsiaTheme="minorEastAsia" w:hAnsiTheme="minorEastAsia"/>
+          <w:rFonts w:ascii="Times New Roman" w:eastAsiaTheme="minorEastAsia" w:hAnsi="Times New Roman"/>
         </w:rPr>
         <w:t>，</w:t>
       </w:r>
       <w:r>
         <w:rPr>
-          <w:rFonts w:ascii="Times New Roman" w:eastAsiaTheme="minorEastAsia" w:hAnsiTheme="minorEastAsia"/>
+          <w:rFonts w:ascii="Times New Roman" w:eastAsiaTheme="minorEastAsia" w:hAnsi="Times New Roman"/>
         </w:rPr>
         <w:t>要求や環境が変化すると，必然的に</w:t>
       </w:r>
       <w:r>
         <w:rPr>
-          <w:rFonts w:ascii="Times New Roman" w:eastAsiaTheme="minorEastAsia" w:hAnsiTheme="minorEastAsia"/>
+          <w:rFonts w:ascii="Times New Roman" w:eastAsiaTheme="minorEastAsia" w:hAnsi="Times New Roman"/>
         </w:rPr>
         <w:t>プロジェクト</w:t>
       </w:r>
       <w:r>
         <w:rPr>
-          <w:rFonts w:ascii="Times New Roman" w:eastAsiaTheme="minorEastAsia" w:hAnsiTheme="minorEastAsia"/>
+          <w:rFonts w:ascii="Times New Roman" w:eastAsiaTheme="minorEastAsia" w:hAnsi="Times New Roman"/>
         </w:rPr>
         <w:t>は</w:t>
       </w:r>
       <w:r>
         <w:rPr>
-          <w:rFonts w:ascii="Times New Roman" w:eastAsiaTheme="minorEastAsia" w:hAnsiTheme="minorEastAsia"/>
+          <w:rFonts w:ascii="Times New Roman" w:eastAsiaTheme="minorEastAsia" w:hAnsi="Times New Roman"/>
         </w:rPr>
         <w:t>遅延</w:t>
       </w:r>
       <w:r>
         <w:rPr>
-          <w:rFonts w:ascii="Times New Roman" w:eastAsiaTheme="minorEastAsia" w:hAnsiTheme="minorEastAsia"/>
+          <w:rFonts w:ascii="Times New Roman" w:eastAsiaTheme="minorEastAsia" w:hAnsi="Times New Roman"/>
         </w:rPr>
         <w:t>し</w:t>
       </w:r>
       <w:r>
         <w:rPr>
-          <w:rFonts w:ascii="Times New Roman" w:eastAsiaTheme="minorEastAsia" w:hAnsiTheme="minorEastAsia"/>
+          <w:rFonts w:ascii="Times New Roman" w:eastAsiaTheme="minorEastAsia" w:hAnsi="Times New Roman"/>
         </w:rPr>
         <w:t>，コスト</w:t>
       </w:r>
       <w:r>
         <w:rPr>
-          <w:rFonts w:ascii="Times New Roman" w:eastAsiaTheme="minorEastAsia" w:hAnsiTheme="minorEastAsia"/>
+          <w:rFonts w:ascii="Times New Roman" w:eastAsiaTheme="minorEastAsia" w:hAnsi="Times New Roman"/>
         </w:rPr>
         <w:t>は</w:t>
       </w:r>
       <w:r>
         <w:rPr>
-          <w:rFonts w:ascii="Times New Roman" w:eastAsiaTheme="minorEastAsia" w:hAnsiTheme="minorEastAsia"/>
+          <w:rFonts w:ascii="Times New Roman" w:eastAsiaTheme="minorEastAsia" w:hAnsi="Times New Roman"/>
         </w:rPr>
         <w:t>超過</w:t>
       </w:r>
       <w:r>
         <w:rPr>
-          <w:rFonts w:ascii="Times New Roman" w:eastAsiaTheme="minorEastAsia" w:hAnsiTheme="minorEastAsia"/>
+          <w:rFonts w:ascii="Times New Roman" w:eastAsiaTheme="minorEastAsia" w:hAnsi="Times New Roman"/>
         </w:rPr>
         <w:t>する</w:t>
       </w:r>
       <w:r>
         <w:rPr>
-          <w:rFonts w:ascii="Times New Roman" w:eastAsiaTheme="minorEastAsia" w:hAnsiTheme="minorEastAsia"/>
+          <w:rFonts w:ascii="Times New Roman" w:eastAsiaTheme="minorEastAsia" w:hAnsi="Times New Roman"/>
         </w:rPr>
         <w:t>．</w:t>
       </w:r>
       <w:r>
         <w:rPr>
-          <w:rFonts w:ascii="Times New Roman" w:eastAsiaTheme="minorEastAsia" w:hAnsiTheme="minorEastAsia"/>
+          <w:rFonts w:ascii="Times New Roman" w:eastAsiaTheme="minorEastAsia" w:hAnsi="Times New Roman"/>
         </w:rPr>
         <w:t>このような問題の解決策として</w:t>
       </w:r>
       <w:r>
         <w:rPr>
-          <w:rFonts w:ascii="Times New Roman" w:eastAsiaTheme="minorEastAsia" w:hAnsiTheme="minorEastAsia"/>
+          <w:rFonts w:ascii="Times New Roman" w:eastAsiaTheme="minorEastAsia" w:hAnsi="Times New Roman"/>
         </w:rPr>
         <w:t>，アジャイル型の開発プロセスが注目されている．アジャイル型の開発プロセスでは，</w:t>
       </w:r>
@@ -356,19 +342,19 @@
       </w:r>
       <w:r>
         <w:rPr>
-          <w:rFonts w:ascii="Times New Roman" w:eastAsiaTheme="minorEastAsia" w:hAnsiTheme="minorEastAsia"/>
+          <w:rFonts w:ascii="Times New Roman" w:eastAsiaTheme="minorEastAsia" w:hAnsi="Times New Roman"/>
         </w:rPr>
         <w:t>回のイテレーションを短い周期で行い，その中で要求定義，開発，テストを行う</w:t>
       </w:r>
       <w:r>
         <w:rPr>
-          <w:rFonts w:ascii="Times New Roman" w:eastAsiaTheme="minorEastAsia" w:hAnsiTheme="minorEastAsia"/>
+          <w:rFonts w:ascii="Times New Roman" w:eastAsiaTheme="minorEastAsia" w:hAnsi="Times New Roman"/>
         </w:rPr>
         <w:t>ため</w:t>
       </w:r>
       <w:r>
         <w:rPr>
-          <w:rFonts w:ascii="Times New Roman" w:eastAsiaTheme="minorEastAsia" w:hAnsiTheme="minorEastAsia"/>
+          <w:rFonts w:ascii="Times New Roman" w:eastAsiaTheme="minorEastAsia" w:hAnsi="Times New Roman"/>
         </w:rPr>
         <w:t>，環境や顧客の要求の変化に柔軟に対応することが出来る．</w:t>
       </w:r>
@@ -384,79 +370,79 @@
       </w:pPr>
       <w:r>
         <w:rPr>
-          <w:rFonts w:ascii="Times New Roman" w:eastAsiaTheme="minorEastAsia" w:hAnsiTheme="minorEastAsia"/>
+          <w:rFonts w:ascii="Times New Roman" w:eastAsiaTheme="minorEastAsia" w:hAnsi="Times New Roman"/>
         </w:rPr>
         <w:t>アジャイル型の開発プロセスでは</w:t>
       </w:r>
       <w:r>
         <w:rPr>
-          <w:rFonts w:ascii="Times New Roman" w:eastAsiaTheme="minorEastAsia" w:hAnsiTheme="minorEastAsia"/>
+          <w:rFonts w:ascii="Times New Roman" w:eastAsiaTheme="minorEastAsia" w:hAnsi="Times New Roman"/>
         </w:rPr>
         <w:t>，</w:t>
       </w:r>
       <w:r>
         <w:rPr>
-          <w:rFonts w:ascii="Times New Roman" w:eastAsiaTheme="minorEastAsia" w:hAnsiTheme="minorEastAsia"/>
+          <w:rFonts w:ascii="Times New Roman" w:eastAsiaTheme="minorEastAsia" w:hAnsi="Times New Roman"/>
         </w:rPr>
         <w:t>環境の変化，</w:t>
       </w:r>
       <w:r>
         <w:rPr>
-          <w:rFonts w:ascii="Times New Roman" w:eastAsiaTheme="minorEastAsia" w:hAnsiTheme="minorEastAsia"/>
+          <w:rFonts w:ascii="Times New Roman" w:eastAsiaTheme="minorEastAsia" w:hAnsi="Times New Roman"/>
         </w:rPr>
         <w:t>顧客の要求やバグの修正など，様々なタスクが発生</w:t>
       </w:r>
       <w:r>
         <w:rPr>
-          <w:rFonts w:ascii="Times New Roman" w:eastAsiaTheme="minorEastAsia" w:hAnsiTheme="minorEastAsia"/>
+          <w:rFonts w:ascii="Times New Roman" w:eastAsiaTheme="minorEastAsia" w:hAnsi="Times New Roman"/>
         </w:rPr>
         <w:t>する</w:t>
       </w:r>
       <w:r>
         <w:rPr>
-          <w:rFonts w:ascii="Times New Roman" w:eastAsiaTheme="minorEastAsia" w:hAnsiTheme="minorEastAsia"/>
+          <w:rFonts w:ascii="Times New Roman" w:eastAsiaTheme="minorEastAsia" w:hAnsi="Times New Roman"/>
         </w:rPr>
         <w:t>．</w:t>
       </w:r>
       <w:r>
         <w:rPr>
-          <w:rFonts w:ascii="Times New Roman" w:eastAsiaTheme="minorEastAsia" w:hAnsiTheme="minorEastAsia"/>
+          <w:rFonts w:ascii="Times New Roman" w:eastAsiaTheme="minorEastAsia" w:hAnsi="Times New Roman"/>
         </w:rPr>
         <w:t>それ</w:t>
       </w:r>
       <w:r>
         <w:rPr>
-          <w:rFonts w:ascii="Times New Roman" w:eastAsiaTheme="minorEastAsia" w:hAnsiTheme="minorEastAsia"/>
+          <w:rFonts w:ascii="Times New Roman" w:eastAsiaTheme="minorEastAsia" w:hAnsi="Times New Roman"/>
         </w:rPr>
         <w:t>らに柔軟に</w:t>
       </w:r>
       <w:r>
         <w:rPr>
-          <w:rFonts w:ascii="Times New Roman" w:eastAsiaTheme="minorEastAsia" w:hAnsiTheme="minorEastAsia"/>
+          <w:rFonts w:ascii="Times New Roman" w:eastAsiaTheme="minorEastAsia" w:hAnsi="Times New Roman"/>
         </w:rPr>
         <w:t>対応するため</w:t>
       </w:r>
       <w:r>
         <w:rPr>
-          <w:rFonts w:ascii="Times New Roman" w:eastAsiaTheme="minorEastAsia" w:hAnsiTheme="minorEastAsia"/>
+          <w:rFonts w:ascii="Times New Roman" w:eastAsiaTheme="minorEastAsia" w:hAnsi="Times New Roman"/>
         </w:rPr>
         <w:t>，チケットと呼ばれるツールが活用されている．チケットは，すべきこと</w:t>
       </w:r>
       <w:r>
         <w:rPr>
-          <w:rFonts w:ascii="Times New Roman" w:eastAsiaTheme="minorEastAsia" w:hAnsiTheme="minorEastAsia"/>
+          <w:rFonts w:ascii="Times New Roman" w:eastAsiaTheme="minorEastAsia" w:hAnsi="Times New Roman"/>
         </w:rPr>
         <w:t>と</w:t>
       </w:r>
       <w:r>
         <w:rPr>
-          <w:rFonts w:ascii="Times New Roman" w:eastAsiaTheme="minorEastAsia" w:hAnsiTheme="minorEastAsia"/>
+          <w:rFonts w:ascii="Times New Roman" w:eastAsiaTheme="minorEastAsia" w:hAnsi="Times New Roman"/>
         </w:rPr>
         <w:t>報告者，担当者，優先度，マイルストーン，種類，状況，コンポーネント，解決法，その他詳細を</w:t>
       </w:r>
       <w:r>
         <w:rPr>
-          <w:rFonts w:ascii="Times New Roman" w:eastAsiaTheme="minorEastAsia" w:hAnsiTheme="minorEastAsia"/>
+          <w:rFonts w:ascii="Times New Roman" w:eastAsiaTheme="minorEastAsia" w:hAnsi="Times New Roman"/>
         </w:rPr>
         <w:t>ひとまとめにして</w:t>
       </w:r>
@@ -468,7 +454,7 @@
       </w:r>
       <w:r>
         <w:rPr>
-          <w:rFonts w:ascii="Times New Roman" w:eastAsiaTheme="minorEastAsia" w:hAnsiTheme="minorEastAsia"/>
+          <w:rFonts w:ascii="Times New Roman" w:eastAsiaTheme="minorEastAsia" w:hAnsi="Times New Roman"/>
         </w:rPr>
         <w:t>上で共有するための仕組みである．</w:t>
       </w:r>
@@ -480,31 +466,31 @@
       </w:r>
       <w:r>
         <w:rPr>
-          <w:rFonts w:ascii="Times New Roman" w:eastAsiaTheme="minorEastAsia" w:hAnsiTheme="minorEastAsia"/>
+          <w:rFonts w:ascii="Times New Roman" w:eastAsiaTheme="minorEastAsia" w:hAnsi="Times New Roman"/>
         </w:rPr>
         <w:t>上で管理される</w:t>
       </w:r>
       <w:r>
         <w:rPr>
-          <w:rFonts w:ascii="Times New Roman" w:eastAsiaTheme="minorEastAsia" w:hAnsiTheme="minorEastAsia"/>
+          <w:rFonts w:ascii="Times New Roman" w:eastAsiaTheme="minorEastAsia" w:hAnsi="Times New Roman"/>
         </w:rPr>
         <w:t>ため</w:t>
       </w:r>
       <w:r>
         <w:rPr>
-          <w:rFonts w:ascii="Times New Roman" w:eastAsiaTheme="minorEastAsia" w:hAnsiTheme="minorEastAsia"/>
+          <w:rFonts w:ascii="Times New Roman" w:eastAsiaTheme="minorEastAsia" w:hAnsi="Times New Roman"/>
         </w:rPr>
         <w:t>，プロジェクトメンバはいつでもチケットを参照，更新することが出来る．</w:t>
       </w:r>
       <w:r>
         <w:rPr>
-          <w:rFonts w:ascii="Times New Roman" w:eastAsiaTheme="minorEastAsia" w:hAnsiTheme="minorEastAsia"/>
+          <w:rFonts w:ascii="Times New Roman" w:eastAsiaTheme="minorEastAsia" w:hAnsi="Times New Roman"/>
         </w:rPr>
         <w:t>チケットはソフトウェア開発において重要なツールであり，これによって，</w:t>
       </w:r>
       <w:r>
         <w:rPr>
-          <w:rFonts w:ascii="Times New Roman" w:eastAsiaTheme="minorEastAsia" w:hAnsiTheme="minorEastAsia"/>
+          <w:rFonts w:ascii="Times New Roman" w:eastAsiaTheme="minorEastAsia" w:hAnsi="Times New Roman"/>
         </w:rPr>
         <w:t>プロジェクトのスコープや進捗の管理，プロジェクトメンバの管理が効率的に行えると考えられる．</w:t>
       </w:r>
@@ -538,7 +524,7 @@
       </w:pPr>
       <w:r>
         <w:rPr>
-          <w:rFonts w:ascii="Times New Roman" w:eastAsiaTheme="minorEastAsia" w:hAnsiTheme="minorEastAsia"/>
+          <w:rFonts w:ascii="Times New Roman" w:eastAsiaTheme="minorEastAsia" w:hAnsi="Times New Roman"/>
         </w:rPr>
         <w:t>研究目的</w:t>
       </w:r>
@@ -553,43 +539,43 @@
       </w:pPr>
       <w:r>
         <w:rPr>
-          <w:rFonts w:ascii="Times New Roman" w:eastAsiaTheme="minorEastAsia" w:hAnsiTheme="minorEastAsia"/>
+          <w:rFonts w:ascii="Times New Roman" w:eastAsiaTheme="minorEastAsia" w:hAnsi="Times New Roman"/>
         </w:rPr>
         <w:t>チケットがどのよう</w:t>
       </w:r>
       <w:r>
         <w:rPr>
-          <w:rFonts w:ascii="Times New Roman" w:eastAsiaTheme="minorEastAsia" w:hAnsiTheme="minorEastAsia"/>
+          <w:rFonts w:ascii="Times New Roman" w:eastAsiaTheme="minorEastAsia" w:hAnsi="Times New Roman"/>
         </w:rPr>
         <w:t>にソフトウェア開発プロジェクトで使われ，役立っているのかを調査する</w:t>
       </w:r>
       <w:r>
         <w:rPr>
-          <w:rFonts w:ascii="Times New Roman" w:eastAsiaTheme="minorEastAsia" w:hAnsiTheme="minorEastAsia"/>
+          <w:rFonts w:ascii="Times New Roman" w:eastAsiaTheme="minorEastAsia" w:hAnsi="Times New Roman"/>
         </w:rPr>
         <w:t>．そのため</w:t>
       </w:r>
       <w:r>
         <w:rPr>
-          <w:rFonts w:ascii="Times New Roman" w:eastAsiaTheme="minorEastAsia" w:hAnsiTheme="minorEastAsia"/>
+          <w:rFonts w:ascii="Times New Roman" w:eastAsiaTheme="minorEastAsia" w:hAnsi="Times New Roman"/>
         </w:rPr>
         <w:t>に</w:t>
       </w:r>
       <w:r>
         <w:rPr>
-          <w:rFonts w:ascii="Times New Roman" w:eastAsiaTheme="minorEastAsia" w:hAnsiTheme="minorEastAsia"/>
+          <w:rFonts w:ascii="Times New Roman" w:eastAsiaTheme="minorEastAsia" w:hAnsi="Times New Roman"/>
         </w:rPr>
         <w:t>，</w:t>
       </w:r>
       <w:r>
         <w:rPr>
-          <w:rFonts w:ascii="Times New Roman" w:eastAsiaTheme="minorEastAsia" w:hAnsiTheme="minorEastAsia"/>
+          <w:rFonts w:ascii="Times New Roman" w:eastAsiaTheme="minorEastAsia" w:hAnsi="Times New Roman"/>
         </w:rPr>
         <w:t>ソフトウェア開発プロジェクトにおいて，</w:t>
       </w:r>
       <w:r>
         <w:rPr>
-          <w:rFonts w:ascii="Times New Roman" w:eastAsiaTheme="minorEastAsia" w:hAnsiTheme="minorEastAsia"/>
+          <w:rFonts w:ascii="Times New Roman" w:eastAsiaTheme="minorEastAsia" w:hAnsi="Times New Roman"/>
         </w:rPr>
         <w:t>最もよく使われているバージョン管理サービスである</w:t>
       </w:r>
@@ -601,7 +587,7 @@
       </w:r>
       <w:r>
         <w:rPr>
-          <w:rFonts w:ascii="Times New Roman" w:eastAsiaTheme="minorEastAsia" w:hAnsiTheme="minorEastAsia"/>
+          <w:rFonts w:ascii="Times New Roman" w:eastAsiaTheme="minorEastAsia" w:hAnsi="Times New Roman"/>
         </w:rPr>
         <w:t>を利用し，</w:t>
       </w:r>
@@ -613,25 +599,25 @@
       </w:r>
       <w:r>
         <w:rPr>
-          <w:rFonts w:ascii="Times New Roman" w:eastAsiaTheme="minorEastAsia" w:hAnsiTheme="minorEastAsia"/>
+          <w:rFonts w:ascii="Times New Roman" w:eastAsiaTheme="minorEastAsia" w:hAnsi="Times New Roman"/>
         </w:rPr>
         <w:t>にお</w:t>
       </w:r>
       <w:r>
         <w:rPr>
-          <w:rFonts w:ascii="Times New Roman" w:eastAsiaTheme="minorEastAsia" w:hAnsiTheme="minorEastAsia"/>
+          <w:rFonts w:ascii="Times New Roman" w:eastAsiaTheme="minorEastAsia" w:hAnsi="Times New Roman"/>
         </w:rPr>
         <w:t>ける</w:t>
       </w:r>
       <w:r>
         <w:rPr>
-          <w:rFonts w:ascii="Times New Roman" w:eastAsiaTheme="minorEastAsia" w:hAnsiTheme="minorEastAsia"/>
+          <w:rFonts w:ascii="Times New Roman" w:eastAsiaTheme="minorEastAsia" w:hAnsi="Times New Roman"/>
         </w:rPr>
         <w:t>チケット</w:t>
       </w:r>
       <w:r>
         <w:rPr>
-          <w:rFonts w:ascii="Times New Roman" w:eastAsiaTheme="minorEastAsia" w:hAnsiTheme="minorEastAsia"/>
+          <w:rFonts w:ascii="Times New Roman" w:eastAsiaTheme="minorEastAsia" w:hAnsi="Times New Roman"/>
         </w:rPr>
         <w:t>（</w:t>
       </w:r>
@@ -643,7 +629,7 @@
       </w:r>
       <w:r>
         <w:rPr>
-          <w:rFonts w:ascii="Times New Roman" w:eastAsiaTheme="minorEastAsia" w:hAnsiTheme="minorEastAsia"/>
+          <w:rFonts w:ascii="Times New Roman" w:eastAsiaTheme="minorEastAsia" w:hAnsi="Times New Roman"/>
         </w:rPr>
         <w:t>と呼ばれる）の使われ方を調査する．具体的には，</w:t>
       </w:r>
@@ -655,25 +641,25 @@
       </w:r>
       <w:r>
         <w:rPr>
-          <w:rFonts w:ascii="Times New Roman" w:eastAsiaTheme="minorEastAsia" w:hAnsiTheme="minorEastAsia"/>
+          <w:rFonts w:ascii="Times New Roman" w:eastAsiaTheme="minorEastAsia" w:hAnsi="Times New Roman"/>
         </w:rPr>
         <w:t>で公開されているソフトウェア</w:t>
       </w:r>
       <w:r>
         <w:rPr>
-          <w:rFonts w:ascii="Times New Roman" w:eastAsiaTheme="minorEastAsia" w:hAnsiTheme="minorEastAsia"/>
+          <w:rFonts w:ascii="Times New Roman" w:eastAsiaTheme="minorEastAsia" w:hAnsi="Times New Roman"/>
         </w:rPr>
         <w:t>開発</w:t>
       </w:r>
       <w:r>
         <w:rPr>
-          <w:rFonts w:ascii="Times New Roman" w:eastAsiaTheme="minorEastAsia" w:hAnsiTheme="minorEastAsia"/>
+          <w:rFonts w:ascii="Times New Roman" w:eastAsiaTheme="minorEastAsia" w:hAnsi="Times New Roman"/>
         </w:rPr>
         <w:t>プロジェクトにおいて</w:t>
       </w:r>
       <w:r>
         <w:rPr>
-          <w:rFonts w:ascii="Times New Roman" w:eastAsiaTheme="minorEastAsia" w:hAnsiTheme="minorEastAsia"/>
+          <w:rFonts w:ascii="Times New Roman" w:eastAsiaTheme="minorEastAsia" w:hAnsi="Times New Roman"/>
         </w:rPr>
         <w:t>，</w:t>
       </w:r>
@@ -685,19 +671,19 @@
       </w:r>
       <w:r>
         <w:rPr>
-          <w:rFonts w:ascii="Times New Roman" w:eastAsiaTheme="minorEastAsia" w:hAnsiTheme="minorEastAsia"/>
+          <w:rFonts w:ascii="Times New Roman" w:eastAsiaTheme="minorEastAsia" w:hAnsi="Times New Roman"/>
         </w:rPr>
         <w:t>がどのように使われているのかを調査し</w:t>
       </w:r>
       <w:r>
         <w:rPr>
-          <w:rFonts w:ascii="Times New Roman" w:eastAsiaTheme="minorEastAsia" w:hAnsiTheme="minorEastAsia"/>
+          <w:rFonts w:ascii="Times New Roman" w:eastAsiaTheme="minorEastAsia" w:hAnsi="Times New Roman"/>
         </w:rPr>
         <w:t>，チケットがどのように使われるかを知りたいと考えた</w:t>
       </w:r>
       <w:r>
         <w:rPr>
-          <w:rFonts w:ascii="Times New Roman" w:eastAsiaTheme="minorEastAsia" w:hAnsiTheme="minorEastAsia"/>
+          <w:rFonts w:ascii="Times New Roman" w:eastAsiaTheme="minorEastAsia" w:hAnsi="Times New Roman"/>
         </w:rPr>
         <w:t>．</w:t>
       </w:r>
@@ -717,7 +703,7 @@
       </w:pPr>
       <w:r>
         <w:rPr>
-          <w:rFonts w:ascii="Times New Roman" w:eastAsiaTheme="minorEastAsia" w:hAnsiTheme="minorEastAsia"/>
+          <w:rFonts w:ascii="Times New Roman" w:eastAsiaTheme="minorEastAsia" w:hAnsi="Times New Roman"/>
         </w:rPr>
         <w:lastRenderedPageBreak/>
         <w:t>研究方法</w:t>
@@ -733,27 +719,7 @@
       </w:pPr>
       <w:r>
         <w:rPr>
-          <w:rFonts w:ascii="Times New Roman" w:eastAsiaTheme="minorEastAsia" w:hAnsiTheme="minorEastAsia"/>
-        </w:rPr>
-        <w:t>以下の方法で研究する．</w:t>
-      </w:r>
-    </w:p>
-    <w:p>
-      <w:pPr>
-        <w:pStyle w:val="a7"/>
-        <w:numPr>
-          <w:ilvl w:val="2"/>
-          <w:numId w:val="7"/>
-        </w:numPr>
-        <w:ind w:leftChars="0"/>
-        <w:jc w:val="left"/>
-        <w:rPr>
-          <w:rFonts w:ascii="Times New Roman" w:eastAsiaTheme="minorEastAsia" w:hAnsi="Times New Roman"/>
-        </w:rPr>
-      </w:pPr>
-      <w:r>
-        <w:rPr>
-          <w:rFonts w:ascii="Times New Roman" w:eastAsiaTheme="minorEastAsia" w:hAnsiTheme="minorEastAsia"/>
+          <w:rFonts w:ascii="Times New Roman" w:eastAsiaTheme="minorEastAsia" w:hAnsi="Times New Roman"/>
         </w:rPr>
         <w:t>チケットのデータを</w:t>
       </w:r>
@@ -765,7 +731,31 @@
       </w:r>
       <w:r>
         <w:rPr>
-          <w:rFonts w:ascii="Times New Roman" w:eastAsiaTheme="minorEastAsia" w:hAnsiTheme="minorEastAsia"/>
+          <w:rFonts w:ascii="Times New Roman" w:eastAsiaTheme="minorEastAsia" w:hAnsi="Times New Roman"/>
+        </w:rPr>
+        <w:t>内の</w:t>
+      </w:r>
+      <w:r>
+        <w:rPr>
+          <w:rFonts w:ascii="Times New Roman" w:eastAsiaTheme="minorEastAsia" w:hAnsi="Times New Roman"/>
+        </w:rPr>
+        <w:t>スター数のランキング上位の</w:t>
+      </w:r>
+      <w:r>
+        <w:rPr>
+          <w:rFonts w:ascii="Times New Roman" w:eastAsiaTheme="minorEastAsia" w:hAnsi="Times New Roman"/>
+        </w:rPr>
+        <w:t>36</w:t>
+      </w:r>
+      <w:r>
+        <w:rPr>
+          <w:rFonts w:ascii="Times New Roman" w:eastAsiaTheme="minorEastAsia" w:hAnsi="Times New Roman"/>
+        </w:rPr>
+        <w:t>件のプロジェクト</w:t>
+      </w:r>
+      <w:r>
+        <w:rPr>
+          <w:rFonts w:ascii="Times New Roman" w:eastAsiaTheme="minorEastAsia" w:hAnsi="Times New Roman"/>
         </w:rPr>
         <w:t>から</w:t>
       </w:r>
@@ -777,73 +767,9 @@
       </w:r>
       <w:r>
         <w:rPr>
-          <w:rFonts w:ascii="Times New Roman" w:eastAsiaTheme="minorEastAsia" w:hAnsiTheme="minorEastAsia"/>
-        </w:rPr>
-        <w:t>を用いて取得する</w:t>
-      </w:r>
-    </w:p>
-    <w:p>
-      <w:pPr>
-        <w:pStyle w:val="a7"/>
-        <w:numPr>
-          <w:ilvl w:val="2"/>
-          <w:numId w:val="7"/>
-        </w:numPr>
-        <w:ind w:leftChars="0"/>
-        <w:jc w:val="left"/>
-        <w:rPr>
-          <w:rFonts w:ascii="Times New Roman" w:eastAsiaTheme="minorEastAsia" w:hAnsi="Times New Roman"/>
-        </w:rPr>
-      </w:pPr>
-      <w:r>
-        <w:rPr>
-          <w:rFonts w:ascii="Times New Roman" w:eastAsiaTheme="minorEastAsia" w:hAnsiTheme="minorEastAsia"/>
-        </w:rPr>
-        <w:t>スター数のランキング上位の</w:t>
-      </w:r>
-      <w:r>
-        <w:rPr>
-          <w:rFonts w:ascii="Times New Roman" w:eastAsiaTheme="minorEastAsia" w:hAnsi="Times New Roman"/>
-        </w:rPr>
-        <w:t>36</w:t>
-      </w:r>
-      <w:r>
-        <w:rPr>
-          <w:rFonts w:ascii="Times New Roman" w:eastAsiaTheme="minorEastAsia" w:hAnsiTheme="minorEastAsia"/>
-        </w:rPr>
-        <w:t>件の</w:t>
-      </w:r>
-      <w:r>
-        <w:rPr>
-          <w:rFonts w:ascii="Times New Roman" w:eastAsiaTheme="minorEastAsia" w:hAnsiTheme="minorEastAsia"/>
-        </w:rPr>
-        <w:t>プロジェクトにおける，チケット数（総数と解決済みの数）の時間変化を調べる</w:t>
-      </w:r>
-    </w:p>
-    <w:p>
-      <w:pPr>
-        <w:pStyle w:val="a7"/>
-        <w:numPr>
-          <w:ilvl w:val="2"/>
-          <w:numId w:val="7"/>
-        </w:numPr>
-        <w:ind w:leftChars="0"/>
-        <w:jc w:val="left"/>
-        <w:rPr>
-          <w:rFonts w:ascii="Times New Roman" w:eastAsiaTheme="minorEastAsia" w:hAnsi="Times New Roman"/>
-        </w:rPr>
-      </w:pPr>
-      <w:r>
-        <w:rPr>
-          <w:rFonts w:ascii="Times New Roman" w:eastAsiaTheme="minorEastAsia" w:hAnsiTheme="minorEastAsia"/>
-        </w:rPr>
-        <w:t>②</w:t>
-      </w:r>
-      <w:r>
-        <w:rPr>
-          <w:rFonts w:ascii="Times New Roman" w:eastAsiaTheme="minorEastAsia" w:hAnsiTheme="minorEastAsia"/>
-        </w:rPr>
-        <w:t>の結果からソフトウェア開発プロジェクトの開発形態を分類する</w:t>
+          <w:rFonts w:ascii="Times New Roman" w:eastAsiaTheme="minorEastAsia" w:hAnsi="Times New Roman"/>
+        </w:rPr>
+        <w:t>を用いて取得し，チケット数の時間変化を調べ，それらの違いからスフとウェア開発プロジェクトの開発形態を調査する．</w:t>
       </w:r>
     </w:p>
     <w:p>
@@ -871,7 +797,7 @@
       </w:pPr>
       <w:r>
         <w:rPr>
-          <w:rFonts w:ascii="Times New Roman" w:eastAsiaTheme="minorEastAsia" w:hAnsiTheme="minorEastAsia"/>
+          <w:rFonts w:ascii="Times New Roman" w:eastAsiaTheme="minorEastAsia" w:hAnsi="Times New Roman"/>
         </w:rPr>
         <w:t>結果・考察</w:t>
       </w:r>
@@ -887,19 +813,19 @@
       </w:pPr>
       <w:r>
         <w:rPr>
-          <w:rFonts w:ascii="Times New Roman" w:eastAsiaTheme="minorEastAsia" w:hAnsiTheme="minorEastAsia"/>
+          <w:rFonts w:ascii="Times New Roman" w:eastAsiaTheme="minorEastAsia" w:hAnsi="Times New Roman"/>
         </w:rPr>
         <w:t>調査</w:t>
       </w:r>
       <w:r>
         <w:rPr>
-          <w:rFonts w:ascii="Times New Roman" w:eastAsiaTheme="minorEastAsia" w:hAnsiTheme="minorEastAsia"/>
+          <w:rFonts w:ascii="Times New Roman" w:eastAsiaTheme="minorEastAsia" w:hAnsi="Times New Roman"/>
         </w:rPr>
         <w:t>結果から</w:t>
       </w:r>
       <w:r>
         <w:rPr>
-          <w:rFonts w:ascii="Times New Roman" w:eastAsiaTheme="minorEastAsia" w:hAnsiTheme="minorEastAsia"/>
+          <w:rFonts w:ascii="Times New Roman" w:eastAsiaTheme="minorEastAsia" w:hAnsi="Times New Roman"/>
         </w:rPr>
         <w:t>縦軸を</w:t>
       </w:r>
@@ -911,82 +837,391 @@
       </w:r>
       <w:r>
         <w:rPr>
-          <w:rFonts w:ascii="Times New Roman" w:eastAsiaTheme="minorEastAsia" w:hAnsiTheme="minorEastAsia"/>
+          <w:rFonts w:ascii="Times New Roman" w:eastAsiaTheme="minorEastAsia" w:hAnsi="Times New Roman"/>
         </w:rPr>
         <w:t>，</w:t>
       </w:r>
       <w:r>
         <w:rPr>
-          <w:rFonts w:ascii="Times New Roman" w:eastAsiaTheme="minorEastAsia" w:hAnsiTheme="minorEastAsia"/>
+          <w:rFonts w:ascii="Times New Roman" w:eastAsiaTheme="minorEastAsia" w:hAnsi="Times New Roman"/>
         </w:rPr>
         <w:t>数横軸を日時として</w:t>
       </w:r>
       <w:r>
         <w:rPr>
-          <w:rFonts w:ascii="Times New Roman" w:eastAsiaTheme="minorEastAsia" w:hAnsiTheme="minorEastAsia"/>
-        </w:rPr>
-        <w:t>グラフを書いた結果以下のようなに</w:t>
-      </w:r>
-      <w:r>
-        <w:rPr>
-          <w:rFonts w:ascii="Times New Roman" w:eastAsiaTheme="minorEastAsia" w:hAnsi="Times New Roman"/>
-        </w:rPr>
-        <w:t>4</w:t>
-      </w:r>
-      <w:r>
-        <w:rPr>
-          <w:rFonts w:ascii="Times New Roman" w:eastAsiaTheme="minorEastAsia" w:hAnsiTheme="minorEastAsia"/>
-        </w:rPr>
-        <w:t>つの傾向に分類することが出来た．</w:t>
-      </w:r>
+          <w:rFonts w:ascii="Times New Roman" w:eastAsiaTheme="minorEastAsia" w:hAnsi="Times New Roman"/>
+        </w:rPr>
+        <w:t>グラフを描いた．</w:t>
+      </w:r>
+    </w:p>
+    <w:p>
+      <w:pPr>
+        <w:pStyle w:val="ab"/>
+        <w:jc w:val="left"/>
+        <w:rPr>
+          <w:rFonts w:ascii="Times New Roman" w:eastAsiaTheme="minorEastAsia" w:hAnsi="Times New Roman"/>
+        </w:rPr>
+      </w:pPr>
       <w:r>
         <w:rPr>
           <w:rFonts w:ascii="Times New Roman" w:eastAsiaTheme="minorEastAsia" w:hAnsi="Times New Roman"/>
           <w:noProof/>
         </w:rPr>
-        <w:pict>
-          <v:group id="グループ化 14" o:spid="_x0000_s1031" style="position:absolute;left:0;text-align:left;margin-left:0;margin-top:46.25pt;width:216.6pt;height:136.25pt;z-index:251666432;mso-position-horizontal-relative:text;mso-position-vertical-relative:text" coordsize="27114,21089" o:gfxdata="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">
-            <v:shapetype id="_x0000_t75" coordsize="21600,21600" o:spt="75" o:preferrelative="t" path="m@4@5l@4@11@9@11@9@5xe" filled="f" stroked="f">
-              <v:stroke joinstyle="miter"/>
-              <v:formulas>
-                <v:f eqn="if lineDrawn pixelLineWidth 0"/>
-                <v:f eqn="sum @0 1 0"/>
-                <v:f eqn="sum 0 0 @1"/>
-                <v:f eqn="prod @2 1 2"/>
-                <v:f eqn="prod @3 21600 pixelWidth"/>
-                <v:f eqn="prod @3 21600 pixelHeight"/>
-                <v:f eqn="sum @0 0 1"/>
-                <v:f eqn="prod @6 1 2"/>
-                <v:f eqn="prod @7 21600 pixelWidth"/>
-                <v:f eqn="sum @8 21600 0"/>
-                <v:f eqn="prod @7 21600 pixelHeight"/>
-                <v:f eqn="sum @10 21600 0"/>
-              </v:formulas>
-              <v:path o:extrusionok="f" gradientshapeok="t" o:connecttype="rect"/>
-              <o:lock v:ext="edit" aspectratio="t"/>
-            </v:shapetype>
-            <v:shape id="図 2" o:spid="_x0000_s1035" type="#_x0000_t75" style="position:absolute;left:52;top:105;width:13161;height:10413;visibility:visible" o:gfxdata="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">
-              <v:imagedata r:id="rId8" o:title="" croptop="1688f" cropbottom="7032f" cropleft="9494f" cropright="2241f"/>
-              <v:path arrowok="t"/>
-            </v:shape>
-            <v:shape id="図 11" o:spid="_x0000_s1034" type="#_x0000_t75" style="position:absolute;left:13795;width:13319;height:10518;visibility:visible" o:gfxdata="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">
-              <v:imagedata r:id="rId9" o:title="" croptop="1328f" cropbottom="6810f" cropleft="9098f" cropright="1990f"/>
-              <v:path arrowok="t"/>
-            </v:shape>
-            <v:shape id="図 12" o:spid="_x0000_s1033" type="#_x0000_t75" style="position:absolute;top:10359;width:13213;height:10730;visibility:visible" o:gfxdata="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">
-              <v:imagedata r:id="rId10" o:title="" cropbottom="7373f" cropleft="9468f" cropright="2228f"/>
-              <v:path arrowok="t"/>
-            </v:shape>
-            <v:shape id="図 13" o:spid="_x0000_s1032" type="#_x0000_t75" style="position:absolute;left:13848;top:10676;width:13266;height:10201;visibility:visible" o:gfxdata="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">
-              <v:imagedata r:id="rId11" o:title="" croptop="1738f" cropbottom="7199f" cropleft="8379f" cropright="1853f"/>
-              <v:path arrowok="t"/>
-            </v:shape>
-            <w10:wrap type="square"/>
-          </v:group>
-        </w:pict>
-      </w:r>
-      <w:bookmarkStart w:id="0" w:name="_GoBack"/>
-      <w:bookmarkEnd w:id="0"/>
+        <w:drawing>
+          <wp:anchor distT="0" distB="0" distL="114300" distR="114300" simplePos="0" relativeHeight="251674624" behindDoc="0" locked="0" layoutInCell="1" allowOverlap="1" wp14:anchorId="18B12E8D" wp14:editId="6053A37F">
+            <wp:simplePos x="0" y="0"/>
+            <wp:positionH relativeFrom="column">
+              <wp:posOffset>1365250</wp:posOffset>
+            </wp:positionH>
+            <wp:positionV relativeFrom="paragraph">
+              <wp:posOffset>5080</wp:posOffset>
+            </wp:positionV>
+            <wp:extent cx="1243330" cy="896620"/>
+            <wp:effectExtent l="0" t="0" r="0" b="0"/>
+            <wp:wrapSquare wrapText="bothSides"/>
+            <wp:docPr id="2" name="図 2"/>
+            <wp:cNvGraphicFramePr>
+              <a:graphicFrameLocks xmlns:a="http://schemas.openxmlformats.org/drawingml/2006/main" noChangeAspect="1"/>
+            </wp:cNvGraphicFramePr>
+            <a:graphic xmlns:a="http://schemas.openxmlformats.org/drawingml/2006/main">
+              <a:graphicData uri="http://schemas.openxmlformats.org/drawingml/2006/picture">
+                <pic:pic xmlns:pic="http://schemas.openxmlformats.org/drawingml/2006/picture">
+                  <pic:nvPicPr>
+                    <pic:cNvPr id="0" name="angular-angular.js-issuesCountChart.png"/>
+                    <pic:cNvPicPr/>
+                  </pic:nvPicPr>
+                  <pic:blipFill rotWithShape="1">
+                    <a:blip r:embed="rId9" cstate="print">
+                      <a:extLst>
+                        <a:ext uri="{28A0092B-C50C-407E-A947-70E740481C1C}">
+                          <a14:useLocalDpi xmlns:a14="http://schemas.microsoft.com/office/drawing/2010/main" val="0"/>
+                        </a:ext>
+                      </a:extLst>
+                    </a:blip>
+                    <a:srcRect r="13326"/>
+                    <a:stretch/>
+                  </pic:blipFill>
+                  <pic:spPr bwMode="auto">
+                    <a:xfrm>
+                      <a:off x="0" y="0"/>
+                      <a:ext cx="1243330" cy="896620"/>
+                    </a:xfrm>
+                    <a:prstGeom prst="rect">
+                      <a:avLst/>
+                    </a:prstGeom>
+                    <a:ln>
+                      <a:noFill/>
+                    </a:ln>
+                    <a:extLst>
+                      <a:ext uri="{53640926-AAD7-44D8-BBD7-CCE9431645EC}">
+                        <a14:shadowObscured xmlns:a14="http://schemas.microsoft.com/office/drawing/2010/main"/>
+                      </a:ext>
+                    </a:extLst>
+                  </pic:spPr>
+                </pic:pic>
+              </a:graphicData>
+            </a:graphic>
+            <wp14:sizeRelH relativeFrom="page">
+              <wp14:pctWidth>0</wp14:pctWidth>
+            </wp14:sizeRelH>
+            <wp14:sizeRelV relativeFrom="page">
+              <wp14:pctHeight>0</wp14:pctHeight>
+            </wp14:sizeRelV>
+          </wp:anchor>
+        </w:drawing>
+      </w:r>
+      <w:r>
+        <w:rPr>
+          <w:rFonts w:ascii="Times New Roman" w:eastAsiaTheme="minorEastAsia" w:hAnsi="Times New Roman"/>
+          <w:noProof/>
+        </w:rPr>
+        <w:drawing>
+          <wp:anchor distT="0" distB="0" distL="114300" distR="114300" simplePos="0" relativeHeight="251672576" behindDoc="0" locked="0" layoutInCell="1" allowOverlap="1" wp14:anchorId="03B43BE5" wp14:editId="346A843A">
+            <wp:simplePos x="0" y="0"/>
+            <wp:positionH relativeFrom="column">
+              <wp:posOffset>-26035</wp:posOffset>
+            </wp:positionH>
+            <wp:positionV relativeFrom="paragraph">
+              <wp:posOffset>5080</wp:posOffset>
+            </wp:positionV>
+            <wp:extent cx="1235075" cy="895350"/>
+            <wp:effectExtent l="0" t="0" r="0" b="0"/>
+            <wp:wrapSquare wrapText="bothSides"/>
+            <wp:docPr id="1" name="図 1"/>
+            <wp:cNvGraphicFramePr>
+              <a:graphicFrameLocks xmlns:a="http://schemas.openxmlformats.org/drawingml/2006/main" noChangeAspect="1"/>
+            </wp:cNvGraphicFramePr>
+            <a:graphic xmlns:a="http://schemas.openxmlformats.org/drawingml/2006/main">
+              <a:graphicData uri="http://schemas.openxmlformats.org/drawingml/2006/picture">
+                <pic:pic xmlns:pic="http://schemas.openxmlformats.org/drawingml/2006/picture">
+                  <pic:nvPicPr>
+                    <pic:cNvPr id="0" name="discourse-discourse-issuesCountChart.png"/>
+                    <pic:cNvPicPr/>
+                  </pic:nvPicPr>
+                  <pic:blipFill rotWithShape="1">
+                    <a:blip r:embed="rId10" cstate="print">
+                      <a:extLst>
+                        <a:ext uri="{28A0092B-C50C-407E-A947-70E740481C1C}">
+                          <a14:useLocalDpi xmlns:a14="http://schemas.microsoft.com/office/drawing/2010/main" val="0"/>
+                        </a:ext>
+                      </a:extLst>
+                    </a:blip>
+                    <a:srcRect r="13796"/>
+                    <a:stretch/>
+                  </pic:blipFill>
+                  <pic:spPr bwMode="auto">
+                    <a:xfrm>
+                      <a:off x="0" y="0"/>
+                      <a:ext cx="1235075" cy="895350"/>
+                    </a:xfrm>
+                    <a:prstGeom prst="rect">
+                      <a:avLst/>
+                    </a:prstGeom>
+                    <a:ln>
+                      <a:noFill/>
+                    </a:ln>
+                    <a:extLst>
+                      <a:ext uri="{53640926-AAD7-44D8-BBD7-CCE9431645EC}">
+                        <a14:shadowObscured xmlns:a14="http://schemas.microsoft.com/office/drawing/2010/main"/>
+                      </a:ext>
+                    </a:extLst>
+                  </pic:spPr>
+                </pic:pic>
+              </a:graphicData>
+            </a:graphic>
+            <wp14:sizeRelH relativeFrom="page">
+              <wp14:pctWidth>0</wp14:pctWidth>
+            </wp14:sizeRelH>
+            <wp14:sizeRelV relativeFrom="page">
+              <wp14:pctHeight>0</wp14:pctHeight>
+            </wp14:sizeRelV>
+          </wp:anchor>
+        </w:drawing>
+      </w:r>
+      <w:r>
+        <w:rPr>
+          <w:rFonts w:ascii="Times New Roman" w:eastAsiaTheme="minorEastAsia" w:hAnsi="Times New Roman"/>
+          <w:noProof/>
+        </w:rPr>
+        <w:drawing>
+          <wp:anchor distT="0" distB="0" distL="114300" distR="114300" simplePos="0" relativeHeight="251676672" behindDoc="0" locked="0" layoutInCell="1" allowOverlap="1" wp14:anchorId="755F7C36" wp14:editId="6B2D06F8">
+            <wp:simplePos x="0" y="0"/>
+            <wp:positionH relativeFrom="column">
+              <wp:posOffset>1365250</wp:posOffset>
+            </wp:positionH>
+            <wp:positionV relativeFrom="paragraph">
+              <wp:posOffset>986790</wp:posOffset>
+            </wp:positionV>
+            <wp:extent cx="1245235" cy="891540"/>
+            <wp:effectExtent l="0" t="0" r="0" b="0"/>
+            <wp:wrapSquare wrapText="bothSides"/>
+            <wp:docPr id="4" name="図 4"/>
+            <wp:cNvGraphicFramePr>
+              <a:graphicFrameLocks xmlns:a="http://schemas.openxmlformats.org/drawingml/2006/main" noChangeAspect="1"/>
+            </wp:cNvGraphicFramePr>
+            <a:graphic xmlns:a="http://schemas.openxmlformats.org/drawingml/2006/main">
+              <a:graphicData uri="http://schemas.openxmlformats.org/drawingml/2006/picture">
+                <pic:pic xmlns:pic="http://schemas.openxmlformats.org/drawingml/2006/picture">
+                  <pic:nvPicPr>
+                    <pic:cNvPr id="0" name="scottjehl-Respond-issuesCountChart.png"/>
+                    <pic:cNvPicPr/>
+                  </pic:nvPicPr>
+                  <pic:blipFill rotWithShape="1">
+                    <a:blip r:embed="rId11" cstate="print">
+                      <a:extLst>
+                        <a:ext uri="{28A0092B-C50C-407E-A947-70E740481C1C}">
+                          <a14:useLocalDpi xmlns:a14="http://schemas.microsoft.com/office/drawing/2010/main" val="0"/>
+                        </a:ext>
+                      </a:extLst>
+                    </a:blip>
+                    <a:srcRect r="12731"/>
+                    <a:stretch/>
+                  </pic:blipFill>
+                  <pic:spPr bwMode="auto">
+                    <a:xfrm>
+                      <a:off x="0" y="0"/>
+                      <a:ext cx="1245235" cy="891540"/>
+                    </a:xfrm>
+                    <a:prstGeom prst="rect">
+                      <a:avLst/>
+                    </a:prstGeom>
+                    <a:ln>
+                      <a:noFill/>
+                    </a:ln>
+                    <a:extLst>
+                      <a:ext uri="{53640926-AAD7-44D8-BBD7-CCE9431645EC}">
+                        <a14:shadowObscured xmlns:a14="http://schemas.microsoft.com/office/drawing/2010/main"/>
+                      </a:ext>
+                    </a:extLst>
+                  </pic:spPr>
+                </pic:pic>
+              </a:graphicData>
+            </a:graphic>
+            <wp14:sizeRelH relativeFrom="page">
+              <wp14:pctWidth>0</wp14:pctWidth>
+            </wp14:sizeRelH>
+            <wp14:sizeRelV relativeFrom="page">
+              <wp14:pctHeight>0</wp14:pctHeight>
+            </wp14:sizeRelV>
+          </wp:anchor>
+        </w:drawing>
+      </w:r>
+      <w:r>
+        <w:rPr>
+          <w:rFonts w:ascii="Times New Roman" w:eastAsiaTheme="minorEastAsia" w:hAnsi="Times New Roman"/>
+          <w:noProof/>
+        </w:rPr>
+        <w:drawing>
+          <wp:anchor distT="0" distB="0" distL="114300" distR="114300" simplePos="0" relativeHeight="251675648" behindDoc="0" locked="0" layoutInCell="1" allowOverlap="1" wp14:anchorId="397152C1" wp14:editId="4B8076ED">
+            <wp:simplePos x="0" y="0"/>
+            <wp:positionH relativeFrom="column">
+              <wp:posOffset>-15240</wp:posOffset>
+            </wp:positionH>
+            <wp:positionV relativeFrom="paragraph">
+              <wp:posOffset>986790</wp:posOffset>
+            </wp:positionV>
+            <wp:extent cx="1235075" cy="885825"/>
+            <wp:effectExtent l="0" t="0" r="0" b="0"/>
+            <wp:wrapSquare wrapText="bothSides"/>
+            <wp:docPr id="3" name="図 3"/>
+            <wp:cNvGraphicFramePr>
+              <a:graphicFrameLocks xmlns:a="http://schemas.openxmlformats.org/drawingml/2006/main" noChangeAspect="1"/>
+            </wp:cNvGraphicFramePr>
+            <a:graphic xmlns:a="http://schemas.openxmlformats.org/drawingml/2006/main">
+              <a:graphicData uri="http://schemas.openxmlformats.org/drawingml/2006/picture">
+                <pic:pic xmlns:pic="http://schemas.openxmlformats.org/drawingml/2006/picture">
+                  <pic:nvPicPr>
+                    <pic:cNvPr id="0" name="LearnBoost-socket.io-issuesCountChart.png"/>
+                    <pic:cNvPicPr/>
+                  </pic:nvPicPr>
+                  <pic:blipFill rotWithShape="1">
+                    <a:blip r:embed="rId12" cstate="print">
+                      <a:extLst>
+                        <a:ext uri="{28A0092B-C50C-407E-A947-70E740481C1C}">
+                          <a14:useLocalDpi xmlns:a14="http://schemas.microsoft.com/office/drawing/2010/main" val="0"/>
+                        </a:ext>
+                      </a:extLst>
+                    </a:blip>
+                    <a:srcRect r="12895"/>
+                    <a:stretch/>
+                  </pic:blipFill>
+                  <pic:spPr bwMode="auto">
+                    <a:xfrm>
+                      <a:off x="0" y="0"/>
+                      <a:ext cx="1235075" cy="885825"/>
+                    </a:xfrm>
+                    <a:prstGeom prst="rect">
+                      <a:avLst/>
+                    </a:prstGeom>
+                    <a:ln>
+                      <a:noFill/>
+                    </a:ln>
+                    <a:extLst>
+                      <a:ext uri="{53640926-AAD7-44D8-BBD7-CCE9431645EC}">
+                        <a14:shadowObscured xmlns:a14="http://schemas.microsoft.com/office/drawing/2010/main"/>
+                      </a:ext>
+                    </a:extLst>
+                  </pic:spPr>
+                </pic:pic>
+              </a:graphicData>
+            </a:graphic>
+            <wp14:sizeRelH relativeFrom="page">
+              <wp14:pctWidth>0</wp14:pctWidth>
+            </wp14:sizeRelH>
+            <wp14:sizeRelV relativeFrom="page">
+              <wp14:pctHeight>0</wp14:pctHeight>
+            </wp14:sizeRelV>
+          </wp:anchor>
+        </w:drawing>
+      </w:r>
+    </w:p>
+    <w:p>
+      <w:pPr>
+        <w:pStyle w:val="ab"/>
+        <w:jc w:val="left"/>
+        <w:rPr>
+          <w:rFonts w:ascii="Times New Roman" w:eastAsiaTheme="minorEastAsia" w:hAnsi="Times New Roman"/>
+        </w:rPr>
+      </w:pPr>
+    </w:p>
+    <w:p>
+      <w:pPr>
+        <w:pStyle w:val="ab"/>
+        <w:jc w:val="left"/>
+        <w:rPr>
+          <w:rFonts w:ascii="Times New Roman" w:eastAsiaTheme="minorEastAsia" w:hAnsi="Times New Roman"/>
+        </w:rPr>
+      </w:pPr>
+    </w:p>
+    <w:p>
+      <w:pPr>
+        <w:pStyle w:val="ab"/>
+        <w:jc w:val="left"/>
+        <w:rPr>
+          <w:rFonts w:ascii="Times New Roman" w:eastAsiaTheme="minorEastAsia" w:hAnsi="Times New Roman"/>
+        </w:rPr>
+      </w:pPr>
+    </w:p>
+    <w:p>
+      <w:pPr>
+        <w:pStyle w:val="ab"/>
+        <w:jc w:val="left"/>
+        <w:rPr>
+          <w:rFonts w:ascii="Times New Roman" w:eastAsiaTheme="minorEastAsia" w:hAnsi="Times New Roman"/>
+        </w:rPr>
+      </w:pPr>
+    </w:p>
+    <w:p>
+      <w:pPr>
+        <w:pStyle w:val="ab"/>
+        <w:jc w:val="left"/>
+        <w:rPr>
+          <w:rFonts w:ascii="Times New Roman" w:eastAsiaTheme="minorEastAsia" w:hAnsi="Times New Roman"/>
+        </w:rPr>
+      </w:pPr>
+    </w:p>
+    <w:p>
+      <w:pPr>
+        <w:pStyle w:val="ab"/>
+        <w:jc w:val="left"/>
+        <w:rPr>
+          <w:rFonts w:ascii="Times New Roman" w:eastAsiaTheme="minorEastAsia" w:hAnsi="Times New Roman"/>
+        </w:rPr>
+      </w:pPr>
+    </w:p>
+    <w:p>
+      <w:pPr>
+        <w:pStyle w:val="ab"/>
+        <w:jc w:val="left"/>
+        <w:rPr>
+          <w:rFonts w:ascii="Times New Roman" w:eastAsiaTheme="minorEastAsia" w:hAnsi="Times New Roman"/>
+        </w:rPr>
+      </w:pPr>
+    </w:p>
+    <w:p>
+      <w:pPr>
+        <w:pStyle w:val="ab"/>
+        <w:jc w:val="left"/>
+        <w:rPr>
+          <w:rFonts w:ascii="Times New Roman" w:eastAsiaTheme="minorEastAsia" w:hAnsi="Times New Roman"/>
+        </w:rPr>
+      </w:pPr>
+    </w:p>
+    <w:p>
+      <w:pPr>
+        <w:pStyle w:val="ab"/>
+        <w:jc w:val="left"/>
+        <w:rPr>
+          <w:rFonts w:ascii="Times New Roman" w:eastAsiaTheme="minorEastAsia" w:hAnsi="Times New Roman"/>
+        </w:rPr>
+      </w:pPr>
+    </w:p>
+    <w:p>
+      <w:pPr>
+        <w:rPr>
+          <w:rFonts w:ascii="Times New Roman" w:eastAsiaTheme="minorEastAsia" w:hAnsi="Times New Roman"/>
+        </w:rPr>
+      </w:pPr>
     </w:p>
     <w:p>
       <w:pPr>
@@ -998,7 +1233,7 @@
       </w:pPr>
       <w:r>
         <w:rPr>
-          <w:rFonts w:ascii="Times New Roman" w:eastAsiaTheme="minorEastAsia" w:hAnsiTheme="minorEastAsia"/>
+          <w:rFonts w:ascii="Times New Roman" w:eastAsiaTheme="minorEastAsia" w:hAnsi="Times New Roman"/>
         </w:rPr>
         <w:t xml:space="preserve">図　</w:t>
       </w:r>
@@ -1010,15 +1245,21 @@
       </w:r>
       <w:r>
         <w:rPr>
-          <w:rFonts w:ascii="Times New Roman" w:eastAsiaTheme="minorEastAsia" w:hAnsi="Times New Roman" w:hint="eastAsia"/>
+          <w:rFonts w:ascii="Times New Roman" w:eastAsiaTheme="minorEastAsia" w:hAnsi="Times New Roman"/>
         </w:rPr>
         <w:t>数</w:t>
       </w:r>
       <w:r>
         <w:rPr>
-          <w:rFonts w:ascii="Times New Roman" w:eastAsiaTheme="minorEastAsia" w:hAnsiTheme="minorEastAsia"/>
-        </w:rPr>
-        <w:t>の時間変化</w:t>
+          <w:rFonts w:ascii="Times New Roman" w:eastAsiaTheme="minorEastAsia" w:hAnsi="Times New Roman"/>
+        </w:rPr>
+        <w:t>の時間</w:t>
+      </w:r>
+      <w:r>
+        <w:rPr>
+          <w:rFonts w:ascii="Times New Roman" w:eastAsiaTheme="minorEastAsia" w:hAnsi="Times New Roman"/>
+        </w:rPr>
+        <w:t>変化</w:t>
       </w:r>
     </w:p>
     <w:p>
@@ -1031,27 +1272,9 @@
       </w:pPr>
       <w:r>
         <w:rPr>
-          <w:rFonts w:ascii="Times New Roman" w:eastAsiaTheme="minorEastAsia" w:hAnsiTheme="minorEastAsia"/>
-        </w:rPr>
-        <w:t>以上のグラフから</w:t>
-      </w:r>
-      <w:r>
-        <w:rPr>
-          <w:rFonts w:ascii="Times New Roman" w:eastAsiaTheme="minorEastAsia" w:hAnsiTheme="minorEastAsia"/>
-        </w:rPr>
-        <w:t>チケット</w:t>
-      </w:r>
-      <w:r>
-        <w:rPr>
-          <w:rFonts w:ascii="Times New Roman" w:eastAsiaTheme="minorEastAsia" w:hAnsiTheme="minorEastAsia"/>
-        </w:rPr>
-        <w:t>を利用したプロジェクトにおいて，</w:t>
-      </w:r>
-      <w:r>
-        <w:rPr>
-          <w:rFonts w:ascii="Times New Roman" w:eastAsiaTheme="minorEastAsia" w:hAnsiTheme="minorEastAsia"/>
-        </w:rPr>
-        <w:t>その利用形態は</w:t>
+          <w:rFonts w:ascii="Times New Roman" w:eastAsiaTheme="minorEastAsia" w:hAnsi="Times New Roman"/>
+        </w:rPr>
+        <w:t>図の</w:t>
       </w:r>
       <w:r>
         <w:rPr>
@@ -1061,21 +1284,33 @@
       </w:r>
       <w:r>
         <w:rPr>
-          <w:rFonts w:ascii="Times New Roman" w:eastAsiaTheme="minorEastAsia" w:hAnsiTheme="minorEastAsia"/>
-        </w:rPr>
-        <w:t>つのパターンに分けられ</w:t>
-      </w:r>
-      <w:r>
-        <w:rPr>
-          <w:rFonts w:ascii="Times New Roman" w:eastAsiaTheme="minorEastAsia" w:hAnsiTheme="minorEastAsia"/>
-        </w:rPr>
-        <w:t>た</w:t>
-      </w:r>
-      <w:r>
-        <w:rPr>
-          <w:rFonts w:ascii="Times New Roman" w:eastAsiaTheme="minorEastAsia" w:hAnsiTheme="minorEastAsia"/>
-        </w:rPr>
-        <w:t>．</w:t>
+          <w:rFonts w:ascii="Times New Roman" w:eastAsiaTheme="minorEastAsia" w:hAnsi="Times New Roman"/>
+        </w:rPr>
+        <w:t>つのグラフは，</w:t>
+      </w:r>
+      <w:r>
+        <w:rPr>
+          <w:rFonts w:ascii="Times New Roman" w:eastAsiaTheme="minorEastAsia" w:hAnsi="Times New Roman"/>
+        </w:rPr>
+        <w:t>GitHub</w:t>
+      </w:r>
+      <w:r>
+        <w:rPr>
+          <w:rFonts w:ascii="Times New Roman" w:eastAsiaTheme="minorEastAsia" w:hAnsi="Times New Roman"/>
+        </w:rPr>
+        <w:t>上のプロジェクトにおける</w:t>
+      </w:r>
+      <w:r>
+        <w:rPr>
+          <w:rFonts w:ascii="Times New Roman" w:eastAsiaTheme="minorEastAsia" w:hAnsi="Times New Roman"/>
+        </w:rPr>
+        <w:t>Issue</w:t>
+      </w:r>
+      <w:r>
+        <w:rPr>
+          <w:rFonts w:ascii="Times New Roman" w:eastAsiaTheme="minorEastAsia" w:hAnsi="Times New Roman"/>
+        </w:rPr>
+        <w:t>の時間変化の典型例で，以下のような特徴がある．</w:t>
       </w:r>
     </w:p>
     <w:p>
@@ -1093,9 +1328,42 @@
       </w:pPr>
       <w:r>
         <w:rPr>
-          <w:rFonts w:ascii="Times New Roman" w:eastAsiaTheme="minorEastAsia" w:hAnsiTheme="minorEastAsia"/>
-        </w:rPr>
-        <w:t>ケットの増加率が時間とともに減少する形</w:t>
+          <w:rFonts w:ascii="Times New Roman" w:eastAsiaTheme="minorEastAsia" w:hAnsi="Times New Roman"/>
+        </w:rPr>
+        <w:t>ケットの増加率が時間とともに減少する</w:t>
+      </w:r>
+    </w:p>
+    <w:p>
+      <w:pPr>
+        <w:ind w:firstLineChars="100" w:firstLine="212"/>
+        <w:jc w:val="left"/>
+        <w:rPr>
+          <w:rFonts w:ascii="Times New Roman" w:eastAsiaTheme="minorEastAsia" w:hAnsi="Times New Roman"/>
+        </w:rPr>
+      </w:pPr>
+      <w:r>
+        <w:rPr>
+          <w:rFonts w:ascii="Times New Roman" w:eastAsiaTheme="minorEastAsia" w:hAnsi="Times New Roman"/>
+        </w:rPr>
+        <w:t>(</w:t>
+      </w:r>
+      <w:r>
+        <w:rPr>
+          <w:rFonts w:ascii="Times New Roman" w:eastAsiaTheme="minorEastAsia" w:hAnsi="Times New Roman"/>
+        </w:rPr>
+        <w:t>全体の</w:t>
+      </w:r>
+      <w:r>
+        <w:rPr>
+          <w:rFonts w:ascii="Times New Roman" w:eastAsiaTheme="minorEastAsia" w:hAnsi="Times New Roman"/>
+        </w:rPr>
+        <w:t>約</w:t>
+      </w:r>
+      <w:r>
+        <w:rPr>
+          <w:rFonts w:ascii="Times New Roman" w:eastAsiaTheme="minorEastAsia" w:hAnsi="Times New Roman"/>
+        </w:rPr>
+        <w:t>30%)</w:t>
       </w:r>
     </w:p>
     <w:p>
@@ -1113,9 +1381,42 @@
       </w:pPr>
       <w:r>
         <w:rPr>
-          <w:rFonts w:ascii="Times New Roman" w:eastAsiaTheme="minorEastAsia" w:hAnsiTheme="minorEastAsia"/>
-        </w:rPr>
-        <w:t>チケットの増加率が時間とともに増加する形</w:t>
+          <w:rFonts w:ascii="Times New Roman" w:eastAsiaTheme="minorEastAsia" w:hAnsi="Times New Roman"/>
+        </w:rPr>
+        <w:t>チケットの増加率が時間とともに増加する</w:t>
+      </w:r>
+    </w:p>
+    <w:p>
+      <w:pPr>
+        <w:ind w:firstLineChars="100" w:firstLine="212"/>
+        <w:jc w:val="left"/>
+        <w:rPr>
+          <w:rFonts w:ascii="Times New Roman" w:eastAsiaTheme="minorEastAsia" w:hAnsi="Times New Roman"/>
+        </w:rPr>
+      </w:pPr>
+      <w:r>
+        <w:rPr>
+          <w:rFonts w:ascii="Times New Roman" w:eastAsiaTheme="minorEastAsia" w:hAnsi="Times New Roman"/>
+        </w:rPr>
+        <w:t>(</w:t>
+      </w:r>
+      <w:r>
+        <w:rPr>
+          <w:rFonts w:ascii="Times New Roman" w:eastAsiaTheme="minorEastAsia" w:hAnsi="Times New Roman"/>
+        </w:rPr>
+        <w:t>全体の</w:t>
+      </w:r>
+      <w:r>
+        <w:rPr>
+          <w:rFonts w:ascii="Times New Roman" w:eastAsiaTheme="minorEastAsia" w:hAnsi="Times New Roman"/>
+        </w:rPr>
+        <w:t>約</w:t>
+      </w:r>
+      <w:r>
+        <w:rPr>
+          <w:rFonts w:ascii="Times New Roman" w:eastAsiaTheme="minorEastAsia" w:hAnsi="Times New Roman"/>
+        </w:rPr>
+        <w:t>40%)</w:t>
       </w:r>
     </w:p>
     <w:p>
@@ -1133,9 +1434,36 @@
       </w:pPr>
       <w:r>
         <w:rPr>
-          <w:rFonts w:ascii="Times New Roman" w:eastAsiaTheme="minorEastAsia" w:hAnsiTheme="minorEastAsia"/>
-        </w:rPr>
-        <w:t>チケットの消化が発行に追い付いていない形</w:t>
+          <w:rFonts w:ascii="Times New Roman" w:eastAsiaTheme="minorEastAsia" w:hAnsi="Times New Roman"/>
+        </w:rPr>
+        <w:t>チケットの消化が発行に追い付いていない</w:t>
+      </w:r>
+    </w:p>
+    <w:p>
+      <w:pPr>
+        <w:ind w:firstLineChars="100" w:firstLine="212"/>
+        <w:jc w:val="left"/>
+        <w:rPr>
+          <w:rFonts w:ascii="Times New Roman" w:eastAsiaTheme="minorEastAsia" w:hAnsi="Times New Roman"/>
+        </w:rPr>
+      </w:pPr>
+      <w:r>
+        <w:rPr>
+          <w:rFonts w:ascii="Times New Roman" w:eastAsiaTheme="minorEastAsia" w:hAnsi="Times New Roman"/>
+        </w:rPr>
+        <w:t>(</w:t>
+      </w:r>
+      <w:r>
+        <w:rPr>
+          <w:rFonts w:ascii="Times New Roman" w:eastAsiaTheme="minorEastAsia" w:hAnsi="Times New Roman"/>
+        </w:rPr>
+        <w:t>全体の約</w:t>
+      </w:r>
+      <w:r>
+        <w:rPr>
+          <w:rFonts w:ascii="Times New Roman" w:eastAsiaTheme="minorEastAsia" w:hAnsi="Times New Roman"/>
+        </w:rPr>
+        <w:t>20%)</w:t>
       </w:r>
     </w:p>
     <w:p>
@@ -1153,15 +1481,15 @@
       </w:pPr>
       <w:r>
         <w:rPr>
-          <w:rFonts w:ascii="Times New Roman" w:eastAsiaTheme="minorEastAsia" w:hAnsiTheme="minorEastAsia"/>
+          <w:rFonts w:ascii="Times New Roman" w:eastAsiaTheme="minorEastAsia" w:hAnsi="Times New Roman"/>
         </w:rPr>
         <w:t>チケットの消化が停滞し急激に消化され</w:t>
       </w:r>
       <w:r>
         <w:rPr>
-          <w:rFonts w:ascii="Times New Roman" w:eastAsiaTheme="minorEastAsia" w:hAnsiTheme="minorEastAsia"/>
-        </w:rPr>
-        <w:t>る形</w:t>
+          <w:rFonts w:ascii="Times New Roman" w:eastAsiaTheme="minorEastAsia" w:hAnsi="Times New Roman"/>
+        </w:rPr>
+        <w:t>る</w:t>
       </w:r>
     </w:p>
     <w:p>
@@ -1174,111 +1502,109 @@
       </w:pPr>
       <w:r>
         <w:rPr>
-          <w:rFonts w:ascii="Times New Roman" w:eastAsiaTheme="minorEastAsia" w:hAnsiTheme="minorEastAsia"/>
+          <w:rFonts w:ascii="Times New Roman" w:eastAsiaTheme="minorEastAsia" w:hAnsi="Times New Roman"/>
+        </w:rPr>
+        <w:t>(</w:t>
+      </w:r>
+      <w:r>
+        <w:rPr>
+          <w:rFonts w:ascii="Times New Roman" w:eastAsiaTheme="minorEastAsia" w:hAnsi="Times New Roman"/>
+        </w:rPr>
+        <w:t>全体の約</w:t>
+      </w:r>
+      <w:r>
+        <w:rPr>
+          <w:rFonts w:ascii="Times New Roman" w:eastAsiaTheme="minorEastAsia" w:hAnsi="Times New Roman"/>
+        </w:rPr>
+        <w:t>10%)</w:t>
+      </w:r>
+    </w:p>
+    <w:p>
+      <w:pPr>
+        <w:jc w:val="left"/>
+        <w:rPr>
+          <w:rFonts w:ascii="Times New Roman" w:eastAsiaTheme="minorEastAsia" w:hAnsi="Times New Roman"/>
+        </w:rPr>
+      </w:pPr>
+      <w:r>
+        <w:rPr>
+          <w:rFonts w:ascii="Times New Roman" w:eastAsiaTheme="minorEastAsia" w:hAnsi="Times New Roman"/>
+        </w:rPr>
+        <w:t xml:space="preserve">　結果，</w:t>
+      </w:r>
+      <w:r>
+        <w:rPr>
+          <w:rFonts w:ascii="ＭＳ 明朝" w:hAnsi="ＭＳ 明朝" w:cs="ＭＳ 明朝" w:hint="eastAsia"/>
         </w:rPr>
         <w:t>①</w:t>
       </w:r>
       <w:r>
         <w:rPr>
-          <w:rFonts w:ascii="Times New Roman" w:eastAsiaTheme="minorEastAsia" w:hAnsiTheme="minorEastAsia"/>
-        </w:rPr>
-        <w:t>が約</w:t>
-      </w:r>
-      <w:r>
-        <w:rPr>
-          <w:rFonts w:ascii="Times New Roman" w:eastAsiaTheme="minorEastAsia" w:hAnsi="Times New Roman"/>
-        </w:rPr>
-        <w:t>30</w:t>
-      </w:r>
-      <w:r>
-        <w:rPr>
-          <w:rFonts w:ascii="Times New Roman" w:eastAsiaTheme="minorEastAsia" w:hAnsiTheme="minorEastAsia"/>
-        </w:rPr>
-        <w:t>％</w:t>
-      </w:r>
-      <w:r>
-        <w:rPr>
-          <w:rFonts w:ascii="Times New Roman" w:eastAsiaTheme="minorEastAsia" w:hAnsiTheme="minorEastAsia"/>
+          <w:rFonts w:ascii="Times New Roman" w:eastAsiaTheme="minorEastAsia" w:hAnsi="Times New Roman"/>
+        </w:rPr>
+        <w:t>は開発のタスク管理に使われ，</w:t>
+      </w:r>
+      <w:r>
+        <w:rPr>
+          <w:rFonts w:ascii="ＭＳ 明朝" w:hAnsi="ＭＳ 明朝" w:cs="ＭＳ 明朝" w:hint="eastAsia"/>
         </w:rPr>
         <w:t>②</w:t>
       </w:r>
       <w:r>
         <w:rPr>
-          <w:rFonts w:ascii="Times New Roman" w:eastAsiaTheme="minorEastAsia" w:hAnsiTheme="minorEastAsia"/>
-        </w:rPr>
-        <w:t>が約</w:t>
-      </w:r>
-      <w:r>
-        <w:rPr>
-          <w:rFonts w:ascii="Times New Roman" w:eastAsiaTheme="minorEastAsia" w:hAnsi="Times New Roman"/>
-        </w:rPr>
-        <w:t>40</w:t>
-      </w:r>
-      <w:r>
-        <w:rPr>
-          <w:rFonts w:ascii="Times New Roman" w:eastAsiaTheme="minorEastAsia" w:hAnsiTheme="minorEastAsia"/>
-        </w:rPr>
-        <w:t>％</w:t>
-      </w:r>
-      <w:r>
-        <w:rPr>
-          <w:rFonts w:ascii="Times New Roman" w:eastAsiaTheme="minorEastAsia" w:hAnsiTheme="minorEastAsia"/>
-        </w:rPr>
-        <w:t>③が約</w:t>
-      </w:r>
-      <w:r>
-        <w:rPr>
-          <w:rFonts w:ascii="Times New Roman" w:eastAsiaTheme="minorEastAsia" w:hAnsi="Times New Roman"/>
-        </w:rPr>
-        <w:t>20</w:t>
-      </w:r>
-      <w:r>
-        <w:rPr>
-          <w:rFonts w:ascii="Times New Roman" w:eastAsiaTheme="minorEastAsia" w:hAnsiTheme="minorEastAsia"/>
-        </w:rPr>
-        <w:t>％④が約</w:t>
-      </w:r>
-      <w:r>
-        <w:rPr>
-          <w:rFonts w:ascii="Times New Roman" w:eastAsiaTheme="minorEastAsia" w:hAnsi="Times New Roman"/>
-        </w:rPr>
-        <w:t>10</w:t>
-      </w:r>
-      <w:r>
-        <w:rPr>
-          <w:rFonts w:ascii="Times New Roman" w:eastAsiaTheme="minorEastAsia" w:hAnsiTheme="minorEastAsia"/>
-        </w:rPr>
-        <w:t>％であり，①と②が多いことが分かった．</w:t>
-      </w:r>
-      <w:r>
-        <w:rPr>
-          <w:rFonts w:ascii="Times New Roman" w:eastAsiaTheme="minorEastAsia" w:hAnsiTheme="minorEastAsia"/>
-        </w:rPr>
-        <w:t>この結果</w:t>
-      </w:r>
-      <w:r>
-        <w:rPr>
-          <w:rFonts w:ascii="Times New Roman" w:eastAsiaTheme="minorEastAsia" w:hAnsiTheme="minorEastAsia"/>
-        </w:rPr>
-        <w:t>，</w:t>
-      </w:r>
-      <w:r>
-        <w:rPr>
-          <w:rFonts w:ascii="Times New Roman" w:eastAsiaTheme="minorEastAsia" w:hAnsiTheme="minorEastAsia"/>
-        </w:rPr>
-        <w:t>チケット</w:t>
-      </w:r>
-      <w:r>
-        <w:rPr>
-          <w:rFonts w:ascii="Times New Roman" w:eastAsiaTheme="minorEastAsia" w:hAnsiTheme="minorEastAsia"/>
-        </w:rPr>
-        <w:t>が開発のタスク管理に使われていたり，バグの報告に使われていたりと，プロジェクトにより</w:t>
-      </w:r>
-      <w:r>
-        <w:rPr>
-          <w:rFonts w:ascii="Times New Roman" w:eastAsiaTheme="minorEastAsia" w:hAnsiTheme="minorEastAsia"/>
-        </w:rPr>
-        <w:t>，様々な用途で用いられ，開発の手助けをしているものであるということが分かった．</w:t>
+          <w:rFonts w:ascii="Times New Roman" w:eastAsiaTheme="minorEastAsia" w:hAnsi="Times New Roman"/>
+        </w:rPr>
+        <w:t>はバグ報告や機能追加などに使われていると考えられ，</w:t>
+      </w:r>
+      <w:r>
+        <w:rPr>
+          <w:rFonts w:ascii="Times New Roman" w:eastAsiaTheme="minorEastAsia" w:hAnsi="Times New Roman"/>
+        </w:rPr>
+        <w:t>これらは</w:t>
+      </w:r>
+      <w:r>
+        <w:rPr>
+          <w:rFonts w:ascii="Times New Roman" w:eastAsiaTheme="minorEastAsia" w:hAnsi="Times New Roman"/>
+        </w:rPr>
+        <w:t>順調に</w:t>
+      </w:r>
+      <w:r>
+        <w:rPr>
+          <w:rFonts w:ascii="Times New Roman" w:eastAsiaTheme="minorEastAsia" w:hAnsi="Times New Roman"/>
+        </w:rPr>
+        <w:t>進捗されているプロジェクトであると考えられる．</w:t>
+      </w:r>
+      <w:r>
+        <w:rPr>
+          <w:rFonts w:ascii="ＭＳ 明朝" w:hAnsi="ＭＳ 明朝" w:cs="ＭＳ 明朝" w:hint="eastAsia"/>
+        </w:rPr>
+        <w:t>③④</w:t>
+      </w:r>
+      <w:r>
+        <w:rPr>
+          <w:rFonts w:ascii="Times New Roman" w:eastAsiaTheme="minorEastAsia" w:hAnsi="Times New Roman"/>
+        </w:rPr>
+        <w:t>はタスクの管理，進捗の管理がうまく行えていないプロジェクトとなっていると考えられ</w:t>
+      </w:r>
+      <w:r>
+        <w:rPr>
+          <w:rFonts w:ascii="Times New Roman" w:eastAsiaTheme="minorEastAsia" w:hAnsi="Times New Roman"/>
+        </w:rPr>
+        <w:t>た．</w:t>
+      </w:r>
+    </w:p>
+    <w:p>
+      <w:pPr>
+        <w:jc w:val="left"/>
+        <w:rPr>
+          <w:rFonts w:ascii="Times New Roman" w:eastAsiaTheme="minorEastAsia" w:hAnsi="Times New Roman"/>
+        </w:rPr>
+      </w:pPr>
+      <w:r>
+        <w:rPr>
+          <w:rFonts w:ascii="Times New Roman" w:eastAsiaTheme="minorEastAsia" w:hAnsi="Times New Roman"/>
+        </w:rPr>
+        <w:t xml:space="preserve"> </w:t>
       </w:r>
     </w:p>
     <w:p>
@@ -1293,54 +1619,158 @@
         <w:rPr>
           <w:rFonts w:ascii="Times New Roman" w:eastAsiaTheme="minorEastAsia" w:hAnsi="Times New Roman"/>
         </w:rPr>
+        <w:t>参考文献</w:t>
+      </w:r>
+    </w:p>
+    <w:p>
+      <w:pPr>
+        <w:jc w:val="left"/>
+        <w:rPr>
+          <w:rFonts w:ascii="Times New Roman" w:eastAsiaTheme="minorEastAsia" w:hAnsi="Times New Roman"/>
+        </w:rPr>
+      </w:pPr>
+      <w:r>
+        <w:rPr>
+          <w:rFonts w:ascii="Times New Roman" w:eastAsiaTheme="minorEastAsia" w:hAnsi="Times New Roman"/>
+        </w:rPr>
+        <w:t xml:space="preserve">[1] </w:t>
+      </w:r>
+      <w:r>
+        <w:rPr>
+          <w:rFonts w:ascii="Times New Roman" w:eastAsiaTheme="minorEastAsia" w:hAnsi="Times New Roman"/>
+        </w:rPr>
+        <w:t>小川明彦</w:t>
+      </w:r>
+      <w:r>
+        <w:rPr>
+          <w:rFonts w:ascii="Times New Roman" w:eastAsiaTheme="minorEastAsia" w:hAnsi="Times New Roman"/>
+        </w:rPr>
+        <w:t xml:space="preserve">, </w:t>
+      </w:r>
+      <w:r>
+        <w:rPr>
+          <w:rFonts w:ascii="Times New Roman" w:eastAsiaTheme="minorEastAsia" w:hAnsi="Times New Roman"/>
+        </w:rPr>
+        <w:t>酒井誠</w:t>
+      </w:r>
+      <w:r>
+        <w:rPr>
+          <w:rFonts w:ascii="Times New Roman" w:eastAsiaTheme="minorEastAsia" w:hAnsi="Times New Roman"/>
+        </w:rPr>
+        <w:t xml:space="preserve">. </w:t>
+      </w:r>
+      <w:r>
+        <w:rPr>
+          <w:rFonts w:ascii="Times New Roman" w:eastAsiaTheme="minorEastAsia" w:hAnsi="Times New Roman"/>
+        </w:rPr>
+        <w:t>チケット駆動開発</w:t>
+      </w:r>
+      <w:r>
+        <w:rPr>
+          <w:rFonts w:ascii="Times New Roman" w:eastAsiaTheme="minorEastAsia" w:hAnsi="Times New Roman"/>
+        </w:rPr>
+        <w:t xml:space="preserve">. </w:t>
+      </w:r>
+      <w:r>
+        <w:rPr>
+          <w:rFonts w:ascii="Times New Roman" w:eastAsiaTheme="minorEastAsia" w:hAnsi="Times New Roman"/>
+        </w:rPr>
+        <w:t>翔泳社</w:t>
+      </w:r>
+      <w:r>
+        <w:rPr>
+          <w:rFonts w:ascii="Times New Roman" w:eastAsiaTheme="minorEastAsia" w:hAnsi="Times New Roman"/>
+        </w:rPr>
+        <w:t>, 2012-8-23.</w:t>
+      </w:r>
+    </w:p>
+    <w:p>
+      <w:pPr>
+        <w:jc w:val="left"/>
+        <w:rPr>
+          <w:rFonts w:ascii="Times New Roman" w:eastAsiaTheme="minorEastAsia" w:hAnsi="Times New Roman"/>
+        </w:rPr>
+      </w:pPr>
+      <w:r>
+        <w:rPr>
+          <w:rFonts w:ascii="Times New Roman" w:eastAsiaTheme="minorEastAsia" w:hAnsi="Times New Roman"/>
+        </w:rPr>
+        <w:t>[2</w:t>
+      </w:r>
+      <w:r>
+        <w:rPr>
+          <w:rFonts w:ascii="Times New Roman" w:eastAsiaTheme="minorEastAsia" w:hAnsi="Times New Roman"/>
+        </w:rPr>
+        <w:t xml:space="preserve">] </w:t>
+      </w:r>
+      <w:r>
+        <w:rPr>
+          <w:rFonts w:ascii="Times New Roman" w:eastAsiaTheme="minorEastAsia" w:hAnsi="Times New Roman"/>
+        </w:rPr>
+        <w:t>濱野純</w:t>
+      </w:r>
+      <w:r>
+        <w:rPr>
+          <w:rFonts w:ascii="Times New Roman" w:eastAsiaTheme="minorEastAsia" w:hAnsi="Times New Roman"/>
+        </w:rPr>
+        <w:t xml:space="preserve">, </w:t>
+      </w:r>
+      <w:r>
+        <w:rPr>
+          <w:rFonts w:ascii="Times New Roman" w:eastAsiaTheme="minorEastAsia" w:hAnsi="Times New Roman"/>
+        </w:rPr>
+        <w:t>入門</w:t>
+      </w:r>
+      <w:r>
+        <w:rPr>
+          <w:rFonts w:ascii="Times New Roman" w:eastAsiaTheme="minorEastAsia" w:hAnsi="Times New Roman"/>
+        </w:rPr>
+        <w:t xml:space="preserve">Git, </w:t>
+      </w:r>
+      <w:r>
+        <w:rPr>
+          <w:rFonts w:ascii="Times New Roman" w:eastAsiaTheme="minorEastAsia" w:hAnsi="Times New Roman"/>
+        </w:rPr>
+        <w:t>秀和システム</w:t>
+      </w:r>
+      <w:r>
+        <w:rPr>
+          <w:rFonts w:ascii="Times New Roman" w:eastAsiaTheme="minorEastAsia" w:hAnsi="Times New Roman"/>
+        </w:rPr>
+        <w:t>, 2009-9-25.</w:t>
+      </w:r>
+    </w:p>
+    <w:p>
+      <w:pPr>
+        <w:jc w:val="left"/>
+        <w:rPr>
+          <w:rFonts w:ascii="Times New Roman" w:eastAsiaTheme="minorEastAsia" w:hAnsi="Times New Roman"/>
+        </w:rPr>
+      </w:pPr>
+      <w:r>
+        <w:rPr>
+          <w:rFonts w:ascii="Times New Roman" w:eastAsiaTheme="minorEastAsia" w:hAnsi="Times New Roman"/>
+        </w:rPr>
+        <w:lastRenderedPageBreak/>
+        <w:t>[3</w:t>
+      </w:r>
+      <w:r>
+        <w:rPr>
+          <w:rFonts w:ascii="Times New Roman" w:eastAsiaTheme="minorEastAsia" w:hAnsi="Times New Roman"/>
+        </w:rPr>
+        <w:t>]</w:t>
+      </w:r>
+      <w:r>
+        <w:rPr>
+          <w:rFonts w:ascii="Times New Roman" w:eastAsiaTheme="minorEastAsia" w:hAnsi="Times New Roman"/>
+        </w:rPr>
         <w:t xml:space="preserve"> </w:t>
       </w:r>
-    </w:p>
-    <w:p>
-      <w:pPr>
-        <w:ind w:firstLineChars="100" w:firstLine="212"/>
-        <w:jc w:val="left"/>
-        <w:rPr>
-          <w:rFonts w:ascii="Times New Roman" w:eastAsiaTheme="minorEastAsia" w:hAnsi="Times New Roman"/>
-        </w:rPr>
-      </w:pPr>
-      <w:r>
-        <w:rPr>
-          <w:rFonts w:ascii="Times New Roman" w:eastAsiaTheme="minorEastAsia" w:hAnsiTheme="minorEastAsia"/>
-        </w:rPr>
-        <w:t>参考文献</w:t>
-      </w:r>
-    </w:p>
-    <w:p>
-      <w:pPr>
-        <w:jc w:val="left"/>
-        <w:rPr>
-          <w:rFonts w:ascii="Times New Roman" w:eastAsiaTheme="minorEastAsia" w:hAnsi="Times New Roman"/>
-        </w:rPr>
-      </w:pPr>
-      <w:r>
-        <w:rPr>
-          <w:rFonts w:ascii="Times New Roman" w:eastAsiaTheme="minorEastAsia" w:hAnsi="Times New Roman"/>
-        </w:rPr>
-        <w:t xml:space="preserve">[1] </w:t>
-      </w:r>
-      <w:r>
-        <w:rPr>
-          <w:rFonts w:ascii="Times New Roman" w:eastAsiaTheme="minorEastAsia" w:hAnsiTheme="minorEastAsia"/>
-        </w:rPr>
-        <w:t>小川明彦</w:t>
-      </w:r>
-      <w:r>
-        <w:rPr>
-          <w:rFonts w:ascii="Times New Roman" w:eastAsiaTheme="minorEastAsia" w:hAnsi="Times New Roman"/>
-        </w:rPr>
-        <w:t xml:space="preserve">, </w:t>
-      </w:r>
-      <w:r>
-        <w:rPr>
-          <w:rFonts w:ascii="Times New Roman" w:eastAsiaTheme="minorEastAsia" w:hAnsiTheme="minorEastAsia"/>
-        </w:rPr>
-        <w:t>酒井誠</w:t>
+      <w:r>
+        <w:rPr>
+          <w:rFonts w:ascii="Times New Roman" w:eastAsiaTheme="minorEastAsia" w:hAnsi="Times New Roman"/>
+        </w:rPr>
+        <w:t>大塚弘記</w:t>
       </w:r>
       <w:r>
         <w:rPr>
@@ -1350,133 +1780,7 @@
       </w:r>
       <w:r>
         <w:rPr>
-          <w:rFonts w:ascii="Times New Roman" w:eastAsiaTheme="minorEastAsia" w:hAnsiTheme="minorEastAsia"/>
-        </w:rPr>
-        <w:t>チケット駆動開発</w:t>
-      </w:r>
-      <w:r>
-        <w:rPr>
-          <w:rFonts w:ascii="Times New Roman" w:eastAsiaTheme="minorEastAsia" w:hAnsi="Times New Roman"/>
-        </w:rPr>
-        <w:t xml:space="preserve">. </w:t>
-      </w:r>
-      <w:r>
-        <w:rPr>
-          <w:rFonts w:ascii="Times New Roman" w:eastAsiaTheme="minorEastAsia" w:hAnsiTheme="minorEastAsia"/>
-        </w:rPr>
-        <w:t>翔泳社</w:t>
-      </w:r>
-      <w:r>
-        <w:rPr>
-          <w:rFonts w:ascii="Times New Roman" w:eastAsiaTheme="minorEastAsia" w:hAnsi="Times New Roman"/>
-        </w:rPr>
-        <w:t>, 2012-8-23.</w:t>
-      </w:r>
-    </w:p>
-    <w:p>
-      <w:pPr>
-        <w:jc w:val="left"/>
-        <w:rPr>
-          <w:rFonts w:ascii="Times New Roman" w:eastAsiaTheme="minorEastAsia" w:hAnsi="Times New Roman"/>
-        </w:rPr>
-      </w:pPr>
-      <w:r>
-        <w:rPr>
-          <w:rFonts w:ascii="Times New Roman" w:eastAsiaTheme="minorEastAsia" w:hAnsi="Times New Roman"/>
-        </w:rPr>
-        <w:t>[2</w:t>
-      </w:r>
-      <w:r>
-        <w:rPr>
-          <w:rFonts w:ascii="Times New Roman" w:eastAsiaTheme="minorEastAsia" w:hAnsi="Times New Roman"/>
-        </w:rPr>
-        <w:t xml:space="preserve">] </w:t>
-      </w:r>
-      <w:r>
-        <w:rPr>
-          <w:rFonts w:ascii="Times New Roman" w:eastAsiaTheme="minorEastAsia" w:hAnsiTheme="minorEastAsia"/>
-        </w:rPr>
-        <w:t>濱野純</w:t>
-      </w:r>
-      <w:r>
-        <w:rPr>
-          <w:rFonts w:ascii="Times New Roman" w:eastAsiaTheme="minorEastAsia" w:hAnsi="Times New Roman"/>
-        </w:rPr>
-        <w:t xml:space="preserve">, </w:t>
-      </w:r>
-      <w:r>
-        <w:rPr>
-          <w:rFonts w:ascii="Times New Roman" w:eastAsiaTheme="minorEastAsia" w:hAnsiTheme="minorEastAsia"/>
-        </w:rPr>
-        <w:t>入門</w:t>
-      </w:r>
-      <w:proofErr w:type="spellStart"/>
-      <w:r>
-        <w:rPr>
-          <w:rFonts w:ascii="Times New Roman" w:eastAsiaTheme="minorEastAsia" w:hAnsi="Times New Roman"/>
-        </w:rPr>
-        <w:t>Git</w:t>
-      </w:r>
-      <w:proofErr w:type="spellEnd"/>
-      <w:r>
-        <w:rPr>
-          <w:rFonts w:ascii="Times New Roman" w:eastAsiaTheme="minorEastAsia" w:hAnsi="Times New Roman"/>
-        </w:rPr>
-        <w:t xml:space="preserve">, </w:t>
-      </w:r>
-      <w:r>
-        <w:rPr>
-          <w:rFonts w:ascii="Times New Roman" w:eastAsiaTheme="minorEastAsia" w:hAnsiTheme="minorEastAsia"/>
-        </w:rPr>
-        <w:t>秀和システム</w:t>
-      </w:r>
-      <w:r>
-        <w:rPr>
-          <w:rFonts w:ascii="Times New Roman" w:eastAsiaTheme="minorEastAsia" w:hAnsi="Times New Roman"/>
-        </w:rPr>
-        <w:t>, 2009-9-25.</w:t>
-      </w:r>
-    </w:p>
-    <w:p>
-      <w:pPr>
-        <w:jc w:val="left"/>
-        <w:rPr>
-          <w:rFonts w:ascii="Times New Roman" w:eastAsiaTheme="minorEastAsia" w:hAnsi="Times New Roman"/>
-        </w:rPr>
-      </w:pPr>
-      <w:r>
-        <w:rPr>
-          <w:rFonts w:ascii="Times New Roman" w:eastAsiaTheme="minorEastAsia" w:hAnsi="Times New Roman"/>
-        </w:rPr>
-        <w:t>[3</w:t>
-      </w:r>
-      <w:r>
-        <w:rPr>
-          <w:rFonts w:ascii="Times New Roman" w:eastAsiaTheme="minorEastAsia" w:hAnsi="Times New Roman"/>
-        </w:rPr>
-        <w:t>]</w:t>
-      </w:r>
-      <w:r>
-        <w:rPr>
-          <w:rFonts w:ascii="Times New Roman" w:eastAsiaTheme="minorEastAsia" w:hAnsi="Times New Roman"/>
-        </w:rPr>
-        <w:t xml:space="preserve"> </w:t>
-      </w:r>
-      <w:r>
-        <w:rPr>
-          <w:rFonts w:ascii="Times New Roman" w:eastAsiaTheme="minorEastAsia" w:hAnsiTheme="minorEastAsia"/>
-        </w:rPr>
-        <w:t>大塚弘記</w:t>
-      </w:r>
-      <w:r>
-        <w:rPr>
-          <w:rFonts w:ascii="Times New Roman" w:eastAsiaTheme="minorEastAsia" w:hAnsi="Times New Roman"/>
-        </w:rPr>
-        <w:t xml:space="preserve">. </w:t>
-      </w:r>
-      <w:r>
-        <w:rPr>
-          <w:rFonts w:ascii="Times New Roman" w:eastAsiaTheme="minorEastAsia" w:hAnsiTheme="minorEastAsia"/>
+          <w:rFonts w:ascii="Times New Roman" w:eastAsiaTheme="minorEastAsia" w:hAnsi="Times New Roman"/>
         </w:rPr>
         <w:t>詳解</w:t>
       </w:r>
@@ -1494,9 +1798,17 @@
       </w:r>
       <w:r>
         <w:rPr>
-          <w:rFonts w:ascii="Times New Roman" w:eastAsiaTheme="minorEastAsia" w:hAnsiTheme="minorEastAsia"/>
-        </w:rPr>
-        <w:t>技術評論社</w:t>
+          <w:rFonts w:ascii="Times New Roman" w:eastAsiaTheme="minorEastAsia" w:hAnsi="Times New Roman"/>
+        </w:rPr>
+        <w:t>技</w:t>
+      </w:r>
+      <w:bookmarkStart w:id="0" w:name="_GoBack"/>
+      <w:bookmarkEnd w:id="0"/>
+      <w:r>
+        <w:rPr>
+          <w:rFonts w:ascii="Times New Roman" w:eastAsiaTheme="minorEastAsia" w:hAnsi="Times New Roman"/>
+        </w:rPr>
+        <w:t>術評論社</w:t>
       </w:r>
       <w:r>
         <w:rPr>
@@ -1517,7 +1829,7 @@
 </file>
 
 <file path=word/endnotes.xml><?xml version="1.0" encoding="utf-8"?>
-<w:endnotes xmlns:ve="http://schemas.openxmlformats.org/markup-compatibility/2006" xmlns:o="urn:schemas-microsoft-com:office:office" xmlns:r="http://schemas.openxmlformats.org/officeDocument/2006/relationships" xmlns:m="http://schemas.openxmlformats.org/officeDocument/2006/math" xmlns:v="urn:schemas-microsoft-com:vml" xmlns:wp="http://schemas.openxmlformats.org/drawingml/2006/wordprocessingDrawing" xmlns:w10="urn:schemas-microsoft-com:office:word" xmlns:w="http://schemas.openxmlformats.org/wordprocessingml/2006/main" xmlns:wne="http://schemas.microsoft.com/office/word/2006/wordml">
+<w:endnotes xmlns:wpc="http://schemas.microsoft.com/office/word/2010/wordprocessingCanvas" xmlns:mc="http://schemas.openxmlformats.org/markup-compatibility/2006" xmlns:o="urn:schemas-microsoft-com:office:office" xmlns:r="http://schemas.openxmlformats.org/officeDocument/2006/relationships" xmlns:m="http://schemas.openxmlformats.org/officeDocument/2006/math" xmlns:v="urn:schemas-microsoft-com:vml" xmlns:wp14="http://schemas.microsoft.com/office/word/2010/wordprocessingDrawing" xmlns:wp="http://schemas.openxmlformats.org/drawingml/2006/wordprocessingDrawing" xmlns:w10="urn:schemas-microsoft-com:office:word" xmlns:w="http://schemas.openxmlformats.org/wordprocessingml/2006/main" xmlns:w14="http://schemas.microsoft.com/office/word/2010/wordml" xmlns:wpg="http://schemas.microsoft.com/office/word/2010/wordprocessingGroup" xmlns:wpi="http://schemas.microsoft.com/office/word/2010/wordprocessingInk" xmlns:wne="http://schemas.microsoft.com/office/word/2006/wordml" xmlns:wps="http://schemas.microsoft.com/office/word/2010/wordprocessingShape" mc:Ignorable="w14 wp14">
   <w:endnote w:type="separator" w:id="-1">
     <w:p>
       <w:r>
@@ -1536,7 +1848,7 @@
 </file>
 
 <file path=word/footnotes.xml><?xml version="1.0" encoding="utf-8"?>
-<w:footnotes xmlns:ve="http://schemas.openxmlformats.org/markup-compatibility/2006" xmlns:o="urn:schemas-microsoft-com:office:office" xmlns:r="http://schemas.openxmlformats.org/officeDocument/2006/relationships" xmlns:m="http://schemas.openxmlformats.org/officeDocument/2006/math" xmlns:v="urn:schemas-microsoft-com:vml" xmlns:wp="http://schemas.openxmlformats.org/drawingml/2006/wordprocessingDrawing" xmlns:w10="urn:schemas-microsoft-com:office:word" xmlns:w="http://schemas.openxmlformats.org/wordprocessingml/2006/main" xmlns:wne="http://schemas.microsoft.com/office/word/2006/wordml">
+<w:footnotes xmlns:wpc="http://schemas.microsoft.com/office/word/2010/wordprocessingCanvas" xmlns:mc="http://schemas.openxmlformats.org/markup-compatibility/2006" xmlns:o="urn:schemas-microsoft-com:office:office" xmlns:r="http://schemas.openxmlformats.org/officeDocument/2006/relationships" xmlns:m="http://schemas.openxmlformats.org/officeDocument/2006/math" xmlns:v="urn:schemas-microsoft-com:vml" xmlns:wp14="http://schemas.microsoft.com/office/word/2010/wordprocessingDrawing" xmlns:wp="http://schemas.openxmlformats.org/drawingml/2006/wordprocessingDrawing" xmlns:w10="urn:schemas-microsoft-com:office:word" xmlns:w="http://schemas.openxmlformats.org/wordprocessingml/2006/main" xmlns:w14="http://schemas.microsoft.com/office/word/2010/wordml" xmlns:wpg="http://schemas.microsoft.com/office/word/2010/wordprocessingGroup" xmlns:wpi="http://schemas.microsoft.com/office/word/2010/wordprocessingInk" xmlns:wne="http://schemas.microsoft.com/office/word/2006/wordml" xmlns:wps="http://schemas.microsoft.com/office/word/2010/wordprocessingShape" mc:Ignorable="w14 wp14">
   <w:footnote w:type="separator" w:id="-1">
     <w:p>
       <w:r>
@@ -1555,7 +1867,7 @@
 </file>
 
 <file path=word/numbering.xml><?xml version="1.0" encoding="utf-8"?>
-<w:numbering xmlns:ve="http://schemas.openxmlformats.org/markup-compatibility/2006" xmlns:o="urn:schemas-microsoft-com:office:office" xmlns:r="http://schemas.openxmlformats.org/officeDocument/2006/relationships" xmlns:m="http://schemas.openxmlformats.org/officeDocument/2006/math" xmlns:v="urn:schemas-microsoft-com:vml" xmlns:wp="http://schemas.openxmlformats.org/drawingml/2006/wordprocessingDrawing" xmlns:w10="urn:schemas-microsoft-com:office:word" xmlns:w="http://schemas.openxmlformats.org/wordprocessingml/2006/main" xmlns:wne="http://schemas.microsoft.com/office/word/2006/wordml">
+<w:numbering xmlns:wpc="http://schemas.microsoft.com/office/word/2010/wordprocessingCanvas" xmlns:mc="http://schemas.openxmlformats.org/markup-compatibility/2006" xmlns:o="urn:schemas-microsoft-com:office:office" xmlns:r="http://schemas.openxmlformats.org/officeDocument/2006/relationships" xmlns:m="http://schemas.openxmlformats.org/officeDocument/2006/math" xmlns:v="urn:schemas-microsoft-com:vml" xmlns:wp14="http://schemas.microsoft.com/office/word/2010/wordprocessingDrawing" xmlns:wp="http://schemas.openxmlformats.org/drawingml/2006/wordprocessingDrawing" xmlns:w10="urn:schemas-microsoft-com:office:word" xmlns:w="http://schemas.openxmlformats.org/wordprocessingml/2006/main" xmlns:w14="http://schemas.microsoft.com/office/word/2010/wordml" xmlns:wpg="http://schemas.microsoft.com/office/word/2010/wordprocessingGroup" xmlns:wpi="http://schemas.microsoft.com/office/word/2010/wordprocessingInk" xmlns:wne="http://schemas.microsoft.com/office/word/2006/wordml" xmlns:wps="http://schemas.microsoft.com/office/word/2010/wordprocessingShape" mc:Ignorable="w14 wp14">
   <w:abstractNum w:abstractNumId="0">
     <w:nsid w:val="057F0305"/>
     <w:multiLevelType w:val="hybridMultilevel"/>
@@ -2534,7 +2846,7 @@
 </file>
 
 <file path=word/styles.xml><?xml version="1.0" encoding="utf-8"?>
-<w:styles xmlns:r="http://schemas.openxmlformats.org/officeDocument/2006/relationships" xmlns:w="http://schemas.openxmlformats.org/wordprocessingml/2006/main">
+<w:styles xmlns:mc="http://schemas.openxmlformats.org/markup-compatibility/2006" xmlns:r="http://schemas.openxmlformats.org/officeDocument/2006/relationships" xmlns:w="http://schemas.openxmlformats.org/wordprocessingml/2006/main" xmlns:w14="http://schemas.microsoft.com/office/word/2010/wordml" mc:Ignorable="w14">
   <w:docDefaults>
     <w:rPrDefault>
       <w:rPr>
@@ -2696,7 +3008,6 @@
     <w:uiPriority w:val="99"/>
     <w:semiHidden/>
     <w:unhideWhenUsed/>
-    <w:qFormat/>
     <w:tblPr>
       <w:tblInd w:w="0" w:type="dxa"/>
       <w:tblCellMar>
@@ -3411,7 +3722,7 @@
 </file>
 
 <file path=customXml/itemProps1.xml><?xml version="1.0" encoding="utf-8"?>
-<ds:datastoreItem xmlns:ds="http://schemas.openxmlformats.org/officeDocument/2006/customXml" ds:itemID="{DC4FDB9F-79CA-49F4-B709-D46C3996E65E}">
+<ds:datastoreItem xmlns:ds="http://schemas.openxmlformats.org/officeDocument/2006/customXml" ds:itemID="{D2A7752A-7514-4163-9470-2A1491019976}">
   <ds:schemaRefs>
     <ds:schemaRef ds:uri="http://schemas.openxmlformats.org/officeDocument/2006/bibliography"/>
   </ds:schemaRefs>

--- a/卒業論文/2012/久保孝樹/最終発表/卒論発表レジュメ(kubo).docx
+++ b/卒業論文/2012/久保孝樹/最終発表/卒論発表レジュメ(kubo).docx
@@ -117,769 +117,19 @@
           <w:rFonts w:ascii="Times New Roman" w:eastAsiaTheme="minorEastAsia" w:hAnsi="Times New Roman"/>
           <w:noProof/>
         </w:rPr>
-        <w:pict>
-          <v:group id="_x0000_s1043" style="position:absolute;left:0;text-align:left;margin-left:256.35pt;margin-top:145.1pt;width:133.3pt;height:107.65pt;z-index:251682816" coordorigin="6205,7289" coordsize="2666,2153">
-            <v:shapetype id="_x0000_t202" coordsize="21600,21600" o:spt="202" path="m,l,21600r21600,l21600,xe">
-              <v:stroke joinstyle="miter"/>
-              <v:path gradientshapeok="t" o:connecttype="rect"/>
-            </v:shapetype>
-            <v:shape id="テキスト ボックス 1" o:spid="_x0000_s1027" type="#_x0000_t202" style="position:absolute;left:6205;top:7289;width:467;height:591;visibility:visible" o:gfxdata="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" filled="f" stroked="f" strokeweight=".5pt">
-              <v:textbox style="mso-next-textbox:#テキスト ボックス 1">
-                <w:txbxContent>
-                  <w:p>
-                    <w:pPr>
-                      <w:pStyle w:val="a7"/>
-                      <w:numPr>
-                        <w:ilvl w:val="0"/>
-                        <w:numId w:val="10"/>
-                      </w:numPr>
-                      <w:ind w:leftChars="0"/>
-                    </w:pPr>
-                  </w:p>
-                </w:txbxContent>
-              </v:textbox>
-            </v:shape>
-            <v:shape id="テキスト ボックス 3" o:spid="_x0000_s1028" type="#_x0000_t202" style="position:absolute;left:8377;top:7298;width:466;height:591;visibility:visible" o:gfxdata="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" filled="f" stroked="f" strokeweight=".5pt">
-              <v:textbox style="mso-next-textbox:#テキスト ボックス 3">
-                <w:txbxContent>
-                  <w:p>
-                    <w:pPr>
-                      <w:pStyle w:val="a7"/>
-                      <w:numPr>
-                        <w:ilvl w:val="0"/>
-                        <w:numId w:val="10"/>
-                      </w:numPr>
-                      <w:ind w:leftChars="0"/>
-                    </w:pPr>
-                  </w:p>
-                </w:txbxContent>
-              </v:textbox>
-            </v:shape>
-            <v:shape id="テキスト ボックス 4" o:spid="_x0000_s1029" type="#_x0000_t202" style="position:absolute;left:6213;top:8836;width:466;height:591;visibility:visible" o:gfxdata="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" filled="f" stroked="f" strokeweight=".5pt">
-              <v:textbox style="mso-next-textbox:#テキスト ボックス 4">
-                <w:txbxContent>
-                  <w:p>
-                    <w:pPr>
-                      <w:pStyle w:val="a7"/>
-                      <w:numPr>
-                        <w:ilvl w:val="0"/>
-                        <w:numId w:val="10"/>
-                      </w:numPr>
-                      <w:ind w:leftChars="0"/>
-                    </w:pPr>
-                  </w:p>
-                </w:txbxContent>
-              </v:textbox>
-            </v:shape>
-            <v:shape id="テキスト ボックス 5" o:spid="_x0000_s1030" type="#_x0000_t202" style="position:absolute;left:8405;top:8851;width:466;height:591;visibility:visible" o:gfxdata="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" filled="f" stroked="f" strokeweight=".5pt">
-              <v:textbox style="mso-next-textbox:#テキスト ボックス 5">
-                <w:txbxContent>
-                  <w:p>
-                    <w:pPr>
-                      <w:pStyle w:val="a7"/>
-                      <w:numPr>
-                        <w:ilvl w:val="0"/>
-                        <w:numId w:val="10"/>
-                      </w:numPr>
-                      <w:ind w:leftChars="0"/>
-                    </w:pPr>
-                  </w:p>
-                </w:txbxContent>
-              </v:textbox>
-            </v:shape>
-          </v:group>
-        </w:pict>
-      </w:r>
-      <w:r>
-        <w:rPr>
-          <w:rFonts w:ascii="Times New Roman" w:eastAsiaTheme="minorEastAsia" w:hAnsi="Times New Roman"/>
-        </w:rPr>
-        <w:t>ウェブアプリケーションやソーシャルゲームなどのソフトウェア開発プロジェクトでは，開発中に変化していく環境や顧客の要求に柔軟に対応していかなければならない．そのため</w:t>
-      </w:r>
-      <w:r>
-        <w:rPr>
-          <w:rFonts w:ascii="Times New Roman" w:eastAsiaTheme="minorEastAsia" w:hAnsi="Times New Roman"/>
-        </w:rPr>
-        <w:t>，</w:t>
-      </w:r>
-      <w:r>
-        <w:rPr>
-          <w:rFonts w:ascii="Times New Roman" w:eastAsiaTheme="minorEastAsia" w:hAnsi="Times New Roman"/>
-        </w:rPr>
-        <w:t>開発プロセスもそのような事柄を考慮したものが求められている．従来のウォーターフォール型では</w:t>
-      </w:r>
-      <w:r>
-        <w:rPr>
-          <w:rFonts w:ascii="Times New Roman" w:eastAsiaTheme="minorEastAsia" w:hAnsi="Times New Roman"/>
-        </w:rPr>
-        <w:t>，</w:t>
-      </w:r>
-      <w:r>
-        <w:rPr>
-          <w:rFonts w:ascii="Times New Roman" w:eastAsiaTheme="minorEastAsia" w:hAnsi="Times New Roman"/>
-        </w:rPr>
-        <w:t>作業を各工程に分割</w:t>
-      </w:r>
-      <w:r>
-        <w:rPr>
-          <w:rFonts w:ascii="Times New Roman" w:eastAsiaTheme="minorEastAsia" w:hAnsi="Times New Roman"/>
-        </w:rPr>
-        <w:t>して実行する．</w:t>
-      </w:r>
-      <w:r>
-        <w:rPr>
-          <w:rFonts w:ascii="Times New Roman" w:eastAsiaTheme="minorEastAsia" w:hAnsi="Times New Roman"/>
-        </w:rPr>
-        <w:t>原則として前工程が終了しなければ次工程に進めることができない．顧客の要求の変化</w:t>
-      </w:r>
-      <w:r>
-        <w:rPr>
-          <w:rFonts w:ascii="Times New Roman" w:eastAsiaTheme="minorEastAsia" w:hAnsi="Times New Roman"/>
-        </w:rPr>
-        <w:t>や</w:t>
-      </w:r>
-      <w:r>
-        <w:rPr>
-          <w:rFonts w:ascii="Times New Roman" w:eastAsiaTheme="minorEastAsia" w:hAnsi="Times New Roman"/>
-        </w:rPr>
-        <w:t>環境への変化に対応していくためには，手戻りをしなくてはならない</w:t>
-      </w:r>
-      <w:r>
-        <w:rPr>
-          <w:rFonts w:ascii="Times New Roman" w:eastAsiaTheme="minorEastAsia" w:hAnsi="Times New Roman"/>
-        </w:rPr>
-        <w:t>．</w:t>
-      </w:r>
-      <w:r>
-        <w:rPr>
-          <w:rFonts w:ascii="Times New Roman" w:eastAsiaTheme="minorEastAsia" w:hAnsi="Times New Roman"/>
-        </w:rPr>
-        <w:t>そのため</w:t>
-      </w:r>
-      <w:r>
-        <w:rPr>
-          <w:rFonts w:ascii="Times New Roman" w:eastAsiaTheme="minorEastAsia" w:hAnsi="Times New Roman"/>
-        </w:rPr>
-        <w:t>，</w:t>
-      </w:r>
-      <w:r>
-        <w:rPr>
-          <w:rFonts w:ascii="Times New Roman" w:eastAsiaTheme="minorEastAsia" w:hAnsi="Times New Roman"/>
-        </w:rPr>
-        <w:t>要求や環境が変化すると，必然的に</w:t>
-      </w:r>
-      <w:r>
-        <w:rPr>
-          <w:rFonts w:ascii="Times New Roman" w:eastAsiaTheme="minorEastAsia" w:hAnsi="Times New Roman"/>
-        </w:rPr>
-        <w:t>プロジェクト</w:t>
-      </w:r>
-      <w:r>
-        <w:rPr>
-          <w:rFonts w:ascii="Times New Roman" w:eastAsiaTheme="minorEastAsia" w:hAnsi="Times New Roman"/>
-        </w:rPr>
-        <w:t>は</w:t>
-      </w:r>
-      <w:r>
-        <w:rPr>
-          <w:rFonts w:ascii="Times New Roman" w:eastAsiaTheme="minorEastAsia" w:hAnsi="Times New Roman"/>
-        </w:rPr>
-        <w:t>遅延</w:t>
-      </w:r>
-      <w:r>
-        <w:rPr>
-          <w:rFonts w:ascii="Times New Roman" w:eastAsiaTheme="minorEastAsia" w:hAnsi="Times New Roman"/>
-        </w:rPr>
-        <w:t>し</w:t>
-      </w:r>
-      <w:r>
-        <w:rPr>
-          <w:rFonts w:ascii="Times New Roman" w:eastAsiaTheme="minorEastAsia" w:hAnsi="Times New Roman"/>
-        </w:rPr>
-        <w:t>，コスト</w:t>
-      </w:r>
-      <w:r>
-        <w:rPr>
-          <w:rFonts w:ascii="Times New Roman" w:eastAsiaTheme="minorEastAsia" w:hAnsi="Times New Roman"/>
-        </w:rPr>
-        <w:t>は</w:t>
-      </w:r>
-      <w:r>
-        <w:rPr>
-          <w:rFonts w:ascii="Times New Roman" w:eastAsiaTheme="minorEastAsia" w:hAnsi="Times New Roman"/>
-        </w:rPr>
-        <w:t>超過</w:t>
-      </w:r>
-      <w:r>
-        <w:rPr>
-          <w:rFonts w:ascii="Times New Roman" w:eastAsiaTheme="minorEastAsia" w:hAnsi="Times New Roman"/>
-        </w:rPr>
-        <w:t>する</w:t>
-      </w:r>
-      <w:r>
-        <w:rPr>
-          <w:rFonts w:ascii="Times New Roman" w:eastAsiaTheme="minorEastAsia" w:hAnsi="Times New Roman"/>
-        </w:rPr>
-        <w:t>．</w:t>
-      </w:r>
-      <w:r>
-        <w:rPr>
-          <w:rFonts w:ascii="Times New Roman" w:eastAsiaTheme="minorEastAsia" w:hAnsi="Times New Roman"/>
-        </w:rPr>
-        <w:t>このような問題の解決策として</w:t>
-      </w:r>
-      <w:r>
-        <w:rPr>
-          <w:rFonts w:ascii="Times New Roman" w:eastAsiaTheme="minorEastAsia" w:hAnsi="Times New Roman"/>
-        </w:rPr>
-        <w:t>，アジャイル型の開発プロセスが注目されている．アジャイル型の開発プロセスでは，</w:t>
-      </w:r>
-      <w:r>
-        <w:rPr>
-          <w:rFonts w:ascii="Times New Roman" w:eastAsiaTheme="minorEastAsia" w:hAnsi="Times New Roman"/>
-        </w:rPr>
-        <w:t>1</w:t>
-      </w:r>
-      <w:r>
-        <w:rPr>
-          <w:rFonts w:ascii="Times New Roman" w:eastAsiaTheme="minorEastAsia" w:hAnsi="Times New Roman"/>
-        </w:rPr>
-        <w:t>回のイテレーションを短い周期で行い，その中で要求定義，開発，テストを行う</w:t>
-      </w:r>
-      <w:r>
-        <w:rPr>
-          <w:rFonts w:ascii="Times New Roman" w:eastAsiaTheme="minorEastAsia" w:hAnsi="Times New Roman"/>
-        </w:rPr>
-        <w:t>ため</w:t>
-      </w:r>
-      <w:r>
-        <w:rPr>
-          <w:rFonts w:ascii="Times New Roman" w:eastAsiaTheme="minorEastAsia" w:hAnsi="Times New Roman"/>
-        </w:rPr>
-        <w:t>，環境や顧客の要求の変化に柔軟に対応することが出来る．</w:t>
-      </w:r>
-    </w:p>
-    <w:p>
-      <w:pPr>
-        <w:ind w:firstLineChars="100" w:firstLine="212"/>
-        <w:jc w:val="left"/>
-        <w:rPr>
-          <w:rFonts w:ascii="Times New Roman" w:eastAsiaTheme="minorEastAsia" w:hAnsi="Times New Roman"/>
-          <w:noProof/>
-        </w:rPr>
-      </w:pPr>
-      <w:r>
-        <w:rPr>
-          <w:rFonts w:ascii="Times New Roman" w:eastAsiaTheme="minorEastAsia" w:hAnsi="Times New Roman"/>
-        </w:rPr>
-        <w:t>アジャイル型の開発プロセスでは</w:t>
-      </w:r>
-      <w:r>
-        <w:rPr>
-          <w:rFonts w:ascii="Times New Roman" w:eastAsiaTheme="minorEastAsia" w:hAnsi="Times New Roman"/>
-        </w:rPr>
-        <w:t>，</w:t>
-      </w:r>
-      <w:r>
-        <w:rPr>
-          <w:rFonts w:ascii="Times New Roman" w:eastAsiaTheme="minorEastAsia" w:hAnsi="Times New Roman"/>
-        </w:rPr>
-        <w:t>環境の変化，</w:t>
-      </w:r>
-      <w:r>
-        <w:rPr>
-          <w:rFonts w:ascii="Times New Roman" w:eastAsiaTheme="minorEastAsia" w:hAnsi="Times New Roman"/>
-        </w:rPr>
-        <w:t>顧客の要求やバグの修正など，様々なタスクが発生</w:t>
-      </w:r>
-      <w:r>
-        <w:rPr>
-          <w:rFonts w:ascii="Times New Roman" w:eastAsiaTheme="minorEastAsia" w:hAnsi="Times New Roman"/>
-        </w:rPr>
-        <w:t>する</w:t>
-      </w:r>
-      <w:r>
-        <w:rPr>
-          <w:rFonts w:ascii="Times New Roman" w:eastAsiaTheme="minorEastAsia" w:hAnsi="Times New Roman"/>
-        </w:rPr>
-        <w:t>．</w:t>
-      </w:r>
-      <w:r>
-        <w:rPr>
-          <w:rFonts w:ascii="Times New Roman" w:eastAsiaTheme="minorEastAsia" w:hAnsi="Times New Roman"/>
-        </w:rPr>
-        <w:t>それ</w:t>
-      </w:r>
-      <w:r>
-        <w:rPr>
-          <w:rFonts w:ascii="Times New Roman" w:eastAsiaTheme="minorEastAsia" w:hAnsi="Times New Roman"/>
-        </w:rPr>
-        <w:t>らに柔軟に</w:t>
-      </w:r>
-      <w:r>
-        <w:rPr>
-          <w:rFonts w:ascii="Times New Roman" w:eastAsiaTheme="minorEastAsia" w:hAnsi="Times New Roman"/>
-        </w:rPr>
-        <w:t>対応するため</w:t>
-      </w:r>
-      <w:r>
-        <w:rPr>
-          <w:rFonts w:ascii="Times New Roman" w:eastAsiaTheme="minorEastAsia" w:hAnsi="Times New Roman"/>
-        </w:rPr>
-        <w:t>，チケットと呼ばれるツールが活用されている．チケットは，すべきこと</w:t>
-      </w:r>
-      <w:r>
-        <w:rPr>
-          <w:rFonts w:ascii="Times New Roman" w:eastAsiaTheme="minorEastAsia" w:hAnsi="Times New Roman"/>
-        </w:rPr>
-        <w:t>と</w:t>
-      </w:r>
-      <w:r>
-        <w:rPr>
-          <w:rFonts w:ascii="Times New Roman" w:eastAsiaTheme="minorEastAsia" w:hAnsi="Times New Roman"/>
-        </w:rPr>
-        <w:t>報告者，担当者，優先度，マイルストーン，種類，状況，コンポーネント，解決法，その他詳細を</w:t>
-      </w:r>
-      <w:r>
-        <w:rPr>
-          <w:rFonts w:ascii="Times New Roman" w:eastAsiaTheme="minorEastAsia" w:hAnsi="Times New Roman"/>
-        </w:rPr>
-        <w:t>ひとまとめにして</w:t>
-      </w:r>
-      <w:r>
-        <w:rPr>
-          <w:rFonts w:ascii="Times New Roman" w:eastAsiaTheme="minorEastAsia" w:hAnsi="Times New Roman"/>
-        </w:rPr>
-        <w:t>Web</w:t>
-      </w:r>
-      <w:r>
-        <w:rPr>
-          <w:rFonts w:ascii="Times New Roman" w:eastAsiaTheme="minorEastAsia" w:hAnsi="Times New Roman"/>
-        </w:rPr>
-        <w:t>上で共有するための仕組みである．</w:t>
-      </w:r>
-      <w:r>
-        <w:rPr>
-          <w:rFonts w:ascii="Times New Roman" w:eastAsiaTheme="minorEastAsia" w:hAnsi="Times New Roman"/>
-        </w:rPr>
-        <w:t>Web</w:t>
-      </w:r>
-      <w:r>
-        <w:rPr>
-          <w:rFonts w:ascii="Times New Roman" w:eastAsiaTheme="minorEastAsia" w:hAnsi="Times New Roman"/>
-        </w:rPr>
-        <w:t>上で管理される</w:t>
-      </w:r>
-      <w:r>
-        <w:rPr>
-          <w:rFonts w:ascii="Times New Roman" w:eastAsiaTheme="minorEastAsia" w:hAnsi="Times New Roman"/>
-        </w:rPr>
-        <w:t>ため</w:t>
-      </w:r>
-      <w:r>
-        <w:rPr>
-          <w:rFonts w:ascii="Times New Roman" w:eastAsiaTheme="minorEastAsia" w:hAnsi="Times New Roman"/>
-        </w:rPr>
-        <w:t>，プロジェクトメンバはいつでもチケットを参照，更新することが出来る．</w:t>
-      </w:r>
-      <w:r>
-        <w:rPr>
-          <w:rFonts w:ascii="Times New Roman" w:eastAsiaTheme="minorEastAsia" w:hAnsi="Times New Roman"/>
-        </w:rPr>
-        <w:t>チケットはソフトウェア開発において重要なツールであり，これによって，</w:t>
-      </w:r>
-      <w:r>
-        <w:rPr>
-          <w:rFonts w:ascii="Times New Roman" w:eastAsiaTheme="minorEastAsia" w:hAnsi="Times New Roman"/>
-        </w:rPr>
-        <w:t>プロジェクトのスコープや進捗の管理，プロジェクトメンバの管理が効率的に行えると考えられる．</w:t>
-      </w:r>
-      <w:r>
-        <w:rPr>
-          <w:rFonts w:ascii="Times New Roman" w:eastAsiaTheme="minorEastAsia" w:hAnsi="Times New Roman"/>
-        </w:rPr>
-        <w:t xml:space="preserve"> </w:t>
-      </w:r>
-    </w:p>
-    <w:p>
-      <w:pPr>
-        <w:jc w:val="left"/>
-        <w:rPr>
-          <w:rFonts w:ascii="Times New Roman" w:eastAsiaTheme="minorEastAsia" w:hAnsi="Times New Roman"/>
-        </w:rPr>
-      </w:pPr>
-    </w:p>
-    <w:p>
-      <w:pPr>
-        <w:pStyle w:val="a7"/>
-        <w:numPr>
-          <w:ilvl w:val="0"/>
-          <w:numId w:val="2"/>
-        </w:numPr>
-        <w:ind w:leftChars="0"/>
-        <w:jc w:val="left"/>
-        <w:rPr>
-          <w:rFonts w:ascii="Times New Roman" w:eastAsiaTheme="minorEastAsia" w:hAnsi="Times New Roman"/>
-        </w:rPr>
-      </w:pPr>
-      <w:r>
-        <w:rPr>
-          <w:rFonts w:ascii="Times New Roman" w:eastAsiaTheme="minorEastAsia" w:hAnsi="Times New Roman"/>
-        </w:rPr>
-        <w:t>研究目的</w:t>
-      </w:r>
-    </w:p>
-    <w:p>
-      <w:pPr>
-        <w:ind w:firstLineChars="100" w:firstLine="212"/>
-        <w:jc w:val="left"/>
-        <w:rPr>
-          <w:rFonts w:ascii="Times New Roman" w:eastAsiaTheme="minorEastAsia" w:hAnsi="Times New Roman"/>
-        </w:rPr>
-      </w:pPr>
-      <w:r>
-        <w:rPr>
-          <w:rFonts w:ascii="Times New Roman" w:eastAsiaTheme="minorEastAsia" w:hAnsi="Times New Roman"/>
-        </w:rPr>
-        <w:t>チケットがどのよう</w:t>
-      </w:r>
-      <w:r>
-        <w:rPr>
-          <w:rFonts w:ascii="Times New Roman" w:eastAsiaTheme="minorEastAsia" w:hAnsi="Times New Roman"/>
-        </w:rPr>
-        <w:t>にソフトウェア開発プロジェクトで使われ，役立っているのかを調査する</w:t>
-      </w:r>
-      <w:r>
-        <w:rPr>
-          <w:rFonts w:ascii="Times New Roman" w:eastAsiaTheme="minorEastAsia" w:hAnsi="Times New Roman"/>
-        </w:rPr>
-        <w:t>．そのため</w:t>
-      </w:r>
-      <w:r>
-        <w:rPr>
-          <w:rFonts w:ascii="Times New Roman" w:eastAsiaTheme="minorEastAsia" w:hAnsi="Times New Roman"/>
-        </w:rPr>
-        <w:t>に</w:t>
-      </w:r>
-      <w:r>
-        <w:rPr>
-          <w:rFonts w:ascii="Times New Roman" w:eastAsiaTheme="minorEastAsia" w:hAnsi="Times New Roman"/>
-        </w:rPr>
-        <w:t>，</w:t>
-      </w:r>
-      <w:r>
-        <w:rPr>
-          <w:rFonts w:ascii="Times New Roman" w:eastAsiaTheme="minorEastAsia" w:hAnsi="Times New Roman"/>
-        </w:rPr>
-        <w:t>ソフトウェア開発プロジェクトにおいて，</w:t>
-      </w:r>
-      <w:r>
-        <w:rPr>
-          <w:rFonts w:ascii="Times New Roman" w:eastAsiaTheme="minorEastAsia" w:hAnsi="Times New Roman"/>
-        </w:rPr>
-        <w:t>最もよく使われているバージョン管理サービスである</w:t>
-      </w:r>
-      <w:r>
-        <w:rPr>
-          <w:rFonts w:ascii="Times New Roman" w:eastAsiaTheme="minorEastAsia" w:hAnsi="Times New Roman"/>
-        </w:rPr>
-        <w:t>GitHub</w:t>
-      </w:r>
-      <w:r>
-        <w:rPr>
-          <w:rFonts w:ascii="Times New Roman" w:eastAsiaTheme="minorEastAsia" w:hAnsi="Times New Roman"/>
-        </w:rPr>
-        <w:t>を利用し，</w:t>
-      </w:r>
-      <w:r>
-        <w:rPr>
-          <w:rFonts w:ascii="Times New Roman" w:eastAsiaTheme="minorEastAsia" w:hAnsi="Times New Roman"/>
-        </w:rPr>
-        <w:t>GitHub</w:t>
-      </w:r>
-      <w:r>
-        <w:rPr>
-          <w:rFonts w:ascii="Times New Roman" w:eastAsiaTheme="minorEastAsia" w:hAnsi="Times New Roman"/>
-        </w:rPr>
-        <w:t>にお</w:t>
-      </w:r>
-      <w:r>
-        <w:rPr>
-          <w:rFonts w:ascii="Times New Roman" w:eastAsiaTheme="minorEastAsia" w:hAnsi="Times New Roman"/>
-        </w:rPr>
-        <w:t>ける</w:t>
-      </w:r>
-      <w:r>
-        <w:rPr>
-          <w:rFonts w:ascii="Times New Roman" w:eastAsiaTheme="minorEastAsia" w:hAnsi="Times New Roman"/>
-        </w:rPr>
-        <w:t>チケット</w:t>
-      </w:r>
-      <w:r>
-        <w:rPr>
-          <w:rFonts w:ascii="Times New Roman" w:eastAsiaTheme="minorEastAsia" w:hAnsi="Times New Roman"/>
-        </w:rPr>
-        <w:t>（</w:t>
-      </w:r>
-      <w:r>
-        <w:rPr>
-          <w:rFonts w:ascii="Times New Roman" w:eastAsiaTheme="minorEastAsia" w:hAnsi="Times New Roman"/>
-        </w:rPr>
-        <w:t>Issue</w:t>
-      </w:r>
-      <w:r>
-        <w:rPr>
-          <w:rFonts w:ascii="Times New Roman" w:eastAsiaTheme="minorEastAsia" w:hAnsi="Times New Roman"/>
-        </w:rPr>
-        <w:t>と呼ばれる）の使われ方を調査する．具体的には，</w:t>
-      </w:r>
-      <w:r>
-        <w:rPr>
-          <w:rFonts w:ascii="Times New Roman" w:eastAsiaTheme="minorEastAsia" w:hAnsi="Times New Roman"/>
-        </w:rPr>
-        <w:t>GitHub</w:t>
-      </w:r>
-      <w:r>
-        <w:rPr>
-          <w:rFonts w:ascii="Times New Roman" w:eastAsiaTheme="minorEastAsia" w:hAnsi="Times New Roman"/>
-        </w:rPr>
-        <w:t>で公開されているソフトウェア</w:t>
-      </w:r>
-      <w:r>
-        <w:rPr>
-          <w:rFonts w:ascii="Times New Roman" w:eastAsiaTheme="minorEastAsia" w:hAnsi="Times New Roman"/>
-        </w:rPr>
-        <w:t>開発</w:t>
-      </w:r>
-      <w:r>
-        <w:rPr>
-          <w:rFonts w:ascii="Times New Roman" w:eastAsiaTheme="minorEastAsia" w:hAnsi="Times New Roman"/>
-        </w:rPr>
-        <w:t>プロジェクトにおいて</w:t>
-      </w:r>
-      <w:r>
-        <w:rPr>
-          <w:rFonts w:ascii="Times New Roman" w:eastAsiaTheme="minorEastAsia" w:hAnsi="Times New Roman"/>
-        </w:rPr>
-        <w:t>，</w:t>
-      </w:r>
-      <w:r>
-        <w:rPr>
-          <w:rFonts w:ascii="Times New Roman" w:eastAsiaTheme="minorEastAsia" w:hAnsi="Times New Roman"/>
-        </w:rPr>
-        <w:t>Issue</w:t>
-      </w:r>
-      <w:r>
-        <w:rPr>
-          <w:rFonts w:ascii="Times New Roman" w:eastAsiaTheme="minorEastAsia" w:hAnsi="Times New Roman"/>
-        </w:rPr>
-        <w:t>がどのように使われているのかを調査し</w:t>
-      </w:r>
-      <w:r>
-        <w:rPr>
-          <w:rFonts w:ascii="Times New Roman" w:eastAsiaTheme="minorEastAsia" w:hAnsi="Times New Roman"/>
-        </w:rPr>
-        <w:t>，チケットがどのように使われるかを知りたいと考えた</w:t>
-      </w:r>
-      <w:r>
-        <w:rPr>
-          <w:rFonts w:ascii="Times New Roman" w:eastAsiaTheme="minorEastAsia" w:hAnsi="Times New Roman"/>
-        </w:rPr>
-        <w:t>．</w:t>
-      </w:r>
-    </w:p>
-    <w:p>
-      <w:pPr>
-        <w:pStyle w:val="a7"/>
-        <w:numPr>
-          <w:ilvl w:val="0"/>
-          <w:numId w:val="2"/>
-        </w:numPr>
-        <w:ind w:leftChars="0"/>
-        <w:jc w:val="left"/>
-        <w:rPr>
-          <w:rFonts w:ascii="Times New Roman" w:eastAsiaTheme="minorEastAsia" w:hAnsi="Times New Roman"/>
-        </w:rPr>
-      </w:pPr>
-      <w:r>
-        <w:rPr>
-          <w:rFonts w:ascii="Times New Roman" w:eastAsiaTheme="minorEastAsia" w:hAnsi="Times New Roman"/>
-        </w:rPr>
-        <w:lastRenderedPageBreak/>
-        <w:t>研究方法</w:t>
-      </w:r>
-    </w:p>
-    <w:p>
-      <w:pPr>
-        <w:ind w:firstLineChars="100" w:firstLine="212"/>
-        <w:jc w:val="left"/>
-        <w:rPr>
-          <w:rFonts w:ascii="Times New Roman" w:eastAsiaTheme="minorEastAsia" w:hAnsi="Times New Roman"/>
-        </w:rPr>
-      </w:pPr>
-      <w:r>
-        <w:rPr>
-          <w:rFonts w:ascii="Times New Roman" w:eastAsiaTheme="minorEastAsia" w:hAnsi="Times New Roman"/>
-        </w:rPr>
-        <w:t>チケットのデータを</w:t>
-      </w:r>
-      <w:r>
-        <w:rPr>
-          <w:rFonts w:ascii="Times New Roman" w:eastAsiaTheme="minorEastAsia" w:hAnsi="Times New Roman"/>
-        </w:rPr>
-        <w:t>GitHub</w:t>
-      </w:r>
-      <w:r>
-        <w:rPr>
-          <w:rFonts w:ascii="Times New Roman" w:eastAsiaTheme="minorEastAsia" w:hAnsi="Times New Roman"/>
-        </w:rPr>
-        <w:t>内の</w:t>
-      </w:r>
-      <w:r>
-        <w:rPr>
-          <w:rFonts w:ascii="Times New Roman" w:eastAsiaTheme="minorEastAsia" w:hAnsi="Times New Roman"/>
-        </w:rPr>
-        <w:t>スター数のランキング上位の</w:t>
-      </w:r>
-      <w:r>
-        <w:rPr>
-          <w:rFonts w:ascii="Times New Roman" w:eastAsiaTheme="minorEastAsia" w:hAnsi="Times New Roman"/>
-        </w:rPr>
-        <w:t>36</w:t>
-      </w:r>
-      <w:r>
-        <w:rPr>
-          <w:rFonts w:ascii="Times New Roman" w:eastAsiaTheme="minorEastAsia" w:hAnsi="Times New Roman"/>
-        </w:rPr>
-        <w:t>件のプロジェクト</w:t>
-      </w:r>
-      <w:r>
-        <w:rPr>
-          <w:rFonts w:ascii="Times New Roman" w:eastAsiaTheme="minorEastAsia" w:hAnsi="Times New Roman"/>
-        </w:rPr>
-        <w:t>から</w:t>
-      </w:r>
-      <w:r>
-        <w:rPr>
-          <w:rFonts w:ascii="Times New Roman" w:eastAsiaTheme="minorEastAsia" w:hAnsi="Times New Roman"/>
-        </w:rPr>
-        <w:t>API</w:t>
-      </w:r>
-      <w:r>
-        <w:rPr>
-          <w:rFonts w:ascii="Times New Roman" w:eastAsiaTheme="minorEastAsia" w:hAnsi="Times New Roman"/>
-        </w:rPr>
-        <w:t>を用いて取得し，チケット数の時間変化を調べ，それらの違いからスフとウェア開発プロジェクトの開発形態を調査する．</w:t>
-      </w:r>
-    </w:p>
-    <w:p>
-      <w:pPr>
-        <w:pStyle w:val="a7"/>
-        <w:ind w:leftChars="0" w:left="420"/>
-        <w:jc w:val="left"/>
-        <w:rPr>
-          <w:rFonts w:ascii="Times New Roman" w:eastAsiaTheme="minorEastAsia" w:hAnsi="Times New Roman"/>
-        </w:rPr>
-      </w:pPr>
-    </w:p>
-    <w:p>
-      <w:pPr>
-        <w:pStyle w:val="a7"/>
-        <w:numPr>
-          <w:ilvl w:val="0"/>
-          <w:numId w:val="2"/>
-        </w:numPr>
-        <w:ind w:leftChars="0"/>
-        <w:jc w:val="left"/>
-        <w:rPr>
-          <w:rFonts w:ascii="Times New Roman" w:eastAsiaTheme="minorEastAsia" w:hAnsi="Times New Roman"/>
-        </w:rPr>
-      </w:pPr>
-      <w:r>
-        <w:rPr>
-          <w:rFonts w:ascii="Times New Roman" w:eastAsiaTheme="minorEastAsia" w:hAnsi="Times New Roman"/>
-        </w:rPr>
-        <w:t>結果・考察</w:t>
-      </w:r>
-    </w:p>
-    <w:p>
-      <w:pPr>
-        <w:keepNext/>
-        <w:ind w:firstLineChars="100" w:firstLine="212"/>
-        <w:jc w:val="left"/>
-        <w:rPr>
-          <w:rFonts w:ascii="Times New Roman" w:eastAsiaTheme="minorEastAsia" w:hAnsi="Times New Roman"/>
-        </w:rPr>
-      </w:pPr>
-      <w:r>
-        <w:rPr>
-          <w:rFonts w:ascii="Times New Roman" w:eastAsiaTheme="minorEastAsia" w:hAnsi="Times New Roman"/>
-        </w:rPr>
-        <w:t>調査</w:t>
-      </w:r>
-      <w:r>
-        <w:rPr>
-          <w:rFonts w:ascii="Times New Roman" w:eastAsiaTheme="minorEastAsia" w:hAnsi="Times New Roman"/>
-        </w:rPr>
-        <w:t>結果から</w:t>
-      </w:r>
-      <w:r>
-        <w:rPr>
-          <w:rFonts w:ascii="Times New Roman" w:eastAsiaTheme="minorEastAsia" w:hAnsi="Times New Roman"/>
-        </w:rPr>
-        <w:t>縦軸を</w:t>
-      </w:r>
-      <w:r>
-        <w:rPr>
-          <w:rFonts w:ascii="Times New Roman" w:eastAsiaTheme="minorEastAsia" w:hAnsi="Times New Roman"/>
-        </w:rPr>
-        <w:t>Issue</w:t>
-      </w:r>
-      <w:r>
-        <w:rPr>
-          <w:rFonts w:ascii="Times New Roman" w:eastAsiaTheme="minorEastAsia" w:hAnsi="Times New Roman"/>
-        </w:rPr>
-        <w:t>，</w:t>
-      </w:r>
-      <w:r>
-        <w:rPr>
-          <w:rFonts w:ascii="Times New Roman" w:eastAsiaTheme="minorEastAsia" w:hAnsi="Times New Roman"/>
-        </w:rPr>
-        <w:t>数横軸を日時として</w:t>
-      </w:r>
-      <w:r>
-        <w:rPr>
-          <w:rFonts w:ascii="Times New Roman" w:eastAsiaTheme="minorEastAsia" w:hAnsi="Times New Roman"/>
-        </w:rPr>
-        <w:t>グラフを描いた．</w:t>
-      </w:r>
-    </w:p>
-    <w:p>
-      <w:pPr>
-        <w:pStyle w:val="ab"/>
-        <w:jc w:val="left"/>
-        <w:rPr>
-          <w:rFonts w:ascii="Times New Roman" w:eastAsiaTheme="minorEastAsia" w:hAnsi="Times New Roman"/>
-        </w:rPr>
-      </w:pPr>
-      <w:r>
-        <w:rPr>
-          <w:rFonts w:ascii="Times New Roman" w:eastAsiaTheme="minorEastAsia" w:hAnsi="Times New Roman"/>
-          <w:noProof/>
-        </w:rPr>
         <w:drawing>
-          <wp:anchor distT="0" distB="0" distL="114300" distR="114300" simplePos="0" relativeHeight="251674624" behindDoc="0" locked="0" layoutInCell="1" allowOverlap="1" wp14:anchorId="18B12E8D" wp14:editId="6053A37F">
+          <wp:anchor distT="0" distB="0" distL="114300" distR="114300" simplePos="0" relativeHeight="251676672" behindDoc="0" locked="0" layoutInCell="1" allowOverlap="1" wp14:anchorId="5FB7AB55" wp14:editId="2434D4AA">
             <wp:simplePos x="0" y="0"/>
             <wp:positionH relativeFrom="column">
-              <wp:posOffset>1365250</wp:posOffset>
+              <wp:posOffset>4617085</wp:posOffset>
             </wp:positionH>
             <wp:positionV relativeFrom="paragraph">
-              <wp:posOffset>5080</wp:posOffset>
+              <wp:posOffset>2216785</wp:posOffset>
             </wp:positionV>
-            <wp:extent cx="1243330" cy="896620"/>
+            <wp:extent cx="1407795" cy="717550"/>
             <wp:effectExtent l="0" t="0" r="0" b="0"/>
             <wp:wrapSquare wrapText="bothSides"/>
-            <wp:docPr id="2" name="図 2"/>
+            <wp:docPr id="4" name="図 4"/>
             <wp:cNvGraphicFramePr>
               <a:graphicFrameLocks xmlns:a="http://schemas.openxmlformats.org/drawingml/2006/main" noChangeAspect="1"/>
             </wp:cNvGraphicFramePr>
@@ -887,7 +137,7 @@
               <a:graphicData uri="http://schemas.openxmlformats.org/drawingml/2006/picture">
                 <pic:pic xmlns:pic="http://schemas.openxmlformats.org/drawingml/2006/picture">
                   <pic:nvPicPr>
-                    <pic:cNvPr id="0" name="angular-angular.js-issuesCountChart.png"/>
+                    <pic:cNvPr id="0" name="scottjehl-Respond-issuesCountChart.png"/>
                     <pic:cNvPicPr/>
                   </pic:nvPicPr>
                   <pic:blipFill rotWithShape="1">
@@ -898,13 +148,13 @@
                         </a:ext>
                       </a:extLst>
                     </a:blip>
-                    <a:srcRect r="13326"/>
+                    <a:srcRect r="12731"/>
                     <a:stretch/>
                   </pic:blipFill>
                   <pic:spPr bwMode="auto">
                     <a:xfrm>
                       <a:off x="0" y="0"/>
-                      <a:ext cx="1243330" cy="896620"/>
+                      <a:ext cx="1407795" cy="717550"/>
                     </a:xfrm>
                     <a:prstGeom prst="rect">
                       <a:avLst/>
@@ -936,18 +186,18 @@
           <w:noProof/>
         </w:rPr>
         <w:drawing>
-          <wp:anchor distT="0" distB="0" distL="114300" distR="114300" simplePos="0" relativeHeight="251672576" behindDoc="0" locked="0" layoutInCell="1" allowOverlap="1" wp14:anchorId="03B43BE5" wp14:editId="346A843A">
+          <wp:anchor distT="0" distB="0" distL="114300" distR="114300" simplePos="0" relativeHeight="251675648" behindDoc="0" locked="0" layoutInCell="1" allowOverlap="1" wp14:anchorId="4A190F32" wp14:editId="3E68DCD6">
             <wp:simplePos x="0" y="0"/>
             <wp:positionH relativeFrom="column">
-              <wp:posOffset>-26035</wp:posOffset>
+              <wp:posOffset>3214370</wp:posOffset>
             </wp:positionH>
             <wp:positionV relativeFrom="paragraph">
-              <wp:posOffset>5080</wp:posOffset>
+              <wp:posOffset>2223135</wp:posOffset>
             </wp:positionV>
-            <wp:extent cx="1235075" cy="895350"/>
+            <wp:extent cx="1390650" cy="709930"/>
             <wp:effectExtent l="0" t="0" r="0" b="0"/>
             <wp:wrapSquare wrapText="bothSides"/>
-            <wp:docPr id="1" name="図 1"/>
+            <wp:docPr id="3" name="図 3"/>
             <wp:cNvGraphicFramePr>
               <a:graphicFrameLocks xmlns:a="http://schemas.openxmlformats.org/drawingml/2006/main" noChangeAspect="1"/>
             </wp:cNvGraphicFramePr>
@@ -955,7 +205,7 @@
               <a:graphicData uri="http://schemas.openxmlformats.org/drawingml/2006/picture">
                 <pic:pic xmlns:pic="http://schemas.openxmlformats.org/drawingml/2006/picture">
                   <pic:nvPicPr>
-                    <pic:cNvPr id="0" name="discourse-discourse-issuesCountChart.png"/>
+                    <pic:cNvPr id="0" name="LearnBoost-socket.io-issuesCountChart.png"/>
                     <pic:cNvPicPr/>
                   </pic:nvPicPr>
                   <pic:blipFill rotWithShape="1">
@@ -966,13 +216,13 @@
                         </a:ext>
                       </a:extLst>
                     </a:blip>
-                    <a:srcRect r="13796"/>
+                    <a:srcRect r="12895"/>
                     <a:stretch/>
                   </pic:blipFill>
                   <pic:spPr bwMode="auto">
                     <a:xfrm>
                       <a:off x="0" y="0"/>
-                      <a:ext cx="1235075" cy="895350"/>
+                      <a:ext cx="1390650" cy="709930"/>
                     </a:xfrm>
                     <a:prstGeom prst="rect">
                       <a:avLst/>
@@ -1004,18 +254,18 @@
           <w:noProof/>
         </w:rPr>
         <w:drawing>
-          <wp:anchor distT="0" distB="0" distL="114300" distR="114300" simplePos="0" relativeHeight="251676672" behindDoc="0" locked="0" layoutInCell="1" allowOverlap="1" wp14:anchorId="755F7C36" wp14:editId="6B2D06F8">
+          <wp:anchor distT="0" distB="0" distL="114300" distR="114300" simplePos="0" relativeHeight="251672576" behindDoc="0" locked="0" layoutInCell="1" allowOverlap="1" wp14:anchorId="19255616" wp14:editId="486444E3">
             <wp:simplePos x="0" y="0"/>
             <wp:positionH relativeFrom="column">
-              <wp:posOffset>1365250</wp:posOffset>
+              <wp:posOffset>3203575</wp:posOffset>
             </wp:positionH>
             <wp:positionV relativeFrom="paragraph">
-              <wp:posOffset>986790</wp:posOffset>
+              <wp:posOffset>1452880</wp:posOffset>
             </wp:positionV>
-            <wp:extent cx="1245235" cy="891540"/>
+            <wp:extent cx="1390650" cy="717550"/>
             <wp:effectExtent l="0" t="0" r="0" b="0"/>
             <wp:wrapSquare wrapText="bothSides"/>
-            <wp:docPr id="4" name="図 4"/>
+            <wp:docPr id="1" name="図 1"/>
             <wp:cNvGraphicFramePr>
               <a:graphicFrameLocks xmlns:a="http://schemas.openxmlformats.org/drawingml/2006/main" noChangeAspect="1"/>
             </wp:cNvGraphicFramePr>
@@ -1023,7 +273,7 @@
               <a:graphicData uri="http://schemas.openxmlformats.org/drawingml/2006/picture">
                 <pic:pic xmlns:pic="http://schemas.openxmlformats.org/drawingml/2006/picture">
                   <pic:nvPicPr>
-                    <pic:cNvPr id="0" name="scottjehl-Respond-issuesCountChart.png"/>
+                    <pic:cNvPr id="0" name="discourse-discourse-issuesCountChart.png"/>
                     <pic:cNvPicPr/>
                   </pic:nvPicPr>
                   <pic:blipFill rotWithShape="1">
@@ -1034,13 +284,13 @@
                         </a:ext>
                       </a:extLst>
                     </a:blip>
-                    <a:srcRect r="12731"/>
+                    <a:srcRect r="13796"/>
                     <a:stretch/>
                   </pic:blipFill>
                   <pic:spPr bwMode="auto">
                     <a:xfrm>
                       <a:off x="0" y="0"/>
-                      <a:ext cx="1245235" cy="891540"/>
+                      <a:ext cx="1390650" cy="717550"/>
                     </a:xfrm>
                     <a:prstGeom prst="rect">
                       <a:avLst/>
@@ -1072,18 +322,18 @@
           <w:noProof/>
         </w:rPr>
         <w:drawing>
-          <wp:anchor distT="0" distB="0" distL="114300" distR="114300" simplePos="0" relativeHeight="251675648" behindDoc="0" locked="0" layoutInCell="1" allowOverlap="1" wp14:anchorId="397152C1" wp14:editId="4B8076ED">
+          <wp:anchor distT="0" distB="0" distL="114300" distR="114300" simplePos="0" relativeHeight="251674624" behindDoc="0" locked="0" layoutInCell="1" allowOverlap="1" wp14:anchorId="07BB60B2" wp14:editId="3A7935A7">
             <wp:simplePos x="0" y="0"/>
             <wp:positionH relativeFrom="column">
-              <wp:posOffset>-15240</wp:posOffset>
+              <wp:posOffset>4594860</wp:posOffset>
             </wp:positionH>
             <wp:positionV relativeFrom="paragraph">
-              <wp:posOffset>986790</wp:posOffset>
+              <wp:posOffset>1452880</wp:posOffset>
             </wp:positionV>
-            <wp:extent cx="1235075" cy="885825"/>
+            <wp:extent cx="1408430" cy="723265"/>
             <wp:effectExtent l="0" t="0" r="0" b="0"/>
             <wp:wrapSquare wrapText="bothSides"/>
-            <wp:docPr id="3" name="図 3"/>
+            <wp:docPr id="2" name="図 2"/>
             <wp:cNvGraphicFramePr>
               <a:graphicFrameLocks xmlns:a="http://schemas.openxmlformats.org/drawingml/2006/main" noChangeAspect="1"/>
             </wp:cNvGraphicFramePr>
@@ -1091,7 +341,7 @@
               <a:graphicData uri="http://schemas.openxmlformats.org/drawingml/2006/picture">
                 <pic:pic xmlns:pic="http://schemas.openxmlformats.org/drawingml/2006/picture">
                   <pic:nvPicPr>
-                    <pic:cNvPr id="0" name="LearnBoost-socket.io-issuesCountChart.png"/>
+                    <pic:cNvPr id="0" name="angular-angular.js-issuesCountChart.png"/>
                     <pic:cNvPicPr/>
                   </pic:nvPicPr>
                   <pic:blipFill rotWithShape="1">
@@ -1102,13 +352,13 @@
                         </a:ext>
                       </a:extLst>
                     </a:blip>
-                    <a:srcRect r="12895"/>
+                    <a:srcRect r="13326"/>
                     <a:stretch/>
                   </pic:blipFill>
                   <pic:spPr bwMode="auto">
                     <a:xfrm>
                       <a:off x="0" y="0"/>
-                      <a:ext cx="1235075" cy="885825"/>
+                      <a:ext cx="1408430" cy="723265"/>
                     </a:xfrm>
                     <a:prstGeom prst="rect">
                       <a:avLst/>
@@ -1134,10 +384,237 @@
           </wp:anchor>
         </w:drawing>
       </w:r>
+      <w:r>
+        <w:rPr>
+          <w:rFonts w:ascii="Times New Roman" w:eastAsiaTheme="minorEastAsia" w:hAnsi="Times New Roman"/>
+        </w:rPr>
+        <w:t>ウェブアプリケーションなどのソフトウェア開発プロジェクトでは，開発中に変化していく環境や顧客の要求に柔軟に対応していかなければならため</w:t>
+      </w:r>
+      <w:r>
+        <w:rPr>
+          <w:rFonts w:ascii="Times New Roman" w:eastAsiaTheme="minorEastAsia" w:hAnsi="Times New Roman"/>
+        </w:rPr>
+        <w:t>，</w:t>
+      </w:r>
+      <w:r>
+        <w:rPr>
+          <w:rFonts w:ascii="Times New Roman" w:eastAsiaTheme="minorEastAsia" w:hAnsi="Times New Roman"/>
+        </w:rPr>
+        <w:t>開発プロセスもそのような事柄を考慮したものが求められている．従来のウォーターフォール型では</w:t>
+      </w:r>
+      <w:r>
+        <w:rPr>
+          <w:rFonts w:ascii="Times New Roman" w:eastAsiaTheme="minorEastAsia" w:hAnsi="Times New Roman"/>
+        </w:rPr>
+        <w:t>，</w:t>
+      </w:r>
+      <w:r>
+        <w:rPr>
+          <w:rFonts w:ascii="Times New Roman" w:eastAsiaTheme="minorEastAsia" w:hAnsi="Times New Roman"/>
+        </w:rPr>
+        <w:t>作業を各工程に分割</w:t>
+      </w:r>
+      <w:r>
+        <w:rPr>
+          <w:rFonts w:ascii="Times New Roman" w:eastAsiaTheme="minorEastAsia" w:hAnsi="Times New Roman"/>
+        </w:rPr>
+        <w:t>して実行する．</w:t>
+      </w:r>
+      <w:r>
+        <w:rPr>
+          <w:rFonts w:ascii="Times New Roman" w:eastAsiaTheme="minorEastAsia" w:hAnsi="Times New Roman"/>
+        </w:rPr>
+        <w:t>原則として前工程が終了しなければ次工程に進めることができない．顧客の要求の変化</w:t>
+      </w:r>
+      <w:r>
+        <w:rPr>
+          <w:rFonts w:ascii="Times New Roman" w:eastAsiaTheme="minorEastAsia" w:hAnsi="Times New Roman"/>
+        </w:rPr>
+        <w:t>や</w:t>
+      </w:r>
+      <w:r>
+        <w:rPr>
+          <w:rFonts w:ascii="Times New Roman" w:eastAsiaTheme="minorEastAsia" w:hAnsi="Times New Roman"/>
+        </w:rPr>
+        <w:t>環境への変化に対応していくためには，手戻りをしなくてはならない</w:t>
+      </w:r>
+      <w:r>
+        <w:rPr>
+          <w:rFonts w:ascii="Times New Roman" w:eastAsiaTheme="minorEastAsia" w:hAnsi="Times New Roman"/>
+        </w:rPr>
+        <w:t>．</w:t>
+      </w:r>
+      <w:r>
+        <w:rPr>
+          <w:rFonts w:ascii="Times New Roman" w:eastAsiaTheme="minorEastAsia" w:hAnsi="Times New Roman"/>
+        </w:rPr>
+        <w:t>そのため</w:t>
+      </w:r>
+      <w:r>
+        <w:rPr>
+          <w:rFonts w:ascii="Times New Roman" w:eastAsiaTheme="minorEastAsia" w:hAnsi="Times New Roman"/>
+        </w:rPr>
+        <w:t>，</w:t>
+      </w:r>
+      <w:r>
+        <w:rPr>
+          <w:rFonts w:ascii="Times New Roman" w:eastAsiaTheme="minorEastAsia" w:hAnsi="Times New Roman"/>
+        </w:rPr>
+        <w:t>要求や環境が変化すると，必然的に</w:t>
+      </w:r>
+      <w:r>
+        <w:rPr>
+          <w:rFonts w:ascii="Times New Roman" w:eastAsiaTheme="minorEastAsia" w:hAnsi="Times New Roman"/>
+        </w:rPr>
+        <w:t>プロジェクト</w:t>
+      </w:r>
+      <w:r>
+        <w:rPr>
+          <w:rFonts w:ascii="Times New Roman" w:eastAsiaTheme="minorEastAsia" w:hAnsi="Times New Roman"/>
+        </w:rPr>
+        <w:t>は</w:t>
+      </w:r>
+      <w:r>
+        <w:rPr>
+          <w:rFonts w:ascii="Times New Roman" w:eastAsiaTheme="minorEastAsia" w:hAnsi="Times New Roman"/>
+        </w:rPr>
+        <w:t>失敗してしまう</w:t>
+      </w:r>
+      <w:r>
+        <w:rPr>
+          <w:rFonts w:ascii="Times New Roman" w:eastAsiaTheme="minorEastAsia" w:hAnsi="Times New Roman"/>
+        </w:rPr>
+        <w:t>．</w:t>
+      </w:r>
+      <w:r>
+        <w:rPr>
+          <w:rFonts w:ascii="Times New Roman" w:eastAsiaTheme="minorEastAsia" w:hAnsi="Times New Roman"/>
+        </w:rPr>
+        <w:t>このような問題の解決策として</w:t>
+      </w:r>
+      <w:r>
+        <w:rPr>
+          <w:rFonts w:ascii="Times New Roman" w:eastAsiaTheme="minorEastAsia" w:hAnsi="Times New Roman"/>
+        </w:rPr>
+        <w:t>，アジャイル型の開発プロセスが注目されている．アジャイル型の開発プロセスでは，環境や顧客の要求の変化に柔軟に対応することが出来る．アジャイル型の開発プロセスでは</w:t>
+      </w:r>
+      <w:r>
+        <w:rPr>
+          <w:rFonts w:ascii="Times New Roman" w:eastAsiaTheme="minorEastAsia" w:hAnsi="Times New Roman"/>
+        </w:rPr>
+        <w:t>，</w:t>
+      </w:r>
+      <w:r>
+        <w:rPr>
+          <w:rFonts w:ascii="Times New Roman" w:eastAsiaTheme="minorEastAsia" w:hAnsi="Times New Roman"/>
+        </w:rPr>
+        <w:t>環境の変化，</w:t>
+      </w:r>
+      <w:r>
+        <w:rPr>
+          <w:rFonts w:ascii="Times New Roman" w:eastAsiaTheme="minorEastAsia" w:hAnsi="Times New Roman"/>
+        </w:rPr>
+        <w:t>顧客の要求やバグの修正など，様々なタスクが発生</w:t>
+      </w:r>
+      <w:r>
+        <w:rPr>
+          <w:rFonts w:ascii="Times New Roman" w:eastAsiaTheme="minorEastAsia" w:hAnsi="Times New Roman"/>
+        </w:rPr>
+        <w:t>する</w:t>
+      </w:r>
+      <w:r>
+        <w:rPr>
+          <w:rFonts w:ascii="Times New Roman" w:eastAsiaTheme="minorEastAsia" w:hAnsi="Times New Roman"/>
+        </w:rPr>
+        <w:t>．</w:t>
+      </w:r>
+      <w:r>
+        <w:rPr>
+          <w:rFonts w:ascii="Times New Roman" w:eastAsiaTheme="minorEastAsia" w:hAnsi="Times New Roman"/>
+        </w:rPr>
+        <w:t>それ</w:t>
+      </w:r>
+      <w:r>
+        <w:rPr>
+          <w:rFonts w:ascii="Times New Roman" w:eastAsiaTheme="minorEastAsia" w:hAnsi="Times New Roman"/>
+        </w:rPr>
+        <w:t>らに柔軟に</w:t>
+      </w:r>
+      <w:r>
+        <w:rPr>
+          <w:rFonts w:ascii="Times New Roman" w:eastAsiaTheme="minorEastAsia" w:hAnsi="Times New Roman"/>
+        </w:rPr>
+        <w:t>対応するため</w:t>
+      </w:r>
+      <w:r>
+        <w:rPr>
+          <w:rFonts w:ascii="Times New Roman" w:eastAsiaTheme="minorEastAsia" w:hAnsi="Times New Roman"/>
+        </w:rPr>
+        <w:t>，チケットと呼ばれるツールが活用されている．チケットは，報告者，担当者，優先度，マイルストーン，種類，状況，コンポーネント，解決法，その他詳細を</w:t>
+      </w:r>
+      <w:r>
+        <w:rPr>
+          <w:rFonts w:ascii="Times New Roman" w:eastAsiaTheme="minorEastAsia" w:hAnsi="Times New Roman"/>
+        </w:rPr>
+        <w:t>ひとまとめにして</w:t>
+      </w:r>
+      <w:r>
+        <w:rPr>
+          <w:rFonts w:ascii="Times New Roman" w:eastAsiaTheme="minorEastAsia" w:hAnsi="Times New Roman"/>
+        </w:rPr>
+        <w:t>Web</w:t>
+      </w:r>
+      <w:r>
+        <w:rPr>
+          <w:rFonts w:ascii="Times New Roman" w:eastAsiaTheme="minorEastAsia" w:hAnsi="Times New Roman"/>
+        </w:rPr>
+        <w:t>上で共有するための仕組みである．</w:t>
+      </w:r>
+      <w:r>
+        <w:rPr>
+          <w:rFonts w:ascii="Times New Roman" w:eastAsiaTheme="minorEastAsia" w:hAnsi="Times New Roman"/>
+        </w:rPr>
+        <w:t>Web</w:t>
+      </w:r>
+      <w:r>
+        <w:rPr>
+          <w:rFonts w:ascii="Times New Roman" w:eastAsiaTheme="minorEastAsia" w:hAnsi="Times New Roman"/>
+        </w:rPr>
+        <w:t>上で管理される</w:t>
+      </w:r>
+      <w:r>
+        <w:rPr>
+          <w:rFonts w:ascii="Times New Roman" w:eastAsiaTheme="minorEastAsia" w:hAnsi="Times New Roman"/>
+        </w:rPr>
+        <w:t>ため</w:t>
+      </w:r>
+      <w:r>
+        <w:rPr>
+          <w:rFonts w:ascii="Times New Roman" w:eastAsiaTheme="minorEastAsia" w:hAnsi="Times New Roman"/>
+        </w:rPr>
+        <w:t>，プロジェクトメンバはいつでもチケットを参照，更新することが出来る．</w:t>
+      </w:r>
+      <w:r>
+        <w:rPr>
+          <w:rFonts w:ascii="Times New Roman" w:eastAsiaTheme="minorEastAsia" w:hAnsi="Times New Roman"/>
+        </w:rPr>
+        <w:t>チケットはソフトウェア開発において重要なツールであり，これによって，</w:t>
+      </w:r>
+      <w:r>
+        <w:rPr>
+          <w:rFonts w:ascii="Times New Roman" w:eastAsiaTheme="minorEastAsia" w:hAnsi="Times New Roman"/>
+        </w:rPr>
+        <w:t>プロジェクトのスコープや進捗の管理，プロジェクトメンバの管理が効率的に行えると考えられる．</w:t>
+      </w:r>
+      <w:r>
+        <w:rPr>
+          <w:rFonts w:ascii="Times New Roman" w:eastAsiaTheme="minorEastAsia" w:hAnsi="Times New Roman"/>
+        </w:rPr>
+        <w:t xml:space="preserve"> </w:t>
+      </w:r>
     </w:p>
     <w:p>
       <w:pPr>
-        <w:pStyle w:val="ab"/>
         <w:jc w:val="left"/>
         <w:rPr>
           <w:rFonts w:ascii="Times New Roman" w:eastAsiaTheme="minorEastAsia" w:hAnsi="Times New Roman"/>
@@ -1146,25 +623,186 @@
     </w:p>
     <w:p>
       <w:pPr>
-        <w:pStyle w:val="ab"/>
+        <w:pStyle w:val="a7"/>
+        <w:numPr>
+          <w:ilvl w:val="0"/>
+          <w:numId w:val="2"/>
+        </w:numPr>
+        <w:ind w:leftChars="0"/>
         <w:jc w:val="left"/>
         <w:rPr>
           <w:rFonts w:ascii="Times New Roman" w:eastAsiaTheme="minorEastAsia" w:hAnsi="Times New Roman"/>
         </w:rPr>
       </w:pPr>
+      <w:r>
+        <w:rPr>
+          <w:rFonts w:ascii="Times New Roman" w:eastAsiaTheme="minorEastAsia" w:hAnsi="Times New Roman"/>
+        </w:rPr>
+        <w:t>研究目的</w:t>
+      </w:r>
     </w:p>
     <w:p>
       <w:pPr>
-        <w:pStyle w:val="ab"/>
+        <w:ind w:firstLineChars="100" w:firstLine="212"/>
         <w:jc w:val="left"/>
         <w:rPr>
-          <w:rFonts w:ascii="Times New Roman" w:eastAsiaTheme="minorEastAsia" w:hAnsi="Times New Roman"/>
-        </w:rPr>
-      </w:pPr>
+          <w:rFonts w:ascii="Times New Roman" w:eastAsiaTheme="minorEastAsia" w:hAnsi="Times New Roman" w:hint="eastAsia"/>
+        </w:rPr>
+      </w:pPr>
+      <w:r>
+        <w:rPr>
+          <w:rFonts w:ascii="Times New Roman" w:eastAsiaTheme="minorEastAsia" w:hAnsi="Times New Roman"/>
+        </w:rPr>
+        <w:t>チケットがどのよう</w:t>
+      </w:r>
+      <w:r>
+        <w:rPr>
+          <w:rFonts w:ascii="Times New Roman" w:eastAsiaTheme="minorEastAsia" w:hAnsi="Times New Roman"/>
+        </w:rPr>
+        <w:t>にソフトウェア開発プロジェクトで使われ，役立っているのかを調査する</w:t>
+      </w:r>
+      <w:r>
+        <w:rPr>
+          <w:rFonts w:ascii="Times New Roman" w:eastAsiaTheme="minorEastAsia" w:hAnsi="Times New Roman"/>
+        </w:rPr>
+        <w:t>．そのため</w:t>
+      </w:r>
+      <w:r>
+        <w:rPr>
+          <w:rFonts w:ascii="Times New Roman" w:eastAsiaTheme="minorEastAsia" w:hAnsi="Times New Roman"/>
+        </w:rPr>
+        <w:t>に</w:t>
+      </w:r>
+      <w:r>
+        <w:rPr>
+          <w:rFonts w:ascii="Times New Roman" w:eastAsiaTheme="minorEastAsia" w:hAnsi="Times New Roman"/>
+        </w:rPr>
+        <w:t>，</w:t>
+      </w:r>
+      <w:r>
+        <w:rPr>
+          <w:rFonts w:ascii="Times New Roman" w:eastAsiaTheme="minorEastAsia" w:hAnsi="Times New Roman"/>
+        </w:rPr>
+        <w:t>ソフトウェア開発プロジェクトにおいて，</w:t>
+      </w:r>
+      <w:r>
+        <w:rPr>
+          <w:rFonts w:ascii="Times New Roman" w:eastAsiaTheme="minorEastAsia" w:hAnsi="Times New Roman"/>
+        </w:rPr>
+        <w:t>最もよく使われているバージョン管理サービスである</w:t>
+      </w:r>
+      <w:r>
+        <w:rPr>
+          <w:rFonts w:ascii="Times New Roman" w:eastAsiaTheme="minorEastAsia" w:hAnsi="Times New Roman"/>
+        </w:rPr>
+        <w:t>GitHub</w:t>
+      </w:r>
+      <w:r>
+        <w:rPr>
+          <w:rFonts w:ascii="Times New Roman" w:eastAsiaTheme="minorEastAsia" w:hAnsi="Times New Roman"/>
+        </w:rPr>
+        <w:t>を利用し，</w:t>
+      </w:r>
+      <w:r>
+        <w:rPr>
+          <w:rFonts w:ascii="Times New Roman" w:eastAsiaTheme="minorEastAsia" w:hAnsi="Times New Roman"/>
+        </w:rPr>
+        <w:t>GitHub</w:t>
+      </w:r>
+      <w:r>
+        <w:rPr>
+          <w:rFonts w:ascii="Times New Roman" w:eastAsiaTheme="minorEastAsia" w:hAnsi="Times New Roman"/>
+        </w:rPr>
+        <w:t>にお</w:t>
+      </w:r>
+      <w:r>
+        <w:rPr>
+          <w:rFonts w:ascii="Times New Roman" w:eastAsiaTheme="minorEastAsia" w:hAnsi="Times New Roman"/>
+        </w:rPr>
+        <w:t>ける</w:t>
+      </w:r>
+      <w:r>
+        <w:rPr>
+          <w:rFonts w:ascii="Times New Roman" w:eastAsiaTheme="minorEastAsia" w:hAnsi="Times New Roman"/>
+        </w:rPr>
+        <w:t>チケット</w:t>
+      </w:r>
+      <w:r>
+        <w:rPr>
+          <w:rFonts w:ascii="Times New Roman" w:eastAsiaTheme="minorEastAsia" w:hAnsi="Times New Roman"/>
+        </w:rPr>
+        <w:t>（</w:t>
+      </w:r>
+      <w:r>
+        <w:rPr>
+          <w:rFonts w:ascii="Times New Roman" w:eastAsiaTheme="minorEastAsia" w:hAnsi="Times New Roman"/>
+        </w:rPr>
+        <w:t>Issue</w:t>
+      </w:r>
+      <w:r>
+        <w:rPr>
+          <w:rFonts w:ascii="Times New Roman" w:eastAsiaTheme="minorEastAsia" w:hAnsi="Times New Roman"/>
+        </w:rPr>
+        <w:t>と呼ばれる）の使われ方を調査する．具体的には，</w:t>
+      </w:r>
+      <w:r>
+        <w:rPr>
+          <w:rFonts w:ascii="Times New Roman" w:eastAsiaTheme="minorEastAsia" w:hAnsi="Times New Roman"/>
+        </w:rPr>
+        <w:t>GitHub</w:t>
+      </w:r>
+      <w:r>
+        <w:rPr>
+          <w:rFonts w:ascii="Times New Roman" w:eastAsiaTheme="minorEastAsia" w:hAnsi="Times New Roman"/>
+        </w:rPr>
+        <w:t>で公開されているソフトウェア</w:t>
+      </w:r>
+      <w:r>
+        <w:rPr>
+          <w:rFonts w:ascii="Times New Roman" w:eastAsiaTheme="minorEastAsia" w:hAnsi="Times New Roman"/>
+        </w:rPr>
+        <w:t>開発</w:t>
+      </w:r>
+      <w:r>
+        <w:rPr>
+          <w:rFonts w:ascii="Times New Roman" w:eastAsiaTheme="minorEastAsia" w:hAnsi="Times New Roman"/>
+        </w:rPr>
+        <w:t>プロジェクトにおいて</w:t>
+      </w:r>
+      <w:r>
+        <w:rPr>
+          <w:rFonts w:ascii="Times New Roman" w:eastAsiaTheme="minorEastAsia" w:hAnsi="Times New Roman"/>
+        </w:rPr>
+        <w:t>，</w:t>
+      </w:r>
+      <w:r>
+        <w:rPr>
+          <w:rFonts w:ascii="Times New Roman" w:eastAsiaTheme="minorEastAsia" w:hAnsi="Times New Roman"/>
+        </w:rPr>
+        <w:t>Issue</w:t>
+      </w:r>
+      <w:r>
+        <w:rPr>
+          <w:rFonts w:ascii="Times New Roman" w:eastAsiaTheme="minorEastAsia" w:hAnsi="Times New Roman"/>
+        </w:rPr>
+        <w:t>がどのように使われているのかを調査し</w:t>
+      </w:r>
+      <w:r>
+        <w:rPr>
+          <w:rFonts w:ascii="Times New Roman" w:eastAsiaTheme="minorEastAsia" w:hAnsi="Times New Roman"/>
+        </w:rPr>
+        <w:t>，チケットがどのように使われるかを知りたいと考えた</w:t>
+      </w:r>
+      <w:r>
+        <w:rPr>
+          <w:rFonts w:ascii="Times New Roman" w:eastAsiaTheme="minorEastAsia" w:hAnsi="Times New Roman"/>
+        </w:rPr>
+        <w:t>．</w:t>
+      </w:r>
     </w:p>
     <w:p>
       <w:pPr>
-        <w:pStyle w:val="ab"/>
+        <w:ind w:firstLineChars="100" w:firstLine="212"/>
         <w:jc w:val="left"/>
         <w:rPr>
           <w:rFonts w:ascii="Times New Roman" w:eastAsiaTheme="minorEastAsia" w:hAnsi="Times New Roman"/>
@@ -1173,25 +811,92 @@
     </w:p>
     <w:p>
       <w:pPr>
-        <w:pStyle w:val="ab"/>
+        <w:pStyle w:val="a7"/>
+        <w:numPr>
+          <w:ilvl w:val="0"/>
+          <w:numId w:val="2"/>
+        </w:numPr>
+        <w:ind w:leftChars="0"/>
         <w:jc w:val="left"/>
         <w:rPr>
           <w:rFonts w:ascii="Times New Roman" w:eastAsiaTheme="minorEastAsia" w:hAnsi="Times New Roman"/>
         </w:rPr>
       </w:pPr>
+      <w:r>
+        <w:rPr>
+          <w:rFonts w:ascii="Times New Roman" w:eastAsiaTheme="minorEastAsia" w:hAnsi="Times New Roman"/>
+        </w:rPr>
+        <w:t>研究方法</w:t>
+      </w:r>
     </w:p>
     <w:p>
       <w:pPr>
-        <w:pStyle w:val="ab"/>
+        <w:ind w:firstLineChars="100" w:firstLine="212"/>
         <w:jc w:val="left"/>
         <w:rPr>
           <w:rFonts w:ascii="Times New Roman" w:eastAsiaTheme="minorEastAsia" w:hAnsi="Times New Roman"/>
         </w:rPr>
       </w:pPr>
+      <w:r>
+        <w:rPr>
+          <w:rFonts w:ascii="Times New Roman" w:eastAsiaTheme="minorEastAsia" w:hAnsi="Times New Roman"/>
+        </w:rPr>
+        <w:t>チケットのデータを</w:t>
+      </w:r>
+      <w:r>
+        <w:rPr>
+          <w:rFonts w:ascii="Times New Roman" w:eastAsiaTheme="minorEastAsia" w:hAnsi="Times New Roman"/>
+        </w:rPr>
+        <w:t>GitHub</w:t>
+      </w:r>
+      <w:r>
+        <w:rPr>
+          <w:rFonts w:ascii="Times New Roman" w:eastAsiaTheme="minorEastAsia" w:hAnsi="Times New Roman"/>
+        </w:rPr>
+        <w:t>内のスター数のラ</w:t>
+      </w:r>
+      <w:r>
+        <w:rPr>
+          <w:rFonts w:ascii="Times New Roman" w:eastAsiaTheme="minorEastAsia" w:hAnsi="Times New Roman"/>
+        </w:rPr>
+        <w:lastRenderedPageBreak/>
+        <w:t>ンキング上位の</w:t>
+      </w:r>
+      <w:r>
+        <w:rPr>
+          <w:rFonts w:ascii="Times New Roman" w:eastAsiaTheme="minorEastAsia" w:hAnsi="Times New Roman"/>
+        </w:rPr>
+        <w:t>36</w:t>
+      </w:r>
+      <w:r>
+        <w:rPr>
+          <w:rFonts w:ascii="Times New Roman" w:eastAsiaTheme="minorEastAsia" w:hAnsi="Times New Roman"/>
+        </w:rPr>
+        <w:t>件のプロジェクト</w:t>
+      </w:r>
+      <w:r>
+        <w:rPr>
+          <w:rFonts w:ascii="Times New Roman" w:eastAsiaTheme="minorEastAsia" w:hAnsi="Times New Roman"/>
+        </w:rPr>
+        <w:t>から</w:t>
+      </w:r>
+      <w:r>
+        <w:rPr>
+          <w:rFonts w:ascii="Times New Roman" w:eastAsiaTheme="minorEastAsia" w:hAnsi="Times New Roman"/>
+        </w:rPr>
+        <w:t>API</w:t>
+      </w:r>
+      <w:r>
+        <w:rPr>
+          <w:rFonts w:ascii="Times New Roman" w:eastAsiaTheme="minorEastAsia" w:hAnsi="Times New Roman"/>
+        </w:rPr>
+        <w:t>を用いて取得し，チケット数の時間変化を調べ，それらの違いからスフとウェア開発プロジェクトの開発形態を調査する．</w:t>
+      </w:r>
     </w:p>
     <w:p>
       <w:pPr>
-        <w:pStyle w:val="ab"/>
+        <w:pStyle w:val="a7"/>
+        <w:ind w:leftChars="0" w:left="420"/>
         <w:jc w:val="left"/>
         <w:rPr>
           <w:rFonts w:ascii="Times New Roman" w:eastAsiaTheme="minorEastAsia" w:hAnsi="Times New Roman"/>
@@ -1200,117 +905,184 @@
     </w:p>
     <w:p>
       <w:pPr>
-        <w:pStyle w:val="ab"/>
+        <w:pStyle w:val="a7"/>
+        <w:numPr>
+          <w:ilvl w:val="0"/>
+          <w:numId w:val="2"/>
+        </w:numPr>
+        <w:ind w:leftChars="0"/>
         <w:jc w:val="left"/>
         <w:rPr>
           <w:rFonts w:ascii="Times New Roman" w:eastAsiaTheme="minorEastAsia" w:hAnsi="Times New Roman"/>
         </w:rPr>
       </w:pPr>
+      <w:r>
+        <w:rPr>
+          <w:rFonts w:ascii="Times New Roman" w:eastAsiaTheme="minorEastAsia" w:hAnsi="Times New Roman"/>
+        </w:rPr>
+        <w:t>結果・考察</w:t>
+      </w:r>
     </w:p>
     <w:p>
       <w:pPr>
-        <w:pStyle w:val="ab"/>
+        <w:ind w:firstLineChars="100" w:firstLine="212"/>
         <w:jc w:val="left"/>
         <w:rPr>
           <w:rFonts w:ascii="Times New Roman" w:eastAsiaTheme="minorEastAsia" w:hAnsi="Times New Roman"/>
         </w:rPr>
       </w:pPr>
+      <w:r>
+        <w:rPr>
+          <w:rFonts w:ascii="Times New Roman" w:eastAsiaTheme="minorEastAsia" w:hAnsi="Times New Roman"/>
+          <w:noProof/>
+        </w:rPr>
+        <w:pict>
+          <v:group id="_x0000_s1046" style="position:absolute;left:0;text-align:left;margin-left:4.6pt;margin-top:43.05pt;width:133.8pt;height:91.15pt;z-index:251687936" coordorigin="6255,5261" coordsize="2676,1823">
+            <v:shapetype id="_x0000_t202" coordsize="21600,21600" o:spt="202" path="m,l,21600r21600,l21600,xe">
+              <v:stroke joinstyle="miter"/>
+              <v:path gradientshapeok="t" o:connecttype="rect"/>
+            </v:shapetype>
+            <v:shape id="テキスト ボックス 1" o:spid="_x0000_s1027" type="#_x0000_t202" style="position:absolute;left:6255;top:5266;width:467;height:591;visibility:visible" o:gfxdata="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" filled="f" stroked="f" strokeweight=".5pt">
+              <v:textbox style="mso-next-textbox:#テキスト ボックス 1">
+                <w:txbxContent>
+                  <w:p>
+                    <w:pPr>
+                      <w:pStyle w:val="a7"/>
+                      <w:numPr>
+                        <w:ilvl w:val="0"/>
+                        <w:numId w:val="10"/>
+                      </w:numPr>
+                      <w:ind w:leftChars="0"/>
+                    </w:pPr>
+                  </w:p>
+                </w:txbxContent>
+              </v:textbox>
+            </v:shape>
+            <v:shape id="テキスト ボックス 3" o:spid="_x0000_s1028" type="#_x0000_t202" style="position:absolute;left:8437;top:5261;width:466;height:591;visibility:visible" o:gfxdata="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" filled="f" stroked="f" strokeweight=".5pt">
+              <v:textbox style="mso-next-textbox:#テキスト ボックス 3">
+                <w:txbxContent>
+                  <w:p>
+                    <w:pPr>
+                      <w:pStyle w:val="a7"/>
+                      <w:numPr>
+                        <w:ilvl w:val="0"/>
+                        <w:numId w:val="10"/>
+                      </w:numPr>
+                      <w:ind w:leftChars="0"/>
+                    </w:pPr>
+                  </w:p>
+                </w:txbxContent>
+              </v:textbox>
+            </v:shape>
+            <v:shape id="テキスト ボックス 4" o:spid="_x0000_s1029" type="#_x0000_t202" style="position:absolute;left:6273;top:6493;width:466;height:591;visibility:visible" o:gfxdata="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" filled="f" stroked="f" strokeweight=".5pt">
+              <v:textbox style="mso-next-textbox:#テキスト ボックス 4">
+                <w:txbxContent>
+                  <w:p>
+                    <w:pPr>
+                      <w:pStyle w:val="a7"/>
+                      <w:numPr>
+                        <w:ilvl w:val="0"/>
+                        <w:numId w:val="10"/>
+                      </w:numPr>
+                      <w:ind w:leftChars="0"/>
+                    </w:pPr>
+                  </w:p>
+                </w:txbxContent>
+              </v:textbox>
+            </v:shape>
+            <v:shape id="テキスト ボックス 5" o:spid="_x0000_s1030" type="#_x0000_t202" style="position:absolute;left:8465;top:6463;width:466;height:591;visibility:visible" o:gfxdata="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" filled="f" stroked="f" strokeweight=".5pt">
+              <v:textbox style="mso-next-textbox:#テキスト ボックス 5">
+                <w:txbxContent>
+                  <w:p>
+                    <w:pPr>
+                      <w:pStyle w:val="a7"/>
+                      <w:numPr>
+                        <w:ilvl w:val="0"/>
+                        <w:numId w:val="10"/>
+                      </w:numPr>
+                      <w:ind w:leftChars="0"/>
+                    </w:pPr>
+                  </w:p>
+                </w:txbxContent>
+              </v:textbox>
+            </v:shape>
+          </v:group>
+        </w:pict>
+      </w:r>
+      <w:r>
+        <w:rPr>
+          <w:rFonts w:ascii="Times New Roman" w:eastAsiaTheme="minorEastAsia" w:hAnsi="Times New Roman"/>
+        </w:rPr>
+        <w:t>図の</w:t>
+      </w:r>
+      <w:r>
+        <w:rPr>
+          <w:rFonts w:ascii="Times New Roman" w:eastAsiaTheme="minorEastAsia" w:hAnsi="Times New Roman"/>
+        </w:rPr>
+        <w:t>4</w:t>
+      </w:r>
+      <w:r>
+        <w:rPr>
+          <w:rFonts w:ascii="Times New Roman" w:eastAsiaTheme="minorEastAsia" w:hAnsi="Times New Roman"/>
+        </w:rPr>
+        <w:t>つのグラフは，</w:t>
+      </w:r>
+      <w:r>
+        <w:rPr>
+          <w:rFonts w:ascii="Times New Roman" w:eastAsiaTheme="minorEastAsia" w:hAnsi="Times New Roman"/>
+        </w:rPr>
+        <w:t>GitHub</w:t>
+      </w:r>
+      <w:r>
+        <w:rPr>
+          <w:rFonts w:ascii="Times New Roman" w:eastAsiaTheme="minorEastAsia" w:hAnsi="Times New Roman"/>
+        </w:rPr>
+        <w:t>上のプロジェクトにおける</w:t>
+      </w:r>
+      <w:r>
+        <w:rPr>
+          <w:rFonts w:ascii="Times New Roman" w:eastAsiaTheme="minorEastAsia" w:hAnsi="Times New Roman"/>
+        </w:rPr>
+        <w:t>Issue</w:t>
+      </w:r>
+      <w:r>
+        <w:rPr>
+          <w:rFonts w:ascii="Times New Roman" w:eastAsiaTheme="minorEastAsia" w:hAnsi="Times New Roman"/>
+        </w:rPr>
+        <w:t>の時間変化の典型例で，以下のような特徴がある．</w:t>
+      </w:r>
+      <w:bookmarkStart w:id="0" w:name="_GoBack"/>
+      <w:bookmarkEnd w:id="0"/>
     </w:p>
     <w:p>
       <w:pPr>
-        <w:rPr>
-          <w:rFonts w:ascii="Times New Roman" w:eastAsiaTheme="minorEastAsia" w:hAnsi="Times New Roman"/>
-        </w:rPr>
-      </w:pPr>
-    </w:p>
-    <w:p>
-      <w:pPr>
         <w:pStyle w:val="ab"/>
         <w:jc w:val="center"/>
         <w:rPr>
           <w:rFonts w:ascii="Times New Roman" w:eastAsiaTheme="minorEastAsia" w:hAnsi="Times New Roman"/>
-        </w:rPr>
-      </w:pPr>
-      <w:r>
-        <w:rPr>
-          <w:rFonts w:ascii="Times New Roman" w:eastAsiaTheme="minorEastAsia" w:hAnsi="Times New Roman"/>
+          <w:sz w:val="14"/>
+        </w:rPr>
+      </w:pPr>
+      <w:r>
+        <w:rPr>
+          <w:rFonts w:ascii="Times New Roman" w:eastAsiaTheme="minorEastAsia" w:hAnsi="Times New Roman"/>
+          <w:sz w:val="14"/>
         </w:rPr>
         <w:t xml:space="preserve">図　</w:t>
       </w:r>
       <w:r>
         <w:rPr>
           <w:rFonts w:ascii="Times New Roman" w:eastAsiaTheme="minorEastAsia" w:hAnsi="Times New Roman"/>
+          <w:sz w:val="14"/>
         </w:rPr>
         <w:t>Issue</w:t>
       </w:r>
       <w:r>
         <w:rPr>
           <w:rFonts w:ascii="Times New Roman" w:eastAsiaTheme="minorEastAsia" w:hAnsi="Times New Roman"/>
-        </w:rPr>
-        <w:t>数</w:t>
-      </w:r>
-      <w:r>
-        <w:rPr>
-          <w:rFonts w:ascii="Times New Roman" w:eastAsiaTheme="minorEastAsia" w:hAnsi="Times New Roman"/>
-        </w:rPr>
-        <w:t>の時間</w:t>
-      </w:r>
-      <w:r>
-        <w:rPr>
-          <w:rFonts w:ascii="Times New Roman" w:eastAsiaTheme="minorEastAsia" w:hAnsi="Times New Roman"/>
-        </w:rPr>
-        <w:t>変化</w:t>
-      </w:r>
-    </w:p>
-    <w:p>
-      <w:pPr>
-        <w:ind w:firstLineChars="100" w:firstLine="212"/>
-        <w:jc w:val="left"/>
-        <w:rPr>
-          <w:rFonts w:ascii="Times New Roman" w:eastAsiaTheme="minorEastAsia" w:hAnsi="Times New Roman"/>
-        </w:rPr>
-      </w:pPr>
-      <w:r>
-        <w:rPr>
-          <w:rFonts w:ascii="Times New Roman" w:eastAsiaTheme="minorEastAsia" w:hAnsi="Times New Roman"/>
-        </w:rPr>
-        <w:t>図の</w:t>
-      </w:r>
-      <w:r>
-        <w:rPr>
-          <w:rFonts w:ascii="Times New Roman" w:eastAsiaTheme="minorEastAsia" w:hAnsi="Times New Roman"/>
-        </w:rPr>
-        <w:t>4</w:t>
-      </w:r>
-      <w:r>
-        <w:rPr>
-          <w:rFonts w:ascii="Times New Roman" w:eastAsiaTheme="minorEastAsia" w:hAnsi="Times New Roman"/>
-        </w:rPr>
-        <w:t>つのグラフは，</w:t>
-      </w:r>
-      <w:r>
-        <w:rPr>
-          <w:rFonts w:ascii="Times New Roman" w:eastAsiaTheme="minorEastAsia" w:hAnsi="Times New Roman"/>
-        </w:rPr>
-        <w:t>GitHub</w:t>
-      </w:r>
-      <w:r>
-        <w:rPr>
-          <w:rFonts w:ascii="Times New Roman" w:eastAsiaTheme="minorEastAsia" w:hAnsi="Times New Roman"/>
-        </w:rPr>
-        <w:t>上のプロジェクトにおける</w:t>
-      </w:r>
-      <w:r>
-        <w:rPr>
-          <w:rFonts w:ascii="Times New Roman" w:eastAsiaTheme="minorEastAsia" w:hAnsi="Times New Roman"/>
-        </w:rPr>
-        <w:t>Issue</w:t>
-      </w:r>
-      <w:r>
-        <w:rPr>
-          <w:rFonts w:ascii="Times New Roman" w:eastAsiaTheme="minorEastAsia" w:hAnsi="Times New Roman"/>
-        </w:rPr>
-        <w:t>の時間変化の典型例で，以下のような特徴がある．</w:t>
+          <w:sz w:val="14"/>
+        </w:rPr>
+        <w:t>数の時間変化</w:t>
       </w:r>
     </w:p>
     <w:p>
@@ -1521,9 +1293,9 @@
     </w:p>
     <w:p>
       <w:pPr>
-        <w:jc w:val="left"/>
-        <w:rPr>
-          <w:rFonts w:ascii="Times New Roman" w:eastAsiaTheme="minorEastAsia" w:hAnsi="Times New Roman"/>
+        <w:rPr>
+          <w:rFonts w:ascii="Times New Roman" w:eastAsiaTheme="minorEastAsia" w:hAnsi="Times New Roman"/>
+          <w:shd w:val="clear" w:color="auto" w:fill="FBFBFB"/>
         </w:rPr>
       </w:pPr>
       <w:r>
@@ -1554,25 +1326,7 @@
         <w:rPr>
           <w:rFonts w:ascii="Times New Roman" w:eastAsiaTheme="minorEastAsia" w:hAnsi="Times New Roman"/>
         </w:rPr>
-        <w:t>はバグ報告や機能追加などに使われていると考えられ，</w:t>
-      </w:r>
-      <w:r>
-        <w:rPr>
-          <w:rFonts w:ascii="Times New Roman" w:eastAsiaTheme="minorEastAsia" w:hAnsi="Times New Roman"/>
-        </w:rPr>
-        <w:t>これらは</w:t>
-      </w:r>
-      <w:r>
-        <w:rPr>
-          <w:rFonts w:ascii="Times New Roman" w:eastAsiaTheme="minorEastAsia" w:hAnsi="Times New Roman"/>
-        </w:rPr>
-        <w:t>順調に</w:t>
-      </w:r>
-      <w:r>
-        <w:rPr>
-          <w:rFonts w:ascii="Times New Roman" w:eastAsiaTheme="minorEastAsia" w:hAnsi="Times New Roman"/>
-        </w:rPr>
-        <w:t>進捗されているプロジェクトであると考えられる．</w:t>
+        <w:t>はバグ報告や機能追加などに使われていると考えられ，これらは順調に進捗されているプロジェクトであると考えられる．</w:t>
       </w:r>
       <w:r>
         <w:rPr>
@@ -1584,18 +1338,71 @@
         <w:rPr>
           <w:rFonts w:ascii="Times New Roman" w:eastAsiaTheme="minorEastAsia" w:hAnsi="Times New Roman"/>
         </w:rPr>
-        <w:t>はタスクの管理，進捗の管理がうまく行えていないプロジェクトとなっていると考えられ</w:t>
-      </w:r>
-      <w:r>
-        <w:rPr>
-          <w:rFonts w:ascii="Times New Roman" w:eastAsiaTheme="minorEastAsia" w:hAnsi="Times New Roman"/>
-        </w:rPr>
-        <w:t>た．</w:t>
+        <w:t>はタスクの管理，進捗の管理がうまく行えていないプロジェクトとなっていると考えられた．</w:t>
+      </w:r>
+      <w:r>
+        <w:rPr>
+          <w:rFonts w:ascii="Times New Roman" w:eastAsiaTheme="minorEastAsia" w:hAnsi="Times New Roman"/>
+        </w:rPr>
+        <w:t>Issue</w:t>
+      </w:r>
+      <w:r>
+        <w:rPr>
+          <w:rFonts w:ascii="Times New Roman" w:eastAsiaTheme="minorEastAsia" w:hAnsi="Times New Roman"/>
+        </w:rPr>
+        <w:t>は，</w:t>
+      </w:r>
+      <w:r>
+        <w:rPr>
+          <w:rFonts w:ascii="ＭＳ 明朝" w:hAnsi="ＭＳ 明朝" w:cs="ＭＳ 明朝" w:hint="eastAsia"/>
+        </w:rPr>
+        <w:t>①</w:t>
+      </w:r>
+      <w:r>
+        <w:rPr>
+          <w:rFonts w:ascii="Times New Roman" w:eastAsiaTheme="minorEastAsia" w:hAnsi="Times New Roman"/>
+        </w:rPr>
+        <w:t>では開発のタスク管理に，</w:t>
+      </w:r>
+      <w:r>
+        <w:rPr>
+          <w:rFonts w:ascii="ＭＳ 明朝" w:hAnsi="ＭＳ 明朝" w:cs="ＭＳ 明朝" w:hint="eastAsia"/>
+        </w:rPr>
+        <w:t>②</w:t>
+      </w:r>
+      <w:r>
+        <w:rPr>
+          <w:rFonts w:ascii="Times New Roman" w:eastAsiaTheme="minorEastAsia" w:hAnsi="Times New Roman"/>
+        </w:rPr>
+        <w:t>ではバグ報告や機能追加などに使われていると考えられる．これらは順調に進捗されているプロジェクトであろう．</w:t>
+      </w:r>
+      <w:r>
+        <w:rPr>
+          <w:rFonts w:ascii="ＭＳ 明朝" w:hAnsi="ＭＳ 明朝" w:cs="ＭＳ 明朝" w:hint="eastAsia"/>
+        </w:rPr>
+        <w:t>③</w:t>
+      </w:r>
+      <w:r>
+        <w:rPr>
+          <w:rFonts w:ascii="Times New Roman" w:eastAsiaTheme="minorEastAsia" w:hAnsi="Times New Roman"/>
+        </w:rPr>
+        <w:t>と</w:t>
+      </w:r>
+      <w:r>
+        <w:rPr>
+          <w:rFonts w:ascii="ＭＳ 明朝" w:hAnsi="ＭＳ 明朝" w:cs="ＭＳ 明朝" w:hint="eastAsia"/>
+        </w:rPr>
+        <w:t>④</w:t>
+      </w:r>
+      <w:r>
+        <w:rPr>
+          <w:rFonts w:ascii="Times New Roman" w:eastAsiaTheme="minorEastAsia" w:hAnsi="Times New Roman"/>
+        </w:rPr>
+        <w:t>はタスクの管理，進捗の管理がうまく行えていないプロジェクトとなっていると思われる．このように，チケットの時間変化を調べることによって，オープンソースのソフトウェア開発プロジェクトを分類し，その実態を推測できるようになることがわかる．</w:t>
       </w:r>
     </w:p>
     <w:p>
       <w:pPr>
-        <w:jc w:val="left"/>
         <w:rPr>
           <w:rFonts w:ascii="Times New Roman" w:eastAsiaTheme="minorEastAsia" w:hAnsi="Times New Roman"/>
         </w:rPr>
@@ -1695,6 +1502,7 @@
         <w:rPr>
           <w:rFonts w:ascii="Times New Roman" w:eastAsiaTheme="minorEastAsia" w:hAnsi="Times New Roman"/>
         </w:rPr>
+        <w:lastRenderedPageBreak/>
         <w:t>[2</w:t>
       </w:r>
       <w:r>
@@ -1751,7 +1559,6 @@
         <w:rPr>
           <w:rFonts w:ascii="Times New Roman" w:eastAsiaTheme="minorEastAsia" w:hAnsi="Times New Roman"/>
         </w:rPr>
-        <w:lastRenderedPageBreak/>
         <w:t>[3</w:t>
       </w:r>
       <w:r>
@@ -1800,15 +1607,7 @@
         <w:rPr>
           <w:rFonts w:ascii="Times New Roman" w:eastAsiaTheme="minorEastAsia" w:hAnsi="Times New Roman"/>
         </w:rPr>
-        <w:t>技</w:t>
-      </w:r>
-      <w:bookmarkStart w:id="0" w:name="_GoBack"/>
-      <w:bookmarkEnd w:id="0"/>
-      <w:r>
-        <w:rPr>
-          <w:rFonts w:ascii="Times New Roman" w:eastAsiaTheme="minorEastAsia" w:hAnsi="Times New Roman"/>
-        </w:rPr>
-        <w:t>術評論社</w:t>
+        <w:t>技術評論社</w:t>
       </w:r>
       <w:r>
         <w:rPr>
@@ -3000,7 +2799,6 @@
   <w:style w:type="character" w:default="1" w:styleId="a0">
     <w:name w:val="Default Paragraph Font"/>
     <w:uiPriority w:val="1"/>
-    <w:semiHidden/>
     <w:unhideWhenUsed/>
   </w:style>
   <w:style w:type="table" w:default="1" w:styleId="a1">
@@ -3722,7 +3520,7 @@
 </file>
 
 <file path=customXml/itemProps1.xml><?xml version="1.0" encoding="utf-8"?>
-<ds:datastoreItem xmlns:ds="http://schemas.openxmlformats.org/officeDocument/2006/customXml" ds:itemID="{D2A7752A-7514-4163-9470-2A1491019976}">
+<ds:datastoreItem xmlns:ds="http://schemas.openxmlformats.org/officeDocument/2006/customXml" ds:itemID="{3EBBDB67-034C-47AA-877C-E0F0C7F829ED}">
   <ds:schemaRefs>
     <ds:schemaRef ds:uri="http://schemas.openxmlformats.org/officeDocument/2006/bibliography"/>
   </ds:schemaRefs>

--- a/卒業論文/2012/久保孝樹/最終発表/卒論発表レジュメ(kubo).docx
+++ b/卒業論文/2012/久保孝樹/最終発表/卒論発表レジュメ(kubo).docx
@@ -117,19 +117,666 @@
           <w:rFonts w:ascii="Times New Roman" w:eastAsiaTheme="minorEastAsia" w:hAnsi="Times New Roman"/>
           <w:noProof/>
         </w:rPr>
+        <w:pict>
+          <v:shapetype id="_x0000_t202" coordsize="21600,21600" o:spt="202" path="m,l,21600r21600,l21600,xe">
+            <v:stroke joinstyle="miter"/>
+            <v:path gradientshapeok="t" o:connecttype="rect"/>
+          </v:shapetype>
+          <v:shape id="テキスト ボックス 3" o:spid="_x0000_s1028" type="#_x0000_t202" style="position:absolute;left:0;text-align:left;margin-left:368pt;margin-top:116.35pt;width:23.3pt;height:29.55pt;z-index:251689984;visibility:visible" o:gfxdata="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" filled="f" stroked="f" strokeweight=".5pt">
+            <v:textbox style="mso-next-textbox:#テキスト ボックス 3">
+              <w:txbxContent>
+                <w:p>
+                  <w:pPr>
+                    <w:pStyle w:val="a7"/>
+                    <w:numPr>
+                      <w:ilvl w:val="0"/>
+                      <w:numId w:val="10"/>
+                    </w:numPr>
+                    <w:ind w:leftChars="0"/>
+                  </w:pPr>
+                </w:p>
+              </w:txbxContent>
+            </v:textbox>
+          </v:shape>
+        </w:pict>
+      </w:r>
+      <w:r>
+        <w:rPr>
+          <w:rFonts w:ascii="Times New Roman" w:eastAsiaTheme="minorEastAsia" w:hAnsi="Times New Roman"/>
+          <w:noProof/>
+        </w:rPr>
+        <w:pict>
+          <v:shape id="テキスト ボックス 1" o:spid="_x0000_s1027" type="#_x0000_t202" style="position:absolute;left:0;text-align:left;margin-left:258.9pt;margin-top:116.6pt;width:23.35pt;height:29.55pt;z-index:251688960;visibility:visible" o:gfxdata="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" filled="f" stroked="f" strokeweight=".5pt">
+            <v:textbox style="mso-next-textbox:#テキスト ボックス 1">
+              <w:txbxContent>
+                <w:p>
+                  <w:pPr>
+                    <w:pStyle w:val="a7"/>
+                    <w:numPr>
+                      <w:ilvl w:val="0"/>
+                      <w:numId w:val="10"/>
+                    </w:numPr>
+                    <w:ind w:leftChars="0"/>
+                  </w:pPr>
+                </w:p>
+              </w:txbxContent>
+            </v:textbox>
+          </v:shape>
+        </w:pict>
+      </w:r>
+      <w:r>
+        <w:rPr>
+          <w:rFonts w:ascii="Times New Roman" w:eastAsiaTheme="minorEastAsia" w:hAnsi="Times New Roman"/>
+          <w:noProof/>
+        </w:rPr>
+        <w:pict>
+          <v:shape id="テキスト ボックス 5" o:spid="_x0000_s1030" type="#_x0000_t202" style="position:absolute;left:0;text-align:left;margin-left:369.4pt;margin-top:189.5pt;width:23.3pt;height:29.55pt;z-index:251692032;visibility:visible" o:gfxdata="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" filled="f" stroked="f" strokeweight=".5pt">
+            <v:textbox style="mso-next-textbox:#テキスト ボックス 5">
+              <w:txbxContent>
+                <w:p>
+                  <w:pPr>
+                    <w:pStyle w:val="a7"/>
+                    <w:numPr>
+                      <w:ilvl w:val="0"/>
+                      <w:numId w:val="10"/>
+                    </w:numPr>
+                    <w:ind w:leftChars="0"/>
+                  </w:pPr>
+                </w:p>
+              </w:txbxContent>
+            </v:textbox>
+          </v:shape>
+        </w:pict>
+      </w:r>
+      <w:r>
+        <w:rPr>
+          <w:rFonts w:ascii="Times New Roman" w:eastAsiaTheme="minorEastAsia" w:hAnsi="Times New Roman"/>
+          <w:noProof/>
+        </w:rPr>
+        <w:pict>
+          <v:shape id="テキスト ボックス 4" o:spid="_x0000_s1029" type="#_x0000_t202" style="position:absolute;left:0;text-align:left;margin-left:259.8pt;margin-top:191pt;width:23.3pt;height:29.55pt;z-index:251691008;visibility:visible" o:gfxdata="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" filled="f" stroked="f" strokeweight=".5pt">
+            <v:textbox style="mso-next-textbox:#テキスト ボックス 4">
+              <w:txbxContent>
+                <w:p>
+                  <w:pPr>
+                    <w:pStyle w:val="a7"/>
+                    <w:numPr>
+                      <w:ilvl w:val="0"/>
+                      <w:numId w:val="10"/>
+                    </w:numPr>
+                    <w:ind w:leftChars="0"/>
+                  </w:pPr>
+                </w:p>
+              </w:txbxContent>
+            </v:textbox>
+          </v:shape>
+        </w:pict>
+      </w:r>
+      <w:r>
+        <w:rPr>
+          <w:rFonts w:ascii="Times New Roman" w:eastAsiaTheme="minorEastAsia" w:hAnsi="Times New Roman"/>
+        </w:rPr>
+        <w:t>ウェブアプリケーションなどのソフトウェア開発プロジェクトでは，開発中に変化していく環境や顧客の要求に柔軟に対応していかなければならため</w:t>
+      </w:r>
+      <w:r>
+        <w:rPr>
+          <w:rFonts w:ascii="Times New Roman" w:eastAsiaTheme="minorEastAsia" w:hAnsi="Times New Roman"/>
+        </w:rPr>
+        <w:t>，</w:t>
+      </w:r>
+      <w:r>
+        <w:rPr>
+          <w:rFonts w:ascii="Times New Roman" w:eastAsiaTheme="minorEastAsia" w:hAnsi="Times New Roman"/>
+        </w:rPr>
+        <w:t>開発プロセスもそのような事柄を考慮したものが求められている．従来のウォーターフォール型では</w:t>
+      </w:r>
+      <w:r>
+        <w:rPr>
+          <w:rFonts w:ascii="Times New Roman" w:eastAsiaTheme="minorEastAsia" w:hAnsi="Times New Roman"/>
+        </w:rPr>
+        <w:t>，</w:t>
+      </w:r>
+      <w:r>
+        <w:rPr>
+          <w:rFonts w:ascii="Times New Roman" w:eastAsiaTheme="minorEastAsia" w:hAnsi="Times New Roman"/>
+        </w:rPr>
+        <w:t>作業を各工程に分割</w:t>
+      </w:r>
+      <w:r>
+        <w:rPr>
+          <w:rFonts w:ascii="Times New Roman" w:eastAsiaTheme="minorEastAsia" w:hAnsi="Times New Roman"/>
+        </w:rPr>
+        <w:t>して実行する．</w:t>
+      </w:r>
+      <w:r>
+        <w:rPr>
+          <w:rFonts w:ascii="Times New Roman" w:eastAsiaTheme="minorEastAsia" w:hAnsi="Times New Roman"/>
+        </w:rPr>
+        <w:t>原則として前工程が終了しなければ次工程に進めることができない．顧客の要求の変化</w:t>
+      </w:r>
+      <w:r>
+        <w:rPr>
+          <w:rFonts w:ascii="Times New Roman" w:eastAsiaTheme="minorEastAsia" w:hAnsi="Times New Roman"/>
+        </w:rPr>
+        <w:t>や</w:t>
+      </w:r>
+      <w:r>
+        <w:rPr>
+          <w:rFonts w:ascii="Times New Roman" w:eastAsiaTheme="minorEastAsia" w:hAnsi="Times New Roman"/>
+        </w:rPr>
+        <w:t>環境への変化に対応していくためには，手戻りをしなくてはならない</w:t>
+      </w:r>
+      <w:r>
+        <w:rPr>
+          <w:rFonts w:ascii="Times New Roman" w:eastAsiaTheme="minorEastAsia" w:hAnsi="Times New Roman"/>
+        </w:rPr>
+        <w:t>．</w:t>
+      </w:r>
+      <w:r>
+        <w:rPr>
+          <w:rFonts w:ascii="Times New Roman" w:eastAsiaTheme="minorEastAsia" w:hAnsi="Times New Roman"/>
+        </w:rPr>
+        <w:t>そのため</w:t>
+      </w:r>
+      <w:r>
+        <w:rPr>
+          <w:rFonts w:ascii="Times New Roman" w:eastAsiaTheme="minorEastAsia" w:hAnsi="Times New Roman"/>
+        </w:rPr>
+        <w:t>，</w:t>
+      </w:r>
+      <w:r>
+        <w:rPr>
+          <w:rFonts w:ascii="Times New Roman" w:eastAsiaTheme="minorEastAsia" w:hAnsi="Times New Roman"/>
+        </w:rPr>
+        <w:t>要求や環境が変化すると，必然的に</w:t>
+      </w:r>
+      <w:r>
+        <w:rPr>
+          <w:rFonts w:ascii="Times New Roman" w:eastAsiaTheme="minorEastAsia" w:hAnsi="Times New Roman"/>
+        </w:rPr>
+        <w:t>プロジェクト</w:t>
+      </w:r>
+      <w:r>
+        <w:rPr>
+          <w:rFonts w:ascii="Times New Roman" w:eastAsiaTheme="minorEastAsia" w:hAnsi="Times New Roman"/>
+        </w:rPr>
+        <w:t>は</w:t>
+      </w:r>
+      <w:r>
+        <w:rPr>
+          <w:rFonts w:ascii="Times New Roman" w:eastAsiaTheme="minorEastAsia" w:hAnsi="Times New Roman"/>
+        </w:rPr>
+        <w:t>失敗してしまう</w:t>
+      </w:r>
+      <w:r>
+        <w:rPr>
+          <w:rFonts w:ascii="Times New Roman" w:eastAsiaTheme="minorEastAsia" w:hAnsi="Times New Roman"/>
+        </w:rPr>
+        <w:t>．</w:t>
+      </w:r>
+      <w:r>
+        <w:rPr>
+          <w:rFonts w:ascii="Times New Roman" w:eastAsiaTheme="minorEastAsia" w:hAnsi="Times New Roman"/>
+        </w:rPr>
+        <w:t>このような問題の解決策として</w:t>
+      </w:r>
+      <w:r>
+        <w:rPr>
+          <w:rFonts w:ascii="Times New Roman" w:eastAsiaTheme="minorEastAsia" w:hAnsi="Times New Roman"/>
+        </w:rPr>
+        <w:t>，アジャイル型の開発プロセスが注目されている．アジャイル型の開発プロセスでは，環境や顧客の要求の変化に柔軟に対応することが出来る．アジャイル型の開発プロセスでは</w:t>
+      </w:r>
+      <w:r>
+        <w:rPr>
+          <w:rFonts w:ascii="Times New Roman" w:eastAsiaTheme="minorEastAsia" w:hAnsi="Times New Roman"/>
+        </w:rPr>
+        <w:t>，</w:t>
+      </w:r>
+      <w:r>
+        <w:rPr>
+          <w:rFonts w:ascii="Times New Roman" w:eastAsiaTheme="minorEastAsia" w:hAnsi="Times New Roman"/>
+        </w:rPr>
+        <w:t>環境の変化，</w:t>
+      </w:r>
+      <w:r>
+        <w:rPr>
+          <w:rFonts w:ascii="Times New Roman" w:eastAsiaTheme="minorEastAsia" w:hAnsi="Times New Roman"/>
+        </w:rPr>
+        <w:t>顧客の要求やバグの修正など，様々なタスクが発生</w:t>
+      </w:r>
+      <w:r>
+        <w:rPr>
+          <w:rFonts w:ascii="Times New Roman" w:eastAsiaTheme="minorEastAsia" w:hAnsi="Times New Roman"/>
+        </w:rPr>
+        <w:t>する</w:t>
+      </w:r>
+      <w:r>
+        <w:rPr>
+          <w:rFonts w:ascii="Times New Roman" w:eastAsiaTheme="minorEastAsia" w:hAnsi="Times New Roman"/>
+        </w:rPr>
+        <w:t>．</w:t>
+      </w:r>
+      <w:r>
+        <w:rPr>
+          <w:rFonts w:ascii="Times New Roman" w:eastAsiaTheme="minorEastAsia" w:hAnsi="Times New Roman"/>
+        </w:rPr>
+        <w:t>それ</w:t>
+      </w:r>
+      <w:r>
+        <w:rPr>
+          <w:rFonts w:ascii="Times New Roman" w:eastAsiaTheme="minorEastAsia" w:hAnsi="Times New Roman"/>
+        </w:rPr>
+        <w:t>らに柔軟に</w:t>
+      </w:r>
+      <w:r>
+        <w:rPr>
+          <w:rFonts w:ascii="Times New Roman" w:eastAsiaTheme="minorEastAsia" w:hAnsi="Times New Roman"/>
+        </w:rPr>
+        <w:t>対応するため</w:t>
+      </w:r>
+      <w:r>
+        <w:rPr>
+          <w:rFonts w:ascii="Times New Roman" w:eastAsiaTheme="minorEastAsia" w:hAnsi="Times New Roman"/>
+        </w:rPr>
+        <w:t>，チケットと呼ばれるツールが活用されている．チケットは，報告者，担当者，優先度，マイルストーン，種類，状況，コンポーネント，解決法，その他詳細を</w:t>
+      </w:r>
+      <w:r>
+        <w:rPr>
+          <w:rFonts w:ascii="Times New Roman" w:eastAsiaTheme="minorEastAsia" w:hAnsi="Times New Roman"/>
+        </w:rPr>
+        <w:t>ひとまとめにして</w:t>
+      </w:r>
+      <w:r>
+        <w:rPr>
+          <w:rFonts w:ascii="Times New Roman" w:eastAsiaTheme="minorEastAsia" w:hAnsi="Times New Roman"/>
+        </w:rPr>
+        <w:t>Web</w:t>
+      </w:r>
+      <w:r>
+        <w:rPr>
+          <w:rFonts w:ascii="Times New Roman" w:eastAsiaTheme="minorEastAsia" w:hAnsi="Times New Roman"/>
+        </w:rPr>
+        <w:t>上で共有するための仕組みである．</w:t>
+      </w:r>
+      <w:r>
+        <w:rPr>
+          <w:rFonts w:ascii="Times New Roman" w:eastAsiaTheme="minorEastAsia" w:hAnsi="Times New Roman"/>
+        </w:rPr>
+        <w:t>Web</w:t>
+      </w:r>
+      <w:r>
+        <w:rPr>
+          <w:rFonts w:ascii="Times New Roman" w:eastAsiaTheme="minorEastAsia" w:hAnsi="Times New Roman"/>
+        </w:rPr>
+        <w:t>上で管理される</w:t>
+      </w:r>
+      <w:r>
+        <w:rPr>
+          <w:rFonts w:ascii="Times New Roman" w:eastAsiaTheme="minorEastAsia" w:hAnsi="Times New Roman"/>
+        </w:rPr>
+        <w:t>ため</w:t>
+      </w:r>
+      <w:r>
+        <w:rPr>
+          <w:rFonts w:ascii="Times New Roman" w:eastAsiaTheme="minorEastAsia" w:hAnsi="Times New Roman"/>
+        </w:rPr>
+        <w:t>，プロジェクトメンバはいつでもチケットを参照，更新することが出来る．</w:t>
+      </w:r>
+      <w:r>
+        <w:rPr>
+          <w:rFonts w:ascii="Times New Roman" w:eastAsiaTheme="minorEastAsia" w:hAnsi="Times New Roman"/>
+        </w:rPr>
+        <w:t>チケットはソフトウェア開発において重要なツールであり，これによって，</w:t>
+      </w:r>
+      <w:r>
+        <w:rPr>
+          <w:rFonts w:ascii="Times New Roman" w:eastAsiaTheme="minorEastAsia" w:hAnsi="Times New Roman"/>
+        </w:rPr>
+        <w:t>プロジェクトのスコープや進捗の管理，プロジェクトメンバの管理が効率的に行えると考えられる．</w:t>
+      </w:r>
+      <w:r>
+        <w:rPr>
+          <w:rFonts w:ascii="Times New Roman" w:eastAsiaTheme="minorEastAsia" w:hAnsi="Times New Roman"/>
+        </w:rPr>
+        <w:t xml:space="preserve"> </w:t>
+      </w:r>
+    </w:p>
+    <w:p>
+      <w:pPr>
+        <w:jc w:val="left"/>
+        <w:rPr>
+          <w:rFonts w:ascii="Times New Roman" w:eastAsiaTheme="minorEastAsia" w:hAnsi="Times New Roman"/>
+        </w:rPr>
+      </w:pPr>
+    </w:p>
+    <w:p>
+      <w:pPr>
+        <w:pStyle w:val="a7"/>
+        <w:numPr>
+          <w:ilvl w:val="0"/>
+          <w:numId w:val="2"/>
+        </w:numPr>
+        <w:ind w:leftChars="0"/>
+        <w:jc w:val="left"/>
+        <w:rPr>
+          <w:rFonts w:ascii="Times New Roman" w:eastAsiaTheme="minorEastAsia" w:hAnsi="Times New Roman"/>
+        </w:rPr>
+      </w:pPr>
+      <w:r>
+        <w:rPr>
+          <w:rFonts w:ascii="Times New Roman" w:eastAsiaTheme="minorEastAsia" w:hAnsi="Times New Roman"/>
+        </w:rPr>
+        <w:t>研究目的</w:t>
+      </w:r>
+    </w:p>
+    <w:p>
+      <w:pPr>
+        <w:ind w:firstLineChars="100" w:firstLine="212"/>
+        <w:jc w:val="left"/>
+        <w:rPr>
+          <w:rFonts w:ascii="Times New Roman" w:eastAsiaTheme="minorEastAsia" w:hAnsi="Times New Roman"/>
+        </w:rPr>
+      </w:pPr>
+      <w:r>
+        <w:rPr>
+          <w:rFonts w:ascii="Times New Roman" w:eastAsiaTheme="minorEastAsia" w:hAnsi="Times New Roman"/>
+        </w:rPr>
+        <w:t>チケットがどのよう</w:t>
+      </w:r>
+      <w:r>
+        <w:rPr>
+          <w:rFonts w:ascii="Times New Roman" w:eastAsiaTheme="minorEastAsia" w:hAnsi="Times New Roman"/>
+        </w:rPr>
+        <w:t>にソフトウェア開発プロジェクトで使われ，役立っているのかを調査する</w:t>
+      </w:r>
+      <w:r>
+        <w:rPr>
+          <w:rFonts w:ascii="Times New Roman" w:eastAsiaTheme="minorEastAsia" w:hAnsi="Times New Roman"/>
+        </w:rPr>
+        <w:t>．そのため</w:t>
+      </w:r>
+      <w:r>
+        <w:rPr>
+          <w:rFonts w:ascii="Times New Roman" w:eastAsiaTheme="minorEastAsia" w:hAnsi="Times New Roman"/>
+        </w:rPr>
+        <w:t>に</w:t>
+      </w:r>
+      <w:r>
+        <w:rPr>
+          <w:rFonts w:ascii="Times New Roman" w:eastAsiaTheme="minorEastAsia" w:hAnsi="Times New Roman"/>
+        </w:rPr>
+        <w:t>，</w:t>
+      </w:r>
+      <w:r>
+        <w:rPr>
+          <w:rFonts w:ascii="Times New Roman" w:eastAsiaTheme="minorEastAsia" w:hAnsi="Times New Roman"/>
+        </w:rPr>
+        <w:t>ソフトウェア開発プロジェクトにおいて，</w:t>
+      </w:r>
+      <w:r>
+        <w:rPr>
+          <w:rFonts w:ascii="Times New Roman" w:eastAsiaTheme="minorEastAsia" w:hAnsi="Times New Roman"/>
+        </w:rPr>
+        <w:t>最もよく使われているバージョン管理サービスである</w:t>
+      </w:r>
+      <w:r>
+        <w:rPr>
+          <w:rFonts w:ascii="Times New Roman" w:eastAsiaTheme="minorEastAsia" w:hAnsi="Times New Roman"/>
+        </w:rPr>
+        <w:t>GitHub</w:t>
+      </w:r>
+      <w:r>
+        <w:rPr>
+          <w:rFonts w:ascii="Times New Roman" w:eastAsiaTheme="minorEastAsia" w:hAnsi="Times New Roman"/>
+        </w:rPr>
+        <w:t>を利用し，</w:t>
+      </w:r>
+      <w:r>
+        <w:rPr>
+          <w:rFonts w:ascii="Times New Roman" w:eastAsiaTheme="minorEastAsia" w:hAnsi="Times New Roman"/>
+        </w:rPr>
+        <w:t>GitHub</w:t>
+      </w:r>
+      <w:r>
+        <w:rPr>
+          <w:rFonts w:ascii="Times New Roman" w:eastAsiaTheme="minorEastAsia" w:hAnsi="Times New Roman"/>
+        </w:rPr>
+        <w:t>にお</w:t>
+      </w:r>
+      <w:r>
+        <w:rPr>
+          <w:rFonts w:ascii="Times New Roman" w:eastAsiaTheme="minorEastAsia" w:hAnsi="Times New Roman"/>
+        </w:rPr>
+        <w:t>ける</w:t>
+      </w:r>
+      <w:r>
+        <w:rPr>
+          <w:rFonts w:ascii="Times New Roman" w:eastAsiaTheme="minorEastAsia" w:hAnsi="Times New Roman"/>
+        </w:rPr>
+        <w:t>チケット</w:t>
+      </w:r>
+      <w:r>
+        <w:rPr>
+          <w:rFonts w:ascii="Times New Roman" w:eastAsiaTheme="minorEastAsia" w:hAnsi="Times New Roman"/>
+        </w:rPr>
+        <w:t>（</w:t>
+      </w:r>
+      <w:r>
+        <w:rPr>
+          <w:rFonts w:ascii="Times New Roman" w:eastAsiaTheme="minorEastAsia" w:hAnsi="Times New Roman"/>
+        </w:rPr>
+        <w:t>Issue</w:t>
+      </w:r>
+      <w:r>
+        <w:rPr>
+          <w:rFonts w:ascii="Times New Roman" w:eastAsiaTheme="minorEastAsia" w:hAnsi="Times New Roman"/>
+        </w:rPr>
+        <w:t>と呼ばれる）の使われ方を調査する．具体的には，</w:t>
+      </w:r>
+      <w:r>
+        <w:rPr>
+          <w:rFonts w:ascii="Times New Roman" w:eastAsiaTheme="minorEastAsia" w:hAnsi="Times New Roman"/>
+        </w:rPr>
+        <w:t>GitHub</w:t>
+      </w:r>
+      <w:r>
+        <w:rPr>
+          <w:rFonts w:ascii="Times New Roman" w:eastAsiaTheme="minorEastAsia" w:hAnsi="Times New Roman"/>
+        </w:rPr>
+        <w:t>で公開されているソフトウェア</w:t>
+      </w:r>
+      <w:r>
+        <w:rPr>
+          <w:rFonts w:ascii="Times New Roman" w:eastAsiaTheme="minorEastAsia" w:hAnsi="Times New Roman"/>
+        </w:rPr>
+        <w:t>開発</w:t>
+      </w:r>
+      <w:r>
+        <w:rPr>
+          <w:rFonts w:ascii="Times New Roman" w:eastAsiaTheme="minorEastAsia" w:hAnsi="Times New Roman"/>
+        </w:rPr>
+        <w:t>プロジェクトにおいて</w:t>
+      </w:r>
+      <w:r>
+        <w:rPr>
+          <w:rFonts w:ascii="Times New Roman" w:eastAsiaTheme="minorEastAsia" w:hAnsi="Times New Roman"/>
+        </w:rPr>
+        <w:t>，</w:t>
+      </w:r>
+      <w:r>
+        <w:rPr>
+          <w:rFonts w:ascii="Times New Roman" w:eastAsiaTheme="minorEastAsia" w:hAnsi="Times New Roman"/>
+        </w:rPr>
+        <w:t>Issue</w:t>
+      </w:r>
+      <w:r>
+        <w:rPr>
+          <w:rFonts w:ascii="Times New Roman" w:eastAsiaTheme="minorEastAsia" w:hAnsi="Times New Roman"/>
+        </w:rPr>
+        <w:t>がどのように使われているのかを調査し</w:t>
+      </w:r>
+      <w:r>
+        <w:rPr>
+          <w:rFonts w:ascii="Times New Roman" w:eastAsiaTheme="minorEastAsia" w:hAnsi="Times New Roman"/>
+        </w:rPr>
+        <w:t>，チケットがどのように使われるかを知りたいと考えた</w:t>
+      </w:r>
+      <w:r>
+        <w:rPr>
+          <w:rFonts w:ascii="Times New Roman" w:eastAsiaTheme="minorEastAsia" w:hAnsi="Times New Roman"/>
+        </w:rPr>
+        <w:t>．</w:t>
+      </w:r>
+    </w:p>
+    <w:p>
+      <w:pPr>
+        <w:ind w:firstLineChars="100" w:firstLine="212"/>
+        <w:jc w:val="left"/>
+        <w:rPr>
+          <w:rFonts w:ascii="Times New Roman" w:eastAsiaTheme="minorEastAsia" w:hAnsi="Times New Roman"/>
+        </w:rPr>
+      </w:pPr>
+    </w:p>
+    <w:p>
+      <w:pPr>
+        <w:pStyle w:val="a7"/>
+        <w:numPr>
+          <w:ilvl w:val="0"/>
+          <w:numId w:val="2"/>
+        </w:numPr>
+        <w:ind w:leftChars="0"/>
+        <w:jc w:val="left"/>
+        <w:rPr>
+          <w:rFonts w:ascii="Times New Roman" w:eastAsiaTheme="minorEastAsia" w:hAnsi="Times New Roman"/>
+        </w:rPr>
+      </w:pPr>
+      <w:r>
+        <w:rPr>
+          <w:rFonts w:ascii="Times New Roman" w:eastAsiaTheme="minorEastAsia" w:hAnsi="Times New Roman"/>
+        </w:rPr>
+        <w:t>研究方法</w:t>
+      </w:r>
+    </w:p>
+    <w:p>
+      <w:pPr>
+        <w:ind w:firstLineChars="100" w:firstLine="212"/>
+        <w:jc w:val="left"/>
+        <w:rPr>
+          <w:rFonts w:ascii="Times New Roman" w:eastAsiaTheme="minorEastAsia" w:hAnsi="Times New Roman"/>
+        </w:rPr>
+      </w:pPr>
+      <w:r>
+        <w:rPr>
+          <w:rFonts w:ascii="Times New Roman" w:eastAsiaTheme="minorEastAsia" w:hAnsi="Times New Roman"/>
+        </w:rPr>
+        <w:t>チケットのデータを</w:t>
+      </w:r>
+      <w:r>
+        <w:rPr>
+          <w:rFonts w:ascii="Times New Roman" w:eastAsiaTheme="minorEastAsia" w:hAnsi="Times New Roman"/>
+        </w:rPr>
+        <w:t>GitHub</w:t>
+      </w:r>
+      <w:r>
+        <w:rPr>
+          <w:rFonts w:ascii="Times New Roman" w:eastAsiaTheme="minorEastAsia" w:hAnsi="Times New Roman"/>
+        </w:rPr>
+        <w:t>内のスター数のラ</w:t>
+      </w:r>
+      <w:r>
+        <w:rPr>
+          <w:rFonts w:ascii="Times New Roman" w:eastAsiaTheme="minorEastAsia" w:hAnsi="Times New Roman"/>
+        </w:rPr>
+        <w:lastRenderedPageBreak/>
+        <w:t>ンキング上位の</w:t>
+      </w:r>
+      <w:r>
+        <w:rPr>
+          <w:rFonts w:ascii="Times New Roman" w:eastAsiaTheme="minorEastAsia" w:hAnsi="Times New Roman"/>
+        </w:rPr>
+        <w:t>36</w:t>
+      </w:r>
+      <w:r>
+        <w:rPr>
+          <w:rFonts w:ascii="Times New Roman" w:eastAsiaTheme="minorEastAsia" w:hAnsi="Times New Roman"/>
+        </w:rPr>
+        <w:t>件のプロジェクト</w:t>
+      </w:r>
+      <w:r>
+        <w:rPr>
+          <w:rFonts w:ascii="Times New Roman" w:eastAsiaTheme="minorEastAsia" w:hAnsi="Times New Roman"/>
+        </w:rPr>
+        <w:t>から</w:t>
+      </w:r>
+      <w:r>
+        <w:rPr>
+          <w:rFonts w:ascii="Times New Roman" w:eastAsiaTheme="minorEastAsia" w:hAnsi="Times New Roman"/>
+        </w:rPr>
+        <w:t>API</w:t>
+      </w:r>
+      <w:r>
+        <w:rPr>
+          <w:rFonts w:ascii="Times New Roman" w:eastAsiaTheme="minorEastAsia" w:hAnsi="Times New Roman"/>
+        </w:rPr>
+        <w:t>を用いて取得し，チケット数の時間変化を調べ，それらの違いからスフとウェア開発プロジェクトの開発形態を調査する．</w:t>
+      </w:r>
+    </w:p>
+    <w:p>
+      <w:pPr>
+        <w:pStyle w:val="a7"/>
+        <w:ind w:leftChars="0" w:left="420"/>
+        <w:jc w:val="left"/>
+        <w:rPr>
+          <w:rFonts w:ascii="Times New Roman" w:eastAsiaTheme="minorEastAsia" w:hAnsi="Times New Roman"/>
+        </w:rPr>
+      </w:pPr>
+    </w:p>
+    <w:p>
+      <w:pPr>
+        <w:pStyle w:val="a7"/>
+        <w:numPr>
+          <w:ilvl w:val="0"/>
+          <w:numId w:val="2"/>
+        </w:numPr>
+        <w:ind w:leftChars="0"/>
+        <w:jc w:val="left"/>
+        <w:rPr>
+          <w:rFonts w:ascii="Times New Roman" w:eastAsiaTheme="minorEastAsia" w:hAnsi="Times New Roman"/>
+        </w:rPr>
+      </w:pPr>
+      <w:r>
+        <w:rPr>
+          <w:rFonts w:ascii="Times New Roman" w:eastAsiaTheme="minorEastAsia" w:hAnsi="Times New Roman"/>
+        </w:rPr>
+        <w:t>結果・考察</w:t>
+      </w:r>
+    </w:p>
+    <w:p>
+      <w:pPr>
+        <w:ind w:firstLineChars="100" w:firstLine="212"/>
+        <w:jc w:val="left"/>
+        <w:rPr>
+          <w:rFonts w:ascii="Times New Roman" w:eastAsiaTheme="minorEastAsia" w:hAnsi="Times New Roman"/>
+        </w:rPr>
+      </w:pPr>
+      <w:r>
+        <w:rPr>
+          <w:rFonts w:ascii="Times New Roman" w:eastAsiaTheme="minorEastAsia" w:hAnsi="Times New Roman"/>
+          <w:noProof/>
+        </w:rPr>
         <w:drawing>
-          <wp:anchor distT="0" distB="0" distL="114300" distR="114300" simplePos="0" relativeHeight="251676672" behindDoc="0" locked="0" layoutInCell="1" allowOverlap="1" wp14:anchorId="5FB7AB55" wp14:editId="2434D4AA">
+          <wp:anchor distT="0" distB="0" distL="114300" distR="114300" simplePos="0" relativeHeight="251674624" behindDoc="0" locked="0" layoutInCell="1" allowOverlap="1" wp14:anchorId="54C93B68" wp14:editId="46F8DAF3">
             <wp:simplePos x="0" y="0"/>
             <wp:positionH relativeFrom="column">
-              <wp:posOffset>4617085</wp:posOffset>
+              <wp:posOffset>1365250</wp:posOffset>
             </wp:positionH>
             <wp:positionV relativeFrom="paragraph">
-              <wp:posOffset>2216785</wp:posOffset>
+              <wp:posOffset>546100</wp:posOffset>
             </wp:positionV>
-            <wp:extent cx="1407795" cy="717550"/>
+            <wp:extent cx="1263015" cy="821690"/>
             <wp:effectExtent l="0" t="0" r="0" b="0"/>
             <wp:wrapSquare wrapText="bothSides"/>
-            <wp:docPr id="4" name="図 4"/>
+            <wp:docPr id="2" name="図 2"/>
             <wp:cNvGraphicFramePr>
               <a:graphicFrameLocks xmlns:a="http://schemas.openxmlformats.org/drawingml/2006/main" noChangeAspect="1"/>
             </wp:cNvGraphicFramePr>
@@ -137,7 +784,7 @@
               <a:graphicData uri="http://schemas.openxmlformats.org/drawingml/2006/picture">
                 <pic:pic xmlns:pic="http://schemas.openxmlformats.org/drawingml/2006/picture">
                   <pic:nvPicPr>
-                    <pic:cNvPr id="0" name="scottjehl-Respond-issuesCountChart.png"/>
+                    <pic:cNvPr id="0" name="angular-angular.js-issuesCountChart.png"/>
                     <pic:cNvPicPr/>
                   </pic:nvPicPr>
                   <pic:blipFill rotWithShape="1">
@@ -148,13 +795,13 @@
                         </a:ext>
                       </a:extLst>
                     </a:blip>
-                    <a:srcRect r="12731"/>
+                    <a:srcRect r="13326"/>
                     <a:stretch/>
                   </pic:blipFill>
                   <pic:spPr bwMode="auto">
                     <a:xfrm>
                       <a:off x="0" y="0"/>
-                      <a:ext cx="1407795" cy="717550"/>
+                      <a:ext cx="1263015" cy="821690"/>
                     </a:xfrm>
                     <a:prstGeom prst="rect">
                       <a:avLst/>
@@ -186,18 +833,18 @@
           <w:noProof/>
         </w:rPr>
         <w:drawing>
-          <wp:anchor distT="0" distB="0" distL="114300" distR="114300" simplePos="0" relativeHeight="251675648" behindDoc="0" locked="0" layoutInCell="1" allowOverlap="1" wp14:anchorId="4A190F32" wp14:editId="3E68DCD6">
+          <wp:anchor distT="0" distB="0" distL="114300" distR="114300" simplePos="0" relativeHeight="251676672" behindDoc="0" locked="0" layoutInCell="1" allowOverlap="1" wp14:anchorId="7A6A804D" wp14:editId="62C904C7">
             <wp:simplePos x="0" y="0"/>
             <wp:positionH relativeFrom="column">
-              <wp:posOffset>3214370</wp:posOffset>
+              <wp:posOffset>1387475</wp:posOffset>
             </wp:positionH>
             <wp:positionV relativeFrom="paragraph">
-              <wp:posOffset>2223135</wp:posOffset>
+              <wp:posOffset>1488440</wp:posOffset>
             </wp:positionV>
-            <wp:extent cx="1390650" cy="709930"/>
+            <wp:extent cx="1273175" cy="821690"/>
             <wp:effectExtent l="0" t="0" r="0" b="0"/>
             <wp:wrapSquare wrapText="bothSides"/>
-            <wp:docPr id="3" name="図 3"/>
+            <wp:docPr id="4" name="図 4"/>
             <wp:cNvGraphicFramePr>
               <a:graphicFrameLocks xmlns:a="http://schemas.openxmlformats.org/drawingml/2006/main" noChangeAspect="1"/>
             </wp:cNvGraphicFramePr>
@@ -205,7 +852,7 @@
               <a:graphicData uri="http://schemas.openxmlformats.org/drawingml/2006/picture">
                 <pic:pic xmlns:pic="http://schemas.openxmlformats.org/drawingml/2006/picture">
                   <pic:nvPicPr>
-                    <pic:cNvPr id="0" name="LearnBoost-socket.io-issuesCountChart.png"/>
+                    <pic:cNvPr id="0" name="scottjehl-Respond-issuesCountChart.png"/>
                     <pic:cNvPicPr/>
                   </pic:nvPicPr>
                   <pic:blipFill rotWithShape="1">
@@ -216,13 +863,13 @@
                         </a:ext>
                       </a:extLst>
                     </a:blip>
-                    <a:srcRect r="12895"/>
+                    <a:srcRect r="12731"/>
                     <a:stretch/>
                   </pic:blipFill>
                   <pic:spPr bwMode="auto">
                     <a:xfrm>
                       <a:off x="0" y="0"/>
-                      <a:ext cx="1390650" cy="709930"/>
+                      <a:ext cx="1273175" cy="821690"/>
                     </a:xfrm>
                     <a:prstGeom prst="rect">
                       <a:avLst/>
@@ -254,18 +901,18 @@
           <w:noProof/>
         </w:rPr>
         <w:drawing>
-          <wp:anchor distT="0" distB="0" distL="114300" distR="114300" simplePos="0" relativeHeight="251672576" behindDoc="0" locked="0" layoutInCell="1" allowOverlap="1" wp14:anchorId="19255616" wp14:editId="486444E3">
+          <wp:anchor distT="0" distB="0" distL="114300" distR="114300" simplePos="0" relativeHeight="251675648" behindDoc="0" locked="0" layoutInCell="1" allowOverlap="1" wp14:anchorId="1258C6DE" wp14:editId="72D1EC7E">
             <wp:simplePos x="0" y="0"/>
             <wp:positionH relativeFrom="column">
-              <wp:posOffset>3203575</wp:posOffset>
+              <wp:posOffset>-3810</wp:posOffset>
             </wp:positionH>
             <wp:positionV relativeFrom="paragraph">
-              <wp:posOffset>1452880</wp:posOffset>
+              <wp:posOffset>1488440</wp:posOffset>
             </wp:positionV>
-            <wp:extent cx="1390650" cy="717550"/>
+            <wp:extent cx="1255395" cy="811530"/>
             <wp:effectExtent l="0" t="0" r="0" b="0"/>
             <wp:wrapSquare wrapText="bothSides"/>
-            <wp:docPr id="1" name="図 1"/>
+            <wp:docPr id="3" name="図 3"/>
             <wp:cNvGraphicFramePr>
               <a:graphicFrameLocks xmlns:a="http://schemas.openxmlformats.org/drawingml/2006/main" noChangeAspect="1"/>
             </wp:cNvGraphicFramePr>
@@ -273,7 +920,7 @@
               <a:graphicData uri="http://schemas.openxmlformats.org/drawingml/2006/picture">
                 <pic:pic xmlns:pic="http://schemas.openxmlformats.org/drawingml/2006/picture">
                   <pic:nvPicPr>
-                    <pic:cNvPr id="0" name="discourse-discourse-issuesCountChart.png"/>
+                    <pic:cNvPr id="0" name="LearnBoost-socket.io-issuesCountChart.png"/>
                     <pic:cNvPicPr/>
                   </pic:nvPicPr>
                   <pic:blipFill rotWithShape="1">
@@ -284,13 +931,13 @@
                         </a:ext>
                       </a:extLst>
                     </a:blip>
-                    <a:srcRect r="13796"/>
+                    <a:srcRect r="12895"/>
                     <a:stretch/>
                   </pic:blipFill>
                   <pic:spPr bwMode="auto">
                     <a:xfrm>
                       <a:off x="0" y="0"/>
-                      <a:ext cx="1390650" cy="717550"/>
+                      <a:ext cx="1255395" cy="811530"/>
                     </a:xfrm>
                     <a:prstGeom prst="rect">
                       <a:avLst/>
@@ -322,18 +969,18 @@
           <w:noProof/>
         </w:rPr>
         <w:drawing>
-          <wp:anchor distT="0" distB="0" distL="114300" distR="114300" simplePos="0" relativeHeight="251674624" behindDoc="0" locked="0" layoutInCell="1" allowOverlap="1" wp14:anchorId="07BB60B2" wp14:editId="3A7935A7">
+          <wp:anchor distT="0" distB="0" distL="114300" distR="114300" simplePos="0" relativeHeight="251672576" behindDoc="0" locked="0" layoutInCell="1" allowOverlap="1" wp14:anchorId="523D87A0" wp14:editId="1D88E795">
             <wp:simplePos x="0" y="0"/>
             <wp:positionH relativeFrom="column">
-              <wp:posOffset>4594860</wp:posOffset>
+              <wp:posOffset>-26035</wp:posOffset>
             </wp:positionH>
             <wp:positionV relativeFrom="paragraph">
-              <wp:posOffset>1452880</wp:posOffset>
+              <wp:posOffset>546100</wp:posOffset>
             </wp:positionV>
-            <wp:extent cx="1408430" cy="723265"/>
+            <wp:extent cx="1257300" cy="821690"/>
             <wp:effectExtent l="0" t="0" r="0" b="0"/>
             <wp:wrapSquare wrapText="bothSides"/>
-            <wp:docPr id="2" name="図 2"/>
+            <wp:docPr id="1" name="図 1"/>
             <wp:cNvGraphicFramePr>
               <a:graphicFrameLocks xmlns:a="http://schemas.openxmlformats.org/drawingml/2006/main" noChangeAspect="1"/>
             </wp:cNvGraphicFramePr>
@@ -341,7 +988,7 @@
               <a:graphicData uri="http://schemas.openxmlformats.org/drawingml/2006/picture">
                 <pic:pic xmlns:pic="http://schemas.openxmlformats.org/drawingml/2006/picture">
                   <pic:nvPicPr>
-                    <pic:cNvPr id="0" name="angular-angular.js-issuesCountChart.png"/>
+                    <pic:cNvPr id="0" name="discourse-discourse-issuesCountChart.png"/>
                     <pic:cNvPicPr/>
                   </pic:nvPicPr>
                   <pic:blipFill rotWithShape="1">
@@ -352,13 +999,13 @@
                         </a:ext>
                       </a:extLst>
                     </a:blip>
-                    <a:srcRect r="13326"/>
+                    <a:srcRect r="13796"/>
                     <a:stretch/>
                   </pic:blipFill>
                   <pic:spPr bwMode="auto">
                     <a:xfrm>
                       <a:off x="0" y="0"/>
-                      <a:ext cx="1408430" cy="723265"/>
+                      <a:ext cx="1257300" cy="821690"/>
                     </a:xfrm>
                     <a:prstGeom prst="rect">
                       <a:avLst/>
@@ -388,631 +1035,6 @@
         <w:rPr>
           <w:rFonts w:ascii="Times New Roman" w:eastAsiaTheme="minorEastAsia" w:hAnsi="Times New Roman"/>
         </w:rPr>
-        <w:t>ウェブアプリケーションなどのソフトウェア開発プロジェクトでは，開発中に変化していく環境や顧客の要求に柔軟に対応していかなければならため</w:t>
-      </w:r>
-      <w:r>
-        <w:rPr>
-          <w:rFonts w:ascii="Times New Roman" w:eastAsiaTheme="minorEastAsia" w:hAnsi="Times New Roman"/>
-        </w:rPr>
-        <w:t>，</w:t>
-      </w:r>
-      <w:r>
-        <w:rPr>
-          <w:rFonts w:ascii="Times New Roman" w:eastAsiaTheme="minorEastAsia" w:hAnsi="Times New Roman"/>
-        </w:rPr>
-        <w:t>開発プロセスもそのような事柄を考慮したものが求められている．従来のウォーターフォール型では</w:t>
-      </w:r>
-      <w:r>
-        <w:rPr>
-          <w:rFonts w:ascii="Times New Roman" w:eastAsiaTheme="minorEastAsia" w:hAnsi="Times New Roman"/>
-        </w:rPr>
-        <w:t>，</w:t>
-      </w:r>
-      <w:r>
-        <w:rPr>
-          <w:rFonts w:ascii="Times New Roman" w:eastAsiaTheme="minorEastAsia" w:hAnsi="Times New Roman"/>
-        </w:rPr>
-        <w:t>作業を各工程に分割</w:t>
-      </w:r>
-      <w:r>
-        <w:rPr>
-          <w:rFonts w:ascii="Times New Roman" w:eastAsiaTheme="minorEastAsia" w:hAnsi="Times New Roman"/>
-        </w:rPr>
-        <w:t>して実行する．</w:t>
-      </w:r>
-      <w:r>
-        <w:rPr>
-          <w:rFonts w:ascii="Times New Roman" w:eastAsiaTheme="minorEastAsia" w:hAnsi="Times New Roman"/>
-        </w:rPr>
-        <w:t>原則として前工程が終了しなければ次工程に進めることができない．顧客の要求の変化</w:t>
-      </w:r>
-      <w:r>
-        <w:rPr>
-          <w:rFonts w:ascii="Times New Roman" w:eastAsiaTheme="minorEastAsia" w:hAnsi="Times New Roman"/>
-        </w:rPr>
-        <w:t>や</w:t>
-      </w:r>
-      <w:r>
-        <w:rPr>
-          <w:rFonts w:ascii="Times New Roman" w:eastAsiaTheme="minorEastAsia" w:hAnsi="Times New Roman"/>
-        </w:rPr>
-        <w:t>環境への変化に対応していくためには，手戻りをしなくてはならない</w:t>
-      </w:r>
-      <w:r>
-        <w:rPr>
-          <w:rFonts w:ascii="Times New Roman" w:eastAsiaTheme="minorEastAsia" w:hAnsi="Times New Roman"/>
-        </w:rPr>
-        <w:t>．</w:t>
-      </w:r>
-      <w:r>
-        <w:rPr>
-          <w:rFonts w:ascii="Times New Roman" w:eastAsiaTheme="minorEastAsia" w:hAnsi="Times New Roman"/>
-        </w:rPr>
-        <w:t>そのため</w:t>
-      </w:r>
-      <w:r>
-        <w:rPr>
-          <w:rFonts w:ascii="Times New Roman" w:eastAsiaTheme="minorEastAsia" w:hAnsi="Times New Roman"/>
-        </w:rPr>
-        <w:t>，</w:t>
-      </w:r>
-      <w:r>
-        <w:rPr>
-          <w:rFonts w:ascii="Times New Roman" w:eastAsiaTheme="minorEastAsia" w:hAnsi="Times New Roman"/>
-        </w:rPr>
-        <w:t>要求や環境が変化すると，必然的に</w:t>
-      </w:r>
-      <w:r>
-        <w:rPr>
-          <w:rFonts w:ascii="Times New Roman" w:eastAsiaTheme="minorEastAsia" w:hAnsi="Times New Roman"/>
-        </w:rPr>
-        <w:t>プロジェクト</w:t>
-      </w:r>
-      <w:r>
-        <w:rPr>
-          <w:rFonts w:ascii="Times New Roman" w:eastAsiaTheme="minorEastAsia" w:hAnsi="Times New Roman"/>
-        </w:rPr>
-        <w:t>は</w:t>
-      </w:r>
-      <w:r>
-        <w:rPr>
-          <w:rFonts w:ascii="Times New Roman" w:eastAsiaTheme="minorEastAsia" w:hAnsi="Times New Roman"/>
-        </w:rPr>
-        <w:t>失敗してしまう</w:t>
-      </w:r>
-      <w:r>
-        <w:rPr>
-          <w:rFonts w:ascii="Times New Roman" w:eastAsiaTheme="minorEastAsia" w:hAnsi="Times New Roman"/>
-        </w:rPr>
-        <w:t>．</w:t>
-      </w:r>
-      <w:r>
-        <w:rPr>
-          <w:rFonts w:ascii="Times New Roman" w:eastAsiaTheme="minorEastAsia" w:hAnsi="Times New Roman"/>
-        </w:rPr>
-        <w:t>このような問題の解決策として</w:t>
-      </w:r>
-      <w:r>
-        <w:rPr>
-          <w:rFonts w:ascii="Times New Roman" w:eastAsiaTheme="minorEastAsia" w:hAnsi="Times New Roman"/>
-        </w:rPr>
-        <w:t>，アジャイル型の開発プロセスが注目されている．アジャイル型の開発プロセスでは，環境や顧客の要求の変化に柔軟に対応することが出来る．アジャイル型の開発プロセスでは</w:t>
-      </w:r>
-      <w:r>
-        <w:rPr>
-          <w:rFonts w:ascii="Times New Roman" w:eastAsiaTheme="minorEastAsia" w:hAnsi="Times New Roman"/>
-        </w:rPr>
-        <w:t>，</w:t>
-      </w:r>
-      <w:r>
-        <w:rPr>
-          <w:rFonts w:ascii="Times New Roman" w:eastAsiaTheme="minorEastAsia" w:hAnsi="Times New Roman"/>
-        </w:rPr>
-        <w:t>環境の変化，</w:t>
-      </w:r>
-      <w:r>
-        <w:rPr>
-          <w:rFonts w:ascii="Times New Roman" w:eastAsiaTheme="minorEastAsia" w:hAnsi="Times New Roman"/>
-        </w:rPr>
-        <w:t>顧客の要求やバグの修正など，様々なタスクが発生</w:t>
-      </w:r>
-      <w:r>
-        <w:rPr>
-          <w:rFonts w:ascii="Times New Roman" w:eastAsiaTheme="minorEastAsia" w:hAnsi="Times New Roman"/>
-        </w:rPr>
-        <w:t>する</w:t>
-      </w:r>
-      <w:r>
-        <w:rPr>
-          <w:rFonts w:ascii="Times New Roman" w:eastAsiaTheme="minorEastAsia" w:hAnsi="Times New Roman"/>
-        </w:rPr>
-        <w:t>．</w:t>
-      </w:r>
-      <w:r>
-        <w:rPr>
-          <w:rFonts w:ascii="Times New Roman" w:eastAsiaTheme="minorEastAsia" w:hAnsi="Times New Roman"/>
-        </w:rPr>
-        <w:t>それ</w:t>
-      </w:r>
-      <w:r>
-        <w:rPr>
-          <w:rFonts w:ascii="Times New Roman" w:eastAsiaTheme="minorEastAsia" w:hAnsi="Times New Roman"/>
-        </w:rPr>
-        <w:t>らに柔軟に</w:t>
-      </w:r>
-      <w:r>
-        <w:rPr>
-          <w:rFonts w:ascii="Times New Roman" w:eastAsiaTheme="minorEastAsia" w:hAnsi="Times New Roman"/>
-        </w:rPr>
-        <w:t>対応するため</w:t>
-      </w:r>
-      <w:r>
-        <w:rPr>
-          <w:rFonts w:ascii="Times New Roman" w:eastAsiaTheme="minorEastAsia" w:hAnsi="Times New Roman"/>
-        </w:rPr>
-        <w:t>，チケットと呼ばれるツールが活用されている．チケットは，報告者，担当者，優先度，マイルストーン，種類，状況，コンポーネント，解決法，その他詳細を</w:t>
-      </w:r>
-      <w:r>
-        <w:rPr>
-          <w:rFonts w:ascii="Times New Roman" w:eastAsiaTheme="minorEastAsia" w:hAnsi="Times New Roman"/>
-        </w:rPr>
-        <w:t>ひとまとめにして</w:t>
-      </w:r>
-      <w:r>
-        <w:rPr>
-          <w:rFonts w:ascii="Times New Roman" w:eastAsiaTheme="minorEastAsia" w:hAnsi="Times New Roman"/>
-        </w:rPr>
-        <w:t>Web</w:t>
-      </w:r>
-      <w:r>
-        <w:rPr>
-          <w:rFonts w:ascii="Times New Roman" w:eastAsiaTheme="minorEastAsia" w:hAnsi="Times New Roman"/>
-        </w:rPr>
-        <w:t>上で共有するための仕組みである．</w:t>
-      </w:r>
-      <w:r>
-        <w:rPr>
-          <w:rFonts w:ascii="Times New Roman" w:eastAsiaTheme="minorEastAsia" w:hAnsi="Times New Roman"/>
-        </w:rPr>
-        <w:t>Web</w:t>
-      </w:r>
-      <w:r>
-        <w:rPr>
-          <w:rFonts w:ascii="Times New Roman" w:eastAsiaTheme="minorEastAsia" w:hAnsi="Times New Roman"/>
-        </w:rPr>
-        <w:t>上で管理される</w:t>
-      </w:r>
-      <w:r>
-        <w:rPr>
-          <w:rFonts w:ascii="Times New Roman" w:eastAsiaTheme="minorEastAsia" w:hAnsi="Times New Roman"/>
-        </w:rPr>
-        <w:t>ため</w:t>
-      </w:r>
-      <w:r>
-        <w:rPr>
-          <w:rFonts w:ascii="Times New Roman" w:eastAsiaTheme="minorEastAsia" w:hAnsi="Times New Roman"/>
-        </w:rPr>
-        <w:t>，プロジェクトメンバはいつでもチケットを参照，更新することが出来る．</w:t>
-      </w:r>
-      <w:r>
-        <w:rPr>
-          <w:rFonts w:ascii="Times New Roman" w:eastAsiaTheme="minorEastAsia" w:hAnsi="Times New Roman"/>
-        </w:rPr>
-        <w:t>チケットはソフトウェア開発において重要なツールであり，これによって，</w:t>
-      </w:r>
-      <w:r>
-        <w:rPr>
-          <w:rFonts w:ascii="Times New Roman" w:eastAsiaTheme="minorEastAsia" w:hAnsi="Times New Roman"/>
-        </w:rPr>
-        <w:t>プロジェクトのスコープや進捗の管理，プロジェクトメンバの管理が効率的に行えると考えられる．</w:t>
-      </w:r>
-      <w:r>
-        <w:rPr>
-          <w:rFonts w:ascii="Times New Roman" w:eastAsiaTheme="minorEastAsia" w:hAnsi="Times New Roman"/>
-        </w:rPr>
-        <w:t xml:space="preserve"> </w:t>
-      </w:r>
-    </w:p>
-    <w:p>
-      <w:pPr>
-        <w:jc w:val="left"/>
-        <w:rPr>
-          <w:rFonts w:ascii="Times New Roman" w:eastAsiaTheme="minorEastAsia" w:hAnsi="Times New Roman"/>
-        </w:rPr>
-      </w:pPr>
-    </w:p>
-    <w:p>
-      <w:pPr>
-        <w:pStyle w:val="a7"/>
-        <w:numPr>
-          <w:ilvl w:val="0"/>
-          <w:numId w:val="2"/>
-        </w:numPr>
-        <w:ind w:leftChars="0"/>
-        <w:jc w:val="left"/>
-        <w:rPr>
-          <w:rFonts w:ascii="Times New Roman" w:eastAsiaTheme="minorEastAsia" w:hAnsi="Times New Roman"/>
-        </w:rPr>
-      </w:pPr>
-      <w:r>
-        <w:rPr>
-          <w:rFonts w:ascii="Times New Roman" w:eastAsiaTheme="minorEastAsia" w:hAnsi="Times New Roman"/>
-        </w:rPr>
-        <w:t>研究目的</w:t>
-      </w:r>
-    </w:p>
-    <w:p>
-      <w:pPr>
-        <w:ind w:firstLineChars="100" w:firstLine="212"/>
-        <w:jc w:val="left"/>
-        <w:rPr>
-          <w:rFonts w:ascii="Times New Roman" w:eastAsiaTheme="minorEastAsia" w:hAnsi="Times New Roman" w:hint="eastAsia"/>
-        </w:rPr>
-      </w:pPr>
-      <w:r>
-        <w:rPr>
-          <w:rFonts w:ascii="Times New Roman" w:eastAsiaTheme="minorEastAsia" w:hAnsi="Times New Roman"/>
-        </w:rPr>
-        <w:t>チケットがどのよう</w:t>
-      </w:r>
-      <w:r>
-        <w:rPr>
-          <w:rFonts w:ascii="Times New Roman" w:eastAsiaTheme="minorEastAsia" w:hAnsi="Times New Roman"/>
-        </w:rPr>
-        <w:t>にソフトウェア開発プロジェクトで使われ，役立っているのかを調査する</w:t>
-      </w:r>
-      <w:r>
-        <w:rPr>
-          <w:rFonts w:ascii="Times New Roman" w:eastAsiaTheme="minorEastAsia" w:hAnsi="Times New Roman"/>
-        </w:rPr>
-        <w:t>．そのため</w:t>
-      </w:r>
-      <w:r>
-        <w:rPr>
-          <w:rFonts w:ascii="Times New Roman" w:eastAsiaTheme="minorEastAsia" w:hAnsi="Times New Roman"/>
-        </w:rPr>
-        <w:t>に</w:t>
-      </w:r>
-      <w:r>
-        <w:rPr>
-          <w:rFonts w:ascii="Times New Roman" w:eastAsiaTheme="minorEastAsia" w:hAnsi="Times New Roman"/>
-        </w:rPr>
-        <w:t>，</w:t>
-      </w:r>
-      <w:r>
-        <w:rPr>
-          <w:rFonts w:ascii="Times New Roman" w:eastAsiaTheme="minorEastAsia" w:hAnsi="Times New Roman"/>
-        </w:rPr>
-        <w:t>ソフトウェア開発プロジェクトにおいて，</w:t>
-      </w:r>
-      <w:r>
-        <w:rPr>
-          <w:rFonts w:ascii="Times New Roman" w:eastAsiaTheme="minorEastAsia" w:hAnsi="Times New Roman"/>
-        </w:rPr>
-        <w:t>最もよく使われているバージョン管理サービスである</w:t>
-      </w:r>
-      <w:r>
-        <w:rPr>
-          <w:rFonts w:ascii="Times New Roman" w:eastAsiaTheme="minorEastAsia" w:hAnsi="Times New Roman"/>
-        </w:rPr>
-        <w:t>GitHub</w:t>
-      </w:r>
-      <w:r>
-        <w:rPr>
-          <w:rFonts w:ascii="Times New Roman" w:eastAsiaTheme="minorEastAsia" w:hAnsi="Times New Roman"/>
-        </w:rPr>
-        <w:t>を利用し，</w:t>
-      </w:r>
-      <w:r>
-        <w:rPr>
-          <w:rFonts w:ascii="Times New Roman" w:eastAsiaTheme="minorEastAsia" w:hAnsi="Times New Roman"/>
-        </w:rPr>
-        <w:t>GitHub</w:t>
-      </w:r>
-      <w:r>
-        <w:rPr>
-          <w:rFonts w:ascii="Times New Roman" w:eastAsiaTheme="minorEastAsia" w:hAnsi="Times New Roman"/>
-        </w:rPr>
-        <w:t>にお</w:t>
-      </w:r>
-      <w:r>
-        <w:rPr>
-          <w:rFonts w:ascii="Times New Roman" w:eastAsiaTheme="minorEastAsia" w:hAnsi="Times New Roman"/>
-        </w:rPr>
-        <w:t>ける</w:t>
-      </w:r>
-      <w:r>
-        <w:rPr>
-          <w:rFonts w:ascii="Times New Roman" w:eastAsiaTheme="minorEastAsia" w:hAnsi="Times New Roman"/>
-        </w:rPr>
-        <w:t>チケット</w:t>
-      </w:r>
-      <w:r>
-        <w:rPr>
-          <w:rFonts w:ascii="Times New Roman" w:eastAsiaTheme="minorEastAsia" w:hAnsi="Times New Roman"/>
-        </w:rPr>
-        <w:t>（</w:t>
-      </w:r>
-      <w:r>
-        <w:rPr>
-          <w:rFonts w:ascii="Times New Roman" w:eastAsiaTheme="minorEastAsia" w:hAnsi="Times New Roman"/>
-        </w:rPr>
-        <w:t>Issue</w:t>
-      </w:r>
-      <w:r>
-        <w:rPr>
-          <w:rFonts w:ascii="Times New Roman" w:eastAsiaTheme="minorEastAsia" w:hAnsi="Times New Roman"/>
-        </w:rPr>
-        <w:t>と呼ばれる）の使われ方を調査する．具体的には，</w:t>
-      </w:r>
-      <w:r>
-        <w:rPr>
-          <w:rFonts w:ascii="Times New Roman" w:eastAsiaTheme="minorEastAsia" w:hAnsi="Times New Roman"/>
-        </w:rPr>
-        <w:t>GitHub</w:t>
-      </w:r>
-      <w:r>
-        <w:rPr>
-          <w:rFonts w:ascii="Times New Roman" w:eastAsiaTheme="minorEastAsia" w:hAnsi="Times New Roman"/>
-        </w:rPr>
-        <w:t>で公開されているソフトウェア</w:t>
-      </w:r>
-      <w:r>
-        <w:rPr>
-          <w:rFonts w:ascii="Times New Roman" w:eastAsiaTheme="minorEastAsia" w:hAnsi="Times New Roman"/>
-        </w:rPr>
-        <w:t>開発</w:t>
-      </w:r>
-      <w:r>
-        <w:rPr>
-          <w:rFonts w:ascii="Times New Roman" w:eastAsiaTheme="minorEastAsia" w:hAnsi="Times New Roman"/>
-        </w:rPr>
-        <w:t>プロジェクトにおいて</w:t>
-      </w:r>
-      <w:r>
-        <w:rPr>
-          <w:rFonts w:ascii="Times New Roman" w:eastAsiaTheme="minorEastAsia" w:hAnsi="Times New Roman"/>
-        </w:rPr>
-        <w:t>，</w:t>
-      </w:r>
-      <w:r>
-        <w:rPr>
-          <w:rFonts w:ascii="Times New Roman" w:eastAsiaTheme="minorEastAsia" w:hAnsi="Times New Roman"/>
-        </w:rPr>
-        <w:t>Issue</w:t>
-      </w:r>
-      <w:r>
-        <w:rPr>
-          <w:rFonts w:ascii="Times New Roman" w:eastAsiaTheme="minorEastAsia" w:hAnsi="Times New Roman"/>
-        </w:rPr>
-        <w:t>がどのように使われているのかを調査し</w:t>
-      </w:r>
-      <w:r>
-        <w:rPr>
-          <w:rFonts w:ascii="Times New Roman" w:eastAsiaTheme="minorEastAsia" w:hAnsi="Times New Roman"/>
-        </w:rPr>
-        <w:t>，チケットがどのように使われるかを知りたいと考えた</w:t>
-      </w:r>
-      <w:r>
-        <w:rPr>
-          <w:rFonts w:ascii="Times New Roman" w:eastAsiaTheme="minorEastAsia" w:hAnsi="Times New Roman"/>
-        </w:rPr>
-        <w:t>．</w:t>
-      </w:r>
-    </w:p>
-    <w:p>
-      <w:pPr>
-        <w:ind w:firstLineChars="100" w:firstLine="212"/>
-        <w:jc w:val="left"/>
-        <w:rPr>
-          <w:rFonts w:ascii="Times New Roman" w:eastAsiaTheme="minorEastAsia" w:hAnsi="Times New Roman"/>
-        </w:rPr>
-      </w:pPr>
-    </w:p>
-    <w:p>
-      <w:pPr>
-        <w:pStyle w:val="a7"/>
-        <w:numPr>
-          <w:ilvl w:val="0"/>
-          <w:numId w:val="2"/>
-        </w:numPr>
-        <w:ind w:leftChars="0"/>
-        <w:jc w:val="left"/>
-        <w:rPr>
-          <w:rFonts w:ascii="Times New Roman" w:eastAsiaTheme="minorEastAsia" w:hAnsi="Times New Roman"/>
-        </w:rPr>
-      </w:pPr>
-      <w:r>
-        <w:rPr>
-          <w:rFonts w:ascii="Times New Roman" w:eastAsiaTheme="minorEastAsia" w:hAnsi="Times New Roman"/>
-        </w:rPr>
-        <w:t>研究方法</w:t>
-      </w:r>
-    </w:p>
-    <w:p>
-      <w:pPr>
-        <w:ind w:firstLineChars="100" w:firstLine="212"/>
-        <w:jc w:val="left"/>
-        <w:rPr>
-          <w:rFonts w:ascii="Times New Roman" w:eastAsiaTheme="minorEastAsia" w:hAnsi="Times New Roman"/>
-        </w:rPr>
-      </w:pPr>
-      <w:r>
-        <w:rPr>
-          <w:rFonts w:ascii="Times New Roman" w:eastAsiaTheme="minorEastAsia" w:hAnsi="Times New Roman"/>
-        </w:rPr>
-        <w:t>チケットのデータを</w:t>
-      </w:r>
-      <w:r>
-        <w:rPr>
-          <w:rFonts w:ascii="Times New Roman" w:eastAsiaTheme="minorEastAsia" w:hAnsi="Times New Roman"/>
-        </w:rPr>
-        <w:t>GitHub</w:t>
-      </w:r>
-      <w:r>
-        <w:rPr>
-          <w:rFonts w:ascii="Times New Roman" w:eastAsiaTheme="minorEastAsia" w:hAnsi="Times New Roman"/>
-        </w:rPr>
-        <w:t>内のスター数のラ</w:t>
-      </w:r>
-      <w:r>
-        <w:rPr>
-          <w:rFonts w:ascii="Times New Roman" w:eastAsiaTheme="minorEastAsia" w:hAnsi="Times New Roman"/>
-        </w:rPr>
-        <w:lastRenderedPageBreak/>
-        <w:t>ンキング上位の</w:t>
-      </w:r>
-      <w:r>
-        <w:rPr>
-          <w:rFonts w:ascii="Times New Roman" w:eastAsiaTheme="minorEastAsia" w:hAnsi="Times New Roman"/>
-        </w:rPr>
-        <w:t>36</w:t>
-      </w:r>
-      <w:r>
-        <w:rPr>
-          <w:rFonts w:ascii="Times New Roman" w:eastAsiaTheme="minorEastAsia" w:hAnsi="Times New Roman"/>
-        </w:rPr>
-        <w:t>件のプロジェクト</w:t>
-      </w:r>
-      <w:r>
-        <w:rPr>
-          <w:rFonts w:ascii="Times New Roman" w:eastAsiaTheme="minorEastAsia" w:hAnsi="Times New Roman"/>
-        </w:rPr>
-        <w:t>から</w:t>
-      </w:r>
-      <w:r>
-        <w:rPr>
-          <w:rFonts w:ascii="Times New Roman" w:eastAsiaTheme="minorEastAsia" w:hAnsi="Times New Roman"/>
-        </w:rPr>
-        <w:t>API</w:t>
-      </w:r>
-      <w:r>
-        <w:rPr>
-          <w:rFonts w:ascii="Times New Roman" w:eastAsiaTheme="minorEastAsia" w:hAnsi="Times New Roman"/>
-        </w:rPr>
-        <w:t>を用いて取得し，チケット数の時間変化を調べ，それらの違いからスフとウェア開発プロジェクトの開発形態を調査する．</w:t>
-      </w:r>
-    </w:p>
-    <w:p>
-      <w:pPr>
-        <w:pStyle w:val="a7"/>
-        <w:ind w:leftChars="0" w:left="420"/>
-        <w:jc w:val="left"/>
-        <w:rPr>
-          <w:rFonts w:ascii="Times New Roman" w:eastAsiaTheme="minorEastAsia" w:hAnsi="Times New Roman"/>
-        </w:rPr>
-      </w:pPr>
-    </w:p>
-    <w:p>
-      <w:pPr>
-        <w:pStyle w:val="a7"/>
-        <w:numPr>
-          <w:ilvl w:val="0"/>
-          <w:numId w:val="2"/>
-        </w:numPr>
-        <w:ind w:leftChars="0"/>
-        <w:jc w:val="left"/>
-        <w:rPr>
-          <w:rFonts w:ascii="Times New Roman" w:eastAsiaTheme="minorEastAsia" w:hAnsi="Times New Roman"/>
-        </w:rPr>
-      </w:pPr>
-      <w:r>
-        <w:rPr>
-          <w:rFonts w:ascii="Times New Roman" w:eastAsiaTheme="minorEastAsia" w:hAnsi="Times New Roman"/>
-        </w:rPr>
-        <w:t>結果・考察</w:t>
-      </w:r>
-    </w:p>
-    <w:p>
-      <w:pPr>
-        <w:ind w:firstLineChars="100" w:firstLine="212"/>
-        <w:jc w:val="left"/>
-        <w:rPr>
-          <w:rFonts w:ascii="Times New Roman" w:eastAsiaTheme="minorEastAsia" w:hAnsi="Times New Roman"/>
-        </w:rPr>
-      </w:pPr>
-      <w:r>
-        <w:rPr>
-          <w:rFonts w:ascii="Times New Roman" w:eastAsiaTheme="minorEastAsia" w:hAnsi="Times New Roman"/>
-          <w:noProof/>
-        </w:rPr>
-        <w:pict>
-          <v:group id="_x0000_s1046" style="position:absolute;left:0;text-align:left;margin-left:4.6pt;margin-top:43.05pt;width:133.8pt;height:91.15pt;z-index:251687936" coordorigin="6255,5261" coordsize="2676,1823">
-            <v:shapetype id="_x0000_t202" coordsize="21600,21600" o:spt="202" path="m,l,21600r21600,l21600,xe">
-              <v:stroke joinstyle="miter"/>
-              <v:path gradientshapeok="t" o:connecttype="rect"/>
-            </v:shapetype>
-            <v:shape id="テキスト ボックス 1" o:spid="_x0000_s1027" type="#_x0000_t202" style="position:absolute;left:6255;top:5266;width:467;height:591;visibility:visible" o:gfxdata="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" filled="f" stroked="f" strokeweight=".5pt">
-              <v:textbox style="mso-next-textbox:#テキスト ボックス 1">
-                <w:txbxContent>
-                  <w:p>
-                    <w:pPr>
-                      <w:pStyle w:val="a7"/>
-                      <w:numPr>
-                        <w:ilvl w:val="0"/>
-                        <w:numId w:val="10"/>
-                      </w:numPr>
-                      <w:ind w:leftChars="0"/>
-                    </w:pPr>
-                  </w:p>
-                </w:txbxContent>
-              </v:textbox>
-            </v:shape>
-            <v:shape id="テキスト ボックス 3" o:spid="_x0000_s1028" type="#_x0000_t202" style="position:absolute;left:8437;top:5261;width:466;height:591;visibility:visible" o:gfxdata="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" filled="f" stroked="f" strokeweight=".5pt">
-              <v:textbox style="mso-next-textbox:#テキスト ボックス 3">
-                <w:txbxContent>
-                  <w:p>
-                    <w:pPr>
-                      <w:pStyle w:val="a7"/>
-                      <w:numPr>
-                        <w:ilvl w:val="0"/>
-                        <w:numId w:val="10"/>
-                      </w:numPr>
-                      <w:ind w:leftChars="0"/>
-                    </w:pPr>
-                  </w:p>
-                </w:txbxContent>
-              </v:textbox>
-            </v:shape>
-            <v:shape id="テキスト ボックス 4" o:spid="_x0000_s1029" type="#_x0000_t202" style="position:absolute;left:6273;top:6493;width:466;height:591;visibility:visible" o:gfxdata="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" filled="f" stroked="f" strokeweight=".5pt">
-              <v:textbox style="mso-next-textbox:#テキスト ボックス 4">
-                <w:txbxContent>
-                  <w:p>
-                    <w:pPr>
-                      <w:pStyle w:val="a7"/>
-                      <w:numPr>
-                        <w:ilvl w:val="0"/>
-                        <w:numId w:val="10"/>
-                      </w:numPr>
-                      <w:ind w:leftChars="0"/>
-                    </w:pPr>
-                  </w:p>
-                </w:txbxContent>
-              </v:textbox>
-            </v:shape>
-            <v:shape id="テキスト ボックス 5" o:spid="_x0000_s1030" type="#_x0000_t202" style="position:absolute;left:8465;top:6463;width:466;height:591;visibility:visible" o:gfxdata="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" filled="f" stroked="f" strokeweight=".5pt">
-              <v:textbox style="mso-next-textbox:#テキスト ボックス 5">
-                <w:txbxContent>
-                  <w:p>
-                    <w:pPr>
-                      <w:pStyle w:val="a7"/>
-                      <w:numPr>
-                        <w:ilvl w:val="0"/>
-                        <w:numId w:val="10"/>
-                      </w:numPr>
-                      <w:ind w:leftChars="0"/>
-                    </w:pPr>
-                  </w:p>
-                </w:txbxContent>
-              </v:textbox>
-            </v:shape>
-          </v:group>
-        </w:pict>
-      </w:r>
-      <w:r>
-        <w:rPr>
-          <w:rFonts w:ascii="Times New Roman" w:eastAsiaTheme="minorEastAsia" w:hAnsi="Times New Roman"/>
-        </w:rPr>
         <w:t>図の</w:t>
       </w:r>
       <w:r>
@@ -1306,42 +1328,6 @@
       </w:r>
       <w:r>
         <w:rPr>
-          <w:rFonts w:ascii="ＭＳ 明朝" w:hAnsi="ＭＳ 明朝" w:cs="ＭＳ 明朝" w:hint="eastAsia"/>
-        </w:rPr>
-        <w:t>①</w:t>
-      </w:r>
-      <w:r>
-        <w:rPr>
-          <w:rFonts w:ascii="Times New Roman" w:eastAsiaTheme="minorEastAsia" w:hAnsi="Times New Roman"/>
-        </w:rPr>
-        <w:t>は開発のタスク管理に使われ，</w:t>
-      </w:r>
-      <w:r>
-        <w:rPr>
-          <w:rFonts w:ascii="ＭＳ 明朝" w:hAnsi="ＭＳ 明朝" w:cs="ＭＳ 明朝" w:hint="eastAsia"/>
-        </w:rPr>
-        <w:t>②</w:t>
-      </w:r>
-      <w:r>
-        <w:rPr>
-          <w:rFonts w:ascii="Times New Roman" w:eastAsiaTheme="minorEastAsia" w:hAnsi="Times New Roman"/>
-        </w:rPr>
-        <w:t>はバグ報告や機能追加などに使われていると考えられ，これらは順調に進捗されているプロジェクトであると考えられる．</w:t>
-      </w:r>
-      <w:r>
-        <w:rPr>
-          <w:rFonts w:ascii="ＭＳ 明朝" w:hAnsi="ＭＳ 明朝" w:cs="ＭＳ 明朝" w:hint="eastAsia"/>
-        </w:rPr>
-        <w:t>③④</w:t>
-      </w:r>
-      <w:r>
-        <w:rPr>
-          <w:rFonts w:ascii="Times New Roman" w:eastAsiaTheme="minorEastAsia" w:hAnsi="Times New Roman"/>
-        </w:rPr>
-        <w:t>はタスクの管理，進捗の管理がうまく行えていないプロジェクトとなっていると考えられた．</w:t>
-      </w:r>
-      <w:r>
-        <w:rPr>
           <w:rFonts w:ascii="Times New Roman" w:eastAsiaTheme="minorEastAsia" w:hAnsi="Times New Roman"/>
         </w:rPr>
         <w:t>Issue</w:t>
@@ -1502,7 +1488,6 @@
         <w:rPr>
           <w:rFonts w:ascii="Times New Roman" w:eastAsiaTheme="minorEastAsia" w:hAnsi="Times New Roman"/>
         </w:rPr>
-        <w:lastRenderedPageBreak/>
         <w:t>[2</w:t>
       </w:r>
       <w:r>
@@ -2799,6 +2784,7 @@
   <w:style w:type="character" w:default="1" w:styleId="a0">
     <w:name w:val="Default Paragraph Font"/>
     <w:uiPriority w:val="1"/>
+    <w:semiHidden/>
     <w:unhideWhenUsed/>
   </w:style>
   <w:style w:type="table" w:default="1" w:styleId="a1">
@@ -3520,7 +3506,7 @@
 </file>
 
 <file path=customXml/itemProps1.xml><?xml version="1.0" encoding="utf-8"?>
-<ds:datastoreItem xmlns:ds="http://schemas.openxmlformats.org/officeDocument/2006/customXml" ds:itemID="{3EBBDB67-034C-47AA-877C-E0F0C7F829ED}">
+<ds:datastoreItem xmlns:ds="http://schemas.openxmlformats.org/officeDocument/2006/customXml" ds:itemID="{7124B1CA-7DE2-434C-81A2-68A2EACB10E6}">
   <ds:schemaRefs>
     <ds:schemaRef ds:uri="http://schemas.openxmlformats.org/officeDocument/2006/bibliography"/>
   </ds:schemaRefs>

--- a/卒業論文/2012/久保孝樹/最終発表/卒論発表レジュメ(kubo).docx
+++ b/卒業論文/2012/久保孝樹/最終発表/卒論発表レジュメ(kubo).docx
@@ -1073,8 +1073,6 @@
         </w:rPr>
         <w:t>の時間変化の典型例で，以下のような特徴がある．</w:t>
       </w:r>
-      <w:bookmarkStart w:id="0" w:name="_GoBack"/>
-      <w:bookmarkEnd w:id="0"/>
     </w:p>
     <w:p>
       <w:pPr>
@@ -1315,17 +1313,14 @@
     </w:p>
     <w:p>
       <w:pPr>
+        <w:ind w:firstLineChars="100" w:firstLine="212"/>
         <w:rPr>
           <w:rFonts w:ascii="Times New Roman" w:eastAsiaTheme="minorEastAsia" w:hAnsi="Times New Roman"/>
           <w:shd w:val="clear" w:color="auto" w:fill="FBFBFB"/>
         </w:rPr>
       </w:pPr>
-      <w:r>
-        <w:rPr>
-          <w:rFonts w:ascii="Times New Roman" w:eastAsiaTheme="minorEastAsia" w:hAnsi="Times New Roman"/>
-        </w:rPr>
-        <w:t xml:space="preserve">　結果，</w:t>
-      </w:r>
+      <w:bookmarkStart w:id="0" w:name="_GoBack"/>
+      <w:bookmarkEnd w:id="0"/>
       <w:r>
         <w:rPr>
           <w:rFonts w:ascii="Times New Roman" w:eastAsiaTheme="minorEastAsia" w:hAnsi="Times New Roman"/>
@@ -3506,7 +3501,7 @@
 </file>
 
 <file path=customXml/itemProps1.xml><?xml version="1.0" encoding="utf-8"?>
-<ds:datastoreItem xmlns:ds="http://schemas.openxmlformats.org/officeDocument/2006/customXml" ds:itemID="{7124B1CA-7DE2-434C-81A2-68A2EACB10E6}">
+<ds:datastoreItem xmlns:ds="http://schemas.openxmlformats.org/officeDocument/2006/customXml" ds:itemID="{0B824CA5-EEB0-4B9C-9586-6CDB1396FE01}">
   <ds:schemaRefs>
     <ds:schemaRef ds:uri="http://schemas.openxmlformats.org/officeDocument/2006/bibliography"/>
   </ds:schemaRefs>

--- a/卒業論文/2012/久保孝樹/最終発表/卒論発表レジュメ(kubo).docx
+++ b/卒業論文/2012/久保孝樹/最終発表/卒論発表レジュメ(kubo).docx
@@ -1,6 +1,6 @@
 
 <file path=word/document.xml><?xml version="1.0" encoding="utf-8"?>
-<w:document xmlns:wpc="http://schemas.microsoft.com/office/word/2010/wordprocessingCanvas" xmlns:mc="http://schemas.openxmlformats.org/markup-compatibility/2006" xmlns:o="urn:schemas-microsoft-com:office:office" xmlns:r="http://schemas.openxmlformats.org/officeDocument/2006/relationships" xmlns:m="http://schemas.openxmlformats.org/officeDocument/2006/math" xmlns:v="urn:schemas-microsoft-com:vml" xmlns:wp14="http://schemas.microsoft.com/office/word/2010/wordprocessingDrawing" xmlns:wp="http://schemas.openxmlformats.org/drawingml/2006/wordprocessingDrawing" xmlns:w10="urn:schemas-microsoft-com:office:word" xmlns:w="http://schemas.openxmlformats.org/wordprocessingml/2006/main" xmlns:w14="http://schemas.microsoft.com/office/word/2010/wordml" xmlns:wpg="http://schemas.microsoft.com/office/word/2010/wordprocessingGroup" xmlns:wpi="http://schemas.microsoft.com/office/word/2010/wordprocessingInk" xmlns:wne="http://schemas.microsoft.com/office/word/2006/wordml" xmlns:wps="http://schemas.microsoft.com/office/word/2010/wordprocessingShape" mc:Ignorable="w14 wp14">
+<w:document xmlns:ve="http://schemas.openxmlformats.org/markup-compatibility/2006" xmlns:o="urn:schemas-microsoft-com:office:office" xmlns:r="http://schemas.openxmlformats.org/officeDocument/2006/relationships" xmlns:m="http://schemas.openxmlformats.org/officeDocument/2006/math" xmlns:v="urn:schemas-microsoft-com:vml" xmlns:wp="http://schemas.openxmlformats.org/drawingml/2006/wordprocessingDrawing" xmlns:w10="urn:schemas-microsoft-com:office:word" xmlns:w="http://schemas.openxmlformats.org/wordprocessingml/2006/main" xmlns:wne="http://schemas.microsoft.com/office/word/2006/wordml">
   <w:body>
     <w:p>
       <w:pPr>
@@ -765,7 +765,7 @@
           <w:noProof/>
         </w:rPr>
         <w:drawing>
-          <wp:anchor distT="0" distB="0" distL="114300" distR="114300" simplePos="0" relativeHeight="251674624" behindDoc="0" locked="0" layoutInCell="1" allowOverlap="1" wp14:anchorId="54C93B68" wp14:editId="46F8DAF3">
+          <wp:anchor distT="0" distB="0" distL="114300" distR="114300" simplePos="0" relativeHeight="251674624" behindDoc="0" locked="0" layoutInCell="1" allowOverlap="1">
             <wp:simplePos x="0" y="0"/>
             <wp:positionH relativeFrom="column">
               <wp:posOffset>1365250</wp:posOffset>
@@ -788,10 +788,10 @@
                     <pic:cNvPicPr/>
                   </pic:nvPicPr>
                   <pic:blipFill rotWithShape="1">
-                    <a:blip r:embed="rId9" cstate="print">
+                    <a:blip r:embed="rId8" cstate="print">
                       <a:extLst>
                         <a:ext uri="{28A0092B-C50C-407E-A947-70E740481C1C}">
-                          <a14:useLocalDpi xmlns:a14="http://schemas.microsoft.com/office/drawing/2010/main" val="0"/>
+                          <a14:useLocalDpi xmlns:a14="http://schemas.microsoft.com/office/drawing/2010/main" xmlns:wps="http://schemas.microsoft.com/office/word/2010/wordprocessingShape" xmlns:wpi="http://schemas.microsoft.com/office/word/2010/wordprocessingInk" xmlns:wpg="http://schemas.microsoft.com/office/word/2010/wordprocessingGroup" xmlns:w14="http://schemas.microsoft.com/office/word/2010/wordml" xmlns:w="http://schemas.openxmlformats.org/wordprocessingml/2006/main" xmlns:w10="urn:schemas-microsoft-com:office:word" xmlns:wp14="http://schemas.microsoft.com/office/word/2010/wordprocessingDrawing" xmlns:v="urn:schemas-microsoft-com:vml" xmlns:o="urn:schemas-microsoft-com:office:office" xmlns:mc="http://schemas.openxmlformats.org/markup-compatibility/2006" xmlns:wpc="http://schemas.microsoft.com/office/word/2010/wordprocessingCanvas" xmlns="" val="0"/>
                         </a:ext>
                       </a:extLst>
                     </a:blip>
@@ -811,19 +811,13 @@
                     </a:ln>
                     <a:extLst>
                       <a:ext uri="{53640926-AAD7-44D8-BBD7-CCE9431645EC}">
-                        <a14:shadowObscured xmlns:a14="http://schemas.microsoft.com/office/drawing/2010/main"/>
+                        <a14:shadowObscured xmlns:a14="http://schemas.microsoft.com/office/drawing/2010/main" xmlns:wps="http://schemas.microsoft.com/office/word/2010/wordprocessingShape" xmlns:wpi="http://schemas.microsoft.com/office/word/2010/wordprocessingInk" xmlns:wpg="http://schemas.microsoft.com/office/word/2010/wordprocessingGroup" xmlns:w14="http://schemas.microsoft.com/office/word/2010/wordml" xmlns:w="http://schemas.openxmlformats.org/wordprocessingml/2006/main" xmlns:w10="urn:schemas-microsoft-com:office:word" xmlns:wp14="http://schemas.microsoft.com/office/word/2010/wordprocessingDrawing" xmlns:v="urn:schemas-microsoft-com:vml" xmlns:o="urn:schemas-microsoft-com:office:office" xmlns:mc="http://schemas.openxmlformats.org/markup-compatibility/2006" xmlns:wpc="http://schemas.microsoft.com/office/word/2010/wordprocessingCanvas" xmlns=""/>
                       </a:ext>
                     </a:extLst>
                   </pic:spPr>
                 </pic:pic>
               </a:graphicData>
             </a:graphic>
-            <wp14:sizeRelH relativeFrom="page">
-              <wp14:pctWidth>0</wp14:pctWidth>
-            </wp14:sizeRelH>
-            <wp14:sizeRelV relativeFrom="page">
-              <wp14:pctHeight>0</wp14:pctHeight>
-            </wp14:sizeRelV>
           </wp:anchor>
         </w:drawing>
       </w:r>
@@ -833,7 +827,7 @@
           <w:noProof/>
         </w:rPr>
         <w:drawing>
-          <wp:anchor distT="0" distB="0" distL="114300" distR="114300" simplePos="0" relativeHeight="251676672" behindDoc="0" locked="0" layoutInCell="1" allowOverlap="1" wp14:anchorId="7A6A804D" wp14:editId="62C904C7">
+          <wp:anchor distT="0" distB="0" distL="114300" distR="114300" simplePos="0" relativeHeight="251676672" behindDoc="0" locked="0" layoutInCell="1" allowOverlap="1">
             <wp:simplePos x="0" y="0"/>
             <wp:positionH relativeFrom="column">
               <wp:posOffset>1387475</wp:posOffset>
@@ -856,10 +850,10 @@
                     <pic:cNvPicPr/>
                   </pic:nvPicPr>
                   <pic:blipFill rotWithShape="1">
-                    <a:blip r:embed="rId10" cstate="print">
+                    <a:blip r:embed="rId9" cstate="print">
                       <a:extLst>
                         <a:ext uri="{28A0092B-C50C-407E-A947-70E740481C1C}">
-                          <a14:useLocalDpi xmlns:a14="http://schemas.microsoft.com/office/drawing/2010/main" val="0"/>
+                          <a14:useLocalDpi xmlns:a14="http://schemas.microsoft.com/office/drawing/2010/main" xmlns:wps="http://schemas.microsoft.com/office/word/2010/wordprocessingShape" xmlns:wpi="http://schemas.microsoft.com/office/word/2010/wordprocessingInk" xmlns:wpg="http://schemas.microsoft.com/office/word/2010/wordprocessingGroup" xmlns:w14="http://schemas.microsoft.com/office/word/2010/wordml" xmlns:w="http://schemas.openxmlformats.org/wordprocessingml/2006/main" xmlns:w10="urn:schemas-microsoft-com:office:word" xmlns:wp14="http://schemas.microsoft.com/office/word/2010/wordprocessingDrawing" xmlns:v="urn:schemas-microsoft-com:vml" xmlns:o="urn:schemas-microsoft-com:office:office" xmlns:mc="http://schemas.openxmlformats.org/markup-compatibility/2006" xmlns:wpc="http://schemas.microsoft.com/office/word/2010/wordprocessingCanvas" xmlns="" val="0"/>
                         </a:ext>
                       </a:extLst>
                     </a:blip>
@@ -879,19 +873,13 @@
                     </a:ln>
                     <a:extLst>
                       <a:ext uri="{53640926-AAD7-44D8-BBD7-CCE9431645EC}">
-                        <a14:shadowObscured xmlns:a14="http://schemas.microsoft.com/office/drawing/2010/main"/>
+                        <a14:shadowObscured xmlns:a14="http://schemas.microsoft.com/office/drawing/2010/main" xmlns:wps="http://schemas.microsoft.com/office/word/2010/wordprocessingShape" xmlns:wpi="http://schemas.microsoft.com/office/word/2010/wordprocessingInk" xmlns:wpg="http://schemas.microsoft.com/office/word/2010/wordprocessingGroup" xmlns:w14="http://schemas.microsoft.com/office/word/2010/wordml" xmlns:w="http://schemas.openxmlformats.org/wordprocessingml/2006/main" xmlns:w10="urn:schemas-microsoft-com:office:word" xmlns:wp14="http://schemas.microsoft.com/office/word/2010/wordprocessingDrawing" xmlns:v="urn:schemas-microsoft-com:vml" xmlns:o="urn:schemas-microsoft-com:office:office" xmlns:mc="http://schemas.openxmlformats.org/markup-compatibility/2006" xmlns:wpc="http://schemas.microsoft.com/office/word/2010/wordprocessingCanvas" xmlns=""/>
                       </a:ext>
                     </a:extLst>
                   </pic:spPr>
                 </pic:pic>
               </a:graphicData>
             </a:graphic>
-            <wp14:sizeRelH relativeFrom="page">
-              <wp14:pctWidth>0</wp14:pctWidth>
-            </wp14:sizeRelH>
-            <wp14:sizeRelV relativeFrom="page">
-              <wp14:pctHeight>0</wp14:pctHeight>
-            </wp14:sizeRelV>
           </wp:anchor>
         </w:drawing>
       </w:r>
@@ -901,7 +889,7 @@
           <w:noProof/>
         </w:rPr>
         <w:drawing>
-          <wp:anchor distT="0" distB="0" distL="114300" distR="114300" simplePos="0" relativeHeight="251675648" behindDoc="0" locked="0" layoutInCell="1" allowOverlap="1" wp14:anchorId="1258C6DE" wp14:editId="72D1EC7E">
+          <wp:anchor distT="0" distB="0" distL="114300" distR="114300" simplePos="0" relativeHeight="251675648" behindDoc="0" locked="0" layoutInCell="1" allowOverlap="1">
             <wp:simplePos x="0" y="0"/>
             <wp:positionH relativeFrom="column">
               <wp:posOffset>-3810</wp:posOffset>
@@ -924,10 +912,10 @@
                     <pic:cNvPicPr/>
                   </pic:nvPicPr>
                   <pic:blipFill rotWithShape="1">
-                    <a:blip r:embed="rId11" cstate="print">
+                    <a:blip r:embed="rId10" cstate="print">
                       <a:extLst>
                         <a:ext uri="{28A0092B-C50C-407E-A947-70E740481C1C}">
-                          <a14:useLocalDpi xmlns:a14="http://schemas.microsoft.com/office/drawing/2010/main" val="0"/>
+                          <a14:useLocalDpi xmlns:a14="http://schemas.microsoft.com/office/drawing/2010/main" xmlns:wps="http://schemas.microsoft.com/office/word/2010/wordprocessingShape" xmlns:wpi="http://schemas.microsoft.com/office/word/2010/wordprocessingInk" xmlns:wpg="http://schemas.microsoft.com/office/word/2010/wordprocessingGroup" xmlns:w14="http://schemas.microsoft.com/office/word/2010/wordml" xmlns:w="http://schemas.openxmlformats.org/wordprocessingml/2006/main" xmlns:w10="urn:schemas-microsoft-com:office:word" xmlns:wp14="http://schemas.microsoft.com/office/word/2010/wordprocessingDrawing" xmlns:v="urn:schemas-microsoft-com:vml" xmlns:o="urn:schemas-microsoft-com:office:office" xmlns:mc="http://schemas.openxmlformats.org/markup-compatibility/2006" xmlns:wpc="http://schemas.microsoft.com/office/word/2010/wordprocessingCanvas" xmlns="" val="0"/>
                         </a:ext>
                       </a:extLst>
                     </a:blip>
@@ -947,19 +935,13 @@
                     </a:ln>
                     <a:extLst>
                       <a:ext uri="{53640926-AAD7-44D8-BBD7-CCE9431645EC}">
-                        <a14:shadowObscured xmlns:a14="http://schemas.microsoft.com/office/drawing/2010/main"/>
+                        <a14:shadowObscured xmlns:a14="http://schemas.microsoft.com/office/drawing/2010/main" xmlns:wps="http://schemas.microsoft.com/office/word/2010/wordprocessingShape" xmlns:wpi="http://schemas.microsoft.com/office/word/2010/wordprocessingInk" xmlns:wpg="http://schemas.microsoft.com/office/word/2010/wordprocessingGroup" xmlns:w14="http://schemas.microsoft.com/office/word/2010/wordml" xmlns:w="http://schemas.openxmlformats.org/wordprocessingml/2006/main" xmlns:w10="urn:schemas-microsoft-com:office:word" xmlns:wp14="http://schemas.microsoft.com/office/word/2010/wordprocessingDrawing" xmlns:v="urn:schemas-microsoft-com:vml" xmlns:o="urn:schemas-microsoft-com:office:office" xmlns:mc="http://schemas.openxmlformats.org/markup-compatibility/2006" xmlns:wpc="http://schemas.microsoft.com/office/word/2010/wordprocessingCanvas" xmlns=""/>
                       </a:ext>
                     </a:extLst>
                   </pic:spPr>
                 </pic:pic>
               </a:graphicData>
             </a:graphic>
-            <wp14:sizeRelH relativeFrom="page">
-              <wp14:pctWidth>0</wp14:pctWidth>
-            </wp14:sizeRelH>
-            <wp14:sizeRelV relativeFrom="page">
-              <wp14:pctHeight>0</wp14:pctHeight>
-            </wp14:sizeRelV>
           </wp:anchor>
         </w:drawing>
       </w:r>
@@ -969,7 +951,7 @@
           <w:noProof/>
         </w:rPr>
         <w:drawing>
-          <wp:anchor distT="0" distB="0" distL="114300" distR="114300" simplePos="0" relativeHeight="251672576" behindDoc="0" locked="0" layoutInCell="1" allowOverlap="1" wp14:anchorId="523D87A0" wp14:editId="1D88E795">
+          <wp:anchor distT="0" distB="0" distL="114300" distR="114300" simplePos="0" relativeHeight="251672576" behindDoc="0" locked="0" layoutInCell="1" allowOverlap="1">
             <wp:simplePos x="0" y="0"/>
             <wp:positionH relativeFrom="column">
               <wp:posOffset>-26035</wp:posOffset>
@@ -992,10 +974,10 @@
                     <pic:cNvPicPr/>
                   </pic:nvPicPr>
                   <pic:blipFill rotWithShape="1">
-                    <a:blip r:embed="rId12" cstate="print">
+                    <a:blip r:embed="rId11" cstate="print">
                       <a:extLst>
                         <a:ext uri="{28A0092B-C50C-407E-A947-70E740481C1C}">
-                          <a14:useLocalDpi xmlns:a14="http://schemas.microsoft.com/office/drawing/2010/main" val="0"/>
+                          <a14:useLocalDpi xmlns:a14="http://schemas.microsoft.com/office/drawing/2010/main" xmlns:wps="http://schemas.microsoft.com/office/word/2010/wordprocessingShape" xmlns:wpi="http://schemas.microsoft.com/office/word/2010/wordprocessingInk" xmlns:wpg="http://schemas.microsoft.com/office/word/2010/wordprocessingGroup" xmlns:w14="http://schemas.microsoft.com/office/word/2010/wordml" xmlns:w="http://schemas.openxmlformats.org/wordprocessingml/2006/main" xmlns:w10="urn:schemas-microsoft-com:office:word" xmlns:wp14="http://schemas.microsoft.com/office/word/2010/wordprocessingDrawing" xmlns:v="urn:schemas-microsoft-com:vml" xmlns:o="urn:schemas-microsoft-com:office:office" xmlns:mc="http://schemas.openxmlformats.org/markup-compatibility/2006" xmlns:wpc="http://schemas.microsoft.com/office/word/2010/wordprocessingCanvas" xmlns="" val="0"/>
                         </a:ext>
                       </a:extLst>
                     </a:blip>
@@ -1015,19 +997,13 @@
                     </a:ln>
                     <a:extLst>
                       <a:ext uri="{53640926-AAD7-44D8-BBD7-CCE9431645EC}">
-                        <a14:shadowObscured xmlns:a14="http://schemas.microsoft.com/office/drawing/2010/main"/>
+                        <a14:shadowObscured xmlns:a14="http://schemas.microsoft.com/office/drawing/2010/main" xmlns:wps="http://schemas.microsoft.com/office/word/2010/wordprocessingShape" xmlns:wpi="http://schemas.microsoft.com/office/word/2010/wordprocessingInk" xmlns:wpg="http://schemas.microsoft.com/office/word/2010/wordprocessingGroup" xmlns:w14="http://schemas.microsoft.com/office/word/2010/wordml" xmlns:w="http://schemas.openxmlformats.org/wordprocessingml/2006/main" xmlns:w10="urn:schemas-microsoft-com:office:word" xmlns:wp14="http://schemas.microsoft.com/office/word/2010/wordprocessingDrawing" xmlns:v="urn:schemas-microsoft-com:vml" xmlns:o="urn:schemas-microsoft-com:office:office" xmlns:mc="http://schemas.openxmlformats.org/markup-compatibility/2006" xmlns:wpc="http://schemas.microsoft.com/office/word/2010/wordprocessingCanvas" xmlns=""/>
                       </a:ext>
                     </a:extLst>
                   </pic:spPr>
                 </pic:pic>
               </a:graphicData>
             </a:graphic>
-            <wp14:sizeRelH relativeFrom="page">
-              <wp14:pctWidth>0</wp14:pctWidth>
-            </wp14:sizeRelH>
-            <wp14:sizeRelV relativeFrom="page">
-              <wp14:pctHeight>0</wp14:pctHeight>
-            </wp14:sizeRelV>
           </wp:anchor>
         </w:drawing>
       </w:r>
@@ -1118,6 +1094,12 @@
           <w:rFonts w:ascii="Times New Roman" w:eastAsiaTheme="minorEastAsia" w:hAnsi="Times New Roman"/>
         </w:rPr>
       </w:pPr>
+      <w:r>
+        <w:rPr>
+          <w:rFonts w:ascii="Times New Roman" w:eastAsiaTheme="minorEastAsia" w:hAnsi="Times New Roman" w:hint="eastAsia"/>
+        </w:rPr>
+        <w:t>チ</w:t>
+      </w:r>
       <w:r>
         <w:rPr>
           <w:rFonts w:ascii="Times New Roman" w:eastAsiaTheme="minorEastAsia" w:hAnsi="Times New Roman"/>
@@ -1608,7 +1590,7 @@
 </file>
 
 <file path=word/endnotes.xml><?xml version="1.0" encoding="utf-8"?>
-<w:endnotes xmlns:wpc="http://schemas.microsoft.com/office/word/2010/wordprocessingCanvas" xmlns:mc="http://schemas.openxmlformats.org/markup-compatibility/2006" xmlns:o="urn:schemas-microsoft-com:office:office" xmlns:r="http://schemas.openxmlformats.org/officeDocument/2006/relationships" xmlns:m="http://schemas.openxmlformats.org/officeDocument/2006/math" xmlns:v="urn:schemas-microsoft-com:vml" xmlns:wp14="http://schemas.microsoft.com/office/word/2010/wordprocessingDrawing" xmlns:wp="http://schemas.openxmlformats.org/drawingml/2006/wordprocessingDrawing" xmlns:w10="urn:schemas-microsoft-com:office:word" xmlns:w="http://schemas.openxmlformats.org/wordprocessingml/2006/main" xmlns:w14="http://schemas.microsoft.com/office/word/2010/wordml" xmlns:wpg="http://schemas.microsoft.com/office/word/2010/wordprocessingGroup" xmlns:wpi="http://schemas.microsoft.com/office/word/2010/wordprocessingInk" xmlns:wne="http://schemas.microsoft.com/office/word/2006/wordml" xmlns:wps="http://schemas.microsoft.com/office/word/2010/wordprocessingShape" mc:Ignorable="w14 wp14">
+<w:endnotes xmlns:ve="http://schemas.openxmlformats.org/markup-compatibility/2006" xmlns:o="urn:schemas-microsoft-com:office:office" xmlns:r="http://schemas.openxmlformats.org/officeDocument/2006/relationships" xmlns:m="http://schemas.openxmlformats.org/officeDocument/2006/math" xmlns:v="urn:schemas-microsoft-com:vml" xmlns:wp="http://schemas.openxmlformats.org/drawingml/2006/wordprocessingDrawing" xmlns:w10="urn:schemas-microsoft-com:office:word" xmlns:w="http://schemas.openxmlformats.org/wordprocessingml/2006/main" xmlns:wne="http://schemas.microsoft.com/office/word/2006/wordml">
   <w:endnote w:type="separator" w:id="-1">
     <w:p>
       <w:r>
@@ -1627,7 +1609,7 @@
 </file>
 
 <file path=word/footnotes.xml><?xml version="1.0" encoding="utf-8"?>
-<w:footnotes xmlns:wpc="http://schemas.microsoft.com/office/word/2010/wordprocessingCanvas" xmlns:mc="http://schemas.openxmlformats.org/markup-compatibility/2006" xmlns:o="urn:schemas-microsoft-com:office:office" xmlns:r="http://schemas.openxmlformats.org/officeDocument/2006/relationships" xmlns:m="http://schemas.openxmlformats.org/officeDocument/2006/math" xmlns:v="urn:schemas-microsoft-com:vml" xmlns:wp14="http://schemas.microsoft.com/office/word/2010/wordprocessingDrawing" xmlns:wp="http://schemas.openxmlformats.org/drawingml/2006/wordprocessingDrawing" xmlns:w10="urn:schemas-microsoft-com:office:word" xmlns:w="http://schemas.openxmlformats.org/wordprocessingml/2006/main" xmlns:w14="http://schemas.microsoft.com/office/word/2010/wordml" xmlns:wpg="http://schemas.microsoft.com/office/word/2010/wordprocessingGroup" xmlns:wpi="http://schemas.microsoft.com/office/word/2010/wordprocessingInk" xmlns:wne="http://schemas.microsoft.com/office/word/2006/wordml" xmlns:wps="http://schemas.microsoft.com/office/word/2010/wordprocessingShape" mc:Ignorable="w14 wp14">
+<w:footnotes xmlns:ve="http://schemas.openxmlformats.org/markup-compatibility/2006" xmlns:o="urn:schemas-microsoft-com:office:office" xmlns:r="http://schemas.openxmlformats.org/officeDocument/2006/relationships" xmlns:m="http://schemas.openxmlformats.org/officeDocument/2006/math" xmlns:v="urn:schemas-microsoft-com:vml" xmlns:wp="http://schemas.openxmlformats.org/drawingml/2006/wordprocessingDrawing" xmlns:w10="urn:schemas-microsoft-com:office:word" xmlns:w="http://schemas.openxmlformats.org/wordprocessingml/2006/main" xmlns:wne="http://schemas.microsoft.com/office/word/2006/wordml">
   <w:footnote w:type="separator" w:id="-1">
     <w:p>
       <w:r>
@@ -1646,7 +1628,7 @@
 </file>
 
 <file path=word/numbering.xml><?xml version="1.0" encoding="utf-8"?>
-<w:numbering xmlns:wpc="http://schemas.microsoft.com/office/word/2010/wordprocessingCanvas" xmlns:mc="http://schemas.openxmlformats.org/markup-compatibility/2006" xmlns:o="urn:schemas-microsoft-com:office:office" xmlns:r="http://schemas.openxmlformats.org/officeDocument/2006/relationships" xmlns:m="http://schemas.openxmlformats.org/officeDocument/2006/math" xmlns:v="urn:schemas-microsoft-com:vml" xmlns:wp14="http://schemas.microsoft.com/office/word/2010/wordprocessingDrawing" xmlns:wp="http://schemas.openxmlformats.org/drawingml/2006/wordprocessingDrawing" xmlns:w10="urn:schemas-microsoft-com:office:word" xmlns:w="http://schemas.openxmlformats.org/wordprocessingml/2006/main" xmlns:w14="http://schemas.microsoft.com/office/word/2010/wordml" xmlns:wpg="http://schemas.microsoft.com/office/word/2010/wordprocessingGroup" xmlns:wpi="http://schemas.microsoft.com/office/word/2010/wordprocessingInk" xmlns:wne="http://schemas.microsoft.com/office/word/2006/wordml" xmlns:wps="http://schemas.microsoft.com/office/word/2010/wordprocessingShape" mc:Ignorable="w14 wp14">
+<w:numbering xmlns:ve="http://schemas.openxmlformats.org/markup-compatibility/2006" xmlns:o="urn:schemas-microsoft-com:office:office" xmlns:r="http://schemas.openxmlformats.org/officeDocument/2006/relationships" xmlns:m="http://schemas.openxmlformats.org/officeDocument/2006/math" xmlns:v="urn:schemas-microsoft-com:vml" xmlns:wp="http://schemas.openxmlformats.org/drawingml/2006/wordprocessingDrawing" xmlns:w10="urn:schemas-microsoft-com:office:word" xmlns:w="http://schemas.openxmlformats.org/wordprocessingml/2006/main" xmlns:wne="http://schemas.microsoft.com/office/word/2006/wordml">
   <w:abstractNum w:abstractNumId="0">
     <w:nsid w:val="057F0305"/>
     <w:multiLevelType w:val="hybridMultilevel"/>
@@ -2625,7 +2607,7 @@
 </file>
 
 <file path=word/styles.xml><?xml version="1.0" encoding="utf-8"?>
-<w:styles xmlns:mc="http://schemas.openxmlformats.org/markup-compatibility/2006" xmlns:r="http://schemas.openxmlformats.org/officeDocument/2006/relationships" xmlns:w="http://schemas.openxmlformats.org/wordprocessingml/2006/main" xmlns:w14="http://schemas.microsoft.com/office/word/2010/wordml" mc:Ignorable="w14">
+<w:styles xmlns:r="http://schemas.openxmlformats.org/officeDocument/2006/relationships" xmlns:w="http://schemas.openxmlformats.org/wordprocessingml/2006/main">
   <w:docDefaults>
     <w:rPrDefault>
       <w:rPr>
@@ -2787,6 +2769,7 @@
     <w:uiPriority w:val="99"/>
     <w:semiHidden/>
     <w:unhideWhenUsed/>
+    <w:qFormat/>
     <w:tblPr>
       <w:tblInd w:w="0" w:type="dxa"/>
       <w:tblCellMar>
@@ -3501,7 +3484,7 @@
 </file>
 
 <file path=customXml/itemProps1.xml><?xml version="1.0" encoding="utf-8"?>
-<ds:datastoreItem xmlns:ds="http://schemas.openxmlformats.org/officeDocument/2006/customXml" ds:itemID="{0B824CA5-EEB0-4B9C-9586-6CDB1396FE01}">
+<ds:datastoreItem xmlns:ds="http://schemas.openxmlformats.org/officeDocument/2006/customXml" ds:itemID="{BB003144-234E-4DB1-AD24-D4A4FEF94CA2}">
   <ds:schemaRefs>
     <ds:schemaRef ds:uri="http://schemas.openxmlformats.org/officeDocument/2006/bibliography"/>
   </ds:schemaRefs>

--- a/卒業論文/2012/久保孝樹/最終発表/卒論発表レジュメ(kubo).docx
+++ b/卒業論文/2012/久保孝樹/最終発表/卒論発表レジュメ(kubo).docx
@@ -122,18 +122,16 @@
             <v:stroke joinstyle="miter"/>
             <v:path gradientshapeok="t" o:connecttype="rect"/>
           </v:shapetype>
-          <v:shape id="テキスト ボックス 3" o:spid="_x0000_s1028" type="#_x0000_t202" style="position:absolute;left:0;text-align:left;margin-left:368pt;margin-top:116.35pt;width:23.3pt;height:29.55pt;z-index:251689984;visibility:visible" o:gfxdata="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" filled="f" stroked="f" strokeweight=".5pt">
-            <v:textbox style="mso-next-textbox:#テキスト ボックス 3">
+          <v:shape id="テキスト ボックス 5" o:spid="_x0000_s1030" type="#_x0000_t202" style="position:absolute;left:0;text-align:left;margin-left:369.4pt;margin-top:191pt;width:23.3pt;height:29.55pt;z-index:251692032;visibility:visible" o:gfxdata="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" filled="f" stroked="f" strokeweight=".5pt">
+            <v:textbox style="mso-next-textbox:#テキスト ボックス 5">
               <w:txbxContent>
                 <w:p>
-                  <w:pPr>
-                    <w:pStyle w:val="a7"/>
-                    <w:numPr>
-                      <w:ilvl w:val="0"/>
-                      <w:numId w:val="10"/>
-                    </w:numPr>
-                    <w:ind w:leftChars="0"/>
-                  </w:pPr>
+                  <w:r>
+                    <w:rPr>
+                      <w:rFonts w:hint="eastAsia"/>
+                    </w:rPr>
+                    <w:t>④</w:t>
+                  </w:r>
                 </w:p>
               </w:txbxContent>
             </v:textbox>
@@ -146,18 +144,16 @@
           <w:noProof/>
         </w:rPr>
         <w:pict>
-          <v:shape id="テキスト ボックス 1" o:spid="_x0000_s1027" type="#_x0000_t202" style="position:absolute;left:0;text-align:left;margin-left:258.9pt;margin-top:116.6pt;width:23.35pt;height:29.55pt;z-index:251688960;visibility:visible" o:gfxdata="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" filled="f" stroked="f" strokeweight=".5pt">
-            <v:textbox style="mso-next-textbox:#テキスト ボックス 1">
+          <v:shape id="テキスト ボックス 3" o:spid="_x0000_s1028" type="#_x0000_t202" style="position:absolute;left:0;text-align:left;margin-left:368pt;margin-top:116.35pt;width:103.25pt;height:66.2pt;z-index:251689984;visibility:visible" o:gfxdata="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" filled="f" stroked="f" strokeweight=".5pt">
+            <v:textbox style="mso-next-textbox:#テキスト ボックス 3">
               <w:txbxContent>
                 <w:p>
-                  <w:pPr>
-                    <w:pStyle w:val="a7"/>
-                    <w:numPr>
-                      <w:ilvl w:val="0"/>
-                      <w:numId w:val="10"/>
-                    </w:numPr>
-                    <w:ind w:leftChars="0"/>
-                  </w:pPr>
+                  <w:r>
+                    <w:rPr>
+                      <w:rFonts w:hint="eastAsia"/>
+                    </w:rPr>
+                    <w:t>②</w:t>
+                  </w:r>
                 </w:p>
               </w:txbxContent>
             </v:textbox>
@@ -170,18 +166,16 @@
           <w:noProof/>
         </w:rPr>
         <w:pict>
-          <v:shape id="テキスト ボックス 5" o:spid="_x0000_s1030" type="#_x0000_t202" style="position:absolute;left:0;text-align:left;margin-left:369.4pt;margin-top:189.5pt;width:23.3pt;height:29.55pt;z-index:251692032;visibility:visible" o:gfxdata="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" filled="f" stroked="f" strokeweight=".5pt">
-            <v:textbox style="mso-next-textbox:#テキスト ボックス 5">
+          <v:shape id="テキスト ボックス 1" o:spid="_x0000_s1027" type="#_x0000_t202" style="position:absolute;left:0;text-align:left;margin-left:258.9pt;margin-top:116.6pt;width:52.5pt;height:23.2pt;z-index:251688960;visibility:visible" o:gfxdata="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" filled="f" stroked="f" strokeweight=".5pt">
+            <v:textbox style="mso-next-textbox:#テキスト ボックス 1">
               <w:txbxContent>
                 <w:p>
-                  <w:pPr>
-                    <w:pStyle w:val="a7"/>
-                    <w:numPr>
-                      <w:ilvl w:val="0"/>
-                      <w:numId w:val="10"/>
-                    </w:numPr>
-                    <w:ind w:leftChars="0"/>
-                  </w:pPr>
+                  <w:r>
+                    <w:rPr>
+                      <w:rFonts w:hint="eastAsia"/>
+                    </w:rPr>
+                    <w:t>①</w:t>
+                  </w:r>
                 </w:p>
               </w:txbxContent>
             </v:textbox>
@@ -198,14 +192,12 @@
             <v:textbox style="mso-next-textbox:#テキスト ボックス 4">
               <w:txbxContent>
                 <w:p>
-                  <w:pPr>
-                    <w:pStyle w:val="a7"/>
-                    <w:numPr>
-                      <w:ilvl w:val="0"/>
-                      <w:numId w:val="10"/>
-                    </w:numPr>
-                    <w:ind w:leftChars="0"/>
-                  </w:pPr>
+                  <w:r>
+                    <w:rPr>
+                      <w:rFonts w:hint="eastAsia"/>
+                    </w:rPr>
+                    <w:t>③</w:t>
+                  </w:r>
                 </w:p>
               </w:txbxContent>
             </v:textbox>
@@ -718,7 +710,25 @@
         <w:rPr>
           <w:rFonts w:ascii="Times New Roman" w:eastAsiaTheme="minorEastAsia" w:hAnsi="Times New Roman"/>
         </w:rPr>
-        <w:t>を用いて取得し，チケット数の時間変化を調べ，それらの違いからスフとウェア開発プロジェクトの開発形態を調査する．</w:t>
+        <w:t>を</w:t>
+      </w:r>
+      <w:r>
+        <w:rPr>
+          <w:rFonts w:ascii="Times New Roman" w:eastAsiaTheme="minorEastAsia" w:hAnsi="Times New Roman"/>
+        </w:rPr>
+        <w:t>用いて取得し，チケット数の時間変化を調べ，それらの違いから</w:t>
+      </w:r>
+      <w:r>
+        <w:rPr>
+          <w:rFonts w:ascii="Times New Roman" w:eastAsiaTheme="minorEastAsia" w:hAnsi="Times New Roman" w:hint="eastAsia"/>
+        </w:rPr>
+        <w:t>ソフト</w:t>
+      </w:r>
+      <w:r>
+        <w:rPr>
+          <w:rFonts w:ascii="Times New Roman" w:eastAsiaTheme="minorEastAsia" w:hAnsi="Times New Roman"/>
+        </w:rPr>
+        <w:t>ウェア開発プロジェクトの開発形態を調査する．</w:t>
       </w:r>
     </w:p>
     <w:p>
@@ -3484,7 +3494,7 @@
 </file>
 
 <file path=customXml/itemProps1.xml><?xml version="1.0" encoding="utf-8"?>
-<ds:datastoreItem xmlns:ds="http://schemas.openxmlformats.org/officeDocument/2006/customXml" ds:itemID="{BB003144-234E-4DB1-AD24-D4A4FEF94CA2}">
+<ds:datastoreItem xmlns:ds="http://schemas.openxmlformats.org/officeDocument/2006/customXml" ds:itemID="{7EC80F6D-174A-4F73-8082-4D1B6778FEFD}">
   <ds:schemaRefs>
     <ds:schemaRef ds:uri="http://schemas.openxmlformats.org/officeDocument/2006/bibliography"/>
   </ds:schemaRefs>
